--- a/docs/mapcode_library_c.docx
+++ b/docs/mapcode_library_c.docx
@@ -133,6 +133,8 @@
         </w:rPr>
         <w:t>Mapcode Foundation</w:t>
       </w:r>
+      <w:bookmarkStart w:id="0" w:name="_GoBack"/>
+      <w:bookmarkEnd w:id="0"/>
     </w:p>
     <w:p/>
     <w:p>
@@ -178,7 +180,7 @@
         <w:rPr>
           <w:noProof/>
         </w:rPr>
-        <w:instrText xml:space="preserve"> PAGEREF _Toc464211787 \h </w:instrText>
+        <w:instrText xml:space="preserve"> PAGEREF _Toc464297332 \h </w:instrText>
       </w:r>
       <w:r>
         <w:rPr>
@@ -235,7 +237,7 @@
         <w:rPr>
           <w:noProof/>
         </w:rPr>
-        <w:instrText xml:space="preserve"> PAGEREF _Toc464211788 \h </w:instrText>
+        <w:instrText xml:space="preserve"> PAGEREF _Toc464297333 \h </w:instrText>
       </w:r>
       <w:r>
         <w:rPr>
@@ -292,7 +294,7 @@
         <w:rPr>
           <w:noProof/>
         </w:rPr>
-        <w:instrText xml:space="preserve"> PAGEREF _Toc464211789 \h </w:instrText>
+        <w:instrText xml:space="preserve"> PAGEREF _Toc464297334 \h </w:instrText>
       </w:r>
       <w:r>
         <w:rPr>
@@ -352,7 +354,7 @@
         <w:rPr>
           <w:noProof/>
         </w:rPr>
-        <w:instrText xml:space="preserve"> PAGEREF _Toc464211790 \h </w:instrText>
+        <w:instrText xml:space="preserve"> PAGEREF _Toc464297335 \h </w:instrText>
       </w:r>
       <w:r>
         <w:rPr>
@@ -409,7 +411,7 @@
         <w:rPr>
           <w:noProof/>
         </w:rPr>
-        <w:instrText xml:space="preserve"> PAGEREF _Toc464211791 \h </w:instrText>
+        <w:instrText xml:space="preserve"> PAGEREF _Toc464297336 \h </w:instrText>
       </w:r>
       <w:r>
         <w:rPr>
@@ -469,7 +471,7 @@
         <w:rPr>
           <w:noProof/>
         </w:rPr>
-        <w:instrText xml:space="preserve"> PAGEREF _Toc464211792 \h </w:instrText>
+        <w:instrText xml:space="preserve"> PAGEREF _Toc464297337 \h </w:instrText>
       </w:r>
       <w:r>
         <w:rPr>
@@ -526,7 +528,7 @@
         <w:rPr>
           <w:noProof/>
         </w:rPr>
-        <w:instrText xml:space="preserve"> PAGEREF _Toc464211793 \h </w:instrText>
+        <w:instrText xml:space="preserve"> PAGEREF _Toc464297338 \h </w:instrText>
       </w:r>
       <w:r>
         <w:rPr>
@@ -586,7 +588,7 @@
         <w:rPr>
           <w:noProof/>
         </w:rPr>
-        <w:instrText xml:space="preserve"> PAGEREF _Toc464211794 \h </w:instrText>
+        <w:instrText xml:space="preserve"> PAGEREF _Toc464297339 \h </w:instrText>
       </w:r>
       <w:r>
         <w:rPr>
@@ -646,7 +648,7 @@
         <w:rPr>
           <w:noProof/>
         </w:rPr>
-        <w:instrText xml:space="preserve"> PAGEREF _Toc464211795 \h </w:instrText>
+        <w:instrText xml:space="preserve"> PAGEREF _Toc464297340 \h </w:instrText>
       </w:r>
       <w:r>
         <w:rPr>
@@ -703,7 +705,7 @@
         <w:rPr>
           <w:noProof/>
         </w:rPr>
-        <w:instrText xml:space="preserve"> PAGEREF _Toc464211796 \h </w:instrText>
+        <w:instrText xml:space="preserve"> PAGEREF _Toc464297341 \h </w:instrText>
       </w:r>
       <w:r>
         <w:rPr>
@@ -760,7 +762,7 @@
         <w:rPr>
           <w:noProof/>
         </w:rPr>
-        <w:instrText xml:space="preserve"> PAGEREF _Toc464211797 \h </w:instrText>
+        <w:instrText xml:space="preserve"> PAGEREF _Toc464297342 \h </w:instrText>
       </w:r>
       <w:r>
         <w:rPr>
@@ -817,7 +819,7 @@
         <w:rPr>
           <w:noProof/>
         </w:rPr>
-        <w:instrText xml:space="preserve"> PAGEREF _Toc464211798 \h </w:instrText>
+        <w:instrText xml:space="preserve"> PAGEREF _Toc464297343 \h </w:instrText>
       </w:r>
       <w:r>
         <w:rPr>
@@ -877,7 +879,7 @@
         <w:rPr>
           <w:noProof/>
         </w:rPr>
-        <w:instrText xml:space="preserve"> PAGEREF _Toc464211799 \h </w:instrText>
+        <w:instrText xml:space="preserve"> PAGEREF _Toc464297344 \h </w:instrText>
       </w:r>
       <w:r>
         <w:rPr>
@@ -934,7 +936,7 @@
         <w:rPr>
           <w:noProof/>
         </w:rPr>
-        <w:instrText xml:space="preserve"> PAGEREF _Toc464211800 \h </w:instrText>
+        <w:instrText xml:space="preserve"> PAGEREF _Toc464297345 \h </w:instrText>
       </w:r>
       <w:r>
         <w:rPr>
@@ -991,7 +993,7 @@
         <w:rPr>
           <w:noProof/>
         </w:rPr>
-        <w:instrText xml:space="preserve"> PAGEREF _Toc464211801 \h </w:instrText>
+        <w:instrText xml:space="preserve"> PAGEREF _Toc464297346 \h </w:instrText>
       </w:r>
       <w:r>
         <w:rPr>
@@ -1051,7 +1053,7 @@
         <w:rPr>
           <w:noProof/>
         </w:rPr>
-        <w:instrText xml:space="preserve"> PAGEREF _Toc464211802 \h </w:instrText>
+        <w:instrText xml:space="preserve"> PAGEREF _Toc464297347 \h </w:instrText>
       </w:r>
       <w:r>
         <w:rPr>
@@ -1108,7 +1110,7 @@
         <w:rPr>
           <w:noProof/>
         </w:rPr>
-        <w:instrText xml:space="preserve"> PAGEREF _Toc464211803 \h </w:instrText>
+        <w:instrText xml:space="preserve"> PAGEREF _Toc464297348 \h </w:instrText>
       </w:r>
       <w:r>
         <w:rPr>
@@ -1165,7 +1167,7 @@
         <w:rPr>
           <w:noProof/>
         </w:rPr>
-        <w:instrText xml:space="preserve"> PAGEREF _Toc464211804 \h </w:instrText>
+        <w:instrText xml:space="preserve"> PAGEREF _Toc464297349 \h </w:instrText>
       </w:r>
       <w:r>
         <w:rPr>
@@ -1222,7 +1224,7 @@
         <w:rPr>
           <w:noProof/>
         </w:rPr>
-        <w:instrText xml:space="preserve"> PAGEREF _Toc464211805 \h </w:instrText>
+        <w:instrText xml:space="preserve"> PAGEREF _Toc464297350 \h </w:instrText>
       </w:r>
       <w:r>
         <w:rPr>
@@ -1282,7 +1284,7 @@
         <w:rPr>
           <w:noProof/>
         </w:rPr>
-        <w:instrText xml:space="preserve"> PAGEREF _Toc464211806 \h </w:instrText>
+        <w:instrText xml:space="preserve"> PAGEREF _Toc464297351 \h </w:instrText>
       </w:r>
       <w:r>
         <w:rPr>
@@ -1339,7 +1341,7 @@
         <w:rPr>
           <w:noProof/>
         </w:rPr>
-        <w:instrText xml:space="preserve"> PAGEREF _Toc464211807 \h </w:instrText>
+        <w:instrText xml:space="preserve"> PAGEREF _Toc464297352 \h </w:instrText>
       </w:r>
       <w:r>
         <w:rPr>
@@ -1396,7 +1398,7 @@
         <w:rPr>
           <w:noProof/>
         </w:rPr>
-        <w:instrText xml:space="preserve"> PAGEREF _Toc464211808 \h </w:instrText>
+        <w:instrText xml:space="preserve"> PAGEREF _Toc464297353 \h </w:instrText>
       </w:r>
       <w:r>
         <w:rPr>
@@ -1456,7 +1458,7 @@
         <w:rPr>
           <w:noProof/>
         </w:rPr>
-        <w:instrText xml:space="preserve"> PAGEREF _Toc464211809 \h </w:instrText>
+        <w:instrText xml:space="preserve"> PAGEREF _Toc464297354 \h </w:instrText>
       </w:r>
       <w:r>
         <w:rPr>
@@ -1491,7 +1493,7 @@
       <w:pPr>
         <w:pStyle w:val="Kop1"/>
       </w:pPr>
-      <w:bookmarkStart w:id="0" w:name="_Toc464211787"/>
+      <w:bookmarkStart w:id="1" w:name="_Toc464297332"/>
       <w:r>
         <w:lastRenderedPageBreak/>
         <w:t xml:space="preserve">1. </w:t>
@@ -1499,13 +1501,13 @@
       <w:r>
         <w:t>Converting a coordinate into a mapcode</w:t>
       </w:r>
-      <w:bookmarkEnd w:id="0"/>
+      <w:bookmarkEnd w:id="1"/>
     </w:p>
     <w:p>
       <w:pPr>
         <w:pStyle w:val="Kop2"/>
       </w:pPr>
-      <w:bookmarkStart w:id="1" w:name="_Toc464211788"/>
+      <w:bookmarkStart w:id="2" w:name="_Toc464297333"/>
       <w:proofErr w:type="spellStart"/>
       <w:proofErr w:type="gramStart"/>
       <w:r>
@@ -1522,7 +1524,7 @@
       <w:r>
         <w:t>)</w:t>
       </w:r>
-      <w:bookmarkEnd w:id="1"/>
+      <w:bookmarkEnd w:id="2"/>
     </w:p>
     <w:p/>
     <w:p>
@@ -2121,7 +2123,7 @@
       <w:pPr>
         <w:pStyle w:val="Kop2"/>
       </w:pPr>
-      <w:bookmarkStart w:id="2" w:name="_Toc464211789"/>
+      <w:bookmarkStart w:id="3" w:name="_Toc464297334"/>
       <w:proofErr w:type="spellStart"/>
       <w:proofErr w:type="gramStart"/>
       <w:r>
@@ -2135,7 +2137,7 @@
       <w:r>
         <w:t>)</w:t>
       </w:r>
-      <w:bookmarkEnd w:id="2"/>
+      <w:bookmarkEnd w:id="3"/>
     </w:p>
     <w:p>
       <w:r>
@@ -2224,10 +2226,9 @@
         <w:t xml:space="preserve">  </w:t>
       </w:r>
       <w:r>
-        <w:t>Mapcodes*</w:t>
-      </w:r>
-      <w:r>
-        <w:tab/>
+        <w:t xml:space="preserve">Mapcodes* </w:t>
+      </w:r>
+      <w:r>
         <w:t>mapcodes,</w:t>
       </w:r>
     </w:p>
@@ -2546,13 +2547,6 @@
       </w:r>
     </w:p>
     <w:p>
-      <w:pPr>
-        <w:rPr>
-          <w:b/>
-        </w:rPr>
-      </w:pPr>
-    </w:p>
-    <w:p>
       <w:r>
         <w:rPr>
           <w:b/>
@@ -2580,16 +2574,11 @@
         <w:t>T</w:t>
       </w:r>
       <w:r>
-        <w:t xml:space="preserve">he number of </w:t>
-      </w:r>
-      <w:proofErr w:type="gramStart"/>
-      <w:r>
-        <w:t xml:space="preserve">results </w:t>
+        <w:t>he number of results</w:t>
       </w:r>
       <w:r>
         <w:t>.</w:t>
       </w:r>
-      <w:proofErr w:type="gramEnd"/>
     </w:p>
     <w:p>
       <w:r>
@@ -2944,19 +2933,17 @@
       <w:pPr>
         <w:pStyle w:val="Kop1"/>
       </w:pPr>
-      <w:bookmarkStart w:id="3" w:name="_Toc464211790"/>
+      <w:bookmarkStart w:id="4" w:name="_Toc464297335"/>
       <w:r>
         <w:t>2. Converting a mapcode into a coordinate</w:t>
       </w:r>
-      <w:bookmarkStart w:id="4" w:name="_GoBack"/>
-      <w:bookmarkEnd w:id="3"/>
       <w:bookmarkEnd w:id="4"/>
     </w:p>
     <w:p>
       <w:pPr>
         <w:pStyle w:val="Kop2"/>
       </w:pPr>
-      <w:bookmarkStart w:id="5" w:name="_Toc464211791"/>
+      <w:bookmarkStart w:id="5" w:name="_Toc464297336"/>
       <w:proofErr w:type="spellStart"/>
       <w:proofErr w:type="gramStart"/>
       <w:r>
@@ -3507,6 +3494,12 @@
         <w:ind w:left="360"/>
       </w:pPr>
       <w:r>
+        <w:rPr>
+          <w:b/>
+        </w:rPr>
+        <w:t xml:space="preserve">Return value: </w:t>
+      </w:r>
+      <w:r>
         <w:t>R</w:t>
       </w:r>
       <w:r>
@@ -3633,6 +3626,7 @@
         <w:pStyle w:val="Code"/>
       </w:pPr>
       <w:r>
+        <w:lastRenderedPageBreak/>
         <w:t xml:space="preserve">  printf("\"%s\" is not a valid mapcode\n", userinput);</w:t>
       </w:r>
     </w:p>
@@ -3649,7 +3643,6 @@
         <w:pStyle w:val="Code"/>
       </w:pPr>
       <w:r>
-        <w:lastRenderedPageBreak/>
         <w:t xml:space="preserve">  printf("\"%s\" represents %0.6f,%0.6f\n", userinput,</w:t>
       </w:r>
       <w:r>
@@ -4002,7 +3995,13 @@
         <w:rPr>
           <w:b/>
         </w:rPr>
-        <w:t>Output</w:t>
+        <w:t>Example o</w:t>
+      </w:r>
+      <w:r>
+        <w:rPr>
+          <w:b/>
+        </w:rPr>
+        <w:t>utput</w:t>
       </w:r>
     </w:p>
     <w:p>
@@ -4014,15 +4013,6 @@
       </w:r>
     </w:p>
     <w:p>
-      <w:pPr>
-        <w:rPr>
-          <w:rFonts w:ascii="Courier New" w:hAnsi="Courier New" w:cs="Courier New"/>
-          <w:sz w:val="20"/>
-          <w:szCs w:val="20"/>
-        </w:rPr>
-      </w:pPr>
-    </w:p>
-    <w:p>
       <w:r>
         <w:t>A more sophisticated system could of course make much better assumptions, for example based on the GPS coordinate of the user, or the current cursor position on a world map that is being displayed to the user.</w:t>
       </w:r>
@@ -4162,16 +4152,14 @@
       </w:r>
     </w:p>
     <w:p>
-      <w:pPr>
-        <w:rPr>
-          <w:b/>
-        </w:rPr>
-      </w:pPr>
-      <w:r>
-        <w:rPr>
-          <w:b/>
-        </w:rPr>
-        <w:t>Output</w:t>
+      <w:r>
+        <w:t>The o</w:t>
+      </w:r>
+      <w:r>
+        <w:t>utput</w:t>
+      </w:r>
+      <w:r>
+        <w:t xml:space="preserve"> is:</w:t>
       </w:r>
     </w:p>
     <w:p>
@@ -4199,13 +4187,8 @@
       <w:pPr>
         <w:pStyle w:val="Code"/>
       </w:pPr>
-      <w:proofErr w:type="spellStart"/>
-      <w:r>
-        <w:t>userinput</w:t>
-      </w:r>
-      <w:proofErr w:type="spellEnd"/>
-      <w:r>
-        <w:t>=“AL D6.58”</w:t>
+      <w:r>
+        <w:t>userinput=“AL D6.58”</w:t>
       </w:r>
     </w:p>
     <w:p>
@@ -4662,16 +4645,11 @@
       </w:r>
     </w:p>
     <w:p>
-      <w:pPr>
-        <w:rPr>
-          <w:b/>
-        </w:rPr>
-      </w:pPr>
-      <w:r>
-        <w:rPr>
-          <w:b/>
-        </w:rPr>
-        <w:t>Output</w:t>
+      <w:r>
+        <w:t>The output is</w:t>
+      </w:r>
+      <w:r>
+        <w:t>:</w:t>
       </w:r>
     </w:p>
     <w:p>
@@ -5097,7 +5075,7 @@
       <w:pPr>
         <w:pStyle w:val="Kop1"/>
       </w:pPr>
-      <w:bookmarkStart w:id="6" w:name="_Toc464211792"/>
+      <w:bookmarkStart w:id="6" w:name="_Toc464297337"/>
       <w:r>
         <w:t>2.1 Recognizing an input as a mapcode</w:t>
       </w:r>
@@ -5231,7 +5209,7 @@
       <w:pPr>
         <w:pStyle w:val="Kop2"/>
       </w:pPr>
-      <w:bookmarkStart w:id="7" w:name="_Toc464211793"/>
+      <w:bookmarkStart w:id="7" w:name="_Toc464297338"/>
       <w:proofErr w:type="spellStart"/>
       <w:proofErr w:type="gramStart"/>
       <w:r>
@@ -5251,21 +5229,11 @@
       <w:pPr>
         <w:pStyle w:val="Code"/>
       </w:pPr>
-      <w:proofErr w:type="spellStart"/>
-      <w:r>
-        <w:t>int</w:t>
-      </w:r>
-      <w:proofErr w:type="spellEnd"/>
-      <w:r>
-        <w:t xml:space="preserve"> </w:t>
-      </w:r>
-      <w:proofErr w:type="spellStart"/>
-      <w:r>
-        <w:t>compareWithMapcodeFormat</w:t>
-      </w:r>
-      <w:proofErr w:type="spellEnd"/>
-      <w:r>
-        <w:t>(</w:t>
+      <w:r>
+        <w:t xml:space="preserve">int </w:t>
+      </w:r>
+      <w:r>
+        <w:t>compareWithMapcodeFormat(</w:t>
       </w:r>
     </w:p>
     <w:p>
@@ -5283,10 +5251,7 @@
         <w:tab/>
       </w:r>
       <w:r>
-        <w:t>s</w:t>
-      </w:r>
-      <w:r>
-        <w:t>tring</w:t>
+        <w:t>asciiString</w:t>
       </w:r>
       <w:r>
         <w:t>,</w:t>
@@ -5343,12 +5308,14 @@
         </w:tabs>
         <w:ind w:left="360"/>
       </w:pPr>
-      <w:r>
-        <w:rPr>
-          <w:b/>
-        </w:rPr>
-        <w:t>string</w:t>
-      </w:r>
+      <w:proofErr w:type="spellStart"/>
+      <w:r>
+        <w:rPr>
+          <w:b/>
+        </w:rPr>
+        <w:t>asciiString</w:t>
+      </w:r>
+      <w:proofErr w:type="spellEnd"/>
       <w:r>
         <w:rPr>
           <w:b/>
@@ -5423,15 +5390,7 @@
         <w:ind w:left="360"/>
       </w:pPr>
       <w:r>
-        <w:t>[whitespace] [xxx[-</w:t>
-      </w:r>
-      <w:proofErr w:type="spellStart"/>
-      <w:r>
-        <w:t>yyy</w:t>
-      </w:r>
-      <w:proofErr w:type="spellEnd"/>
-      <w:r>
-        <w:t>]] [whitespace] PPP.QQQ [-RR] [whitespace]</w:t>
+        <w:t>[whitespace] [xxx[-yyy]] [whitespace] PPP.QQQ [-RR] [whitespace]</w:t>
       </w:r>
     </w:p>
     <w:p>
@@ -5486,6 +5445,12 @@
         <w:ind w:left="360"/>
       </w:pPr>
       <w:r>
+        <w:rPr>
+          <w:b/>
+        </w:rPr>
+        <w:t xml:space="preserve">Return value: </w:t>
+      </w:r>
+      <w:r>
         <w:t>R</w:t>
       </w:r>
       <w:r>
@@ -5494,19 +5459,9 @@
       <w:r>
         <w:t>.</w:t>
       </w:r>
-    </w:p>
-    <w:p>
-      <w:pPr>
-        <w:numPr>
-          <w:ilvl w:val="0"/>
-          <w:numId w:val="3"/>
-        </w:numPr>
-        <w:tabs>
-          <w:tab w:val="clear" w:pos="720"/>
-          <w:tab w:val="num" w:pos="360"/>
-        </w:tabs>
-        <w:ind w:left="360"/>
-      </w:pPr>
+      <w:r>
+        <w:t xml:space="preserve">  </w:t>
+      </w:r>
       <w:r>
         <w:t>R</w:t>
       </w:r>
@@ -5527,7 +5482,7 @@
       <w:pPr>
         <w:pStyle w:val="Kop1"/>
       </w:pPr>
-      <w:bookmarkStart w:id="8" w:name="_Toc464211794"/>
+      <w:bookmarkStart w:id="8" w:name="_Toc464297339"/>
       <w:r>
         <w:t xml:space="preserve">2.2 </w:t>
       </w:r>
@@ -6119,7 +6074,7 @@
       <w:pPr>
         <w:pStyle w:val="Kop1"/>
       </w:pPr>
-      <w:bookmarkStart w:id="9" w:name="_Toc464211795"/>
+      <w:bookmarkStart w:id="9" w:name="_Toc464297340"/>
       <w:r>
         <w:lastRenderedPageBreak/>
         <w:t>3. Routines related to territories</w:t>
@@ -6146,7 +6101,7 @@
       <w:pPr>
         <w:pStyle w:val="Kop2"/>
       </w:pPr>
-      <w:bookmarkStart w:id="10" w:name="_Toc464211796"/>
+      <w:bookmarkStart w:id="10" w:name="_Toc464297341"/>
       <w:proofErr w:type="spellStart"/>
       <w:proofErr w:type="gramStart"/>
       <w:r>
@@ -6166,41 +6121,34 @@
       <w:pPr>
         <w:pStyle w:val="Code"/>
       </w:pPr>
-      <w:proofErr w:type="spellStart"/>
-      <w:r>
-        <w:t>int</w:t>
-      </w:r>
-      <w:proofErr w:type="spellEnd"/>
+      <w:r>
+        <w:t xml:space="preserve">int </w:t>
+      </w:r>
+      <w:r>
+        <w:t>getTerritoryCode</w:t>
+      </w:r>
+      <w:r>
+        <w:t>(</w:t>
+      </w:r>
+    </w:p>
+    <w:p>
+      <w:pPr>
+        <w:pStyle w:val="Code"/>
+      </w:pPr>
+      <w:r>
+        <w:t xml:space="preserve">  c</w:t>
+      </w:r>
+      <w:r>
+        <w:t>onst char</w:t>
+      </w:r>
+      <w:r>
+        <w:t>*</w:t>
+      </w:r>
       <w:r>
         <w:t xml:space="preserve"> </w:t>
       </w:r>
-      <w:proofErr w:type="spellStart"/>
-      <w:r>
-        <w:t>getTerritoryCode</w:t>
-      </w:r>
-      <w:proofErr w:type="spellEnd"/>
-      <w:r>
-        <w:t>(</w:t>
-      </w:r>
-    </w:p>
-    <w:p>
-      <w:pPr>
-        <w:pStyle w:val="Code"/>
-      </w:pPr>
-      <w:r>
-        <w:t xml:space="preserve">  c</w:t>
-      </w:r>
-      <w:r>
-        <w:t>onst char</w:t>
-      </w:r>
-      <w:r>
-        <w:t>*</w:t>
-      </w:r>
-      <w:r>
-        <w:t xml:space="preserve"> </w:t>
-      </w:r>
-      <w:r>
-        <w:t>alphaCode</w:t>
+      <w:r>
+        <w:t>territoryISO</w:t>
       </w:r>
       <w:r>
         <w:t>,</w:t>
@@ -6251,7 +6199,7 @@
         <w:rPr>
           <w:b/>
         </w:rPr>
-        <w:t>alphaCode</w:t>
+        <w:t>territoryISO</w:t>
       </w:r>
       <w:proofErr w:type="spellEnd"/>
       <w:r>
@@ -6428,7 +6376,7 @@
       <w:pPr>
         <w:pStyle w:val="Kop2"/>
       </w:pPr>
-      <w:bookmarkStart w:id="11" w:name="_Toc464211797"/>
+      <w:bookmarkStart w:id="11" w:name="_Toc464297342"/>
       <w:proofErr w:type="spellStart"/>
       <w:proofErr w:type="gramStart"/>
       <w:r>
@@ -6478,10 +6426,10 @@
         <w:t>*</w:t>
       </w:r>
       <w:r>
-        <w:t>r</w:t>
-      </w:r>
-      <w:r>
-        <w:t xml:space="preserve">esult, </w:t>
+        <w:t>territoryISO</w:t>
+      </w:r>
+      <w:r>
+        <w:t xml:space="preserve">, </w:t>
       </w:r>
     </w:p>
     <w:p>
@@ -6515,7 +6463,10 @@
         <w:t xml:space="preserve">  </w:t>
       </w:r>
       <w:r>
-        <w:t xml:space="preserve">format) </w:t>
+        <w:t>useShortName</w:t>
+      </w:r>
+      <w:r>
+        <w:t xml:space="preserve">) </w:t>
       </w:r>
     </w:p>
     <w:p>
@@ -6631,18 +6582,14 @@
           <w:numId w:val="2"/>
         </w:numPr>
       </w:pPr>
-      <w:r>
-        <w:rPr>
-          <w:b/>
-        </w:rPr>
-        <w:t>F</w:t>
-      </w:r>
-      <w:r>
-        <w:rPr>
-          <w:b/>
-        </w:rPr>
-        <w:t>ormat</w:t>
-      </w:r>
+      <w:proofErr w:type="spellStart"/>
+      <w:r>
+        <w:rPr>
+          <w:b/>
+        </w:rPr>
+        <w:t>useShortName</w:t>
+      </w:r>
+      <w:proofErr w:type="spellEnd"/>
       <w:r>
         <w:rPr>
           <w:b/>
@@ -6788,13 +6735,15 @@
       <w:r>
         <w:t xml:space="preserve"> pointer to </w:t>
       </w:r>
-      <w:r>
-        <w:rPr>
-          <w:b/>
-          <w:bCs/>
-        </w:rPr>
-        <w:t>result</w:t>
-      </w:r>
+      <w:proofErr w:type="spellStart"/>
+      <w:r>
+        <w:rPr>
+          <w:b/>
+          <w:bCs/>
+        </w:rPr>
+        <w:t>territoryISO</w:t>
+      </w:r>
+      <w:proofErr w:type="spellEnd"/>
       <w:r>
         <w:t xml:space="preserve">. </w:t>
       </w:r>
@@ -6803,7 +6752,7 @@
       <w:pPr>
         <w:pStyle w:val="Kop2"/>
       </w:pPr>
-      <w:bookmarkStart w:id="12" w:name="_Toc464211798"/>
+      <w:bookmarkStart w:id="12" w:name="_Toc464297343"/>
       <w:proofErr w:type="spellStart"/>
       <w:r>
         <w:t>getParentCountryOf</w:t>
@@ -6821,24 +6770,14 @@
       <w:pPr>
         <w:pStyle w:val="Code"/>
       </w:pPr>
-      <w:proofErr w:type="spellStart"/>
       <w:r>
         <w:rPr>
           <w:bCs/>
         </w:rPr>
         <w:t>int</w:t>
       </w:r>
-      <w:proofErr w:type="spellEnd"/>
-      <w:r>
-        <w:t xml:space="preserve"> </w:t>
-      </w:r>
-      <w:proofErr w:type="spellStart"/>
-      <w:r>
-        <w:t>getParentCountryOf</w:t>
-      </w:r>
-      <w:proofErr w:type="spellEnd"/>
-      <w:r>
-        <w:t>(</w:t>
+      <w:r>
+        <w:t xml:space="preserve"> getParentCountryOf(</w:t>
       </w:r>
     </w:p>
     <w:p>
@@ -7002,7 +6941,7 @@
       <w:pPr>
         <w:pStyle w:val="Kop1"/>
       </w:pPr>
-      <w:bookmarkStart w:id="13" w:name="_Toc464211799"/>
+      <w:bookmarkStart w:id="13" w:name="_Toc464297344"/>
       <w:r>
         <w:t>4. Routines related to distance</w:t>
       </w:r>
@@ -7012,7 +6951,7 @@
       <w:pPr>
         <w:pStyle w:val="Kop2"/>
       </w:pPr>
-      <w:bookmarkStart w:id="14" w:name="_Toc464211800"/>
+      <w:bookmarkStart w:id="14" w:name="_Toc464297345"/>
       <w:proofErr w:type="spellStart"/>
       <w:r>
         <w:t>distanceInMeters</w:t>
@@ -7061,7 +7000,13 @@
         <w:t>double</w:t>
       </w:r>
       <w:r>
-        <w:t xml:space="preserve"> lat1, </w:t>
+        <w:t xml:space="preserve"> lat</w:t>
+      </w:r>
+      <w:r>
+        <w:t>Deg</w:t>
+      </w:r>
+      <w:r>
+        <w:t xml:space="preserve">1, </w:t>
       </w:r>
     </w:p>
     <w:p>
@@ -7078,7 +7023,13 @@
         <w:t>double</w:t>
       </w:r>
       <w:r>
-        <w:t xml:space="preserve"> lon1, </w:t>
+        <w:t xml:space="preserve"> lon</w:t>
+      </w:r>
+      <w:r>
+        <w:t>Deg</w:t>
+      </w:r>
+      <w:r>
+        <w:t xml:space="preserve">1, </w:t>
       </w:r>
     </w:p>
     <w:p>
@@ -7095,7 +7046,13 @@
         <w:t>double</w:t>
       </w:r>
       <w:r>
-        <w:t xml:space="preserve"> lat2, </w:t>
+        <w:t xml:space="preserve"> lat</w:t>
+      </w:r>
+      <w:r>
+        <w:t>Deg</w:t>
+      </w:r>
+      <w:r>
+        <w:t xml:space="preserve">2, </w:t>
       </w:r>
     </w:p>
     <w:p>
@@ -7112,7 +7069,13 @@
         <w:t>double</w:t>
       </w:r>
       <w:r>
-        <w:t xml:space="preserve"> lon2)</w:t>
+        <w:t xml:space="preserve"> lon</w:t>
+      </w:r>
+      <w:r>
+        <w:t>Deg</w:t>
+      </w:r>
+      <w:r>
+        <w:t>2)</w:t>
       </w:r>
     </w:p>
     <w:p>
@@ -7154,6 +7117,12 @@
         <w:rPr>
           <w:b/>
         </w:rPr>
+        <w:t>Deg</w:t>
+      </w:r>
+      <w:r>
+        <w:rPr>
+          <w:b/>
+        </w:rPr>
         <w:t>1</w:t>
       </w:r>
       <w:r>
@@ -7166,10 +7135,7 @@
         <w:t xml:space="preserve"> in degrees</w:t>
       </w:r>
       <w:r>
-        <w:t xml:space="preserve"> of first point</w:t>
-      </w:r>
-      <w:r>
-        <w:t xml:space="preserve"> [-90, 90]</w:t>
+        <w:t xml:space="preserve"> of first point [-90, 90]</w:t>
       </w:r>
       <w:r>
         <w:t>.</w:t>
@@ -7196,16 +7162,19 @@
         <w:rPr>
           <w:b/>
         </w:rPr>
+        <w:t>Deg</w:t>
+      </w:r>
+      <w:r>
+        <w:rPr>
+          <w:b/>
+        </w:rPr>
         <w:t>1</w:t>
       </w:r>
       <w:r>
         <w:t>: Longitude in degrees</w:t>
       </w:r>
       <w:r>
-        <w:t xml:space="preserve"> </w:t>
-      </w:r>
-      <w:r>
-        <w:t>of first point [-180, 180)</w:t>
+        <w:t xml:space="preserve"> of first point [-180, 180)</w:t>
       </w:r>
       <w:r>
         <w:t>.</w:t>
@@ -7220,7 +7189,19 @@
         <w:rPr>
           <w:b/>
         </w:rPr>
-        <w:t>lat2</w:t>
+        <w:t>lat</w:t>
+      </w:r>
+      <w:r>
+        <w:rPr>
+          <w:b/>
+        </w:rPr>
+        <w:t>Deg</w:t>
+      </w:r>
+      <w:r>
+        <w:rPr>
+          <w:b/>
+        </w:rPr>
+        <w:t>2</w:t>
       </w:r>
       <w:r>
         <w:t xml:space="preserve">: </w:t>
@@ -7229,19 +7210,10 @@
         <w:t>Latitude</w:t>
       </w:r>
       <w:r>
-        <w:t xml:space="preserve"> in degrees</w:t>
-      </w:r>
-      <w:r>
-        <w:t xml:space="preserve"> </w:t>
-      </w:r>
-      <w:r>
-        <w:t xml:space="preserve">of </w:t>
-      </w:r>
-      <w:r>
-        <w:t xml:space="preserve">second </w:t>
-      </w:r>
-      <w:r>
-        <w:t>point [-90, 90]</w:t>
+        <w:t xml:space="preserve"> in degrees </w:t>
+      </w:r>
+      <w:r>
+        <w:t>of second point [-90, 90]</w:t>
       </w:r>
       <w:r>
         <w:t>.</w:t>
@@ -7256,25 +7228,25 @@
         <w:rPr>
           <w:b/>
         </w:rPr>
-        <w:t>lon2</w:t>
+        <w:t>lon</w:t>
+      </w:r>
+      <w:r>
+        <w:rPr>
+          <w:b/>
+        </w:rPr>
+        <w:t>Deg</w:t>
+      </w:r>
+      <w:r>
+        <w:rPr>
+          <w:b/>
+        </w:rPr>
+        <w:t>2</w:t>
       </w:r>
       <w:r>
         <w:t>: Longitude in degrees</w:t>
       </w:r>
       <w:r>
-        <w:t xml:space="preserve"> of </w:t>
-      </w:r>
-      <w:r>
-        <w:t>second</w:t>
-      </w:r>
-      <w:r>
-        <w:t xml:space="preserve"> point</w:t>
-      </w:r>
-      <w:r>
-        <w:t xml:space="preserve"> </w:t>
-      </w:r>
-      <w:r>
-        <w:t>[-180, 180)</w:t>
+        <w:t xml:space="preserve"> of second point [-180, 180)</w:t>
       </w:r>
       <w:r>
         <w:t>.</w:t>
@@ -7356,7 +7328,7 @@
       <w:pPr>
         <w:pStyle w:val="Kop2"/>
       </w:pPr>
-      <w:bookmarkStart w:id="15" w:name="_Toc464211801"/>
+      <w:bookmarkStart w:id="15" w:name="_Toc464297346"/>
       <w:proofErr w:type="spellStart"/>
       <w:proofErr w:type="gramStart"/>
       <w:r>
@@ -7488,7 +7460,7 @@
       <w:pPr>
         <w:pStyle w:val="Kop1"/>
       </w:pPr>
-      <w:bookmarkStart w:id="16" w:name="_Toc464211802"/>
+      <w:bookmarkStart w:id="16" w:name="_Toc464297347"/>
       <w:r>
         <w:t>5</w:t>
       </w:r>
@@ -7501,7 +7473,7 @@
       <w:pPr>
         <w:pStyle w:val="Kop2"/>
       </w:pPr>
-      <w:bookmarkStart w:id="17" w:name="_Toc464211803"/>
+      <w:bookmarkStart w:id="17" w:name="_Toc464297348"/>
       <w:proofErr w:type="spellStart"/>
       <w:proofErr w:type="gramStart"/>
       <w:r>
@@ -7522,15 +7494,7 @@
         <w:pStyle w:val="Code"/>
       </w:pPr>
       <w:r>
-        <w:t>char *</w:t>
-      </w:r>
-      <w:proofErr w:type="spellStart"/>
-      <w:r>
-        <w:t>convertToRoman</w:t>
-      </w:r>
-      <w:proofErr w:type="spellEnd"/>
-      <w:r>
-        <w:t>(</w:t>
+        <w:t>char *convertToRoman(</w:t>
       </w:r>
     </w:p>
     <w:p>
@@ -7541,7 +7505,19 @@
         <w:t xml:space="preserve">  c</w:t>
       </w:r>
       <w:r>
-        <w:t xml:space="preserve">har *asciibuf, </w:t>
+        <w:t xml:space="preserve">har </w:t>
+      </w:r>
+      <w:r>
+        <w:t xml:space="preserve">       </w:t>
+      </w:r>
+      <w:r>
+        <w:t>*ascii</w:t>
+      </w:r>
+      <w:r>
+        <w:t>String</w:t>
+      </w:r>
+      <w:r>
+        <w:t xml:space="preserve">, </w:t>
       </w:r>
     </w:p>
     <w:p>
@@ -7555,7 +7531,16 @@
         <w:t xml:space="preserve">int </w:t>
       </w:r>
       <w:r>
-        <w:t>maxlength</w:t>
+        <w:t xml:space="preserve">        </w:t>
+      </w:r>
+      <w:r>
+        <w:t>max</w:t>
+      </w:r>
+      <w:r>
+        <w:t>L</w:t>
+      </w:r>
+      <w:r>
+        <w:t>ength</w:t>
       </w:r>
       <w:r>
         <w:t xml:space="preserve">, </w:t>
@@ -7569,10 +7554,16 @@
         <w:t xml:space="preserve">  </w:t>
       </w:r>
       <w:r>
-        <w:t>const UWORD* s</w:t>
-      </w:r>
-      <w:r>
-        <w:t>tring</w:t>
+        <w:t>const UWORD</w:t>
+      </w:r>
+      <w:r>
+        <w:t xml:space="preserve"> </w:t>
+      </w:r>
+      <w:r>
+        <w:t>*</w:t>
+      </w:r>
+      <w:r>
+        <w:t>unicodeString</w:t>
       </w:r>
       <w:r>
         <w:t>)</w:t>
@@ -7638,7 +7629,13 @@
         <w:rPr>
           <w:b/>
         </w:rPr>
-        <w:t>asciibuf</w:t>
+        <w:t>ascii</w:t>
+      </w:r>
+      <w:r>
+        <w:rPr>
+          <w:b/>
+        </w:rPr>
+        <w:t>String</w:t>
       </w:r>
       <w:proofErr w:type="spellEnd"/>
       <w:r>
@@ -7652,7 +7649,25 @@
         <w:rPr>
           <w:b/>
         </w:rPr>
-        <w:t>maxlen</w:t>
+        <w:t>ma</w:t>
+      </w:r>
+      <w:r>
+        <w:rPr>
+          <w:b/>
+        </w:rPr>
+        <w:t>xL</w:t>
+      </w:r>
+      <w:r>
+        <w:rPr>
+          <w:b/>
+        </w:rPr>
+        <w:t>en</w:t>
+      </w:r>
+      <w:r>
+        <w:rPr>
+          <w:b/>
+        </w:rPr>
+        <w:t>gth</w:t>
       </w:r>
       <w:proofErr w:type="spellEnd"/>
       <w:r>
@@ -7707,36 +7722,21 @@
       <w:pPr>
         <w:pStyle w:val="Code"/>
       </w:pPr>
-      <w:proofErr w:type="spellStart"/>
-      <w:r>
-        <w:t>const</w:t>
-      </w:r>
-      <w:proofErr w:type="spellEnd"/>
-      <w:r>
-        <w:t xml:space="preserve"> char* </w:t>
-      </w:r>
-      <w:proofErr w:type="spellStart"/>
-      <w:r>
-        <w:t>decodeToRoman</w:t>
-      </w:r>
-      <w:proofErr w:type="spellEnd"/>
-      <w:r>
-        <w:t>(</w:t>
-      </w:r>
-      <w:proofErr w:type="spellStart"/>
-      <w:r>
-        <w:t>const</w:t>
-      </w:r>
-      <w:proofErr w:type="spellEnd"/>
-      <w:r>
-        <w:t xml:space="preserve"> UWORD* string);</w:t>
+      <w:r>
+        <w:t xml:space="preserve">const char* decodeToRoman(const UWORD* </w:t>
+      </w:r>
+      <w:r>
+        <w:t>unicodeString</w:t>
+      </w:r>
+      <w:r>
+        <w:t>);</w:t>
       </w:r>
     </w:p>
     <w:p>
       <w:pPr>
         <w:pStyle w:val="Kop2"/>
       </w:pPr>
-      <w:bookmarkStart w:id="18" w:name="_Toc464211804"/>
+      <w:bookmarkStart w:id="18" w:name="_Toc464297349"/>
       <w:proofErr w:type="spellStart"/>
       <w:proofErr w:type="gramStart"/>
       <w:r>
@@ -7757,91 +7757,138 @@
         <w:pStyle w:val="Code"/>
       </w:pPr>
       <w:r>
+        <w:t>UWORD* convertToAlphabet(</w:t>
+      </w:r>
+    </w:p>
+    <w:p>
+      <w:pPr>
+        <w:pStyle w:val="Code"/>
+      </w:pPr>
+      <w:r>
+        <w:t xml:space="preserve">  </w:t>
+      </w:r>
+      <w:r>
         <w:t xml:space="preserve">UWORD* </w:t>
       </w:r>
+      <w:r>
+        <w:t xml:space="preserve">    unicodeString</w:t>
+      </w:r>
+      <w:r>
+        <w:t xml:space="preserve">, </w:t>
+      </w:r>
+    </w:p>
+    <w:p>
+      <w:pPr>
+        <w:pStyle w:val="Code"/>
+      </w:pPr>
+      <w:r>
+        <w:t xml:space="preserve">  </w:t>
+      </w:r>
+      <w:r>
+        <w:t xml:space="preserve">int </w:t>
+      </w:r>
+      <w:r>
+        <w:t xml:space="preserve">       </w:t>
+      </w:r>
+      <w:r>
+        <w:t>max</w:t>
+      </w:r>
+      <w:r>
+        <w:t>L</w:t>
+      </w:r>
+      <w:r>
+        <w:t xml:space="preserve">ength, </w:t>
+      </w:r>
+    </w:p>
+    <w:p>
+      <w:pPr>
+        <w:pStyle w:val="Code"/>
+      </w:pPr>
+      <w:r>
+        <w:t xml:space="preserve">  </w:t>
+      </w:r>
+      <w:r>
+        <w:t>const char *</w:t>
+      </w:r>
+      <w:r>
+        <w:t>asciiString</w:t>
+      </w:r>
+      <w:r>
+        <w:t>,</w:t>
+      </w:r>
+    </w:p>
+    <w:p>
+      <w:pPr>
+        <w:pStyle w:val="Code"/>
+      </w:pPr>
+      <w:r>
+        <w:t xml:space="preserve">  </w:t>
+      </w:r>
+      <w:r>
+        <w:t xml:space="preserve">int </w:t>
+      </w:r>
+      <w:r>
+        <w:t xml:space="preserve">       </w:t>
+      </w:r>
+      <w:r>
+        <w:t xml:space="preserve">alphabet) </w:t>
+      </w:r>
+    </w:p>
+    <w:p>
+      <w:pPr>
+        <w:rPr>
+          <w:bCs/>
+        </w:rPr>
+      </w:pPr>
+      <w:r>
+        <w:t xml:space="preserve">This routine converts a zero-terminated </w:t>
+      </w:r>
       <w:proofErr w:type="spellStart"/>
       <w:r>
-        <w:t>convertToAlphabet</w:t>
+        <w:rPr>
+          <w:b/>
+          <w:bCs/>
+        </w:rPr>
+        <w:t>asciiString</w:t>
       </w:r>
       <w:proofErr w:type="spellEnd"/>
       <w:r>
-        <w:t>(</w:t>
-      </w:r>
-    </w:p>
-    <w:p>
-      <w:pPr>
-        <w:pStyle w:val="Code"/>
-      </w:pPr>
-      <w:r>
-        <w:t xml:space="preserve">  </w:t>
-      </w:r>
-      <w:r>
-        <w:t xml:space="preserve">UWORD* unibuf, </w:t>
-      </w:r>
-    </w:p>
-    <w:p>
-      <w:pPr>
-        <w:pStyle w:val="Code"/>
-      </w:pPr>
-      <w:r>
-        <w:t xml:space="preserve">  </w:t>
-      </w:r>
-      <w:r>
-        <w:t xml:space="preserve">int maxlength, </w:t>
-      </w:r>
-    </w:p>
-    <w:p>
-      <w:pPr>
-        <w:pStyle w:val="Code"/>
-      </w:pPr>
-      <w:r>
-        <w:t xml:space="preserve">  </w:t>
-      </w:r>
-      <w:r>
-        <w:t>const char *</w:t>
-      </w:r>
-      <w:r>
-        <w:t>string</w:t>
-      </w:r>
-      <w:r>
-        <w:t>,</w:t>
-      </w:r>
-    </w:p>
-    <w:p>
-      <w:pPr>
-        <w:pStyle w:val="Code"/>
-      </w:pPr>
-      <w:r>
-        <w:t xml:space="preserve">  </w:t>
-      </w:r>
-      <w:r>
-        <w:t xml:space="preserve">int alphabet) </w:t>
-      </w:r>
-    </w:p>
-    <w:p>
-      <w:pPr>
-        <w:rPr>
-          <w:bCs/>
-        </w:rPr>
-      </w:pPr>
-      <w:r>
-        <w:t>This routine converts a zero-terminated (</w:t>
-      </w:r>
-      <w:r>
-        <w:t>ASCII</w:t>
-      </w:r>
-      <w:r>
-        <w:t xml:space="preserve">) </w:t>
-      </w:r>
-      <w:r>
-        <w:rPr>
-          <w:b/>
-          <w:bCs/>
-        </w:rPr>
-        <w:t>string</w:t>
-      </w:r>
-      <w:r>
-        <w:t xml:space="preserve"> into a zero-terminated Unicode string in the specified </w:t>
+        <w:t xml:space="preserve"> into a zero-terminated </w:t>
+      </w:r>
+      <w:proofErr w:type="spellStart"/>
+      <w:r>
+        <w:rPr>
+          <w:b/>
+        </w:rPr>
+        <w:t>u</w:t>
+      </w:r>
+      <w:r>
+        <w:rPr>
+          <w:b/>
+        </w:rPr>
+        <w:t>nicode</w:t>
+      </w:r>
+      <w:r>
+        <w:rPr>
+          <w:b/>
+        </w:rPr>
+        <w:t>S</w:t>
+      </w:r>
+      <w:r>
+        <w:rPr>
+          <w:b/>
+        </w:rPr>
+        <w:t>tring</w:t>
+      </w:r>
+      <w:proofErr w:type="spellEnd"/>
+      <w:r>
+        <w:t xml:space="preserve"> </w:t>
+      </w:r>
+      <w:r>
+        <w:t xml:space="preserve">(UTF16) </w:t>
+      </w:r>
+      <w:r>
+        <w:t xml:space="preserve">in the specified </w:t>
       </w:r>
       <w:r>
         <w:rPr>
@@ -7864,7 +7911,7 @@
         <w:rPr>
           <w:b/>
         </w:rPr>
-        <w:t>unibuf</w:t>
+        <w:t>unicodeString</w:t>
       </w:r>
       <w:proofErr w:type="spellEnd"/>
       <w:r>
@@ -7878,7 +7925,19 @@
         <w:rPr>
           <w:b/>
         </w:rPr>
-        <w:t>maxlength</w:t>
+        <w:t>max</w:t>
+      </w:r>
+      <w:r>
+        <w:rPr>
+          <w:b/>
+        </w:rPr>
+        <w:t>L</w:t>
+      </w:r>
+      <w:r>
+        <w:rPr>
+          <w:b/>
+        </w:rPr>
+        <w:t>ength</w:t>
       </w:r>
       <w:proofErr w:type="spellEnd"/>
       <w:r>
@@ -8256,32 +8315,11 @@
       <w:pPr>
         <w:pStyle w:val="Code"/>
       </w:pPr>
-      <w:proofErr w:type="spellStart"/>
-      <w:r>
-        <w:t>const</w:t>
-      </w:r>
-      <w:proofErr w:type="spellEnd"/>
-      <w:r>
-        <w:t xml:space="preserve"> UWORD* </w:t>
-      </w:r>
-      <w:proofErr w:type="spellStart"/>
-      <w:r>
-        <w:t>encode</w:t>
-      </w:r>
-      <w:r>
-        <w:t>ToAlphabet</w:t>
-      </w:r>
-      <w:proofErr w:type="spellEnd"/>
-      <w:r>
-        <w:t>(</w:t>
-      </w:r>
-      <w:proofErr w:type="spellStart"/>
-      <w:r>
-        <w:t>const</w:t>
-      </w:r>
-      <w:proofErr w:type="spellEnd"/>
-      <w:r>
-        <w:t xml:space="preserve"> char</w:t>
+      <w:r>
+        <w:t>const UWORD* encode</w:t>
+      </w:r>
+      <w:r>
+        <w:t>ToAlphabet(const char</w:t>
       </w:r>
       <w:r>
         <w:t>*</w:t>
@@ -8295,13 +8333,8 @@
       <w:r>
         <w:t xml:space="preserve"> </w:t>
       </w:r>
-      <w:proofErr w:type="spellStart"/>
-      <w:r>
-        <w:t>int</w:t>
-      </w:r>
-      <w:proofErr w:type="spellEnd"/>
-      <w:r>
-        <w:t xml:space="preserve"> </w:t>
+      <w:r>
+        <w:t xml:space="preserve">int </w:t>
       </w:r>
       <w:r>
         <w:t xml:space="preserve">alphabet); </w:t>
@@ -8311,7 +8344,7 @@
       <w:pPr>
         <w:pStyle w:val="Kop2"/>
       </w:pPr>
-      <w:bookmarkStart w:id="19" w:name="_Toc464211805"/>
+      <w:bookmarkStart w:id="19" w:name="_Toc464297350"/>
       <w:proofErr w:type="spellStart"/>
       <w:proofErr w:type="gramStart"/>
       <w:r>
@@ -8332,29 +8365,8 @@
       <w:pPr>
         <w:pStyle w:val="Code"/>
       </w:pPr>
-      <w:proofErr w:type="spellStart"/>
-      <w:r>
-        <w:t>const</w:t>
-      </w:r>
-      <w:proofErr w:type="spellEnd"/>
-      <w:r>
-        <w:t xml:space="preserve"> </w:t>
-      </w:r>
-      <w:proofErr w:type="spellStart"/>
-      <w:r>
-        <w:t>TerritoryAlphabets</w:t>
-      </w:r>
-      <w:proofErr w:type="spellEnd"/>
-      <w:r>
-        <w:t xml:space="preserve"> *</w:t>
-      </w:r>
-      <w:proofErr w:type="spellStart"/>
-      <w:r>
-        <w:t>getAlphabetsForTerritory</w:t>
-      </w:r>
-      <w:proofErr w:type="spellEnd"/>
-      <w:r>
-        <w:t>(</w:t>
+      <w:r>
+        <w:t>const TerritoryAlphabets *getAlphabetsForTerritory(</w:t>
       </w:r>
     </w:p>
     <w:p>
@@ -8464,7 +8476,7 @@
       <w:pPr>
         <w:pStyle w:val="Kop1"/>
       </w:pPr>
-      <w:bookmarkStart w:id="20" w:name="_Toc464211806"/>
+      <w:bookmarkStart w:id="20" w:name="_Toc464297351"/>
       <w:r>
         <w:t>6. Data changes</w:t>
       </w:r>
@@ -8477,7 +8489,7 @@
           <w:u w:val="none"/>
         </w:rPr>
       </w:pPr>
-      <w:bookmarkStart w:id="21" w:name="_Toc464211807"/>
+      <w:bookmarkStart w:id="21" w:name="_Toc464297352"/>
       <w:r>
         <w:rPr>
           <w:u w:val="none"/>
@@ -8488,13 +8500,7 @@
         <w:rPr>
           <w:u w:val="none"/>
         </w:rPr>
-        <w:t>1</w:t>
-      </w:r>
-      <w:r>
-        <w:rPr>
-          <w:u w:val="none"/>
-        </w:rPr>
-        <w:t xml:space="preserve"> Data changes in version 2.0</w:t>
+        <w:t>1 Data changes in version 2.0</w:t>
       </w:r>
       <w:bookmarkEnd w:id="21"/>
     </w:p>
@@ -10689,7 +10695,7 @@
           <w:u w:val="none"/>
         </w:rPr>
       </w:pPr>
-      <w:bookmarkStart w:id="22" w:name="_Toc464211808"/>
+      <w:bookmarkStart w:id="22" w:name="_Toc464297353"/>
       <w:r>
         <w:rPr>
           <w:u w:val="none"/>
@@ -12154,7 +12160,7 @@
       <w:pPr>
         <w:pStyle w:val="Kop1"/>
       </w:pPr>
-      <w:bookmarkStart w:id="23" w:name="_Toc464211809"/>
+      <w:bookmarkStart w:id="23" w:name="_Toc464297354"/>
       <w:r>
         <w:lastRenderedPageBreak/>
         <w:t xml:space="preserve">7. </w:t>
@@ -12527,7 +12533,6 @@
       <w:pgMar w:top="1418" w:right="1418" w:bottom="1474" w:left="1418" w:header="709" w:footer="709" w:gutter="0"/>
       <w:cols w:space="708"/>
       <w:docGrid w:linePitch="360"/>
-      <w:printerSettings r:id="rId10"/>
     </w:sectPr>
   </w:body>
 </w:document>
@@ -12623,7 +12628,7 @@
         <w:rStyle w:val="Paginanummer"/>
         <w:noProof/>
       </w:rPr>
-      <w:t>1</w:t>
+      <w:t>12</w:t>
     </w:r>
     <w:r>
       <w:rPr>
@@ -14728,8 +14733,9 @@
   </w:style>
   <w:style w:type="character" w:default="1" w:styleId="Standaardalinea-lettertype">
     <w:name w:val="Default Paragraph Font"/>
-    <w:uiPriority w:val="99"/>
+    <w:uiPriority w:val="1"/>
     <w:semiHidden/>
+    <w:unhideWhenUsed/>
   </w:style>
   <w:style w:type="table" w:default="1" w:styleId="Standaardtabel">
     <w:name w:val="Normal Table"/>

--- a/docs/mapcode_library_c.docx
+++ b/docs/mapcode_library_c.docx
@@ -133,8 +133,6 @@
         </w:rPr>
         <w:t>Mapcode Foundation</w:t>
       </w:r>
-      <w:bookmarkStart w:id="0" w:name="_GoBack"/>
-      <w:bookmarkEnd w:id="0"/>
     </w:p>
     <w:p/>
     <w:p>
@@ -1493,7 +1491,7 @@
       <w:pPr>
         <w:pStyle w:val="Kop1"/>
       </w:pPr>
-      <w:bookmarkStart w:id="1" w:name="_Toc464297332"/>
+      <w:bookmarkStart w:id="0" w:name="_Toc464297332"/>
       <w:r>
         <w:lastRenderedPageBreak/>
         <w:t xml:space="preserve">1. </w:t>
@@ -1501,13 +1499,13 @@
       <w:r>
         <w:t>Converting a coordinate into a mapcode</w:t>
       </w:r>
-      <w:bookmarkEnd w:id="1"/>
+      <w:bookmarkEnd w:id="0"/>
     </w:p>
     <w:p>
       <w:pPr>
         <w:pStyle w:val="Kop2"/>
       </w:pPr>
-      <w:bookmarkStart w:id="2" w:name="_Toc464297333"/>
+      <w:bookmarkStart w:id="1" w:name="_Toc464297333"/>
       <w:proofErr w:type="spellStart"/>
       <w:proofErr w:type="gramStart"/>
       <w:r>
@@ -1524,7 +1522,7 @@
       <w:r>
         <w:t>)</w:t>
       </w:r>
-      <w:bookmarkEnd w:id="2"/>
+      <w:bookmarkEnd w:id="1"/>
     </w:p>
     <w:p/>
     <w:p>
@@ -2123,7 +2121,7 @@
       <w:pPr>
         <w:pStyle w:val="Kop2"/>
       </w:pPr>
-      <w:bookmarkStart w:id="3" w:name="_Toc464297334"/>
+      <w:bookmarkStart w:id="2" w:name="_Toc464297334"/>
       <w:proofErr w:type="spellStart"/>
       <w:proofErr w:type="gramStart"/>
       <w:r>
@@ -2137,7 +2135,7 @@
       <w:r>
         <w:t>)</w:t>
       </w:r>
-      <w:bookmarkEnd w:id="3"/>
+      <w:bookmarkEnd w:id="2"/>
     </w:p>
     <w:p>
       <w:r>
@@ -2933,17 +2931,17 @@
       <w:pPr>
         <w:pStyle w:val="Kop1"/>
       </w:pPr>
-      <w:bookmarkStart w:id="4" w:name="_Toc464297335"/>
+      <w:bookmarkStart w:id="3" w:name="_Toc464297335"/>
       <w:r>
         <w:t>2. Converting a mapcode into a coordinate</w:t>
       </w:r>
-      <w:bookmarkEnd w:id="4"/>
+      <w:bookmarkEnd w:id="3"/>
     </w:p>
     <w:p>
       <w:pPr>
         <w:pStyle w:val="Kop2"/>
       </w:pPr>
-      <w:bookmarkStart w:id="5" w:name="_Toc464297336"/>
+      <w:bookmarkStart w:id="4" w:name="_Toc464297336"/>
       <w:proofErr w:type="spellStart"/>
       <w:proofErr w:type="gramStart"/>
       <w:r>
@@ -2957,7 +2955,7 @@
       <w:r>
         <w:t>)</w:t>
       </w:r>
-      <w:bookmarkEnd w:id="5"/>
+      <w:bookmarkEnd w:id="4"/>
     </w:p>
     <w:p>
       <w:pPr>
@@ -5075,11 +5073,11 @@
       <w:pPr>
         <w:pStyle w:val="Kop1"/>
       </w:pPr>
-      <w:bookmarkStart w:id="6" w:name="_Toc464297337"/>
+      <w:bookmarkStart w:id="5" w:name="_Toc464297337"/>
       <w:r>
         <w:t>2.1 Recognizing an input as a mapcode</w:t>
       </w:r>
-      <w:bookmarkEnd w:id="6"/>
+      <w:bookmarkEnd w:id="5"/>
     </w:p>
     <w:p>
       <w:r>
@@ -5209,7 +5207,7 @@
       <w:pPr>
         <w:pStyle w:val="Kop2"/>
       </w:pPr>
-      <w:bookmarkStart w:id="7" w:name="_Toc464297338"/>
+      <w:bookmarkStart w:id="6" w:name="_Toc464297338"/>
       <w:proofErr w:type="spellStart"/>
       <w:proofErr w:type="gramStart"/>
       <w:r>
@@ -5223,7 +5221,7 @@
       <w:r>
         <w:t>)</w:t>
       </w:r>
-      <w:bookmarkEnd w:id="7"/>
+      <w:bookmarkEnd w:id="6"/>
     </w:p>
     <w:p>
       <w:pPr>
@@ -5482,7 +5480,7 @@
       <w:pPr>
         <w:pStyle w:val="Kop1"/>
       </w:pPr>
-      <w:bookmarkStart w:id="8" w:name="_Toc464297339"/>
+      <w:bookmarkStart w:id="7" w:name="_Toc464297339"/>
       <w:r>
         <w:t xml:space="preserve">2.2 </w:t>
       </w:r>
@@ -5495,7 +5493,7 @@
       <w:r>
         <w:t xml:space="preserve"> mapcodes</w:t>
       </w:r>
-      <w:bookmarkEnd w:id="8"/>
+      <w:bookmarkEnd w:id="7"/>
     </w:p>
     <w:p>
       <w:r>
@@ -6074,12 +6072,12 @@
       <w:pPr>
         <w:pStyle w:val="Kop1"/>
       </w:pPr>
-      <w:bookmarkStart w:id="9" w:name="_Toc464297340"/>
+      <w:bookmarkStart w:id="8" w:name="_Toc464297340"/>
       <w:r>
         <w:lastRenderedPageBreak/>
         <w:t>3. Routines related to territories</w:t>
       </w:r>
-      <w:bookmarkEnd w:id="9"/>
+      <w:bookmarkEnd w:id="8"/>
     </w:p>
     <w:p>
       <w:r>
@@ -6101,7 +6099,7 @@
       <w:pPr>
         <w:pStyle w:val="Kop2"/>
       </w:pPr>
-      <w:bookmarkStart w:id="10" w:name="_Toc464297341"/>
+      <w:bookmarkStart w:id="9" w:name="_Toc464297341"/>
       <w:proofErr w:type="spellStart"/>
       <w:proofErr w:type="gramStart"/>
       <w:r>
@@ -6115,7 +6113,7 @@
       <w:r>
         <w:t>)</w:t>
       </w:r>
-      <w:bookmarkEnd w:id="10"/>
+      <w:bookmarkEnd w:id="9"/>
     </w:p>
     <w:p>
       <w:pPr>
@@ -6376,7 +6374,7 @@
       <w:pPr>
         <w:pStyle w:val="Kop2"/>
       </w:pPr>
-      <w:bookmarkStart w:id="11" w:name="_Toc464297342"/>
+      <w:bookmarkStart w:id="10" w:name="_Toc464297342"/>
       <w:proofErr w:type="spellStart"/>
       <w:proofErr w:type="gramStart"/>
       <w:r>
@@ -6393,7 +6391,7 @@
       <w:r>
         <w:t>)</w:t>
       </w:r>
-      <w:bookmarkEnd w:id="11"/>
+      <w:bookmarkEnd w:id="10"/>
     </w:p>
     <w:p>
       <w:pPr>
@@ -6752,7 +6750,7 @@
       <w:pPr>
         <w:pStyle w:val="Kop2"/>
       </w:pPr>
-      <w:bookmarkStart w:id="12" w:name="_Toc464297343"/>
+      <w:bookmarkStart w:id="11" w:name="_Toc464297343"/>
       <w:proofErr w:type="spellStart"/>
       <w:r>
         <w:t>getParentCountryOf</w:t>
@@ -6764,7 +6762,7 @@
       <w:r>
         <w:t>()</w:t>
       </w:r>
-      <w:bookmarkEnd w:id="12"/>
+      <w:bookmarkEnd w:id="11"/>
     </w:p>
     <w:p>
       <w:pPr>
@@ -6941,29 +6939,29 @@
       <w:pPr>
         <w:pStyle w:val="Kop1"/>
       </w:pPr>
-      <w:bookmarkStart w:id="13" w:name="_Toc464297344"/>
+      <w:bookmarkStart w:id="12" w:name="_Toc464297344"/>
       <w:r>
         <w:t>4. Routines related to distance</w:t>
       </w:r>
+      <w:bookmarkEnd w:id="12"/>
+    </w:p>
+    <w:p>
+      <w:pPr>
+        <w:pStyle w:val="Kop2"/>
+      </w:pPr>
+      <w:bookmarkStart w:id="13" w:name="_Toc464297345"/>
+      <w:proofErr w:type="spellStart"/>
+      <w:r>
+        <w:t>distanceInMeters</w:t>
+      </w:r>
+      <w:proofErr w:type="spellEnd"/>
+      <w:r>
+        <w:t xml:space="preserve"> </w:t>
+      </w:r>
+      <w:r>
+        <w:t>()</w:t>
+      </w:r>
       <w:bookmarkEnd w:id="13"/>
-    </w:p>
-    <w:p>
-      <w:pPr>
-        <w:pStyle w:val="Kop2"/>
-      </w:pPr>
-      <w:bookmarkStart w:id="14" w:name="_Toc464297345"/>
-      <w:proofErr w:type="spellStart"/>
-      <w:r>
-        <w:t>distanceInMeters</w:t>
-      </w:r>
-      <w:proofErr w:type="spellEnd"/>
-      <w:r>
-        <w:t xml:space="preserve"> </w:t>
-      </w:r>
-      <w:r>
-        <w:t>()</w:t>
-      </w:r>
-      <w:bookmarkEnd w:id="14"/>
     </w:p>
     <w:p>
       <w:pPr>
@@ -7328,7 +7326,7 @@
       <w:pPr>
         <w:pStyle w:val="Kop2"/>
       </w:pPr>
-      <w:bookmarkStart w:id="15" w:name="_Toc464297346"/>
+      <w:bookmarkStart w:id="14" w:name="_Toc464297346"/>
       <w:proofErr w:type="spellStart"/>
       <w:proofErr w:type="gramStart"/>
       <w:r>
@@ -7342,7 +7340,7 @@
       <w:r>
         <w:t>)</w:t>
       </w:r>
-      <w:bookmarkEnd w:id="15"/>
+      <w:bookmarkEnd w:id="14"/>
     </w:p>
     <w:p>
       <w:pPr>
@@ -7423,7 +7421,12 @@
         <w:t>T</w:t>
       </w:r>
       <w:r>
-        <w:t>he number of high-precision "digits" in a mapcode</w:t>
+        <w:t>he number of high-precision "digits" in a map</w:t>
+      </w:r>
+      <w:bookmarkStart w:id="15" w:name="_GoBack"/>
+      <w:bookmarkEnd w:id="15"/>
+      <w:r>
+        <w:t>code</w:t>
       </w:r>
       <w:r>
         <w:t xml:space="preserve"> </w:t>
@@ -7563,7 +7566,10 @@
         <w:t>*</w:t>
       </w:r>
       <w:r>
-        <w:t>unicodeString</w:t>
+        <w:t>utf16</w:t>
+      </w:r>
+      <w:r>
+        <w:t>String</w:t>
       </w:r>
       <w:r>
         <w:t>)</w:t>
@@ -7726,7 +7732,10 @@
         <w:t xml:space="preserve">const char* decodeToRoman(const UWORD* </w:t>
       </w:r>
       <w:r>
-        <w:t>unicodeString</w:t>
+        <w:t>utf16</w:t>
+      </w:r>
+      <w:r>
+        <w:t>String</w:t>
       </w:r>
       <w:r>
         <w:t>);</w:t>
@@ -7771,7 +7780,13 @@
         <w:t xml:space="preserve">UWORD* </w:t>
       </w:r>
       <w:r>
-        <w:t xml:space="preserve">    unicodeString</w:t>
+        <w:t xml:space="preserve">    </w:t>
+      </w:r>
+      <w:r>
+        <w:t>utf16</w:t>
+      </w:r>
+      <w:r>
+        <w:t>String</w:t>
       </w:r>
       <w:r>
         <w:t xml:space="preserve">, </w:t>
@@ -7855,7 +7870,49 @@
       <w:r>
         <w:t xml:space="preserve"> into a zero-terminated </w:t>
       </w:r>
-      <w:proofErr w:type="spellStart"/>
+      <w:r>
+        <w:rPr>
+          <w:b/>
+        </w:rPr>
+        <w:t>utf16</w:t>
+      </w:r>
+      <w:r>
+        <w:rPr>
+          <w:b/>
+        </w:rPr>
+        <w:t>S</w:t>
+      </w:r>
+      <w:r>
+        <w:rPr>
+          <w:b/>
+        </w:rPr>
+        <w:t>tring</w:t>
+      </w:r>
+      <w:r>
+        <w:t xml:space="preserve"> </w:t>
+      </w:r>
+      <w:r>
+        <w:t xml:space="preserve">(UTF16) </w:t>
+      </w:r>
+      <w:r>
+        <w:t xml:space="preserve">in the specified </w:t>
+      </w:r>
+      <w:r>
+        <w:rPr>
+          <w:b/>
+          <w:bCs/>
+        </w:rPr>
+        <w:t>alphabet</w:t>
+      </w:r>
+      <w:r>
+        <w:t xml:space="preserve">. </w:t>
+      </w:r>
+      <w:r>
+        <w:rPr>
+          <w:bCs/>
+        </w:rPr>
+        <w:t xml:space="preserve">The result is stored in </w:t>
+      </w:r>
       <w:r>
         <w:rPr>
           <w:b/>
@@ -7866,54 +7923,14 @@
         <w:rPr>
           <w:b/>
         </w:rPr>
-        <w:t>nicode</w:t>
-      </w:r>
-      <w:r>
-        <w:rPr>
-          <w:b/>
-        </w:rPr>
-        <w:t>S</w:t>
-      </w:r>
-      <w:r>
-        <w:rPr>
-          <w:b/>
-        </w:rPr>
-        <w:t>tring</w:t>
-      </w:r>
-      <w:proofErr w:type="spellEnd"/>
-      <w:r>
-        <w:t xml:space="preserve"> </w:t>
-      </w:r>
-      <w:r>
-        <w:t xml:space="preserve">(UTF16) </w:t>
-      </w:r>
-      <w:r>
-        <w:t xml:space="preserve">in the specified </w:t>
-      </w:r>
-      <w:r>
-        <w:rPr>
-          <w:b/>
-          <w:bCs/>
-        </w:rPr>
-        <w:t>alphabet</w:t>
-      </w:r>
-      <w:r>
-        <w:t xml:space="preserve">. </w:t>
-      </w:r>
-      <w:r>
-        <w:rPr>
-          <w:bCs/>
-        </w:rPr>
-        <w:t xml:space="preserve">The result is stored in </w:t>
-      </w:r>
-      <w:proofErr w:type="spellStart"/>
-      <w:r>
-        <w:rPr>
-          <w:b/>
-        </w:rPr>
-        <w:t>unicodeString</w:t>
-      </w:r>
-      <w:proofErr w:type="spellEnd"/>
+        <w:t>tf16</w:t>
+      </w:r>
+      <w:r>
+        <w:rPr>
+          <w:b/>
+        </w:rPr>
+        <w:t>String</w:t>
+      </w:r>
       <w:r>
         <w:rPr>
           <w:bCs/>
@@ -12628,7 +12645,7 @@
         <w:rStyle w:val="Paginanummer"/>
         <w:noProof/>
       </w:rPr>
-      <w:t>12</w:t>
+      <w:t>11</w:t>
     </w:r>
     <w:r>
       <w:rPr>

--- a/docs/mapcode_library_c.docx
+++ b/docs/mapcode_library_c.docx
@@ -44,7 +44,7 @@
           <w:sz w:val="28"/>
           <w:szCs w:val="28"/>
         </w:rPr>
-        <w:t>Version 2.4.1</w:t>
+        <w:t>Version 2.5.0</w:t>
       </w:r>
     </w:p>
     <w:p>
@@ -78,10 +78,9 @@
       <w:pPr>
         <w:pStyle w:val="TOC1"/>
         <w:rPr>
-          <w:rFonts w:ascii="Calibri" w:hAnsi="Calibri"/>
           <w:b w:val="0"/>
           <w:noProof/>
-          <w:lang w:val="en-GB" w:eastAsia="en-GB"/>
+          <w:lang w:bidi="he-IL"/>
         </w:rPr>
       </w:pPr>
       <w:r>
@@ -97,6 +96,63 @@
         <w:rPr>
           <w:noProof/>
         </w:rPr>
+        <w:t>Introduction: how to use this library</w:t>
+      </w:r>
+      <w:r>
+        <w:rPr>
+          <w:noProof/>
+        </w:rPr>
+        <w:tab/>
+      </w:r>
+      <w:r>
+        <w:rPr>
+          <w:noProof/>
+        </w:rPr>
+        <w:fldChar w:fldCharType="begin"/>
+      </w:r>
+      <w:r>
+        <w:rPr>
+          <w:noProof/>
+        </w:rPr>
+        <w:instrText xml:space="preserve"> PAGEREF _Toc465612180 \h </w:instrText>
+      </w:r>
+      <w:r>
+        <w:rPr>
+          <w:noProof/>
+        </w:rPr>
+      </w:r>
+      <w:r>
+        <w:rPr>
+          <w:noProof/>
+        </w:rPr>
+        <w:fldChar w:fldCharType="separate"/>
+      </w:r>
+      <w:r>
+        <w:rPr>
+          <w:noProof/>
+        </w:rPr>
+        <w:t>2</w:t>
+      </w:r>
+      <w:r>
+        <w:rPr>
+          <w:noProof/>
+        </w:rPr>
+        <w:fldChar w:fldCharType="end"/>
+      </w:r>
+    </w:p>
+    <w:p>
+      <w:pPr>
+        <w:pStyle w:val="TOC1"/>
+        <w:rPr>
+          <w:b w:val="0"/>
+          <w:noProof/>
+          <w:lang w:bidi="he-IL"/>
+        </w:rPr>
+      </w:pPr>
+      <w:r>
+        <w:rPr>
+          <w:noProof/>
+        </w:rPr>
         <w:t>1. Converting a coordinate into a mapcode</w:t>
       </w:r>
       <w:r>
@@ -115,7 +171,7 @@
         <w:rPr>
           <w:noProof/>
         </w:rPr>
-        <w:instrText xml:space="preserve"> PAGEREF _Toc465162299 \h </w:instrText>
+        <w:instrText xml:space="preserve"> PAGEREF _Toc465612181 \h </w:instrText>
       </w:r>
       <w:r>
         <w:rPr>
@@ -132,7 +188,7 @@
         <w:rPr>
           <w:noProof/>
         </w:rPr>
-        <w:t>2</w:t>
+        <w:t>3</w:t>
       </w:r>
       <w:r>
         <w:rPr>
@@ -145,9 +201,8 @@
       <w:pPr>
         <w:pStyle w:val="TOC2"/>
         <w:rPr>
-          <w:rFonts w:ascii="Calibri" w:hAnsi="Calibri"/>
-          <w:noProof/>
-          <w:lang w:val="en-GB" w:eastAsia="en-GB"/>
+          <w:noProof/>
+          <w:lang w:bidi="he-IL"/>
         </w:rPr>
       </w:pPr>
       <w:r>
@@ -172,7 +227,7 @@
         <w:rPr>
           <w:noProof/>
         </w:rPr>
-        <w:instrText xml:space="preserve"> PAGEREF _Toc465162300 \h </w:instrText>
+        <w:instrText xml:space="preserve"> PAGEREF _Toc465612182 \h </w:instrText>
       </w:r>
       <w:r>
         <w:rPr>
@@ -189,7 +244,7 @@
         <w:rPr>
           <w:noProof/>
         </w:rPr>
-        <w:t>2</w:t>
+        <w:t>3</w:t>
       </w:r>
       <w:r>
         <w:rPr>
@@ -202,9 +257,8 @@
       <w:pPr>
         <w:pStyle w:val="TOC2"/>
         <w:rPr>
-          <w:rFonts w:ascii="Calibri" w:hAnsi="Calibri"/>
-          <w:noProof/>
-          <w:lang w:val="en-GB" w:eastAsia="en-GB"/>
+          <w:noProof/>
+          <w:lang w:bidi="he-IL"/>
         </w:rPr>
       </w:pPr>
       <w:r>
@@ -229,7 +283,7 @@
         <w:rPr>
           <w:noProof/>
         </w:rPr>
-        <w:instrText xml:space="preserve"> PAGEREF _Toc465162301 \h </w:instrText>
+        <w:instrText xml:space="preserve"> PAGEREF _Toc465612183 \h </w:instrText>
       </w:r>
       <w:r>
         <w:rPr>
@@ -246,7 +300,7 @@
         <w:rPr>
           <w:noProof/>
         </w:rPr>
-        <w:t>3</w:t>
+        <w:t>4</w:t>
       </w:r>
       <w:r>
         <w:rPr>
@@ -259,10 +313,9 @@
       <w:pPr>
         <w:pStyle w:val="TOC1"/>
         <w:rPr>
-          <w:rFonts w:ascii="Calibri" w:hAnsi="Calibri"/>
           <w:b w:val="0"/>
           <w:noProof/>
-          <w:lang w:val="en-GB" w:eastAsia="en-GB"/>
+          <w:lang w:bidi="he-IL"/>
         </w:rPr>
       </w:pPr>
       <w:r>
@@ -287,7 +340,7 @@
         <w:rPr>
           <w:noProof/>
         </w:rPr>
-        <w:instrText xml:space="preserve"> PAGEREF _Toc465162302 \h </w:instrText>
+        <w:instrText xml:space="preserve"> PAGEREF _Toc465612184 \h </w:instrText>
       </w:r>
       <w:r>
         <w:rPr>
@@ -304,7 +357,7 @@
         <w:rPr>
           <w:noProof/>
         </w:rPr>
-        <w:t>5</w:t>
+        <w:t>6</w:t>
       </w:r>
       <w:r>
         <w:rPr>
@@ -317,16 +370,15 @@
       <w:pPr>
         <w:pStyle w:val="TOC2"/>
         <w:rPr>
-          <w:rFonts w:ascii="Calibri" w:hAnsi="Calibri"/>
-          <w:noProof/>
-          <w:lang w:val="en-GB" w:eastAsia="en-GB"/>
-        </w:rPr>
-      </w:pPr>
-      <w:r>
-        <w:rPr>
-          <w:noProof/>
-        </w:rPr>
-        <w:t>decodeMapcodeToLatLon()</w:t>
+          <w:noProof/>
+          <w:lang w:bidi="he-IL"/>
+        </w:rPr>
+      </w:pPr>
+      <w:r>
+        <w:rPr>
+          <w:noProof/>
+        </w:rPr>
+        <w:t>decodeUtf8MapcodeToLatLon()</w:t>
       </w:r>
       <w:r>
         <w:rPr>
@@ -344,7 +396,7 @@
         <w:rPr>
           <w:noProof/>
         </w:rPr>
-        <w:instrText xml:space="preserve"> PAGEREF _Toc465162303 \h </w:instrText>
+        <w:instrText xml:space="preserve"> PAGEREF _Toc465612185 \h </w:instrText>
       </w:r>
       <w:r>
         <w:rPr>
@@ -361,7 +413,7 @@
         <w:rPr>
           <w:noProof/>
         </w:rPr>
-        <w:t>5</w:t>
+        <w:t>6</w:t>
       </w:r>
       <w:r>
         <w:rPr>
@@ -372,12 +424,67 @@
     </w:p>
     <w:p>
       <w:pPr>
+        <w:pStyle w:val="TOC2"/>
+        <w:rPr>
+          <w:noProof/>
+          <w:lang w:bidi="he-IL"/>
+        </w:rPr>
+      </w:pPr>
+      <w:r>
+        <w:rPr>
+          <w:noProof/>
+        </w:rPr>
+        <w:t>decodeUtf16MapcodeToLatLon()</w:t>
+      </w:r>
+      <w:r>
+        <w:rPr>
+          <w:noProof/>
+        </w:rPr>
+        <w:tab/>
+      </w:r>
+      <w:r>
+        <w:rPr>
+          <w:noProof/>
+        </w:rPr>
+        <w:fldChar w:fldCharType="begin"/>
+      </w:r>
+      <w:r>
+        <w:rPr>
+          <w:noProof/>
+        </w:rPr>
+        <w:instrText xml:space="preserve"> PAGEREF _Toc465612186 \h </w:instrText>
+      </w:r>
+      <w:r>
+        <w:rPr>
+          <w:noProof/>
+        </w:rPr>
+      </w:r>
+      <w:r>
+        <w:rPr>
+          <w:noProof/>
+        </w:rPr>
+        <w:fldChar w:fldCharType="separate"/>
+      </w:r>
+      <w:r>
+        <w:rPr>
+          <w:noProof/>
+        </w:rPr>
+        <w:t>6</w:t>
+      </w:r>
+      <w:r>
+        <w:rPr>
+          <w:noProof/>
+        </w:rPr>
+        <w:fldChar w:fldCharType="end"/>
+      </w:r>
+    </w:p>
+    <w:p>
+      <w:pPr>
         <w:pStyle w:val="TOC1"/>
         <w:rPr>
-          <w:rFonts w:ascii="Calibri" w:hAnsi="Calibri"/>
           <w:b w:val="0"/>
           <w:noProof/>
-          <w:lang w:val="en-GB" w:eastAsia="en-GB"/>
+          <w:lang w:bidi="he-IL"/>
         </w:rPr>
       </w:pPr>
       <w:r>
@@ -402,7 +509,7 @@
         <w:rPr>
           <w:noProof/>
         </w:rPr>
-        <w:instrText xml:space="preserve"> PAGEREF _Toc465162304 \h </w:instrText>
+        <w:instrText xml:space="preserve"> PAGEREF _Toc465612187 \h </w:instrText>
       </w:r>
       <w:r>
         <w:rPr>
@@ -419,7 +526,7 @@
         <w:rPr>
           <w:noProof/>
         </w:rPr>
-        <w:t>9</w:t>
+        <w:t>11</w:t>
       </w:r>
       <w:r>
         <w:rPr>
@@ -432,16 +539,15 @@
       <w:pPr>
         <w:pStyle w:val="TOC2"/>
         <w:rPr>
-          <w:rFonts w:ascii="Calibri" w:hAnsi="Calibri"/>
-          <w:noProof/>
-          <w:lang w:val="en-GB" w:eastAsia="en-GB"/>
-        </w:rPr>
-      </w:pPr>
-      <w:r>
-        <w:rPr>
-          <w:noProof/>
-        </w:rPr>
-        <w:t>compareWithMapcodeFormat()</w:t>
+          <w:noProof/>
+          <w:lang w:bidi="he-IL"/>
+        </w:rPr>
+      </w:pPr>
+      <w:r>
+        <w:rPr>
+          <w:noProof/>
+        </w:rPr>
+        <w:t>compareUtf8WithMapcodeFormat()</w:t>
       </w:r>
       <w:r>
         <w:rPr>
@@ -459,7 +565,7 @@
         <w:rPr>
           <w:noProof/>
         </w:rPr>
-        <w:instrText xml:space="preserve"> PAGEREF _Toc465162305 \h </w:instrText>
+        <w:instrText xml:space="preserve"> PAGEREF _Toc465612188 \h </w:instrText>
       </w:r>
       <w:r>
         <w:rPr>
@@ -476,7 +582,7 @@
         <w:rPr>
           <w:noProof/>
         </w:rPr>
-        <w:t>9</w:t>
+        <w:t>11</w:t>
       </w:r>
       <w:r>
         <w:rPr>
@@ -484,994 +590,1367 @@
         </w:rPr>
         <w:fldChar w:fldCharType="end"/>
       </w:r>
-      <w:bookmarkStart w:id="0" w:name="_GoBack"/>
+    </w:p>
+    <w:p>
+      <w:pPr>
+        <w:pStyle w:val="TOC2"/>
+        <w:rPr>
+          <w:noProof/>
+          <w:lang w:bidi="he-IL"/>
+        </w:rPr>
+      </w:pPr>
+      <w:r>
+        <w:rPr>
+          <w:noProof/>
+        </w:rPr>
+        <w:t>compareUtf16WithMapcodeFormat()</w:t>
+      </w:r>
+      <w:r>
+        <w:rPr>
+          <w:noProof/>
+        </w:rPr>
+        <w:tab/>
+      </w:r>
+      <w:r>
+        <w:rPr>
+          <w:noProof/>
+        </w:rPr>
+        <w:fldChar w:fldCharType="begin"/>
+      </w:r>
+      <w:r>
+        <w:rPr>
+          <w:noProof/>
+        </w:rPr>
+        <w:instrText xml:space="preserve"> PAGEREF _Toc465612189 \h </w:instrText>
+      </w:r>
+      <w:r>
+        <w:rPr>
+          <w:noProof/>
+        </w:rPr>
+      </w:r>
+      <w:r>
+        <w:rPr>
+          <w:noProof/>
+        </w:rPr>
+        <w:fldChar w:fldCharType="separate"/>
+      </w:r>
+      <w:r>
+        <w:rPr>
+          <w:noProof/>
+        </w:rPr>
+        <w:t>11</w:t>
+      </w:r>
+      <w:r>
+        <w:rPr>
+          <w:noProof/>
+        </w:rPr>
+        <w:fldChar w:fldCharType="end"/>
+      </w:r>
+    </w:p>
+    <w:p>
+      <w:pPr>
+        <w:pStyle w:val="TOC1"/>
+        <w:rPr>
+          <w:b w:val="0"/>
+          <w:noProof/>
+          <w:lang w:bidi="he-IL"/>
+        </w:rPr>
+      </w:pPr>
+      <w:r>
+        <w:rPr>
+          <w:noProof/>
+        </w:rPr>
+        <w:t>2.2 Higher precision mapcodes</w:t>
+      </w:r>
+      <w:r>
+        <w:rPr>
+          <w:noProof/>
+        </w:rPr>
+        <w:tab/>
+      </w:r>
+      <w:r>
+        <w:rPr>
+          <w:noProof/>
+        </w:rPr>
+        <w:fldChar w:fldCharType="begin"/>
+      </w:r>
+      <w:r>
+        <w:rPr>
+          <w:noProof/>
+        </w:rPr>
+        <w:instrText xml:space="preserve"> PAGEREF _Toc465612190 \h </w:instrText>
+      </w:r>
+      <w:r>
+        <w:rPr>
+          <w:noProof/>
+        </w:rPr>
+      </w:r>
+      <w:r>
+        <w:rPr>
+          <w:noProof/>
+        </w:rPr>
+        <w:fldChar w:fldCharType="separate"/>
+      </w:r>
+      <w:r>
+        <w:rPr>
+          <w:noProof/>
+        </w:rPr>
+        <w:t>12</w:t>
+      </w:r>
+      <w:r>
+        <w:rPr>
+          <w:noProof/>
+        </w:rPr>
+        <w:fldChar w:fldCharType="end"/>
+      </w:r>
+    </w:p>
+    <w:p>
+      <w:pPr>
+        <w:pStyle w:val="TOC1"/>
+        <w:rPr>
+          <w:b w:val="0"/>
+          <w:noProof/>
+          <w:lang w:bidi="he-IL"/>
+        </w:rPr>
+      </w:pPr>
+      <w:r>
+        <w:rPr>
+          <w:noProof/>
+        </w:rPr>
+        <w:t>3. Routines related to territories</w:t>
+      </w:r>
+      <w:r>
+        <w:rPr>
+          <w:noProof/>
+        </w:rPr>
+        <w:tab/>
+      </w:r>
+      <w:r>
+        <w:rPr>
+          <w:noProof/>
+        </w:rPr>
+        <w:fldChar w:fldCharType="begin"/>
+      </w:r>
+      <w:r>
+        <w:rPr>
+          <w:noProof/>
+        </w:rPr>
+        <w:instrText xml:space="preserve"> PAGEREF _Toc465612191 \h </w:instrText>
+      </w:r>
+      <w:r>
+        <w:rPr>
+          <w:noProof/>
+        </w:rPr>
+      </w:r>
+      <w:r>
+        <w:rPr>
+          <w:noProof/>
+        </w:rPr>
+        <w:fldChar w:fldCharType="separate"/>
+      </w:r>
+      <w:r>
+        <w:rPr>
+          <w:noProof/>
+        </w:rPr>
+        <w:t>13</w:t>
+      </w:r>
+      <w:r>
+        <w:rPr>
+          <w:noProof/>
+        </w:rPr>
+        <w:fldChar w:fldCharType="end"/>
+      </w:r>
+    </w:p>
+    <w:p>
+      <w:pPr>
+        <w:pStyle w:val="TOC2"/>
+        <w:rPr>
+          <w:noProof/>
+          <w:lang w:bidi="he-IL"/>
+        </w:rPr>
+      </w:pPr>
+      <w:r>
+        <w:rPr>
+          <w:noProof/>
+        </w:rPr>
+        <w:t>getTerritoryCode()</w:t>
+      </w:r>
+      <w:r>
+        <w:rPr>
+          <w:noProof/>
+        </w:rPr>
+        <w:tab/>
+      </w:r>
+      <w:r>
+        <w:rPr>
+          <w:noProof/>
+        </w:rPr>
+        <w:fldChar w:fldCharType="begin"/>
+      </w:r>
+      <w:r>
+        <w:rPr>
+          <w:noProof/>
+        </w:rPr>
+        <w:instrText xml:space="preserve"> PAGEREF _Toc465612192 \h </w:instrText>
+      </w:r>
+      <w:r>
+        <w:rPr>
+          <w:noProof/>
+        </w:rPr>
+      </w:r>
+      <w:r>
+        <w:rPr>
+          <w:noProof/>
+        </w:rPr>
+        <w:fldChar w:fldCharType="separate"/>
+      </w:r>
+      <w:r>
+        <w:rPr>
+          <w:noProof/>
+        </w:rPr>
+        <w:t>13</w:t>
+      </w:r>
+      <w:r>
+        <w:rPr>
+          <w:noProof/>
+        </w:rPr>
+        <w:fldChar w:fldCharType="end"/>
+      </w:r>
+    </w:p>
+    <w:p>
+      <w:pPr>
+        <w:pStyle w:val="TOC2"/>
+        <w:rPr>
+          <w:noProof/>
+          <w:lang w:bidi="he-IL"/>
+        </w:rPr>
+      </w:pPr>
+      <w:r>
+        <w:rPr>
+          <w:noProof/>
+        </w:rPr>
+        <w:t>getTerritoryIsoName()</w:t>
+      </w:r>
+      <w:r>
+        <w:rPr>
+          <w:noProof/>
+        </w:rPr>
+        <w:tab/>
+      </w:r>
+      <w:r>
+        <w:rPr>
+          <w:noProof/>
+        </w:rPr>
+        <w:fldChar w:fldCharType="begin"/>
+      </w:r>
+      <w:r>
+        <w:rPr>
+          <w:noProof/>
+        </w:rPr>
+        <w:instrText xml:space="preserve"> PAGEREF _Toc465612193 \h </w:instrText>
+      </w:r>
+      <w:r>
+        <w:rPr>
+          <w:noProof/>
+        </w:rPr>
+      </w:r>
+      <w:r>
+        <w:rPr>
+          <w:noProof/>
+        </w:rPr>
+        <w:fldChar w:fldCharType="separate"/>
+      </w:r>
+      <w:r>
+        <w:rPr>
+          <w:noProof/>
+        </w:rPr>
+        <w:t>13</w:t>
+      </w:r>
+      <w:r>
+        <w:rPr>
+          <w:noProof/>
+        </w:rPr>
+        <w:fldChar w:fldCharType="end"/>
+      </w:r>
+    </w:p>
+    <w:p>
+      <w:pPr>
+        <w:pStyle w:val="TOC2"/>
+        <w:rPr>
+          <w:noProof/>
+          <w:lang w:bidi="he-IL"/>
+        </w:rPr>
+      </w:pPr>
+      <w:r>
+        <w:rPr>
+          <w:noProof/>
+        </w:rPr>
+        <w:t>getParentCountryOf ()</w:t>
+      </w:r>
+      <w:r>
+        <w:rPr>
+          <w:noProof/>
+        </w:rPr>
+        <w:tab/>
+      </w:r>
+      <w:r>
+        <w:rPr>
+          <w:noProof/>
+        </w:rPr>
+        <w:fldChar w:fldCharType="begin"/>
+      </w:r>
+      <w:r>
+        <w:rPr>
+          <w:noProof/>
+        </w:rPr>
+        <w:instrText xml:space="preserve"> PAGEREF _Toc465612194 \h </w:instrText>
+      </w:r>
+      <w:r>
+        <w:rPr>
+          <w:noProof/>
+        </w:rPr>
+      </w:r>
+      <w:r>
+        <w:rPr>
+          <w:noProof/>
+        </w:rPr>
+        <w:fldChar w:fldCharType="separate"/>
+      </w:r>
+      <w:r>
+        <w:rPr>
+          <w:noProof/>
+        </w:rPr>
+        <w:t>14</w:t>
+      </w:r>
+      <w:r>
+        <w:rPr>
+          <w:noProof/>
+        </w:rPr>
+        <w:fldChar w:fldCharType="end"/>
+      </w:r>
+    </w:p>
+    <w:p>
+      <w:pPr>
+        <w:pStyle w:val="TOC1"/>
+        <w:rPr>
+          <w:b w:val="0"/>
+          <w:noProof/>
+          <w:lang w:bidi="he-IL"/>
+        </w:rPr>
+      </w:pPr>
+      <w:r>
+        <w:rPr>
+          <w:noProof/>
+        </w:rPr>
+        <w:t>4. Routines related to distance</w:t>
+      </w:r>
+      <w:r>
+        <w:rPr>
+          <w:noProof/>
+        </w:rPr>
+        <w:tab/>
+      </w:r>
+      <w:r>
+        <w:rPr>
+          <w:noProof/>
+        </w:rPr>
+        <w:fldChar w:fldCharType="begin"/>
+      </w:r>
+      <w:r>
+        <w:rPr>
+          <w:noProof/>
+        </w:rPr>
+        <w:instrText xml:space="preserve"> PAGEREF _Toc465612195 \h </w:instrText>
+      </w:r>
+      <w:r>
+        <w:rPr>
+          <w:noProof/>
+        </w:rPr>
+      </w:r>
+      <w:r>
+        <w:rPr>
+          <w:noProof/>
+        </w:rPr>
+        <w:fldChar w:fldCharType="separate"/>
+      </w:r>
+      <w:r>
+        <w:rPr>
+          <w:noProof/>
+        </w:rPr>
+        <w:t>15</w:t>
+      </w:r>
+      <w:r>
+        <w:rPr>
+          <w:noProof/>
+        </w:rPr>
+        <w:fldChar w:fldCharType="end"/>
+      </w:r>
+    </w:p>
+    <w:p>
+      <w:pPr>
+        <w:pStyle w:val="TOC2"/>
+        <w:rPr>
+          <w:noProof/>
+          <w:lang w:bidi="he-IL"/>
+        </w:rPr>
+      </w:pPr>
+      <w:r>
+        <w:rPr>
+          <w:noProof/>
+        </w:rPr>
+        <w:t>distanceInMeters ()</w:t>
+      </w:r>
+      <w:r>
+        <w:rPr>
+          <w:noProof/>
+        </w:rPr>
+        <w:tab/>
+      </w:r>
+      <w:r>
+        <w:rPr>
+          <w:noProof/>
+        </w:rPr>
+        <w:fldChar w:fldCharType="begin"/>
+      </w:r>
+      <w:r>
+        <w:rPr>
+          <w:noProof/>
+        </w:rPr>
+        <w:instrText xml:space="preserve"> PAGEREF _Toc465612196 \h </w:instrText>
+      </w:r>
+      <w:r>
+        <w:rPr>
+          <w:noProof/>
+        </w:rPr>
+      </w:r>
+      <w:r>
+        <w:rPr>
+          <w:noProof/>
+        </w:rPr>
+        <w:fldChar w:fldCharType="separate"/>
+      </w:r>
+      <w:r>
+        <w:rPr>
+          <w:noProof/>
+        </w:rPr>
+        <w:t>15</w:t>
+      </w:r>
+      <w:r>
+        <w:rPr>
+          <w:noProof/>
+        </w:rPr>
+        <w:fldChar w:fldCharType="end"/>
+      </w:r>
+    </w:p>
+    <w:p>
+      <w:pPr>
+        <w:pStyle w:val="TOC2"/>
+        <w:rPr>
+          <w:noProof/>
+          <w:lang w:bidi="he-IL"/>
+        </w:rPr>
+      </w:pPr>
+      <w:r>
+        <w:rPr>
+          <w:noProof/>
+        </w:rPr>
+        <w:t>maxErrorInMeters()</w:t>
+      </w:r>
+      <w:r>
+        <w:rPr>
+          <w:noProof/>
+        </w:rPr>
+        <w:tab/>
+      </w:r>
+      <w:r>
+        <w:rPr>
+          <w:noProof/>
+        </w:rPr>
+        <w:fldChar w:fldCharType="begin"/>
+      </w:r>
+      <w:r>
+        <w:rPr>
+          <w:noProof/>
+        </w:rPr>
+        <w:instrText xml:space="preserve"> PAGEREF _Toc465612197 \h </w:instrText>
+      </w:r>
+      <w:r>
+        <w:rPr>
+          <w:noProof/>
+        </w:rPr>
+      </w:r>
+      <w:r>
+        <w:rPr>
+          <w:noProof/>
+        </w:rPr>
+        <w:fldChar w:fldCharType="separate"/>
+      </w:r>
+      <w:r>
+        <w:rPr>
+          <w:noProof/>
+        </w:rPr>
+        <w:t>15</w:t>
+      </w:r>
+      <w:r>
+        <w:rPr>
+          <w:noProof/>
+        </w:rPr>
+        <w:fldChar w:fldCharType="end"/>
+      </w:r>
+    </w:p>
+    <w:p>
+      <w:pPr>
+        <w:pStyle w:val="TOC1"/>
+        <w:rPr>
+          <w:b w:val="0"/>
+          <w:noProof/>
+          <w:lang w:bidi="he-IL"/>
+        </w:rPr>
+      </w:pPr>
+      <w:r>
+        <w:rPr>
+          <w:noProof/>
+        </w:rPr>
+        <w:t>5. Routines related to Unicode and/or foreign alphabets</w:t>
+      </w:r>
+      <w:r>
+        <w:rPr>
+          <w:noProof/>
+        </w:rPr>
+        <w:tab/>
+      </w:r>
+      <w:r>
+        <w:rPr>
+          <w:noProof/>
+        </w:rPr>
+        <w:fldChar w:fldCharType="begin"/>
+      </w:r>
+      <w:r>
+        <w:rPr>
+          <w:noProof/>
+        </w:rPr>
+        <w:instrText xml:space="preserve"> PAGEREF _Toc465612198 \h </w:instrText>
+      </w:r>
+      <w:r>
+        <w:rPr>
+          <w:noProof/>
+        </w:rPr>
+      </w:r>
+      <w:r>
+        <w:rPr>
+          <w:noProof/>
+        </w:rPr>
+        <w:fldChar w:fldCharType="separate"/>
+      </w:r>
+      <w:r>
+        <w:rPr>
+          <w:noProof/>
+        </w:rPr>
+        <w:t>16</w:t>
+      </w:r>
+      <w:r>
+        <w:rPr>
+          <w:noProof/>
+        </w:rPr>
+        <w:fldChar w:fldCharType="end"/>
+      </w:r>
+    </w:p>
+    <w:p>
+      <w:pPr>
+        <w:pStyle w:val="TOC2"/>
+        <w:rPr>
+          <w:noProof/>
+          <w:lang w:bidi="he-IL"/>
+        </w:rPr>
+      </w:pPr>
+      <w:r>
+        <w:rPr>
+          <w:noProof/>
+        </w:rPr>
+        <w:t>convertMapcodeToAlphabetUtf8()</w:t>
+      </w:r>
+      <w:r>
+        <w:rPr>
+          <w:noProof/>
+        </w:rPr>
+        <w:tab/>
+      </w:r>
+      <w:r>
+        <w:rPr>
+          <w:noProof/>
+        </w:rPr>
+        <w:fldChar w:fldCharType="begin"/>
+      </w:r>
+      <w:r>
+        <w:rPr>
+          <w:noProof/>
+        </w:rPr>
+        <w:instrText xml:space="preserve"> PAGEREF _Toc465612199 \h </w:instrText>
+      </w:r>
+      <w:r>
+        <w:rPr>
+          <w:noProof/>
+        </w:rPr>
+      </w:r>
+      <w:r>
+        <w:rPr>
+          <w:noProof/>
+        </w:rPr>
+        <w:fldChar w:fldCharType="separate"/>
+      </w:r>
+      <w:r>
+        <w:rPr>
+          <w:noProof/>
+        </w:rPr>
+        <w:t>16</w:t>
+      </w:r>
+      <w:r>
+        <w:rPr>
+          <w:noProof/>
+        </w:rPr>
+        <w:fldChar w:fldCharType="end"/>
+      </w:r>
+    </w:p>
+    <w:p>
+      <w:pPr>
+        <w:pStyle w:val="TOC2"/>
+        <w:rPr>
+          <w:noProof/>
+          <w:lang w:bidi="he-IL"/>
+        </w:rPr>
+      </w:pPr>
+      <w:r>
+        <w:rPr>
+          <w:noProof/>
+        </w:rPr>
+        <w:t>convertMapcodeToAlphabetUtf16()</w:t>
+      </w:r>
+      <w:r>
+        <w:rPr>
+          <w:noProof/>
+        </w:rPr>
+        <w:tab/>
+      </w:r>
+      <w:r>
+        <w:rPr>
+          <w:noProof/>
+        </w:rPr>
+        <w:fldChar w:fldCharType="begin"/>
+      </w:r>
+      <w:r>
+        <w:rPr>
+          <w:noProof/>
+        </w:rPr>
+        <w:instrText xml:space="preserve"> PAGEREF _Toc465612200 \h </w:instrText>
+      </w:r>
+      <w:r>
+        <w:rPr>
+          <w:noProof/>
+        </w:rPr>
+      </w:r>
+      <w:r>
+        <w:rPr>
+          <w:noProof/>
+        </w:rPr>
+        <w:fldChar w:fldCharType="separate"/>
+      </w:r>
+      <w:r>
+        <w:rPr>
+          <w:noProof/>
+        </w:rPr>
+        <w:t>16</w:t>
+      </w:r>
+      <w:r>
+        <w:rPr>
+          <w:noProof/>
+        </w:rPr>
+        <w:fldChar w:fldCharType="end"/>
+      </w:r>
+    </w:p>
+    <w:p>
+      <w:pPr>
+        <w:pStyle w:val="TOC2"/>
+        <w:rPr>
+          <w:noProof/>
+          <w:lang w:bidi="he-IL"/>
+        </w:rPr>
+      </w:pPr>
+      <w:r>
+        <w:rPr>
+          <w:noProof/>
+        </w:rPr>
+        <w:t>getFullTerritoryNameEnglish()</w:t>
+      </w:r>
+      <w:r>
+        <w:rPr>
+          <w:noProof/>
+        </w:rPr>
+        <w:tab/>
+      </w:r>
+      <w:r>
+        <w:rPr>
+          <w:noProof/>
+        </w:rPr>
+        <w:fldChar w:fldCharType="begin"/>
+      </w:r>
+      <w:r>
+        <w:rPr>
+          <w:noProof/>
+        </w:rPr>
+        <w:instrText xml:space="preserve"> PAGEREF _Toc465612201 \h </w:instrText>
+      </w:r>
+      <w:r>
+        <w:rPr>
+          <w:noProof/>
+        </w:rPr>
+      </w:r>
+      <w:r>
+        <w:rPr>
+          <w:noProof/>
+        </w:rPr>
+        <w:fldChar w:fldCharType="separate"/>
+      </w:r>
+      <w:r>
+        <w:rPr>
+          <w:noProof/>
+        </w:rPr>
+        <w:t>17</w:t>
+      </w:r>
+      <w:r>
+        <w:rPr>
+          <w:noProof/>
+        </w:rPr>
+        <w:fldChar w:fldCharType="end"/>
+      </w:r>
+    </w:p>
+    <w:p>
+      <w:pPr>
+        <w:pStyle w:val="TOC2"/>
+        <w:rPr>
+          <w:noProof/>
+          <w:lang w:bidi="he-IL"/>
+        </w:rPr>
+      </w:pPr>
+      <w:r>
+        <w:rPr>
+          <w:noProof/>
+        </w:rPr>
+        <w:t>getFullTerritoryNameLocal ()</w:t>
+      </w:r>
+      <w:r>
+        <w:rPr>
+          <w:noProof/>
+        </w:rPr>
+        <w:tab/>
+      </w:r>
+      <w:r>
+        <w:rPr>
+          <w:noProof/>
+        </w:rPr>
+        <w:fldChar w:fldCharType="begin"/>
+      </w:r>
+      <w:r>
+        <w:rPr>
+          <w:noProof/>
+        </w:rPr>
+        <w:instrText xml:space="preserve"> PAGEREF _Toc465612202 \h </w:instrText>
+      </w:r>
+      <w:r>
+        <w:rPr>
+          <w:noProof/>
+        </w:rPr>
+      </w:r>
+      <w:r>
+        <w:rPr>
+          <w:noProof/>
+        </w:rPr>
+        <w:fldChar w:fldCharType="separate"/>
+      </w:r>
+      <w:r>
+        <w:rPr>
+          <w:noProof/>
+        </w:rPr>
+        <w:t>17</w:t>
+      </w:r>
+      <w:r>
+        <w:rPr>
+          <w:noProof/>
+        </w:rPr>
+        <w:fldChar w:fldCharType="end"/>
+      </w:r>
+    </w:p>
+    <w:p>
+      <w:pPr>
+        <w:pStyle w:val="TOC2"/>
+        <w:rPr>
+          <w:noProof/>
+          <w:lang w:bidi="he-IL"/>
+        </w:rPr>
+      </w:pPr>
+      <w:r>
+        <w:rPr>
+          <w:noProof/>
+        </w:rPr>
+        <w:t>getFullTerritoryNameLocalInAlphabet ()</w:t>
+      </w:r>
+      <w:r>
+        <w:rPr>
+          <w:noProof/>
+        </w:rPr>
+        <w:tab/>
+      </w:r>
+      <w:r>
+        <w:rPr>
+          <w:noProof/>
+        </w:rPr>
+        <w:fldChar w:fldCharType="begin"/>
+      </w:r>
+      <w:r>
+        <w:rPr>
+          <w:noProof/>
+        </w:rPr>
+        <w:instrText xml:space="preserve"> PAGEREF _Toc465612203 \h </w:instrText>
+      </w:r>
+      <w:r>
+        <w:rPr>
+          <w:noProof/>
+        </w:rPr>
+      </w:r>
+      <w:r>
+        <w:rPr>
+          <w:noProof/>
+        </w:rPr>
+        <w:fldChar w:fldCharType="separate"/>
+      </w:r>
+      <w:r>
+        <w:rPr>
+          <w:noProof/>
+        </w:rPr>
+        <w:t>18</w:t>
+      </w:r>
+      <w:r>
+        <w:rPr>
+          <w:noProof/>
+        </w:rPr>
+        <w:fldChar w:fldCharType="end"/>
+      </w:r>
+    </w:p>
+    <w:p>
+      <w:pPr>
+        <w:pStyle w:val="TOC2"/>
+        <w:rPr>
+          <w:noProof/>
+          <w:lang w:bidi="he-IL"/>
+        </w:rPr>
+      </w:pPr>
+      <w:r>
+        <w:rPr>
+          <w:noProof/>
+        </w:rPr>
+        <w:t>getAlphabetsForTerritory()</w:t>
+      </w:r>
+      <w:r>
+        <w:rPr>
+          <w:noProof/>
+        </w:rPr>
+        <w:tab/>
+      </w:r>
+      <w:r>
+        <w:rPr>
+          <w:noProof/>
+        </w:rPr>
+        <w:fldChar w:fldCharType="begin"/>
+      </w:r>
+      <w:r>
+        <w:rPr>
+          <w:noProof/>
+        </w:rPr>
+        <w:instrText xml:space="preserve"> PAGEREF _Toc465612204 \h </w:instrText>
+      </w:r>
+      <w:r>
+        <w:rPr>
+          <w:noProof/>
+        </w:rPr>
+      </w:r>
+      <w:r>
+        <w:rPr>
+          <w:noProof/>
+        </w:rPr>
+        <w:fldChar w:fldCharType="separate"/>
+      </w:r>
+      <w:r>
+        <w:rPr>
+          <w:noProof/>
+        </w:rPr>
+        <w:t>19</w:t>
+      </w:r>
+      <w:r>
+        <w:rPr>
+          <w:noProof/>
+        </w:rPr>
+        <w:fldChar w:fldCharType="end"/>
+      </w:r>
+    </w:p>
+    <w:p>
+      <w:pPr>
+        <w:pStyle w:val="TOC1"/>
+        <w:rPr>
+          <w:b w:val="0"/>
+          <w:noProof/>
+          <w:lang w:bidi="he-IL"/>
+        </w:rPr>
+      </w:pPr>
+      <w:r>
+        <w:rPr>
+          <w:noProof/>
+        </w:rPr>
+        <w:t>6. Data changes</w:t>
+      </w:r>
+      <w:r>
+        <w:rPr>
+          <w:noProof/>
+        </w:rPr>
+        <w:tab/>
+      </w:r>
+      <w:r>
+        <w:rPr>
+          <w:noProof/>
+        </w:rPr>
+        <w:fldChar w:fldCharType="begin"/>
+      </w:r>
+      <w:r>
+        <w:rPr>
+          <w:noProof/>
+        </w:rPr>
+        <w:instrText xml:space="preserve"> PAGEREF _Toc465612205 \h </w:instrText>
+      </w:r>
+      <w:r>
+        <w:rPr>
+          <w:noProof/>
+        </w:rPr>
+      </w:r>
+      <w:r>
+        <w:rPr>
+          <w:noProof/>
+        </w:rPr>
+        <w:fldChar w:fldCharType="separate"/>
+      </w:r>
+      <w:r>
+        <w:rPr>
+          <w:noProof/>
+        </w:rPr>
+        <w:t>20</w:t>
+      </w:r>
+      <w:r>
+        <w:rPr>
+          <w:noProof/>
+        </w:rPr>
+        <w:fldChar w:fldCharType="end"/>
+      </w:r>
+    </w:p>
+    <w:p>
+      <w:pPr>
+        <w:pStyle w:val="TOC2"/>
+        <w:rPr>
+          <w:noProof/>
+          <w:lang w:bidi="he-IL"/>
+        </w:rPr>
+      </w:pPr>
+      <w:r>
+        <w:rPr>
+          <w:noProof/>
+        </w:rPr>
+        <w:t>6.1 Data changes in version 2.0</w:t>
+      </w:r>
+      <w:r>
+        <w:rPr>
+          <w:noProof/>
+        </w:rPr>
+        <w:tab/>
+      </w:r>
+      <w:r>
+        <w:rPr>
+          <w:noProof/>
+        </w:rPr>
+        <w:fldChar w:fldCharType="begin"/>
+      </w:r>
+      <w:r>
+        <w:rPr>
+          <w:noProof/>
+        </w:rPr>
+        <w:instrText xml:space="preserve"> PAGEREF _Toc465612206 \h </w:instrText>
+      </w:r>
+      <w:r>
+        <w:rPr>
+          <w:noProof/>
+        </w:rPr>
+      </w:r>
+      <w:r>
+        <w:rPr>
+          <w:noProof/>
+        </w:rPr>
+        <w:fldChar w:fldCharType="separate"/>
+      </w:r>
+      <w:r>
+        <w:rPr>
+          <w:noProof/>
+        </w:rPr>
+        <w:t>20</w:t>
+      </w:r>
+      <w:r>
+        <w:rPr>
+          <w:noProof/>
+        </w:rPr>
+        <w:fldChar w:fldCharType="end"/>
+      </w:r>
+    </w:p>
+    <w:p>
+      <w:pPr>
+        <w:pStyle w:val="TOC2"/>
+        <w:rPr>
+          <w:noProof/>
+          <w:lang w:bidi="he-IL"/>
+        </w:rPr>
+      </w:pPr>
+      <w:r>
+        <w:rPr>
+          <w:noProof/>
+        </w:rPr>
+        <w:t>6.1 Data changes in version 2.2</w:t>
+      </w:r>
+      <w:r>
+        <w:rPr>
+          <w:noProof/>
+        </w:rPr>
+        <w:tab/>
+      </w:r>
+      <w:r>
+        <w:rPr>
+          <w:noProof/>
+        </w:rPr>
+        <w:fldChar w:fldCharType="begin"/>
+      </w:r>
+      <w:r>
+        <w:rPr>
+          <w:noProof/>
+        </w:rPr>
+        <w:instrText xml:space="preserve"> PAGEREF _Toc465612207 \h </w:instrText>
+      </w:r>
+      <w:r>
+        <w:rPr>
+          <w:noProof/>
+        </w:rPr>
+      </w:r>
+      <w:r>
+        <w:rPr>
+          <w:noProof/>
+        </w:rPr>
+        <w:fldChar w:fldCharType="separate"/>
+      </w:r>
+      <w:r>
+        <w:rPr>
+          <w:noProof/>
+        </w:rPr>
+        <w:t>22</w:t>
+      </w:r>
+      <w:r>
+        <w:rPr>
+          <w:noProof/>
+        </w:rPr>
+        <w:fldChar w:fldCharType="end"/>
+      </w:r>
+    </w:p>
+    <w:p>
+      <w:pPr>
+        <w:pStyle w:val="TOC1"/>
+        <w:rPr>
+          <w:b w:val="0"/>
+          <w:noProof/>
+          <w:lang w:bidi="he-IL"/>
+        </w:rPr>
+      </w:pPr>
+      <w:r>
+        <w:rPr>
+          <w:noProof/>
+        </w:rPr>
+        <w:t>7. C library version history</w:t>
+      </w:r>
+      <w:r>
+        <w:rPr>
+          <w:noProof/>
+        </w:rPr>
+        <w:tab/>
+      </w:r>
+      <w:r>
+        <w:rPr>
+          <w:noProof/>
+        </w:rPr>
+        <w:fldChar w:fldCharType="begin"/>
+      </w:r>
+      <w:r>
+        <w:rPr>
+          <w:noProof/>
+        </w:rPr>
+        <w:instrText xml:space="preserve"> PAGEREF _Toc465612208 \h </w:instrText>
+      </w:r>
+      <w:r>
+        <w:rPr>
+          <w:noProof/>
+        </w:rPr>
+      </w:r>
+      <w:r>
+        <w:rPr>
+          <w:noProof/>
+        </w:rPr>
+        <w:fldChar w:fldCharType="separate"/>
+      </w:r>
+      <w:r>
+        <w:rPr>
+          <w:noProof/>
+        </w:rPr>
+        <w:t>24</w:t>
+      </w:r>
+      <w:r>
+        <w:rPr>
+          <w:noProof/>
+        </w:rPr>
+        <w:fldChar w:fldCharType="end"/>
+      </w:r>
+    </w:p>
+    <w:p>
+      <w:r>
+        <w:fldChar w:fldCharType="end"/>
+      </w:r>
+    </w:p>
+    <w:p>
+      <w:pPr>
+        <w:pStyle w:val="Heading1"/>
+      </w:pPr>
+      <w:bookmarkStart w:id="0" w:name="_Toc465612180"/>
+      <w:r>
+        <w:t>Introduction: how to use this library</w:t>
+      </w:r>
       <w:bookmarkEnd w:id="0"/>
     </w:p>
     <w:p>
-      <w:pPr>
-        <w:pStyle w:val="TOC2"/>
-        <w:rPr>
-          <w:rFonts w:ascii="Calibri" w:hAnsi="Calibri"/>
-          <w:noProof/>
-          <w:lang w:val="en-GB" w:eastAsia="en-GB"/>
-        </w:rPr>
-      </w:pPr>
-      <w:r>
-        <w:rPr>
-          <w:noProof/>
-        </w:rPr>
-        <w:t>parseMapcodeString()</w:t>
-      </w:r>
-      <w:r>
-        <w:rPr>
-          <w:noProof/>
-        </w:rPr>
+      <w:r>
+        <w:t>The key use of this library is to</w:t>
+      </w:r>
+    </w:p>
+    <w:p>
+      <w:pPr>
+        <w:numPr>
+          <w:ilvl w:val="0"/>
+          <w:numId w:val="41"/>
+        </w:numPr>
+      </w:pPr>
+      <w:r>
+        <w:t>Take a string (for example, some user input), recognize whether it specifies a valid mapcode, and decode it into a coordinate (a WGS84 latitude/longitude).</w:t>
+      </w:r>
+    </w:p>
+    <w:p>
+      <w:pPr>
+        <w:numPr>
+          <w:ilvl w:val="0"/>
+          <w:numId w:val="41"/>
+        </w:numPr>
+      </w:pPr>
+      <w:r>
+        <w:t>Take a coordinate, and encode it into a mapcode.</w:t>
+      </w:r>
+    </w:p>
+    <w:p>
+      <w:r>
+        <w:t xml:space="preserve">Given </w:t>
+      </w:r>
+      <w:r>
+        <w:rPr>
+          <w:i/>
+          <w:iCs/>
+        </w:rPr>
+        <w:t>any</w:t>
+      </w:r>
+      <w:r>
+        <w:t xml:space="preserve"> string, there is a very lightweight routine (</w:t>
+      </w:r>
+      <w:r>
+        <w:rPr>
+          <w:b/>
+          <w:bCs/>
+        </w:rPr>
+        <w:t>compare…WithMapcodeFormat</w:t>
+      </w:r>
+      <w:r>
+        <w:t xml:space="preserve">) which will identify </w:t>
+      </w:r>
+      <w:r>
+        <w:rPr>
+          <w:i/>
+          <w:iCs/>
+        </w:rPr>
+        <w:t>whether</w:t>
+      </w:r>
+      <w:r>
+        <w:t xml:space="preserve"> the string looks like a valid mapcode. There is also a routine </w:t>
+      </w:r>
+      <w:r>
+        <w:rPr>
+          <w:b/>
+          <w:bCs/>
+        </w:rPr>
+        <w:t xml:space="preserve">(decode…MapcodeToLatLon) </w:t>
+      </w:r>
+      <w:r>
+        <w:t>to actually do the decoding.</w:t>
+      </w:r>
+    </w:p>
+    <w:p>
+      <w:r>
+        <w:t xml:space="preserve">There are also routines of the form </w:t>
+      </w:r>
+      <w:r>
+        <w:rPr>
+          <w:b/>
+          <w:bCs/>
+        </w:rPr>
+        <w:t>encode</w:t>
+      </w:r>
+      <w:r>
+        <w:rPr>
+          <w:b/>
+          <w:bCs/>
+        </w:rPr>
+        <w:t>LatLonTo…Mapcode</w:t>
+      </w:r>
+      <w:r>
+        <w:t xml:space="preserve"> which will take a coordinate and produce one or more mapcodes to represent the coordinate. Such mapcodes are always in the latin alphabet. To represent the result in a different form, use a </w:t>
+      </w:r>
+      <w:r>
+        <w:rPr>
+          <w:b/>
+          <w:bCs/>
+        </w:rPr>
+        <w:t>convertMapcodeToUtf…Alphabet</w:t>
+      </w:r>
+      <w:r>
+        <w:t xml:space="preserve"> routine.</w:t>
+      </w:r>
+    </w:p>
+    <w:p/>
+    <w:p>
+      <w:r>
+        <w:t xml:space="preserve">There are several supporting routines. For example, users in The Netherlands may habitually leave out the “NLD” code, and users in </w:t>
+      </w:r>
+      <w:smartTag w:uri="urn:schemas-microsoft-com:office:smarttags" w:element="State">
+        <w:smartTag w:uri="urn:schemas-microsoft-com:office:smarttags" w:element="place">
+          <w:r>
+            <w:t>California</w:t>
+          </w:r>
+        </w:smartTag>
+      </w:smartTag>
+      <w:r>
+        <w:t xml:space="preserve"> may abbreviate “US-CA” to just “CA”. To help the </w:t>
+      </w:r>
+      <w:r>
+        <w:rPr>
+          <w:b/>
+          <w:bCs/>
+        </w:rPr>
+        <w:t>decode</w:t>
+      </w:r>
+      <w:r>
+        <w:t xml:space="preserve">… routine to “fill in the blanks”, you can pass a context. To convert between the internal representation (like </w:t>
+      </w:r>
+      <w:r>
+        <w:rPr>
+          <w:b/>
+          <w:bCs/>
+        </w:rPr>
+        <w:t>TERRITORY_NLD</w:t>
+      </w:r>
+      <w:r>
+        <w:t>), the official ISO3166 name (like “NLD”) and the full name (like “The Netherlands” or “</w:t>
+      </w:r>
+      <w:smartTag w:uri="urn:schemas-microsoft-com:office:smarttags" w:element="City">
+        <w:smartTag w:uri="urn:schemas-microsoft-com:office:smarttags" w:element="place">
+          <w:r>
+            <w:t>Nederland</w:t>
+          </w:r>
+        </w:smartTag>
+      </w:smartTag>
+      <w:r>
+        <w:t>”), use</w:t>
+      </w:r>
+    </w:p>
+    <w:p>
+      <w:pPr>
+        <w:rPr>
+          <w:b/>
+          <w:bCs/>
+        </w:rPr>
+      </w:pPr>
+      <w:r>
         <w:tab/>
       </w:r>
       <w:r>
         <w:rPr>
-          <w:noProof/>
-        </w:rPr>
-        <w:fldChar w:fldCharType="begin"/>
-      </w:r>
-      <w:r>
-        <w:rPr>
-          <w:noProof/>
-        </w:rPr>
-        <w:instrText xml:space="preserve"> PAGEREF _Toc465162306 \h </w:instrText>
-      </w:r>
-      <w:r>
-        <w:rPr>
-          <w:noProof/>
-        </w:rPr>
-      </w:r>
-      <w:r>
-        <w:rPr>
-          <w:noProof/>
-        </w:rPr>
-        <w:fldChar w:fldCharType="separate"/>
-      </w:r>
-      <w:r>
-        <w:rPr>
-          <w:noProof/>
-        </w:rPr>
-        <w:t>9</w:t>
-      </w:r>
-      <w:r>
-        <w:rPr>
-          <w:noProof/>
-        </w:rPr>
-        <w:fldChar w:fldCharType="end"/>
-      </w:r>
-    </w:p>
-    <w:p>
-      <w:pPr>
-        <w:pStyle w:val="TOC1"/>
-        <w:rPr>
-          <w:rFonts w:ascii="Calibri" w:hAnsi="Calibri"/>
-          <w:b w:val="0"/>
-          <w:noProof/>
-          <w:lang w:val="en-GB" w:eastAsia="en-GB"/>
-        </w:rPr>
-      </w:pPr>
-      <w:r>
-        <w:rPr>
-          <w:noProof/>
-        </w:rPr>
-        <w:t>2.2 Higher precision mapcodes</w:t>
-      </w:r>
-      <w:r>
-        <w:rPr>
-          <w:noProof/>
+          <w:b/>
+          <w:bCs/>
+        </w:rPr>
+        <w:t>getTerritoryCode()</w:t>
+      </w:r>
+    </w:p>
+    <w:p>
+      <w:pPr>
+        <w:rPr>
+          <w:b/>
+          <w:bCs/>
+        </w:rPr>
+      </w:pPr>
+      <w:r>
+        <w:rPr>
+          <w:b/>
+          <w:bCs/>
         </w:rPr>
         <w:tab/>
-      </w:r>
-      <w:r>
-        <w:rPr>
-          <w:noProof/>
-        </w:rPr>
-        <w:fldChar w:fldCharType="begin"/>
-      </w:r>
-      <w:r>
-        <w:rPr>
-          <w:noProof/>
-        </w:rPr>
-        <w:instrText xml:space="preserve"> PAGEREF _Toc465162307 \h </w:instrText>
-      </w:r>
-      <w:r>
-        <w:rPr>
-          <w:noProof/>
-        </w:rPr>
-      </w:r>
-      <w:r>
-        <w:rPr>
-          <w:noProof/>
-        </w:rPr>
-        <w:fldChar w:fldCharType="separate"/>
-      </w:r>
-      <w:r>
-        <w:rPr>
-          <w:noProof/>
-        </w:rPr>
-        <w:t>12</w:t>
-      </w:r>
-      <w:r>
-        <w:rPr>
-          <w:noProof/>
-        </w:rPr>
-        <w:fldChar w:fldCharType="end"/>
-      </w:r>
-    </w:p>
-    <w:p>
-      <w:pPr>
-        <w:pStyle w:val="TOC1"/>
-        <w:rPr>
-          <w:rFonts w:ascii="Calibri" w:hAnsi="Calibri"/>
-          <w:b w:val="0"/>
-          <w:noProof/>
-          <w:lang w:val="en-GB" w:eastAsia="en-GB"/>
-        </w:rPr>
-      </w:pPr>
-      <w:r>
-        <w:rPr>
-          <w:noProof/>
-        </w:rPr>
-        <w:t>3. Routines related to territories</w:t>
-      </w:r>
-      <w:r>
-        <w:rPr>
-          <w:noProof/>
+        <w:t>getTerritoryIsoName()</w:t>
+      </w:r>
+    </w:p>
+    <w:p>
+      <w:pPr>
+        <w:rPr>
+          <w:b/>
+          <w:bCs/>
+        </w:rPr>
+      </w:pPr>
+      <w:r>
+        <w:rPr>
+          <w:b/>
+          <w:bCs/>
         </w:rPr>
         <w:tab/>
       </w:r>
       <w:r>
         <w:rPr>
-          <w:noProof/>
-        </w:rPr>
-        <w:fldChar w:fldCharType="begin"/>
-      </w:r>
-      <w:r>
-        <w:rPr>
-          <w:noProof/>
-        </w:rPr>
-        <w:instrText xml:space="preserve"> PAGEREF _Toc465162308 \h </w:instrText>
-      </w:r>
-      <w:r>
-        <w:rPr>
-          <w:noProof/>
-        </w:rPr>
-      </w:r>
-      <w:r>
-        <w:rPr>
-          <w:noProof/>
-        </w:rPr>
-        <w:fldChar w:fldCharType="separate"/>
-      </w:r>
-      <w:r>
-        <w:rPr>
-          <w:noProof/>
-        </w:rPr>
-        <w:t>13</w:t>
-      </w:r>
-      <w:r>
-        <w:rPr>
-          <w:noProof/>
-        </w:rPr>
-        <w:fldChar w:fldCharType="end"/>
-      </w:r>
-    </w:p>
-    <w:p>
-      <w:pPr>
-        <w:pStyle w:val="TOC2"/>
-        <w:rPr>
-          <w:rFonts w:ascii="Calibri" w:hAnsi="Calibri"/>
-          <w:noProof/>
-          <w:lang w:val="en-GB" w:eastAsia="en-GB"/>
-        </w:rPr>
-      </w:pPr>
-      <w:r>
-        <w:rPr>
-          <w:noProof/>
-        </w:rPr>
-        <w:t>getTerritoryCode()</w:t>
-      </w:r>
-      <w:r>
-        <w:rPr>
-          <w:noProof/>
-        </w:rPr>
-        <w:tab/>
-      </w:r>
-      <w:r>
-        <w:rPr>
-          <w:noProof/>
-        </w:rPr>
-        <w:fldChar w:fldCharType="begin"/>
-      </w:r>
-      <w:r>
-        <w:rPr>
-          <w:noProof/>
-        </w:rPr>
-        <w:instrText xml:space="preserve"> PAGEREF _Toc465162309 \h </w:instrText>
-      </w:r>
-      <w:r>
-        <w:rPr>
-          <w:noProof/>
-        </w:rPr>
-      </w:r>
-      <w:r>
-        <w:rPr>
-          <w:noProof/>
-        </w:rPr>
-        <w:fldChar w:fldCharType="separate"/>
-      </w:r>
-      <w:r>
-        <w:rPr>
-          <w:noProof/>
-        </w:rPr>
-        <w:t>13</w:t>
-      </w:r>
-      <w:r>
-        <w:rPr>
-          <w:noProof/>
-        </w:rPr>
-        <w:fldChar w:fldCharType="end"/>
-      </w:r>
-    </w:p>
-    <w:p>
-      <w:pPr>
-        <w:pStyle w:val="TOC2"/>
-        <w:rPr>
-          <w:rFonts w:ascii="Calibri" w:hAnsi="Calibri"/>
-          <w:noProof/>
-          <w:lang w:val="en-GB" w:eastAsia="en-GB"/>
-        </w:rPr>
-      </w:pPr>
-      <w:r>
-        <w:rPr>
-          <w:noProof/>
-        </w:rPr>
-        <w:t>getTerritoryIsoName()</w:t>
-      </w:r>
-      <w:r>
-        <w:rPr>
-          <w:noProof/>
-        </w:rPr>
-        <w:tab/>
-      </w:r>
-      <w:r>
-        <w:rPr>
-          <w:noProof/>
-        </w:rPr>
-        <w:fldChar w:fldCharType="begin"/>
-      </w:r>
-      <w:r>
-        <w:rPr>
-          <w:noProof/>
-        </w:rPr>
-        <w:instrText xml:space="preserve"> PAGEREF _Toc465162310 \h </w:instrText>
-      </w:r>
-      <w:r>
-        <w:rPr>
-          <w:noProof/>
-        </w:rPr>
-      </w:r>
-      <w:r>
-        <w:rPr>
-          <w:noProof/>
-        </w:rPr>
-        <w:fldChar w:fldCharType="separate"/>
-      </w:r>
-      <w:r>
-        <w:rPr>
-          <w:noProof/>
-        </w:rPr>
-        <w:t>13</w:t>
-      </w:r>
-      <w:r>
-        <w:rPr>
-          <w:noProof/>
-        </w:rPr>
-        <w:fldChar w:fldCharType="end"/>
-      </w:r>
-    </w:p>
-    <w:p>
-      <w:pPr>
-        <w:pStyle w:val="TOC2"/>
-        <w:rPr>
-          <w:rFonts w:ascii="Calibri" w:hAnsi="Calibri"/>
-          <w:noProof/>
-          <w:lang w:val="en-GB" w:eastAsia="en-GB"/>
-        </w:rPr>
-      </w:pPr>
-      <w:r>
-        <w:rPr>
-          <w:noProof/>
-        </w:rPr>
-        <w:t>getParentCountryOf ()</w:t>
-      </w:r>
-      <w:r>
-        <w:rPr>
-          <w:noProof/>
-        </w:rPr>
-        <w:tab/>
-      </w:r>
-      <w:r>
-        <w:rPr>
-          <w:noProof/>
-        </w:rPr>
-        <w:fldChar w:fldCharType="begin"/>
-      </w:r>
-      <w:r>
-        <w:rPr>
-          <w:noProof/>
-        </w:rPr>
-        <w:instrText xml:space="preserve"> PAGEREF _Toc465162311 \h </w:instrText>
-      </w:r>
-      <w:r>
-        <w:rPr>
-          <w:noProof/>
-        </w:rPr>
-      </w:r>
-      <w:r>
-        <w:rPr>
-          <w:noProof/>
-        </w:rPr>
-        <w:fldChar w:fldCharType="separate"/>
-      </w:r>
-      <w:r>
-        <w:rPr>
-          <w:noProof/>
-        </w:rPr>
-        <w:t>14</w:t>
-      </w:r>
-      <w:r>
-        <w:rPr>
-          <w:noProof/>
-        </w:rPr>
-        <w:fldChar w:fldCharType="end"/>
-      </w:r>
-    </w:p>
-    <w:p>
-      <w:pPr>
-        <w:pStyle w:val="TOC1"/>
-        <w:rPr>
-          <w:rFonts w:ascii="Calibri" w:hAnsi="Calibri"/>
-          <w:b w:val="0"/>
-          <w:noProof/>
-          <w:lang w:val="en-GB" w:eastAsia="en-GB"/>
-        </w:rPr>
-      </w:pPr>
-      <w:r>
-        <w:rPr>
-          <w:noProof/>
-        </w:rPr>
-        <w:t>4. Routines related to distance</w:t>
-      </w:r>
-      <w:r>
-        <w:rPr>
-          <w:noProof/>
-        </w:rPr>
-        <w:tab/>
-      </w:r>
-      <w:r>
-        <w:rPr>
-          <w:noProof/>
-        </w:rPr>
-        <w:fldChar w:fldCharType="begin"/>
-      </w:r>
-      <w:r>
-        <w:rPr>
-          <w:noProof/>
-        </w:rPr>
-        <w:instrText xml:space="preserve"> PAGEREF _Toc465162312 \h </w:instrText>
-      </w:r>
-      <w:r>
-        <w:rPr>
-          <w:noProof/>
-        </w:rPr>
-      </w:r>
-      <w:r>
-        <w:rPr>
-          <w:noProof/>
-        </w:rPr>
-        <w:fldChar w:fldCharType="separate"/>
-      </w:r>
-      <w:r>
-        <w:rPr>
-          <w:noProof/>
-        </w:rPr>
-        <w:t>15</w:t>
-      </w:r>
-      <w:r>
-        <w:rPr>
-          <w:noProof/>
-        </w:rPr>
-        <w:fldChar w:fldCharType="end"/>
-      </w:r>
-    </w:p>
-    <w:p>
-      <w:pPr>
-        <w:pStyle w:val="TOC2"/>
-        <w:rPr>
-          <w:rFonts w:ascii="Calibri" w:hAnsi="Calibri"/>
-          <w:noProof/>
-          <w:lang w:val="en-GB" w:eastAsia="en-GB"/>
-        </w:rPr>
-      </w:pPr>
-      <w:r>
-        <w:rPr>
-          <w:noProof/>
-        </w:rPr>
-        <w:t>distanceInMeters ()</w:t>
-      </w:r>
-      <w:r>
-        <w:rPr>
-          <w:noProof/>
-        </w:rPr>
-        <w:tab/>
-      </w:r>
-      <w:r>
-        <w:rPr>
-          <w:noProof/>
-        </w:rPr>
-        <w:fldChar w:fldCharType="begin"/>
-      </w:r>
-      <w:r>
-        <w:rPr>
-          <w:noProof/>
-        </w:rPr>
-        <w:instrText xml:space="preserve"> PAGEREF _Toc465162313 \h </w:instrText>
-      </w:r>
-      <w:r>
-        <w:rPr>
-          <w:noProof/>
-        </w:rPr>
-      </w:r>
-      <w:r>
-        <w:rPr>
-          <w:noProof/>
-        </w:rPr>
-        <w:fldChar w:fldCharType="separate"/>
-      </w:r>
-      <w:r>
-        <w:rPr>
-          <w:noProof/>
-        </w:rPr>
-        <w:t>15</w:t>
-      </w:r>
-      <w:r>
-        <w:rPr>
-          <w:noProof/>
-        </w:rPr>
-        <w:fldChar w:fldCharType="end"/>
-      </w:r>
-    </w:p>
-    <w:p>
-      <w:pPr>
-        <w:pStyle w:val="TOC2"/>
-        <w:rPr>
-          <w:rFonts w:ascii="Calibri" w:hAnsi="Calibri"/>
-          <w:noProof/>
-          <w:lang w:val="en-GB" w:eastAsia="en-GB"/>
-        </w:rPr>
-      </w:pPr>
-      <w:r>
-        <w:rPr>
-          <w:noProof/>
-        </w:rPr>
-        <w:t>maxErrorInMeters()</w:t>
-      </w:r>
-      <w:r>
-        <w:rPr>
-          <w:noProof/>
-        </w:rPr>
-        <w:tab/>
-      </w:r>
-      <w:r>
-        <w:rPr>
-          <w:noProof/>
-        </w:rPr>
-        <w:fldChar w:fldCharType="begin"/>
-      </w:r>
-      <w:r>
-        <w:rPr>
-          <w:noProof/>
-        </w:rPr>
-        <w:instrText xml:space="preserve"> PAGEREF _Toc465162314 \h </w:instrText>
-      </w:r>
-      <w:r>
-        <w:rPr>
-          <w:noProof/>
-        </w:rPr>
-      </w:r>
-      <w:r>
-        <w:rPr>
-          <w:noProof/>
-        </w:rPr>
-        <w:fldChar w:fldCharType="separate"/>
-      </w:r>
-      <w:r>
-        <w:rPr>
-          <w:noProof/>
-        </w:rPr>
-        <w:t>15</w:t>
-      </w:r>
-      <w:r>
-        <w:rPr>
-          <w:noProof/>
-        </w:rPr>
-        <w:fldChar w:fldCharType="end"/>
-      </w:r>
-    </w:p>
-    <w:p>
-      <w:pPr>
-        <w:pStyle w:val="TOC1"/>
-        <w:rPr>
-          <w:rFonts w:ascii="Calibri" w:hAnsi="Calibri"/>
-          <w:b w:val="0"/>
-          <w:noProof/>
-          <w:lang w:val="en-GB" w:eastAsia="en-GB"/>
-        </w:rPr>
-      </w:pPr>
-      <w:r>
-        <w:rPr>
-          <w:noProof/>
-        </w:rPr>
-        <w:t>5. Routines related to Unicode and/or foreign alphabets</w:t>
-      </w:r>
-      <w:r>
-        <w:rPr>
-          <w:noProof/>
-        </w:rPr>
-        <w:tab/>
-      </w:r>
-      <w:r>
-        <w:rPr>
-          <w:noProof/>
-        </w:rPr>
-        <w:fldChar w:fldCharType="begin"/>
-      </w:r>
-      <w:r>
-        <w:rPr>
-          <w:noProof/>
-        </w:rPr>
-        <w:instrText xml:space="preserve"> PAGEREF _Toc465162315 \h </w:instrText>
-      </w:r>
-      <w:r>
-        <w:rPr>
-          <w:noProof/>
-        </w:rPr>
-      </w:r>
-      <w:r>
-        <w:rPr>
-          <w:noProof/>
-        </w:rPr>
-        <w:fldChar w:fldCharType="separate"/>
-      </w:r>
-      <w:r>
-        <w:rPr>
-          <w:noProof/>
-        </w:rPr>
-        <w:t>16</w:t>
-      </w:r>
-      <w:r>
-        <w:rPr>
-          <w:noProof/>
-        </w:rPr>
-        <w:fldChar w:fldCharType="end"/>
-      </w:r>
-    </w:p>
-    <w:p>
-      <w:pPr>
-        <w:pStyle w:val="TOC2"/>
-        <w:rPr>
-          <w:rFonts w:ascii="Calibri" w:hAnsi="Calibri"/>
-          <w:noProof/>
-          <w:lang w:val="en-GB" w:eastAsia="en-GB"/>
-        </w:rPr>
-      </w:pPr>
-      <w:r>
-        <w:rPr>
-          <w:noProof/>
-        </w:rPr>
-        <w:t>convertToRoman()</w:t>
-      </w:r>
-      <w:r>
-        <w:rPr>
-          <w:noProof/>
-        </w:rPr>
-        <w:tab/>
-      </w:r>
-      <w:r>
-        <w:rPr>
-          <w:noProof/>
-        </w:rPr>
-        <w:fldChar w:fldCharType="begin"/>
-      </w:r>
-      <w:r>
-        <w:rPr>
-          <w:noProof/>
-        </w:rPr>
-        <w:instrText xml:space="preserve"> PAGEREF _Toc465162316 \h </w:instrText>
-      </w:r>
-      <w:r>
-        <w:rPr>
-          <w:noProof/>
-        </w:rPr>
-      </w:r>
-      <w:r>
-        <w:rPr>
-          <w:noProof/>
-        </w:rPr>
-        <w:fldChar w:fldCharType="separate"/>
-      </w:r>
-      <w:r>
-        <w:rPr>
-          <w:noProof/>
-        </w:rPr>
-        <w:t>16</w:t>
-      </w:r>
-      <w:r>
-        <w:rPr>
-          <w:noProof/>
-        </w:rPr>
-        <w:fldChar w:fldCharType="end"/>
-      </w:r>
-    </w:p>
-    <w:p>
-      <w:pPr>
-        <w:pStyle w:val="TOC2"/>
-        <w:rPr>
-          <w:rFonts w:ascii="Calibri" w:hAnsi="Calibri"/>
-          <w:noProof/>
-          <w:lang w:val="en-GB" w:eastAsia="en-GB"/>
-        </w:rPr>
-      </w:pPr>
-      <w:r>
-        <w:rPr>
-          <w:noProof/>
-        </w:rPr>
-        <w:t>convertToAlphabet()</w:t>
-      </w:r>
-      <w:r>
-        <w:rPr>
-          <w:noProof/>
-        </w:rPr>
-        <w:tab/>
-      </w:r>
-      <w:r>
-        <w:rPr>
-          <w:noProof/>
-        </w:rPr>
-        <w:fldChar w:fldCharType="begin"/>
-      </w:r>
-      <w:r>
-        <w:rPr>
-          <w:noProof/>
-        </w:rPr>
-        <w:instrText xml:space="preserve"> PAGEREF _Toc465162317 \h </w:instrText>
-      </w:r>
-      <w:r>
-        <w:rPr>
-          <w:noProof/>
-        </w:rPr>
-      </w:r>
-      <w:r>
-        <w:rPr>
-          <w:noProof/>
-        </w:rPr>
-        <w:fldChar w:fldCharType="separate"/>
-      </w:r>
-      <w:r>
-        <w:rPr>
-          <w:noProof/>
-        </w:rPr>
-        <w:t>16</w:t>
-      </w:r>
-      <w:r>
-        <w:rPr>
-          <w:noProof/>
-        </w:rPr>
-        <w:fldChar w:fldCharType="end"/>
-      </w:r>
-    </w:p>
-    <w:p>
-      <w:pPr>
-        <w:pStyle w:val="TOC2"/>
-        <w:rPr>
-          <w:rFonts w:ascii="Calibri" w:hAnsi="Calibri"/>
-          <w:noProof/>
-          <w:lang w:val="en-GB" w:eastAsia="en-GB"/>
-        </w:rPr>
-      </w:pPr>
-      <w:r>
-        <w:rPr>
-          <w:noProof/>
-        </w:rPr>
-        <w:t>getAlphabetsForTerritory()</w:t>
-      </w:r>
-      <w:r>
-        <w:rPr>
-          <w:noProof/>
-        </w:rPr>
-        <w:tab/>
-      </w:r>
-      <w:r>
-        <w:rPr>
-          <w:noProof/>
-        </w:rPr>
-        <w:fldChar w:fldCharType="begin"/>
-      </w:r>
-      <w:r>
-        <w:rPr>
-          <w:noProof/>
-        </w:rPr>
-        <w:instrText xml:space="preserve"> PAGEREF _Toc465162318 \h </w:instrText>
-      </w:r>
-      <w:r>
-        <w:rPr>
-          <w:noProof/>
-        </w:rPr>
-      </w:r>
-      <w:r>
-        <w:rPr>
-          <w:noProof/>
-        </w:rPr>
-        <w:fldChar w:fldCharType="separate"/>
-      </w:r>
-      <w:r>
-        <w:rPr>
-          <w:noProof/>
-        </w:rPr>
-        <w:t>17</w:t>
-      </w:r>
-      <w:r>
-        <w:rPr>
-          <w:noProof/>
-        </w:rPr>
-        <w:fldChar w:fldCharType="end"/>
-      </w:r>
-    </w:p>
-    <w:p>
-      <w:pPr>
-        <w:pStyle w:val="TOC1"/>
-        <w:rPr>
-          <w:rFonts w:ascii="Calibri" w:hAnsi="Calibri"/>
-          <w:b w:val="0"/>
-          <w:noProof/>
-          <w:lang w:val="en-GB" w:eastAsia="en-GB"/>
-        </w:rPr>
-      </w:pPr>
-      <w:r>
-        <w:rPr>
-          <w:noProof/>
-        </w:rPr>
-        <w:t>6. Data changes</w:t>
-      </w:r>
-      <w:r>
-        <w:rPr>
-          <w:noProof/>
-        </w:rPr>
-        <w:tab/>
-      </w:r>
-      <w:r>
-        <w:rPr>
-          <w:noProof/>
-        </w:rPr>
-        <w:fldChar w:fldCharType="begin"/>
-      </w:r>
-      <w:r>
-        <w:rPr>
-          <w:noProof/>
-        </w:rPr>
-        <w:instrText xml:space="preserve"> PAGEREF _Toc465162319 \h </w:instrText>
-      </w:r>
-      <w:r>
-        <w:rPr>
-          <w:noProof/>
-        </w:rPr>
-      </w:r>
-      <w:r>
-        <w:rPr>
-          <w:noProof/>
-        </w:rPr>
-        <w:fldChar w:fldCharType="separate"/>
-      </w:r>
-      <w:r>
-        <w:rPr>
-          <w:noProof/>
-        </w:rPr>
-        <w:t>18</w:t>
-      </w:r>
-      <w:r>
-        <w:rPr>
-          <w:noProof/>
-        </w:rPr>
-        <w:fldChar w:fldCharType="end"/>
-      </w:r>
-    </w:p>
-    <w:p>
-      <w:pPr>
-        <w:pStyle w:val="TOC2"/>
-        <w:rPr>
-          <w:rFonts w:ascii="Calibri" w:hAnsi="Calibri"/>
-          <w:noProof/>
-          <w:lang w:val="en-GB" w:eastAsia="en-GB"/>
-        </w:rPr>
-      </w:pPr>
-      <w:r>
-        <w:rPr>
-          <w:noProof/>
-        </w:rPr>
-        <w:t>6.1 Data changes in version 2.0</w:t>
-      </w:r>
-      <w:r>
-        <w:rPr>
-          <w:noProof/>
-        </w:rPr>
-        <w:tab/>
-      </w:r>
-      <w:r>
-        <w:rPr>
-          <w:noProof/>
-        </w:rPr>
-        <w:fldChar w:fldCharType="begin"/>
-      </w:r>
-      <w:r>
-        <w:rPr>
-          <w:noProof/>
-        </w:rPr>
-        <w:instrText xml:space="preserve"> PAGEREF _Toc465162320 \h </w:instrText>
-      </w:r>
-      <w:r>
-        <w:rPr>
-          <w:noProof/>
-        </w:rPr>
-      </w:r>
-      <w:r>
-        <w:rPr>
-          <w:noProof/>
-        </w:rPr>
-        <w:fldChar w:fldCharType="separate"/>
-      </w:r>
-      <w:r>
-        <w:rPr>
-          <w:noProof/>
-        </w:rPr>
-        <w:t>18</w:t>
-      </w:r>
-      <w:r>
-        <w:rPr>
-          <w:noProof/>
-        </w:rPr>
-        <w:fldChar w:fldCharType="end"/>
-      </w:r>
-    </w:p>
-    <w:p>
-      <w:pPr>
-        <w:pStyle w:val="TOC2"/>
-        <w:rPr>
-          <w:rFonts w:ascii="Calibri" w:hAnsi="Calibri"/>
-          <w:noProof/>
-          <w:lang w:val="en-GB" w:eastAsia="en-GB"/>
-        </w:rPr>
-      </w:pPr>
-      <w:r>
-        <w:rPr>
-          <w:noProof/>
-        </w:rPr>
-        <w:t>6.1 Data changes in version 2.2</w:t>
-      </w:r>
-      <w:r>
-        <w:rPr>
-          <w:noProof/>
-        </w:rPr>
-        <w:tab/>
-      </w:r>
-      <w:r>
-        <w:rPr>
-          <w:noProof/>
-        </w:rPr>
-        <w:fldChar w:fldCharType="begin"/>
-      </w:r>
-      <w:r>
-        <w:rPr>
-          <w:noProof/>
-        </w:rPr>
-        <w:instrText xml:space="preserve"> PAGEREF _Toc465162321 \h </w:instrText>
-      </w:r>
-      <w:r>
-        <w:rPr>
-          <w:noProof/>
-        </w:rPr>
-      </w:r>
-      <w:r>
-        <w:rPr>
-          <w:noProof/>
-        </w:rPr>
-        <w:fldChar w:fldCharType="separate"/>
-      </w:r>
-      <w:r>
-        <w:rPr>
-          <w:noProof/>
-        </w:rPr>
-        <w:t>20</w:t>
-      </w:r>
-      <w:r>
-        <w:rPr>
-          <w:noProof/>
-        </w:rPr>
-        <w:fldChar w:fldCharType="end"/>
-      </w:r>
-    </w:p>
-    <w:p>
-      <w:pPr>
-        <w:pStyle w:val="TOC1"/>
-        <w:rPr>
-          <w:rFonts w:ascii="Calibri" w:hAnsi="Calibri"/>
-          <w:b w:val="0"/>
-          <w:noProof/>
-          <w:lang w:val="en-GB" w:eastAsia="en-GB"/>
-        </w:rPr>
-      </w:pPr>
-      <w:r>
-        <w:rPr>
-          <w:noProof/>
-        </w:rPr>
-        <w:t>7. C library version history</w:t>
-      </w:r>
-      <w:r>
-        <w:rPr>
-          <w:noProof/>
-        </w:rPr>
-        <w:tab/>
-      </w:r>
-      <w:r>
-        <w:rPr>
-          <w:noProof/>
-        </w:rPr>
-        <w:fldChar w:fldCharType="begin"/>
-      </w:r>
-      <w:r>
-        <w:rPr>
-          <w:noProof/>
-        </w:rPr>
-        <w:instrText xml:space="preserve"> PAGEREF _Toc465162322 \h </w:instrText>
-      </w:r>
-      <w:r>
-        <w:rPr>
-          <w:noProof/>
-        </w:rPr>
-      </w:r>
-      <w:r>
-        <w:rPr>
-          <w:noProof/>
-        </w:rPr>
-        <w:fldChar w:fldCharType="separate"/>
-      </w:r>
-      <w:r>
-        <w:rPr>
-          <w:noProof/>
-        </w:rPr>
-        <w:t>22</w:t>
-      </w:r>
-      <w:r>
-        <w:rPr>
-          <w:noProof/>
-        </w:rPr>
-        <w:fldChar w:fldCharType="end"/>
-      </w:r>
-    </w:p>
-    <w:p>
-      <w:r>
-        <w:fldChar w:fldCharType="end"/>
-      </w:r>
-    </w:p>
+          <w:b/>
+          <w:bCs/>
+        </w:rPr>
+        <w:t>getFullTerritoryName</w:t>
+      </w:r>
+      <w:r>
+        <w:rPr>
+          <w:b/>
+          <w:bCs/>
+        </w:rPr>
+        <w:t>…()</w:t>
+      </w:r>
+    </w:p>
+    <w:p/>
     <w:p>
       <w:pPr>
         <w:pStyle w:val="Heading1"/>
       </w:pPr>
-      <w:bookmarkStart w:id="1" w:name="_Toc465162299"/>
+      <w:bookmarkStart w:id="1" w:name="_Toc465612181"/>
       <w:r>
         <w:t xml:space="preserve">1. </w:t>
       </w:r>
@@ -1484,7 +1963,7 @@
       <w:pPr>
         <w:pStyle w:val="Heading2"/>
       </w:pPr>
-      <w:bookmarkStart w:id="2" w:name="_Toc465162300"/>
+      <w:bookmarkStart w:id="2" w:name="_Toc465612182"/>
       <w:r>
         <w:t>encodeLatLonToSingleMapcode()</w:t>
       </w:r>
@@ -1548,8 +2027,8 @@
       <w:r>
         <w:t xml:space="preserve">  </w:t>
       </w:r>
-      <w:smartTag w:uri="urn:schemas-microsoft-com:office:smarttags" w:element="place">
-        <w:smartTag w:uri="urn:schemas-microsoft-com:office:smarttags" w:element="PlaceName">
+      <w:smartTag w:uri="urn:schemas-microsoft-com:office:smarttags" w:element="PlaceName">
+        <w:smartTag w:uri="urn:schemas-microsoft-com:office:smarttags" w:element="place">
           <w:r>
             <w:t>enum</w:t>
           </w:r>
@@ -1852,8 +2331,8 @@
       <w:pPr>
         <w:pStyle w:val="Code"/>
       </w:pPr>
-      <w:smartTag w:uri="urn:schemas-microsoft-com:office:smarttags" w:element="place">
-        <w:smartTag w:uri="urn:schemas-microsoft-com:office:smarttags" w:element="PlaceName">
+      <w:smartTag w:uri="urn:schemas-microsoft-com:office:smarttags" w:element="PlaceName">
+        <w:smartTag w:uri="urn:schemas-microsoft-com:office:smarttags" w:element="place">
           <w:r>
             <w:t>enum</w:t>
           </w:r>
@@ -1959,19 +2438,16 @@
           <w:b/>
           <w:bCs/>
         </w:rPr>
-        <w:t>convertTerritoryNameToCode</w:t>
-      </w:r>
-      <w:r>
-        <w:t xml:space="preserve"> is used to determine the territory code </w:t>
-      </w:r>
-      <w:r>
-        <w:rPr>
-          <w:b/>
-        </w:rPr>
-        <w:t>tc</w:t>
-      </w:r>
-      <w:r>
-        <w:t xml:space="preserve"> for “NLD”. Then </w:t>
+        <w:t xml:space="preserve">getTerritoryCode </w:t>
+      </w:r>
+      <w:r>
+        <w:t xml:space="preserve">is used to </w:t>
+      </w:r>
+      <w:r>
+        <w:t xml:space="preserve">enumerate </w:t>
+      </w:r>
+      <w:r>
+        <w:t xml:space="preserve">the territory “NLD”. Then </w:t>
       </w:r>
       <w:r>
         <w:rPr>
@@ -1988,7 +2464,7 @@
       <w:pPr>
         <w:pStyle w:val="Heading2"/>
       </w:pPr>
-      <w:bookmarkStart w:id="3" w:name="_Toc465162301"/>
+      <w:bookmarkStart w:id="3" w:name="_Toc465612183"/>
       <w:r>
         <w:t>encodeLatLonToMapcodes</w:t>
       </w:r>
@@ -2085,8 +2561,8 @@
       <w:r>
         <w:t xml:space="preserve">  </w:t>
       </w:r>
-      <w:smartTag w:uri="urn:schemas-microsoft-com:office:smarttags" w:element="place">
-        <w:smartTag w:uri="urn:schemas-microsoft-com:office:smarttags" w:element="PlaceName">
+      <w:smartTag w:uri="urn:schemas-microsoft-com:office:smarttags" w:element="PlaceName">
+        <w:smartTag w:uri="urn:schemas-microsoft-com:office:smarttags" w:element="place">
           <w:r>
             <w:t>enum</w:t>
           </w:r>
@@ -2370,46 +2846,6 @@
         <w:pStyle w:val="myTitle"/>
       </w:pPr>
       <w:r>
-        <w:t>Note</w:t>
-      </w:r>
-    </w:p>
-    <w:p>
-      <w:r>
-        <w:t xml:space="preserve">For legacy’s sake, the old, non-threadsafe routine </w:t>
-      </w:r>
-      <w:r>
-        <w:rPr>
-          <w:b/>
-        </w:rPr>
-        <w:t>encodeLatLonToMapcodes</w:t>
-      </w:r>
-      <w:r>
-        <w:t xml:space="preserve"> which returns </w:t>
-      </w:r>
-      <w:r>
-        <w:rPr>
-          <w:b/>
-        </w:rPr>
-        <w:t>char*</w:t>
-      </w:r>
-      <w:r>
-        <w:t xml:space="preserve">’s is also still available (method name suffixed </w:t>
-      </w:r>
-      <w:r>
-        <w:rPr>
-          <w:b/>
-        </w:rPr>
-        <w:t>_Deprecated</w:t>
-      </w:r>
-      <w:r>
-        <w:t>), but it uses global static storage (overwritten at each call) and returns pairs of strings. Use the new method instead.</w:t>
-      </w:r>
-    </w:p>
-    <w:p>
-      <w:pPr>
-        <w:pStyle w:val="myTitle"/>
-      </w:pPr>
-      <w:r>
         <w:t>Example</w:t>
       </w:r>
     </w:p>
@@ -2593,8 +3029,8 @@
       <w:r>
         <w:t xml:space="preserve"> (where the coordinate belongs), but also </w:t>
       </w:r>
-      <w:smartTag w:uri="urn:schemas-microsoft-com:office:smarttags" w:element="place">
-        <w:smartTag w:uri="urn:schemas-microsoft-com:office:smarttags" w:element="country-region">
+      <w:smartTag w:uri="urn:schemas-microsoft-com:office:smarttags" w:element="country-region">
+        <w:smartTag w:uri="urn:schemas-microsoft-com:office:smarttags" w:element="place">
           <w:r>
             <w:t>France</w:t>
           </w:r>
@@ -2623,8 +3059,8 @@
       <w:r>
         <w:t xml:space="preserve"> mapcodes generated in </w:t>
       </w:r>
-      <w:smartTag w:uri="urn:schemas-microsoft-com:office:smarttags" w:element="place">
-        <w:smartTag w:uri="urn:schemas-microsoft-com:office:smarttags" w:element="country-region">
+      <w:smartTag w:uri="urn:schemas-microsoft-com:office:smarttags" w:element="country-region">
+        <w:smartTag w:uri="urn:schemas-microsoft-com:office:smarttags" w:element="place">
           <w:r>
             <w:t>Belgium</w:t>
           </w:r>
@@ -2662,7 +3098,7 @@
       <w:pPr>
         <w:pStyle w:val="Heading1"/>
       </w:pPr>
-      <w:bookmarkStart w:id="4" w:name="_Toc465162302"/>
+      <w:bookmarkStart w:id="4" w:name="_Toc465612184"/>
       <w:r>
         <w:t>2. Converting a mapcode into a coordinate</w:t>
       </w:r>
@@ -2672,9 +3108,15 @@
       <w:pPr>
         <w:pStyle w:val="Heading2"/>
       </w:pPr>
-      <w:bookmarkStart w:id="5" w:name="_Toc465162303"/>
-      <w:r>
-        <w:t>decodeMapcodeToLatLon</w:t>
+      <w:bookmarkStart w:id="5" w:name="_Toc465612185"/>
+      <w:r>
+        <w:t>decode</w:t>
+      </w:r>
+      <w:r>
+        <w:t>Utf8</w:t>
+      </w:r>
+      <w:r>
+        <w:t>MapcodeToLatLon</w:t>
       </w:r>
       <w:r>
         <w:t>()</w:t>
@@ -2686,7 +3128,13 @@
         <w:pStyle w:val="Code"/>
       </w:pPr>
       <w:r>
-        <w:t>int decodeMapcodeToLatLon(</w:t>
+        <w:t>int decode</w:t>
+      </w:r>
+      <w:r>
+        <w:t>Utf8</w:t>
+      </w:r>
+      <w:r>
+        <w:t>MapcodeToLatLon(</w:t>
       </w:r>
     </w:p>
     <w:p>
@@ -2722,6 +3170,14 @@
         <w:pStyle w:val="Code"/>
       </w:pPr>
       <w:r>
+        <w:t>MapcodeElements *optionalMapcodeElements;</w:t>
+      </w:r>
+    </w:p>
+    <w:p>
+      <w:pPr>
+        <w:pStyle w:val="Code"/>
+      </w:pPr>
+      <w:r>
         <w:t>const char*</w:t>
       </w:r>
       <w:r>
@@ -2735,8 +3191,8 @@
       <w:pPr>
         <w:pStyle w:val="Code"/>
       </w:pPr>
-      <w:smartTag w:uri="urn:schemas-microsoft-com:office:smarttags" w:element="place">
-        <w:smartTag w:uri="urn:schemas-microsoft-com:office:smarttags" w:element="PlaceName">
+      <w:smartTag w:uri="urn:schemas-microsoft-com:office:smarttags" w:element="PlaceName">
+        <w:smartTag w:uri="urn:schemas-microsoft-com:office:smarttags" w:element="place">
           <w:r>
             <w:t>enum</w:t>
           </w:r>
@@ -2760,546 +3216,101 @@
     </w:p>
     <w:p>
       <w:pPr>
-        <w:pStyle w:val="myTitle"/>
-      </w:pPr>
-      <w:r>
-        <w:t>I</w:t>
-      </w:r>
-      <w:r>
-        <w:t>nput</w:t>
-      </w:r>
-    </w:p>
-    <w:p>
-      <w:pPr>
-        <w:numPr>
-          <w:ilvl w:val="0"/>
-          <w:numId w:val="3"/>
-        </w:numPr>
-        <w:tabs>
-          <w:tab w:val="clear" w:pos="720"/>
-          <w:tab w:val="num" w:pos="1080"/>
-        </w:tabs>
-        <w:ind w:left="1080"/>
-      </w:pPr>
-      <w:r>
-        <w:rPr>
-          <w:b/>
-        </w:rPr>
-        <w:t xml:space="preserve">mapcode: </w:t>
-      </w:r>
-      <w:r>
-        <w:t>A</w:t>
-      </w:r>
-      <w:r>
-        <w:t xml:space="preserve"> “free-form” user input, which may be recognized if it is of the form</w:t>
-      </w:r>
-    </w:p>
-    <w:p>
-      <w:pPr>
-        <w:pStyle w:val="Code"/>
-        <w:ind w:left="360" w:firstLine="720"/>
-      </w:pPr>
+        <w:pStyle w:val="Heading2"/>
+      </w:pPr>
+      <w:bookmarkStart w:id="6" w:name="_Toc465612186"/>
+      <w:r>
+        <w:t>decode</w:t>
+      </w:r>
+      <w:r>
+        <w:t>Utf16</w:t>
+      </w:r>
+      <w:r>
+        <w:t>MapcodeToLatLon</w:t>
+      </w:r>
+      <w:r>
+        <w:t>()</w:t>
+      </w:r>
+      <w:bookmarkEnd w:id="6"/>
+    </w:p>
+    <w:p>
+      <w:pPr>
+        <w:pStyle w:val="Code"/>
+      </w:pPr>
+      <w:r>
+        <w:t>int decode</w:t>
+      </w:r>
+      <w:r>
+        <w:t>Utf8</w:t>
+      </w:r>
+      <w:r>
+        <w:t>MapcodeToLatLon(</w:t>
+      </w:r>
+    </w:p>
+    <w:p>
+      <w:pPr>
+        <w:pStyle w:val="Code"/>
+      </w:pPr>
+      <w:r>
+        <w:t>double*</w:t>
+      </w:r>
+      <w:r>
+        <w:t xml:space="preserve">     </w:t>
+      </w:r>
+      <w:r>
+        <w:t xml:space="preserve">lat, </w:t>
+      </w:r>
+    </w:p>
+    <w:p>
+      <w:pPr>
+        <w:pStyle w:val="Code"/>
+      </w:pPr>
+      <w:r>
+        <w:t>double*</w:t>
+      </w:r>
+      <w:r>
+        <w:t xml:space="preserve">     </w:t>
+      </w:r>
+      <w:r>
+        <w:t xml:space="preserve">lon, </w:t>
+      </w:r>
+    </w:p>
+    <w:p>
+      <w:pPr>
+        <w:pStyle w:val="Code"/>
+      </w:pPr>
+      <w:r>
+        <w:t>MapcodeElements *optionalMapcodeElements;</w:t>
+      </w:r>
+    </w:p>
+    <w:p>
+      <w:pPr>
+        <w:pStyle w:val="Code"/>
+      </w:pPr>
+      <w:r>
+        <w:t xml:space="preserve">const </w:t>
+      </w:r>
+      <w:r>
+        <w:t>UWORD</w:t>
+      </w:r>
+      <w:r>
+        <w:t>*</w:t>
+      </w:r>
       <w:r>
         <w:t xml:space="preserve"> </w:t>
       </w:r>
       <w:r>
-        <w:t>[whitespace] [xxx[-yyy]] [whitespace] PPP.QQQ [-RR] [whitespace]</w:t>
-      </w:r>
-    </w:p>
-    <w:p>
-      <w:pPr>
-        <w:ind w:left="360" w:firstLine="720"/>
-      </w:pPr>
-      <w:r>
-        <w:t>where:</w:t>
-      </w:r>
-    </w:p>
-    <w:p>
-      <w:pPr>
-        <w:ind w:left="1800"/>
-      </w:pPr>
-      <w:r>
-        <w:rPr>
-          <w:b/>
-        </w:rPr>
-        <w:t>xxx</w:t>
-      </w:r>
-      <w:r>
-        <w:t>: A</w:t>
-      </w:r>
-      <w:r>
-        <w:t xml:space="preserve"> country code (2 or 3 characters)</w:t>
-      </w:r>
-      <w:r>
-        <w:t>.</w:t>
-      </w:r>
-    </w:p>
-    <w:p>
-      <w:pPr>
-        <w:ind w:left="1800"/>
-      </w:pPr>
-      <w:r>
-        <w:rPr>
-          <w:b/>
-        </w:rPr>
-        <w:t>yyy:</w:t>
-      </w:r>
-      <w:r>
-        <w:t xml:space="preserve"> </w:t>
-      </w:r>
-      <w:r>
-        <w:t>A</w:t>
-      </w:r>
-      <w:r>
-        <w:t xml:space="preserve"> state code (2 or 3 characters)</w:t>
-      </w:r>
-      <w:r>
-        <w:t>.</w:t>
-      </w:r>
-    </w:p>
-    <w:p>
-      <w:pPr>
-        <w:ind w:left="1800"/>
-      </w:pPr>
-      <w:r>
-        <w:rPr>
-          <w:b/>
-        </w:rPr>
-        <w:t>PPP</w:t>
-      </w:r>
-      <w:r>
-        <w:t xml:space="preserve"> : </w:t>
-      </w:r>
-      <w:r>
-        <w:t>M</w:t>
-      </w:r>
-      <w:r>
-        <w:t>apcode prefix (between 2 and 5 characters)</w:t>
-      </w:r>
-      <w:r>
-        <w:t>.</w:t>
-      </w:r>
-    </w:p>
-    <w:p>
-      <w:pPr>
-        <w:ind w:left="1800"/>
-      </w:pPr>
-      <w:r>
-        <w:rPr>
-          <w:b/>
-        </w:rPr>
-        <w:t>QQQ</w:t>
-      </w:r>
-      <w:r>
-        <w:t xml:space="preserve">: </w:t>
-      </w:r>
-      <w:r>
-        <w:t>M</w:t>
-      </w:r>
-      <w:r>
-        <w:t>apcode postfix (between 2 and 4 characters)</w:t>
-      </w:r>
-      <w:r>
-        <w:t>.</w:t>
-      </w:r>
-    </w:p>
-    <w:p>
-      <w:pPr>
-        <w:ind w:left="1800"/>
-      </w:pPr>
-      <w:r>
-        <w:rPr>
-          <w:b/>
-        </w:rPr>
-        <w:t>RR</w:t>
-      </w:r>
-      <w:r>
-        <w:t xml:space="preserve">: </w:t>
-      </w:r>
-      <w:r>
-        <w:t>H</w:t>
-      </w:r>
-      <w:r>
-        <w:t>igh-precision addendum (</w:t>
-      </w:r>
-      <w:r>
-        <w:t>up to 8 characters</w:t>
-      </w:r>
-      <w:r>
-        <w:t>)</w:t>
-      </w:r>
-      <w:r>
-        <w:t>.</w:t>
-      </w:r>
-    </w:p>
-    <w:p>
-      <w:pPr>
-        <w:numPr>
-          <w:ilvl w:val="0"/>
-          <w:numId w:val="3"/>
-        </w:numPr>
-        <w:tabs>
-          <w:tab w:val="clear" w:pos="720"/>
-          <w:tab w:val="num" w:pos="1080"/>
-        </w:tabs>
-        <w:ind w:left="1080"/>
-      </w:pPr>
-      <w:r>
-        <w:rPr>
-          <w:b/>
-          <w:bCs/>
-        </w:rPr>
-        <w:t>optionalTerritory</w:t>
-      </w:r>
-      <w:r>
-        <w:rPr>
-          <w:b/>
-        </w:rPr>
-        <w:t xml:space="preserve">: </w:t>
-      </w:r>
-      <w:r>
-        <w:rPr>
-          <w:bCs/>
-        </w:rPr>
-        <w:t>a territory</w:t>
-      </w:r>
-      <w:r>
-        <w:rPr>
-          <w:b/>
-        </w:rPr>
-        <w:t xml:space="preserve"> </w:t>
-      </w:r>
-      <w:r>
-        <w:t xml:space="preserve">to help disambiguate </w:t>
-      </w:r>
-      <w:r>
-        <w:t>asciiString does not contain an (unambiguous) ISO3166 territory code. P</w:t>
-      </w:r>
-      <w:r>
-        <w:t xml:space="preserve">ass </w:t>
-      </w:r>
-      <w:r>
-        <w:t xml:space="preserve">TERRITORY_UNKNOWN if not available. </w:t>
-      </w:r>
-      <w:r>
-        <w:t xml:space="preserve">Examples: </w:t>
-      </w:r>
-    </w:p>
-    <w:p>
-      <w:pPr>
-        <w:ind w:left="1080"/>
-      </w:pPr>
-      <w:r>
-        <w:t>U</w:t>
-      </w:r>
-      <w:r>
-        <w:t xml:space="preserve">ser input “US-CA XX.XX” needs no disambiguation and returns a location in </w:t>
-      </w:r>
-      <w:smartTag w:uri="urn:schemas-microsoft-com:office:smarttags" w:element="place">
-        <w:smartTag w:uri="urn:schemas-microsoft-com:office:smarttags" w:element="State">
+        <w:t xml:space="preserve">mapcode, </w:t>
+      </w:r>
+    </w:p>
+    <w:p>
+      <w:pPr>
+        <w:pStyle w:val="Code"/>
+      </w:pPr>
+      <w:smartTag w:uri="urn:schemas-microsoft-com:office:smarttags" w:element="PlaceName">
+        <w:smartTag w:uri="urn:schemas-microsoft-com:office:smarttags" w:element="place">
           <w:r>
-            <w:t>California</w:t>
-          </w:r>
-        </w:smartTag>
-      </w:smartTag>
-      <w:r>
-        <w:t>.</w:t>
-      </w:r>
-    </w:p>
-    <w:p>
-      <w:pPr>
-        <w:ind w:left="1080"/>
-      </w:pPr>
-      <w:r>
-        <w:t>U</w:t>
-      </w:r>
-      <w:r>
-        <w:t xml:space="preserve">ser input “IN XX.XX” can be decoded without a territoryCode, but it is unpredictable whether it decodes to a location in </w:t>
-      </w:r>
-      <w:smartTag w:uri="urn:schemas-microsoft-com:office:smarttags" w:element="State">
-        <w:r>
-          <w:t>Indiana</w:t>
-        </w:r>
-      </w:smartTag>
-      <w:r>
-        <w:t xml:space="preserve">, </w:t>
-      </w:r>
-      <w:smartTag w:uri="urn:schemas-microsoft-com:office:smarttags" w:element="country-region">
-        <w:r>
-          <w:t>USA</w:t>
-        </w:r>
-      </w:smartTag>
-      <w:r>
-        <w:t xml:space="preserve"> or in the Ingushetia, </w:t>
-      </w:r>
-      <w:smartTag w:uri="urn:schemas-microsoft-com:office:smarttags" w:element="place">
-        <w:smartTag w:uri="urn:schemas-microsoft-com:office:smarttags" w:element="country-region">
-          <w:r>
-            <w:t>Russia</w:t>
-          </w:r>
-        </w:smartTag>
-      </w:smartTag>
-      <w:r>
-        <w:t>.</w:t>
-      </w:r>
-    </w:p>
-    <w:p>
-      <w:pPr>
-        <w:ind w:left="1080"/>
-      </w:pPr>
-      <w:r>
-        <w:t>U</w:t>
-      </w:r>
-      <w:r>
-        <w:t xml:space="preserve">ser input “XX.XX” is impossible to decode unless a valid </w:t>
-      </w:r>
-      <w:r>
-        <w:t>territory code</w:t>
-      </w:r>
-      <w:r>
-        <w:t xml:space="preserve"> is provided</w:t>
-      </w:r>
-      <w:r>
-        <w:t>.</w:t>
-      </w:r>
-    </w:p>
-    <w:p>
-      <w:pPr>
-        <w:pStyle w:val="myTitle"/>
-      </w:pPr>
-      <w:r>
-        <w:t>O</w:t>
-      </w:r>
-      <w:r>
-        <w:t>utput</w:t>
-      </w:r>
-    </w:p>
-    <w:p>
-      <w:pPr>
-        <w:pStyle w:val="ListParagraph"/>
-        <w:numPr>
-          <w:ilvl w:val="0"/>
-          <w:numId w:val="36"/>
-        </w:numPr>
-      </w:pPr>
-      <w:r>
-        <w:rPr>
-          <w:b/>
-        </w:rPr>
-        <w:t xml:space="preserve">Return value: </w:t>
-      </w:r>
-      <w:r>
-        <w:t>R</w:t>
-      </w:r>
-      <w:r>
-        <w:t xml:space="preserve">eturns nonzero in case of error. Otherwise, </w:t>
-      </w:r>
-      <w:r>
-        <w:t>lat</w:t>
-      </w:r>
-      <w:r>
-        <w:t xml:space="preserve"> and </w:t>
-      </w:r>
-      <w:r>
-        <w:t>lon</w:t>
-      </w:r>
-      <w:r>
-        <w:t xml:space="preserve"> are filled with the decoded coordinates. Latitudes are always in the range [-90, 90] and</w:t>
-      </w:r>
-      <w:r>
-        <w:t xml:space="preserve"> longitudes in range [-180, 180)</w:t>
-      </w:r>
-      <w:r>
-        <w:t>.</w:t>
-      </w:r>
-    </w:p>
-    <w:p>
-      <w:pPr>
-        <w:pStyle w:val="myTitle"/>
-      </w:pPr>
-      <w:r>
-        <w:t>Example</w:t>
-      </w:r>
-    </w:p>
-    <w:p>
-      <w:pPr>
-        <w:pStyle w:val="Code"/>
-      </w:pPr>
-      <w:r>
-        <w:t>const char* userinput = "NLD 49.4V";</w:t>
-      </w:r>
-    </w:p>
-    <w:p>
-      <w:pPr>
-        <w:pStyle w:val="Code"/>
-      </w:pPr>
-      <w:r>
-        <w:t>double lat, lon;</w:t>
-      </w:r>
-    </w:p>
-    <w:p>
-      <w:pPr>
-        <w:pStyle w:val="Code"/>
-      </w:pPr>
-      <w:r>
-        <w:t>int err = decodeMapcodeToLatLon(</w:t>
-      </w:r>
-    </w:p>
-    <w:p>
-      <w:pPr>
-        <w:pStyle w:val="Code"/>
-      </w:pPr>
-      <w:r>
-        <w:t xml:space="preserve">  </w:t>
-      </w:r>
-      <w:r>
-        <w:t xml:space="preserve">&amp;lat, &amp;lon, userinput, </w:t>
-      </w:r>
-      <w:r>
-        <w:t>TERRITORY_NONE</w:t>
-      </w:r>
-      <w:r>
-        <w:t>);</w:t>
-      </w:r>
-    </w:p>
-    <w:p>
-      <w:pPr>
-        <w:pStyle w:val="Code"/>
-      </w:pPr>
-      <w:r>
-        <w:t>if (err)</w:t>
-      </w:r>
-    </w:p>
-    <w:p>
-      <w:pPr>
-        <w:pStyle w:val="Code"/>
-      </w:pPr>
-      <w:r>
-        <w:t xml:space="preserve">  printf("\"%s\" is not a valid mapcode\n", userinput);</w:t>
-      </w:r>
-    </w:p>
-    <w:p>
-      <w:pPr>
-        <w:pStyle w:val="Code"/>
-      </w:pPr>
-      <w:r>
-        <w:t>else</w:t>
-      </w:r>
-    </w:p>
-    <w:p>
-      <w:pPr>
-        <w:pStyle w:val="Code"/>
-      </w:pPr>
-      <w:r>
-        <w:t xml:space="preserve">  printf("\"%s\" represents %0.6f,%0.6f\n", userinput, lat, lon);</w:t>
-      </w:r>
-    </w:p>
-    <w:p>
-      <w:pPr>
-        <w:pStyle w:val="myTitle"/>
-      </w:pPr>
-      <w:r>
-        <w:t>Example output</w:t>
-      </w:r>
-    </w:p>
-    <w:p>
-      <w:pPr>
-        <w:pStyle w:val="Code"/>
-      </w:pPr>
-      <w:r>
-        <w:t>"NLD 49.4V" represents 52.376514,4.908543</w:t>
-      </w:r>
-    </w:p>
-    <w:p>
-      <w:r>
-        <w:t xml:space="preserve">Note that the above piece of code will only “accidentally” handle </w:t>
-      </w:r>
-      <w:r>
-        <w:rPr>
-          <w:i/>
-        </w:rPr>
-        <w:t>ambiguous</w:t>
-      </w:r>
-      <w:r>
-        <w:t xml:space="preserve"> partial mapcodes correctly. For example, </w:t>
-      </w:r>
-      <w:r>
-        <w:rPr>
-          <w:b/>
-        </w:rPr>
-        <w:t xml:space="preserve">userinput=”IN VY.HV” </w:t>
-      </w:r>
-      <w:r>
-        <w:t xml:space="preserve">will </w:t>
-      </w:r>
-      <w:r>
-        <w:rPr>
-          <w:i/>
-        </w:rPr>
-        <w:t>either</w:t>
-      </w:r>
-      <w:r>
-        <w:t xml:space="preserve"> be interpreted as an abbreviation of “US-IN VY.HV” </w:t>
-      </w:r>
-      <w:r>
-        <w:rPr>
-          <w:i/>
-        </w:rPr>
-        <w:t>or</w:t>
-      </w:r>
-      <w:r>
-        <w:t xml:space="preserve"> of “RU-IN VY.HV”, and thus </w:t>
-      </w:r>
-      <w:r>
-        <w:rPr>
-          <w:i/>
-        </w:rPr>
-        <w:t>either</w:t>
-      </w:r>
-      <w:r>
-        <w:t xml:space="preserve"> produce a coordinate in Indiana, USA, </w:t>
-      </w:r>
-      <w:r>
-        <w:rPr>
-          <w:i/>
-        </w:rPr>
-        <w:t>or</w:t>
-      </w:r>
-      <w:r>
-        <w:t xml:space="preserve"> in Ingushetia, Russia.</w:t>
-      </w:r>
-    </w:p>
-    <w:p>
-      <w:r>
-        <w:t xml:space="preserve">Passing a “default context” improves the chances of ambiguous user input to be interpreted “as the user intended”. Thus, if one builds a system that is mostly going to be used in the </w:t>
-      </w:r>
-      <w:smartTag w:uri="urn:schemas-microsoft-com:office:smarttags" w:element="country-region">
-        <w:r>
-          <w:t>USA</w:t>
-        </w:r>
-      </w:smartTag>
-      <w:r>
-        <w:t>, the following hard-codes that preference (i.e. “when in doubt, assume the “</w:t>
-      </w:r>
-      <w:smartTag w:uri="urn:schemas-microsoft-com:office:smarttags" w:element="place">
-        <w:smartTag w:uri="urn:schemas-microsoft-com:office:smarttags" w:element="country-region">
-          <w:r>
-            <w:t>USA</w:t>
-          </w:r>
-        </w:smartTag>
-      </w:smartTag>
-      <w:r>
-        <w:t>”):</w:t>
-      </w:r>
-    </w:p>
-    <w:p>
-      <w:pPr>
-        <w:pStyle w:val="Code"/>
-      </w:pPr>
-      <w:smartTag w:uri="urn:schemas-microsoft-com:office:smarttags" w:element="place">
-        <w:smartTag w:uri="urn:schemas-microsoft-com:office:smarttags" w:element="PlaceName">
-          <w:r>
-            <w:t>Enum</w:t>
+            <w:t>enum</w:t>
           </w:r>
         </w:smartTag>
         <w:r>
@@ -3312,1523 +3323,27 @@
         </w:smartTag>
       </w:smartTag>
       <w:r>
-        <w:t xml:space="preserve"> defaultcontext = </w:t>
-      </w:r>
-    </w:p>
-    <w:p>
-      <w:pPr>
-        <w:pStyle w:val="Code"/>
-      </w:pPr>
-      <w:r>
-        <w:t xml:space="preserve">  </w:t>
-      </w:r>
-      <w:r>
-        <w:t>getTerritoryCode("</w:t>
-      </w:r>
-      <w:smartTag w:uri="urn:schemas-microsoft-com:office:smarttags" w:element="place">
-        <w:smartTag w:uri="urn:schemas-microsoft-com:office:smarttags" w:element="country-region">
-          <w:r>
-            <w:t>USA</w:t>
-          </w:r>
-        </w:smartTag>
-      </w:smartTag>
-      <w:r>
-        <w:t>",</w:t>
-      </w:r>
-      <w:r>
-        <w:t xml:space="preserve"> TERRITORY_NONE</w:t>
-      </w:r>
-      <w:r>
-        <w:t>);</w:t>
-      </w:r>
-    </w:p>
-    <w:p>
-      <w:pPr>
-        <w:pStyle w:val="Code"/>
-      </w:pPr>
-      <w:r>
-        <w:t>const char* userinput = "IN VY.HV";</w:t>
-      </w:r>
-    </w:p>
-    <w:p>
-      <w:pPr>
-        <w:pStyle w:val="Code"/>
-      </w:pPr>
-      <w:r>
-        <w:t>double lat, lon;</w:t>
-      </w:r>
-    </w:p>
-    <w:p>
-      <w:pPr>
-        <w:pStyle w:val="Code"/>
-      </w:pPr>
-      <w:r>
-        <w:t>int err = decodeMapcodeToLatLon(&amp;lat, &amp;lon, userinput, defaultcontext);</w:t>
-      </w:r>
-    </w:p>
-    <w:p>
-      <w:pPr>
-        <w:pStyle w:val="Code"/>
-      </w:pPr>
-      <w:r>
-        <w:t>if (err)</w:t>
-      </w:r>
-    </w:p>
-    <w:p>
-      <w:pPr>
-        <w:pStyle w:val="Code"/>
-      </w:pPr>
-      <w:r>
-        <w:t xml:space="preserve">  printf("\"%s\" is not a valid mapcode\n", userinput);</w:t>
-      </w:r>
-    </w:p>
-    <w:p>
-      <w:pPr>
-        <w:pStyle w:val="Code"/>
-      </w:pPr>
-      <w:r>
-        <w:t xml:space="preserve">else </w:t>
-      </w:r>
-    </w:p>
-    <w:p>
-      <w:pPr>
-        <w:pStyle w:val="Code"/>
-      </w:pPr>
-      <w:r>
-        <w:t xml:space="preserve">  printf("\"%s\" represents %0.6f,%0.6f\n", userinput, lat, lon);</w:t>
-      </w:r>
+        <w:tab/>
+        <w:t>optionalTerritory</w:t>
+      </w:r>
+      <w:r>
+        <w:t>)</w:t>
+      </w:r>
+    </w:p>
+    <w:p>
+      <w:pPr>
+        <w:pStyle w:val="Code"/>
+      </w:pPr>
     </w:p>
     <w:p>
       <w:pPr>
         <w:pStyle w:val="myTitle"/>
       </w:pPr>
       <w:r>
-        <w:t>Example output</w:t>
-      </w:r>
-    </w:p>
-    <w:p>
-      <w:pPr>
-        <w:pStyle w:val="Code"/>
-      </w:pPr>
-      <w:r>
-        <w:t>"IN VY.HV" represents 39.727950,-86.118444</w:t>
-      </w:r>
-    </w:p>
-    <w:p>
-      <w:r>
-        <w:t>A more sophisticated system could of course make much better assumptions, for example based on the GPS coordinate of the user, or the current cursor position on a world map that is being displayed to the user.</w:t>
-      </w:r>
-    </w:p>
-    <w:p>
-      <w:r>
-        <w:t xml:space="preserve">In an interactive system, the </w:t>
-      </w:r>
-      <w:r>
-        <w:rPr>
-          <w:i/>
-        </w:rPr>
-        <w:t>best</w:t>
-      </w:r>
-      <w:r>
-        <w:t xml:space="preserve"> way to handle ambiguity is probably to always use the most recent </w:t>
-      </w:r>
-      <w:r>
-        <w:rPr>
-          <w:i/>
-        </w:rPr>
-        <w:t xml:space="preserve">successful, explicitly stated </w:t>
-      </w:r>
-      <w:r>
-        <w:t>context as default.</w:t>
-      </w:r>
-    </w:p>
-    <w:p>
-      <w:r>
-        <w:t xml:space="preserve">For example, suppose you remembered the previous </w:t>
-      </w:r>
-      <w:r>
-        <w:rPr>
-          <w:i/>
-        </w:rPr>
-        <w:t xml:space="preserve">correctly </w:t>
-      </w:r>
-      <w:r>
-        <w:t>interpreted user input:</w:t>
-      </w:r>
-    </w:p>
-    <w:p>
-      <w:pPr>
-        <w:pStyle w:val="Code"/>
-      </w:pPr>
-      <w:r>
-        <w:t>const char* previous_successful_input = "RU-IN DK.CN0";</w:t>
-      </w:r>
-    </w:p>
-    <w:p>
-      <w:r>
-        <w:t>then the following code snippet will correctly interpret the completely abbreviated mapcode “49.4V” as being in the same state (i.e. RU-IN):</w:t>
-      </w:r>
-    </w:p>
-    <w:p>
-      <w:pPr>
-        <w:pStyle w:val="Code"/>
-      </w:pPr>
-      <w:r>
-        <w:t xml:space="preserve">enum Territory </w:t>
-      </w:r>
-      <w:r>
-        <w:t>previouscontext =</w:t>
-      </w:r>
-    </w:p>
-    <w:p>
-      <w:pPr>
-        <w:pStyle w:val="Code"/>
-      </w:pPr>
-      <w:r>
-        <w:t xml:space="preserve"> </w:t>
-      </w:r>
-      <w:r>
-        <w:t xml:space="preserve"> getTerritoryCode(previous_successful_input,</w:t>
-      </w:r>
-      <w:r>
-        <w:t>TERRITORY_NONE</w:t>
-      </w:r>
-      <w:r>
-        <w:t>);</w:t>
-      </w:r>
-    </w:p>
-    <w:p>
-      <w:pPr>
-        <w:pStyle w:val="Code"/>
-      </w:pPr>
-      <w:r>
-        <w:t>const char* userinput = "D6.58";</w:t>
-      </w:r>
-    </w:p>
-    <w:p>
-      <w:pPr>
-        <w:pStyle w:val="Code"/>
-      </w:pPr>
-      <w:r>
-        <w:t>double lat,lon;</w:t>
-      </w:r>
-    </w:p>
-    <w:p>
-      <w:pPr>
-        <w:pStyle w:val="Code"/>
-      </w:pPr>
-      <w:r>
-        <w:t>int err = decodeMapcodeToLatLon(&amp;lat, &amp;lon, userinput,</w:t>
-      </w:r>
-    </w:p>
-    <w:p>
-      <w:pPr>
-        <w:pStyle w:val="Code"/>
-      </w:pPr>
-      <w:r>
-        <w:t xml:space="preserve">  </w:t>
-      </w:r>
-      <w:r>
-        <w:t>previouscontext);</w:t>
-      </w:r>
-    </w:p>
-    <w:p>
-      <w:pPr>
-        <w:pStyle w:val="Code"/>
-      </w:pPr>
-      <w:r>
-        <w:t>if (err)</w:t>
-      </w:r>
-    </w:p>
-    <w:p>
-      <w:pPr>
-        <w:pStyle w:val="Code"/>
-      </w:pPr>
-      <w:r>
-        <w:t xml:space="preserve">  printf("\"%s\" is not a valid mapcode\n", userinput);</w:t>
-      </w:r>
-    </w:p>
-    <w:p>
-      <w:pPr>
-        <w:pStyle w:val="Code"/>
-      </w:pPr>
-      <w:r>
-        <w:t xml:space="preserve">else </w:t>
-      </w:r>
-    </w:p>
-    <w:p>
-      <w:pPr>
-        <w:pStyle w:val="Code"/>
-      </w:pPr>
-      <w:r>
-        <w:t xml:space="preserve">  printf("\"%s\" represents %0.6f,%0.6f\n", userinput, lat, lon);</w:t>
-      </w:r>
-    </w:p>
-    <w:p>
-      <w:r>
-        <w:t>The o</w:t>
-      </w:r>
-      <w:r>
-        <w:t>utput</w:t>
-      </w:r>
-      <w:r>
-        <w:t xml:space="preserve"> is:</w:t>
-      </w:r>
-    </w:p>
-    <w:p>
-      <w:pPr>
-        <w:pStyle w:val="Code"/>
-      </w:pPr>
-      <w:r>
-        <w:t>"D6.58" represents 43.259275,44.771980</w:t>
-      </w:r>
-    </w:p>
-    <w:p>
-      <w:r>
-        <w:t>which is in  Ingushetia Republic. And in fact, had we written</w:t>
-      </w:r>
-    </w:p>
-    <w:p>
-      <w:pPr>
-        <w:pStyle w:val="Code"/>
-      </w:pPr>
-      <w:r>
-        <w:t>userinput=“AL D6.58”</w:t>
-      </w:r>
-    </w:p>
-    <w:p>
-      <w:r>
-        <w:t>this would generate the output</w:t>
-      </w:r>
-    </w:p>
-    <w:p>
-      <w:pPr>
-        <w:pStyle w:val="Code"/>
-      </w:pPr>
-      <w:r>
-        <w:t>“</w:t>
-      </w:r>
-      <w:r>
-        <w:t>AL D6.58" represents 51.977856,85.935367</w:t>
-      </w:r>
-    </w:p>
-    <w:p>
-      <w:r>
-        <w:t>which is in the Russian republic of Altai: because of the context RU-IN, the territory has been interpreted as RU-AL, instead of the equally likely US-AL (Alabama, USA) or BR-AL (Alagoas, Brazil).</w:t>
-      </w:r>
-    </w:p>
-    <w:p>
-      <w:r>
-        <w:t>Here is an example that decodes consecutive user inputs, some of them wildly ambiguous. With the exception of the very first input, all are probably interpreted as the user intended:</w:t>
-      </w:r>
-    </w:p>
-    <w:p>
-      <w:pPr>
-        <w:pStyle w:val="Code"/>
-      </w:pPr>
-      <w:r>
-        <w:t xml:space="preserve">enum Territory </w:t>
-      </w:r>
-      <w:r>
-        <w:t>context</w:t>
-      </w:r>
-      <w:r>
-        <w:t xml:space="preserve"> </w:t>
-      </w:r>
-      <w:r>
-        <w:t xml:space="preserve">= </w:t>
-      </w:r>
-      <w:r>
-        <w:t>TERRITORY_NONE</w:t>
-      </w:r>
-      <w:r>
-        <w:t>; // no initial context</w:t>
-      </w:r>
-    </w:p>
-    <w:p>
-      <w:pPr>
-        <w:pStyle w:val="Code"/>
-      </w:pPr>
-      <w:r>
-        <w:t>const char* userinput[] = {</w:t>
-      </w:r>
-      <w:r>
-        <w:t xml:space="preserve">   // simulated user input</w:t>
-      </w:r>
-    </w:p>
-    <w:p>
-      <w:pPr>
-        <w:pStyle w:val="Code"/>
-        <w:rPr>
-          <w:lang w:val="nl-NL"/>
-        </w:rPr>
-      </w:pPr>
-      <w:r>
-        <w:t xml:space="preserve">  </w:t>
-      </w:r>
-      <w:r>
-        <w:rPr>
-          <w:lang w:val="nl-NL"/>
-        </w:rPr>
-        <w:t>"49.4V",</w:t>
-      </w:r>
-      <w:r>
-        <w:rPr>
-          <w:lang w:val="nl-NL"/>
-        </w:rPr>
-        <w:t xml:space="preserve">          </w:t>
-      </w:r>
-      <w:r>
-        <w:rPr>
-          <w:lang w:val="nl-NL"/>
-        </w:rPr>
-        <w:t>"US-IN 49.4V",</w:t>
-      </w:r>
-      <w:r>
-        <w:rPr>
-          <w:lang w:val="nl-NL"/>
-        </w:rPr>
-        <w:t xml:space="preserve">    </w:t>
-      </w:r>
-      <w:r>
-        <w:rPr>
-          <w:lang w:val="nl-NL"/>
-        </w:rPr>
-        <w:t>"49.4V",</w:t>
-      </w:r>
-      <w:r>
-        <w:rPr>
-          <w:lang w:val="nl-NL"/>
-        </w:rPr>
-        <w:t xml:space="preserve">          </w:t>
-      </w:r>
-      <w:r>
-        <w:rPr>
-          <w:lang w:val="nl-NL"/>
-        </w:rPr>
-        <w:t>"AL 49.4V",</w:t>
-      </w:r>
-    </w:p>
-    <w:p>
-      <w:pPr>
-        <w:pStyle w:val="Code"/>
-        <w:rPr>
-          <w:lang w:val="nl-NL"/>
-        </w:rPr>
-      </w:pPr>
-      <w:r>
-        <w:rPr>
-          <w:lang w:val="nl-NL"/>
-        </w:rPr>
-        <w:t xml:space="preserve">  "RU-IN 49.4V",</w:t>
-      </w:r>
-      <w:r>
-        <w:rPr>
-          <w:lang w:val="nl-NL"/>
-        </w:rPr>
-        <w:t xml:space="preserve">    </w:t>
-      </w:r>
-      <w:r>
-        <w:rPr>
-          <w:lang w:val="nl-NL"/>
-        </w:rPr>
-        <w:t>"AL 49.4V",</w:t>
-      </w:r>
-      <w:r>
-        <w:rPr>
-          <w:lang w:val="nl-NL"/>
-        </w:rPr>
-        <w:t xml:space="preserve">       </w:t>
-      </w:r>
-      <w:r>
-        <w:rPr>
-          <w:lang w:val="nl-NL"/>
-        </w:rPr>
-        <w:t>"NLD XXX.YYY",</w:t>
-      </w:r>
-      <w:r>
-        <w:rPr>
-          <w:lang w:val="nl-NL"/>
-        </w:rPr>
-        <w:t xml:space="preserve">    </w:t>
-      </w:r>
-      <w:r>
-        <w:rPr>
-          <w:lang w:val="nl-NL"/>
-        </w:rPr>
-        <w:t>"49.4V",</w:t>
-      </w:r>
-    </w:p>
-    <w:p>
-      <w:pPr>
-        <w:pStyle w:val="Code"/>
-      </w:pPr>
-      <w:r>
-        <w:rPr>
-          <w:lang w:val="nl-NL"/>
-        </w:rPr>
-        <w:t xml:space="preserve">  </w:t>
-      </w:r>
-      <w:r>
-        <w:t xml:space="preserve">"CCCCC.CCCC",     </w:t>
-      </w:r>
-      <w:r>
-        <w:t>"49.4V",</w:t>
-      </w:r>
-      <w:r>
-        <w:t xml:space="preserve">          0</w:t>
-      </w:r>
-    </w:p>
-    <w:p>
-      <w:pPr>
-        <w:pStyle w:val="Code"/>
-      </w:pPr>
-      <w:r>
-        <w:t>};</w:t>
-      </w:r>
-    </w:p>
-    <w:p>
-      <w:pPr>
-        <w:pStyle w:val="Code"/>
-      </w:pPr>
-    </w:p>
-    <w:p>
-      <w:pPr>
-        <w:pStyle w:val="Code"/>
-      </w:pPr>
-      <w:r>
-        <w:t>int i;</w:t>
-      </w:r>
-    </w:p>
-    <w:p>
-      <w:pPr>
-        <w:pStyle w:val="Code"/>
-      </w:pPr>
-      <w:r>
-        <w:t>for (i = 0; userinput[i] != 0; i++) {</w:t>
-      </w:r>
-    </w:p>
-    <w:p>
-      <w:pPr>
-        <w:pStyle w:val="Code"/>
-      </w:pPr>
-      <w:r>
-        <w:t xml:space="preserve">  double lat, lon;</w:t>
-      </w:r>
-    </w:p>
-    <w:p>
-      <w:pPr>
-        <w:pStyle w:val="Code"/>
-      </w:pPr>
-      <w:r>
-        <w:t xml:space="preserve">  int err = decodeMapcodeToLatLon(&amp;lat, &amp;lon, userinput[i],</w:t>
-      </w:r>
-      <w:r>
-        <w:t xml:space="preserve"> </w:t>
-      </w:r>
-      <w:r>
-        <w:t>context);</w:t>
-      </w:r>
-    </w:p>
-    <w:p>
-      <w:pPr>
-        <w:pStyle w:val="Code"/>
-      </w:pPr>
-      <w:r>
-        <w:t xml:space="preserve">  if (err)</w:t>
-      </w:r>
-    </w:p>
-    <w:p>
-      <w:pPr>
-        <w:pStyle w:val="Code"/>
-      </w:pPr>
-      <w:r>
-        <w:t xml:space="preserve">    printf("\"%s\" is not a valid mapcode\n", userinput[i]);</w:t>
-      </w:r>
-    </w:p>
-    <w:p>
-      <w:pPr>
-        <w:pStyle w:val="Code"/>
-      </w:pPr>
-      <w:r>
-        <w:t xml:space="preserve">  else {</w:t>
-      </w:r>
-    </w:p>
-    <w:p>
-      <w:pPr>
-        <w:pStyle w:val="Code"/>
-      </w:pPr>
-      <w:r>
-        <w:t xml:space="preserve">    </w:t>
-      </w:r>
-      <w:r>
-        <w:t xml:space="preserve">enum Territory </w:t>
-      </w:r>
-      <w:r>
-        <w:t>c;</w:t>
-      </w:r>
-    </w:p>
-    <w:p>
-      <w:pPr>
-        <w:pStyle w:val="Code"/>
-      </w:pPr>
-      <w:r>
-        <w:t xml:space="preserve">    printf("%12s represents %0.6f,%0.6f\n", userinput[i], lat,lon);</w:t>
-      </w:r>
-    </w:p>
-    <w:p>
-      <w:pPr>
-        <w:pStyle w:val="Code"/>
-      </w:pPr>
-      <w:r>
-        <w:t xml:space="preserve">    c</w:t>
-      </w:r>
-      <w:r>
-        <w:t xml:space="preserve"> </w:t>
-      </w:r>
-      <w:r>
-        <w:t>=</w:t>
-      </w:r>
-      <w:r>
-        <w:t xml:space="preserve"> </w:t>
-      </w:r>
-      <w:r>
-        <w:t xml:space="preserve">getTerritoryCode(userinput[i], </w:t>
-      </w:r>
-      <w:r>
-        <w:t>TERRITORY_UNKNOWN</w:t>
-      </w:r>
-      <w:r>
-        <w:t>);</w:t>
-      </w:r>
-    </w:p>
-    <w:p>
-      <w:pPr>
-        <w:pStyle w:val="Code"/>
-      </w:pPr>
-      <w:r>
-        <w:t xml:space="preserve">    if (c </w:t>
-      </w:r>
-      <w:r>
-        <w:t xml:space="preserve">!= </w:t>
-      </w:r>
-      <w:r>
-        <w:t>TERRITORY_NONE</w:t>
-      </w:r>
-      <w:r>
-        <w:t xml:space="preserve">) </w:t>
-      </w:r>
-    </w:p>
-    <w:p>
-      <w:pPr>
-        <w:pStyle w:val="Code"/>
-      </w:pPr>
-      <w:r>
-        <w:t xml:space="preserve">      context = c;        </w:t>
-      </w:r>
-    </w:p>
-    <w:p>
-      <w:pPr>
-        <w:pStyle w:val="Code"/>
-      </w:pPr>
-      <w:r>
-        <w:t xml:space="preserve">  }</w:t>
-      </w:r>
-    </w:p>
-    <w:p>
-      <w:pPr>
-        <w:pStyle w:val="Code"/>
-      </w:pPr>
-      <w:r>
-        <w:t>}</w:t>
-      </w:r>
-    </w:p>
-    <w:p>
-      <w:r>
-        <w:t>The output is</w:t>
-      </w:r>
-      <w:r>
-        <w:t>:</w:t>
-      </w:r>
-    </w:p>
-    <w:p>
-      <w:pPr>
-        <w:pStyle w:val="Code"/>
-      </w:pPr>
-      <w:r>
-        <w:t>"49.4V" is not a valid mapcode</w:t>
-      </w:r>
-    </w:p>
-    <w:p>
-      <w:pPr>
-        <w:pStyle w:val="Code"/>
-      </w:pPr>
-      <w:r>
-        <w:t xml:space="preserve"> US-IN 49.4V represents 39.783750,-86.198832</w:t>
-      </w:r>
-    </w:p>
-    <w:p>
-      <w:pPr>
-        <w:pStyle w:val="Code"/>
-      </w:pPr>
-      <w:r>
-        <w:t xml:space="preserve">       49.4V represents 39.783750,-86.198832</w:t>
-      </w:r>
-    </w:p>
-    <w:p>
-      <w:pPr>
-        <w:pStyle w:val="Code"/>
-      </w:pPr>
-      <w:r>
-        <w:t xml:space="preserve">    AL 49.4V represents 33.532750,-86.836184</w:t>
-      </w:r>
-    </w:p>
-    <w:p>
-      <w:pPr>
-        <w:pStyle w:val="Code"/>
-      </w:pPr>
-      <w:r>
-        <w:t xml:space="preserve"> RU-IN 49.4V represents 43.249285,44.741354</w:t>
-      </w:r>
-    </w:p>
-    <w:p>
-      <w:pPr>
-        <w:pStyle w:val="Code"/>
-      </w:pPr>
-      <w:r>
-        <w:t xml:space="preserve">    AL 49.4V represents 51.967866,85.899261</w:t>
-      </w:r>
-    </w:p>
-    <w:p>
-      <w:pPr>
-        <w:pStyle w:val="Code"/>
-      </w:pPr>
-      <w:r>
-        <w:t xml:space="preserve"> NLD XXX.YYY represents 51.204537,5.541607</w:t>
-      </w:r>
-    </w:p>
-    <w:p>
-      <w:pPr>
-        <w:pStyle w:val="Code"/>
-      </w:pPr>
-      <w:r>
-        <w:t xml:space="preserve">       49.4V represents 52.376514,4.908543</w:t>
-      </w:r>
-    </w:p>
-    <w:p>
-      <w:pPr>
-        <w:pStyle w:val="Code"/>
-      </w:pPr>
-      <w:r>
-        <w:t xml:space="preserve">  CCCCC.CCCC represents -16.326209,-48.016850</w:t>
-      </w:r>
-    </w:p>
-    <w:p>
-      <w:pPr>
-        <w:pStyle w:val="Code"/>
-      </w:pPr>
-      <w:r>
-        <w:t xml:space="preserve">       49.4V represents 52.376514,4.908543</w:t>
-      </w:r>
-    </w:p>
-    <w:p>
-      <w:r>
-        <w:t>Explanation:</w:t>
-      </w:r>
-    </w:p>
-    <w:p>
-      <w:pPr>
-        <w:pStyle w:val="Code"/>
-      </w:pPr>
-      <w:r>
-        <w:t>"49.4V" is not a valid mapcode</w:t>
-      </w:r>
-    </w:p>
-    <w:p>
-      <w:r>
-        <w:t xml:space="preserve">Since there is no previous context, this ambiguous mapcode can simply not be interpreted. For this reason, it may be a good idea to choose a better default context than previouscontext=-1 (e.g. based on the user’s GPS position). </w:t>
-      </w:r>
-    </w:p>
-    <w:p>
-      <w:pPr>
-        <w:pStyle w:val="Code"/>
-      </w:pPr>
-    </w:p>
-    <w:p>
-      <w:pPr>
-        <w:pStyle w:val="Code"/>
-      </w:pPr>
-      <w:r>
-        <w:t>US-IN 49.4V represents 39.783750,-86.198832</w:t>
-      </w:r>
-    </w:p>
-    <w:p>
-      <w:r>
-        <w:t>A complete and unambiguous mapcode, it results in a coordinate in Indiana, USA.</w:t>
-      </w:r>
-    </w:p>
-    <w:p>
-      <w:pPr>
-        <w:pStyle w:val="Code"/>
-      </w:pPr>
-    </w:p>
-    <w:p>
-      <w:pPr>
-        <w:pStyle w:val="Code"/>
-      </w:pPr>
-      <w:r>
-        <w:t>49.4V represents 39.783750,-86.198832</w:t>
-      </w:r>
-    </w:p>
-    <w:p>
-      <w:r>
-        <w:t>Since the previous input was in Indiana, this incomplete mapcode is encoded in the same context.</w:t>
-      </w:r>
-    </w:p>
-    <w:p>
-      <w:pPr>
-        <w:pStyle w:val="Code"/>
-      </w:pPr>
-    </w:p>
-    <w:p>
-      <w:pPr>
-        <w:pStyle w:val="Code"/>
-      </w:pPr>
-      <w:r>
-        <w:t>AL 49.4V represents 33.532750,-86.836184</w:t>
-      </w:r>
-    </w:p>
-    <w:p>
-      <w:r>
-        <w:t>Since the previous input was in the Indiana, USA, the context “AL” is interpreted as another state in the USA, and thus results in a coordinate in Alabama (rather than, say, the state of Alagoas in Brazil).</w:t>
-      </w:r>
-    </w:p>
-    <w:p>
-      <w:pPr>
-        <w:pStyle w:val="Code"/>
-      </w:pPr>
-    </w:p>
-    <w:p>
-      <w:pPr>
-        <w:pStyle w:val="Code"/>
-      </w:pPr>
-      <w:r>
-        <w:t>RU-IN 49.4V represents 43.249285,44.741353</w:t>
-      </w:r>
-    </w:p>
-    <w:p>
-      <w:r>
-        <w:t>A complete and unambiguous mapcode, it results in a coordinate in Ingushetia, Russia.</w:t>
-      </w:r>
-    </w:p>
-    <w:p>
-      <w:pPr>
-        <w:pStyle w:val="Code"/>
-      </w:pPr>
-    </w:p>
-    <w:p>
-      <w:pPr>
-        <w:pStyle w:val="Code"/>
-      </w:pPr>
-      <w:r>
-        <w:t>AL 49.4V represents 51.967866,85.899261</w:t>
-      </w:r>
-    </w:p>
-    <w:p>
-      <w:r>
-        <w:t>Unlike two inputs back, AL 49.4V is now interpreted in Russia (the Altai Republic) rather than in the USA (Alabama), since the most recent context was Russian.</w:t>
-      </w:r>
-    </w:p>
-    <w:p>
-      <w:pPr>
-        <w:pStyle w:val="Code"/>
-      </w:pPr>
-    </w:p>
-    <w:p>
-      <w:pPr>
-        <w:pStyle w:val="Code"/>
-      </w:pPr>
-      <w:r>
-        <w:t>NLD XXX.YYY represents 51.204536,5.541607</w:t>
-      </w:r>
-    </w:p>
-    <w:p>
-      <w:r>
-        <w:t>A complete and unambiguous mapcode, it results in a coordinate in The Netherlands.</w:t>
-      </w:r>
-    </w:p>
-    <w:p>
-      <w:pPr>
-        <w:pStyle w:val="Code"/>
-      </w:pPr>
-    </w:p>
-    <w:p>
-      <w:pPr>
-        <w:pStyle w:val="Code"/>
-      </w:pPr>
-      <w:r>
-        <w:t>49.4V represents 52.376514,4.908542</w:t>
-      </w:r>
-    </w:p>
-    <w:p>
-      <w:r>
-        <w:t>Since the previous input was in The Netherlands, this time 49.4V is interpreted in The Netherlands as well.</w:t>
-      </w:r>
-    </w:p>
-    <w:p>
-      <w:pPr>
-        <w:pStyle w:val="Code"/>
-      </w:pPr>
-    </w:p>
-    <w:p>
-      <w:pPr>
-        <w:pStyle w:val="Code"/>
-      </w:pPr>
-      <w:r>
-        <w:t xml:space="preserve">CCCCC.CCCC represents -16.326209,-48.016851 </w:t>
-      </w:r>
-    </w:p>
-    <w:p>
-      <w:r>
-        <w:t xml:space="preserve">A complete and unambiguous </w:t>
-      </w:r>
-      <w:r>
-        <w:rPr>
-          <w:i/>
-        </w:rPr>
-        <w:t>international</w:t>
-      </w:r>
-      <w:r>
-        <w:t xml:space="preserve"> mapcode. Although it decodes to a coordinate somewhere in Brazil, the mapcode does not </w:t>
-      </w:r>
-      <w:r>
-        <w:rPr>
-          <w:b/>
-        </w:rPr>
-        <w:t>explicitly</w:t>
-      </w:r>
-      <w:r>
-        <w:t xml:space="preserve"> specify Brazil as a context. Therefore, the context for future inputs will remain “The Netherlands”.</w:t>
-      </w:r>
-    </w:p>
-    <w:p>
-      <w:pPr>
-        <w:pStyle w:val="Code"/>
-      </w:pPr>
-    </w:p>
-    <w:p>
-      <w:pPr>
-        <w:pStyle w:val="Code"/>
-      </w:pPr>
-      <w:r>
-        <w:t>49.4V represents 52.376514,4.908542</w:t>
-      </w:r>
-    </w:p>
-    <w:p>
-      <w:r>
-        <w:t xml:space="preserve">Since the most recent </w:t>
-      </w:r>
-      <w:r>
-        <w:rPr>
-          <w:b/>
-        </w:rPr>
-        <w:t xml:space="preserve">explicit </w:t>
-      </w:r>
-      <w:r>
-        <w:t>context was in The Netherlands, this ambiguous mapcode is now also interpreted in The Netherlands.</w:t>
-      </w:r>
-    </w:p>
-    <w:p>
-      <w:pPr>
-        <w:pStyle w:val="Heading1"/>
-      </w:pPr>
-      <w:bookmarkStart w:id="6" w:name="_Toc465162304"/>
-      <w:r>
-        <w:t>2.1 Recognizing an input as a mapcode</w:t>
-      </w:r>
-      <w:bookmarkEnd w:id="6"/>
-    </w:p>
-    <w:p>
-      <w:r>
-        <w:t>Sometimes you may wish to allow a user to input something in a “general” search box – an address, a coordinate, a mapcode, or something else.</w:t>
-      </w:r>
-    </w:p>
-    <w:p>
-      <w:r>
-        <w:t xml:space="preserve">The following routine is efficient and lightweight, and recognizes if a user input looks like it is </w:t>
-      </w:r>
-      <w:r>
-        <w:rPr>
-          <w:i/>
-        </w:rPr>
-        <w:t>intended</w:t>
-      </w:r>
-      <w:r>
-        <w:t xml:space="preserve"> as a mapcode. For example:</w:t>
-      </w:r>
-    </w:p>
-    <w:p>
-      <w:r>
-        <w:tab/>
-        <w:t>“NLD 503.XX2”</w:t>
-      </w:r>
-    </w:p>
-    <w:p>
-      <w:r>
-        <w:t>is intended as a mapcode, while</w:t>
-      </w:r>
-    </w:p>
-    <w:p>
-      <w:r>
-        <w:tab/>
-        <w:t>“St. Jacobs Street 45, London”</w:t>
-      </w:r>
-    </w:p>
-    <w:p>
-      <w:r>
-        <w:t xml:space="preserve">is not. Since anything that looks like a mapcode is </w:t>
-      </w:r>
-      <w:r>
-        <w:rPr>
-          <w:i/>
-        </w:rPr>
-        <w:t>very unlikely</w:t>
-      </w:r>
-      <w:r>
-        <w:t xml:space="preserve"> to represent anything else, we would recommend to handle (i.e. decode) anything that looks like a mapcode as a mapcode. If it fails to decode, you could still try to interpret as something else, but as has been said: it is very unlikely it </w:t>
-      </w:r>
-      <w:r>
-        <w:rPr>
-          <w:i/>
-        </w:rPr>
-        <w:t>does</w:t>
-      </w:r>
-      <w:r>
-        <w:t xml:space="preserve"> represent something else.</w:t>
-      </w:r>
-    </w:p>
-    <w:p>
-      <w:r>
-        <w:t xml:space="preserve">Note: the routine can not guarantee that the input represents a </w:t>
-      </w:r>
-      <w:r>
-        <w:rPr>
-          <w:i/>
-          <w:iCs/>
-        </w:rPr>
-        <w:t>valid</w:t>
-      </w:r>
-      <w:r>
-        <w:t xml:space="preserve"> mapcode. For example, the input “XXX XX.XX” will pass although XXX is not a valid territory.</w:t>
-      </w:r>
-    </w:p>
-    <w:p>
-      <w:pPr>
-        <w:pStyle w:val="Heading2"/>
-      </w:pPr>
-      <w:bookmarkStart w:id="7" w:name="_Toc465162305"/>
-      <w:r>
-        <w:t>compareWithMapcodeFormat</w:t>
-      </w:r>
-      <w:r>
-        <w:t>()</w:t>
-      </w:r>
-      <w:bookmarkEnd w:id="7"/>
-    </w:p>
-    <w:p>
-      <w:pPr>
-        <w:pStyle w:val="Code"/>
-      </w:pPr>
-      <w:r>
-        <w:t>int compareWithMapcodeFormat(</w:t>
-      </w:r>
-    </w:p>
-    <w:p>
-      <w:pPr>
-        <w:pStyle w:val="Code"/>
-      </w:pPr>
-      <w:r>
-        <w:tab/>
-        <w:t>const char*</w:t>
-      </w:r>
-      <w:r>
-        <w:tab/>
-      </w:r>
-      <w:r>
-        <w:t>asciiString</w:t>
-      </w:r>
-      <w:r>
-        <w:t xml:space="preserve">, </w:t>
-      </w:r>
-    </w:p>
-    <w:p>
-      <w:pPr>
-        <w:pStyle w:val="Code"/>
-      </w:pPr>
-      <w:r>
-        <w:tab/>
-        <w:t xml:space="preserve">int </w:t>
-      </w:r>
-      <w:r>
-        <w:tab/>
-      </w:r>
-      <w:r>
-        <w:tab/>
-        <w:t>includesTerritory)</w:t>
-      </w:r>
-    </w:p>
-    <w:p>
-      <w:r>
-        <w:rPr>
-          <w:b/>
-        </w:rPr>
         <w:t>I</w:t>
       </w:r>
       <w:r>
-        <w:rPr>
-          <w:b/>
-        </w:rPr>
         <w:t>nput</w:t>
-      </w:r>
-    </w:p>
-    <w:p>
-      <w:pPr>
-        <w:numPr>
-          <w:ilvl w:val="0"/>
-          <w:numId w:val="36"/>
-        </w:numPr>
-      </w:pPr>
-      <w:r>
-        <w:rPr>
-          <w:b/>
-        </w:rPr>
-        <w:t>asciiString</w:t>
-      </w:r>
-      <w:r>
-        <w:rPr>
-          <w:b/>
-        </w:rPr>
-        <w:t xml:space="preserve">: </w:t>
-      </w:r>
-      <w:r>
-        <w:t>A</w:t>
-      </w:r>
-      <w:r>
-        <w:t xml:space="preserve"> “free-form” </w:t>
-      </w:r>
-      <w:r>
-        <w:t>(</w:t>
-      </w:r>
-      <w:r>
-        <w:t>user input</w:t>
-      </w:r>
-      <w:r>
-        <w:t>) string.</w:t>
-      </w:r>
-    </w:p>
-    <w:p>
-      <w:pPr>
-        <w:numPr>
-          <w:ilvl w:val="0"/>
-          <w:numId w:val="36"/>
-        </w:numPr>
-      </w:pPr>
-      <w:r>
-        <w:rPr>
-          <w:b/>
-        </w:rPr>
-        <w:t>includesTerritory:</w:t>
-      </w:r>
-      <w:r>
-        <w:t xml:space="preserve"> </w:t>
-      </w:r>
-      <w:r>
-        <w:t>A</w:t>
-      </w:r>
-      <w:r>
-        <w:t xml:space="preserve">n integer: if you pass 1, </w:t>
-      </w:r>
-      <w:r>
-        <w:t>any mapcode</w:t>
-      </w:r>
-      <w:r>
-        <w:t xml:space="preserve"> (including </w:t>
-      </w:r>
-      <w:r>
-        <w:rPr>
-          <w:i/>
-          <w:iCs/>
-        </w:rPr>
-        <w:t>optional</w:t>
-      </w:r>
-      <w:r>
-        <w:t xml:space="preserve"> territory context) will be recognized, i.e. inputs of the form</w:t>
-      </w:r>
-    </w:p>
-    <w:p>
-      <w:pPr>
-        <w:pStyle w:val="Code"/>
-        <w:ind w:left="360" w:firstLine="720"/>
-      </w:pPr>
-      <w:r>
-        <w:t>[whitespace] [xxx[-yyy]] [whitespace] PPP.QQQ [-RR] [whitespace]</w:t>
-      </w:r>
-    </w:p>
-    <w:p>
-      <w:pPr>
-        <w:ind w:left="720" w:firstLine="360"/>
-      </w:pPr>
-      <w:r>
-        <w:t xml:space="preserve">If you pass 0, only mapcodes </w:t>
-      </w:r>
-      <w:r>
-        <w:t xml:space="preserve">without territory </w:t>
-      </w:r>
-      <w:r>
-        <w:t>will be recognized:</w:t>
-      </w:r>
-    </w:p>
-    <w:p>
-      <w:pPr>
-        <w:pStyle w:val="Code"/>
-        <w:ind w:left="720" w:firstLine="360"/>
-      </w:pPr>
-      <w:r>
-        <w:t>[whitespace] PPP.QQQ [-RR] [whitespace]</w:t>
-      </w:r>
-    </w:p>
-    <w:p>
-      <w:r>
-        <w:rPr>
-          <w:b/>
-        </w:rPr>
-        <w:t>O</w:t>
-      </w:r>
-      <w:r>
-        <w:rPr>
-          <w:b/>
-        </w:rPr>
-        <w:t>utput</w:t>
-      </w:r>
-    </w:p>
-    <w:p>
-      <w:pPr>
-        <w:numPr>
-          <w:ilvl w:val="0"/>
-          <w:numId w:val="37"/>
-        </w:numPr>
-      </w:pPr>
-      <w:r>
-        <w:rPr>
-          <w:b/>
-        </w:rPr>
-        <w:t xml:space="preserve">Return value: </w:t>
-      </w:r>
-      <w:r>
-        <w:t>R</w:t>
-      </w:r>
-      <w:r>
-        <w:t>eturns 0 if the string looks like a full/proper mapcode</w:t>
-      </w:r>
-      <w:r>
-        <w:t>.  R</w:t>
-      </w:r>
-      <w:r>
-        <w:t xml:space="preserve">eturn negative in case of error (the special value </w:t>
-      </w:r>
-      <w:r>
-        <w:t>ERR_MAPCODE_INCOMPLETE</w:t>
-      </w:r>
-      <w:r>
-        <w:t xml:space="preserve"> is returned if the string looks like a </w:t>
-      </w:r>
-      <w:r>
-        <w:t xml:space="preserve">partial </w:t>
-      </w:r>
-      <w:r>
-        <w:t>mapcode, i.e. might become a valid mapcode if some more characters were added).</w:t>
-      </w:r>
-    </w:p>
-    <w:p>
-      <w:pPr>
-        <w:pStyle w:val="Heading2"/>
-      </w:pPr>
-      <w:bookmarkStart w:id="8" w:name="_Toc465162306"/>
-      <w:r>
-        <w:t>parseMapcodeString</w:t>
-      </w:r>
-      <w:r>
-        <w:t>()</w:t>
-      </w:r>
-      <w:bookmarkEnd w:id="8"/>
-    </w:p>
-    <w:p>
-      <w:pPr>
-        <w:pStyle w:val="Code"/>
-      </w:pPr>
-      <w:r>
-        <w:t xml:space="preserve">int </w:t>
-      </w:r>
-      <w:r>
-        <w:t>parseMapcodeString</w:t>
-      </w:r>
-      <w:r>
-        <w:t>(</w:t>
-      </w:r>
-    </w:p>
-    <w:p>
-      <w:pPr>
-        <w:pStyle w:val="Code"/>
-      </w:pPr>
-      <w:r>
-        <w:t xml:space="preserve">  </w:t>
-      </w:r>
-      <w:r>
-        <w:t>MapcodeElements *</w:t>
-      </w:r>
-      <w:r>
-        <w:t>mapcodeElements</w:t>
-      </w:r>
-      <w:r>
-        <w:t>,</w:t>
-      </w:r>
-      <w:r>
-        <w:br/>
-        <w:t xml:space="preserve">  </w:t>
-      </w:r>
-      <w:r>
-        <w:t>const char *asciiString,</w:t>
-      </w:r>
-    </w:p>
-    <w:p>
-      <w:pPr>
-        <w:pStyle w:val="Code"/>
-      </w:pPr>
-      <w:r>
-        <w:t xml:space="preserve">  int </w:t>
-      </w:r>
-      <w:r>
-        <w:t>includesTerritory</w:t>
-      </w:r>
-      <w:r>
-        <w:br/>
-        <w:t xml:space="preserve">  </w:t>
-      </w:r>
-      <w:r>
-        <w:t xml:space="preserve">enum Territory </w:t>
-      </w:r>
-      <w:r>
-        <w:rPr>
-          <w:b/>
-          <w:bCs/>
-        </w:rPr>
-        <w:t>optionalTerritory</w:t>
-      </w:r>
-      <w:r>
-        <w:t>);</w:t>
-      </w:r>
-    </w:p>
-    <w:p>
-      <w:pPr>
-        <w:pStyle w:val="Code"/>
-      </w:pPr>
-    </w:p>
-    <w:p>
-      <w:pPr>
-        <w:pStyle w:val="Code"/>
-        <w:ind w:left="0"/>
-      </w:pPr>
-      <w:r>
-        <w:t>where</w:t>
-      </w:r>
-    </w:p>
-    <w:p>
-      <w:pPr>
-        <w:pStyle w:val="Code"/>
-        <w:ind w:left="0"/>
-      </w:pPr>
-    </w:p>
-    <w:p>
-      <w:pPr>
-        <w:pStyle w:val="Code"/>
-      </w:pPr>
-      <w:r>
-        <w:t>typedef struct {</w:t>
-      </w:r>
-    </w:p>
-    <w:p>
-      <w:pPr>
-        <w:pStyle w:val="Code"/>
-      </w:pPr>
-      <w:r>
-        <w:t xml:space="preserve">    char territoryISO[MAX_ISOCODE_LEN + 1];</w:t>
-      </w:r>
-      <w:r>
-        <w:br/>
-        <w:t xml:space="preserve">    enum Territory territoryCode;                      </w:t>
-      </w:r>
-    </w:p>
-    <w:p>
-      <w:pPr>
-        <w:pStyle w:val="Code"/>
-      </w:pPr>
-      <w:r>
-        <w:t xml:space="preserve">    char properMapcode[MAX_PROPER_MAPCODE_LEN + 1];    </w:t>
-      </w:r>
-    </w:p>
-    <w:p>
-      <w:pPr>
-        <w:pStyle w:val="Code"/>
-      </w:pPr>
-      <w:r>
-        <w:t xml:space="preserve">    int indexOfDot;                                    </w:t>
-      </w:r>
-    </w:p>
-    <w:p>
-      <w:pPr>
-        <w:pStyle w:val="Code"/>
-      </w:pPr>
-      <w:r>
-        <w:t xml:space="preserve">    char precisionExtension[MAX_PRECISION_DIGITS + 1]; </w:t>
-      </w:r>
-    </w:p>
-    <w:p>
-      <w:pPr>
-        <w:pStyle w:val="Code"/>
-      </w:pPr>
-      <w:r>
-        <w:t>} MapcodeElements;</w:t>
-      </w:r>
-    </w:p>
-    <w:p>
-      <w:pPr>
-        <w:pStyle w:val="Code"/>
-      </w:pPr>
-    </w:p>
-    <w:p>
-      <w:r>
-        <w:rPr>
-          <w:b/>
-        </w:rPr>
-        <w:t>I</w:t>
-      </w:r>
-      <w:r>
-        <w:rPr>
-          <w:b/>
-        </w:rPr>
-        <w:t>nput</w:t>
-      </w:r>
-    </w:p>
-    <w:p>
-      <w:pPr>
-        <w:numPr>
-          <w:ilvl w:val="0"/>
-          <w:numId w:val="36"/>
-        </w:numPr>
-      </w:pPr>
-      <w:r>
-        <w:rPr>
-          <w:b/>
-        </w:rPr>
-        <w:t>asciiString</w:t>
-      </w:r>
-      <w:r>
-        <w:rPr>
-          <w:b/>
-        </w:rPr>
-        <w:t xml:space="preserve">: </w:t>
-      </w:r>
-      <w:r>
-        <w:t>A</w:t>
-      </w:r>
-      <w:r>
-        <w:t xml:space="preserve"> “free-form” </w:t>
-      </w:r>
-      <w:r>
-        <w:t>(</w:t>
-      </w:r>
-      <w:r>
-        <w:t>user input</w:t>
-      </w:r>
-      <w:r>
-        <w:t>) string.</w:t>
-      </w:r>
-    </w:p>
-    <w:p>
-      <w:pPr>
-        <w:numPr>
-          <w:ilvl w:val="0"/>
-          <w:numId w:val="36"/>
-        </w:numPr>
-      </w:pPr>
-      <w:r>
-        <w:rPr>
-          <w:b/>
-        </w:rPr>
-        <w:t>includesTerritory:</w:t>
-      </w:r>
-      <w:r>
-        <w:t xml:space="preserve"> </w:t>
-      </w:r>
-      <w:r>
-        <w:t>A</w:t>
-      </w:r>
-      <w:r>
-        <w:t xml:space="preserve">n integer: if you pass 1, </w:t>
-      </w:r>
-      <w:r>
-        <w:t>any mapcode</w:t>
-      </w:r>
-      <w:r>
-        <w:t xml:space="preserve"> (including </w:t>
-      </w:r>
-      <w:r>
-        <w:rPr>
-          <w:i/>
-          <w:iCs/>
-        </w:rPr>
-        <w:t>optional</w:t>
-      </w:r>
-      <w:r>
-        <w:t xml:space="preserve"> territory context) will be recognized, i.e. inputs of the form</w:t>
-      </w:r>
-    </w:p>
-    <w:p>
-      <w:pPr>
-        <w:pStyle w:val="Code"/>
-        <w:ind w:left="360" w:firstLine="720"/>
-      </w:pPr>
-      <w:r>
-        <w:t xml:space="preserve"> </w:t>
-      </w:r>
-      <w:r>
-        <w:t>[whitespace] [xxx[-yyy]] [whitespace] PPP.QQQ [-RR] [whitespace]</w:t>
-      </w:r>
-    </w:p>
-    <w:p>
-      <w:pPr>
-        <w:ind w:left="720" w:firstLine="360"/>
-      </w:pPr>
-      <w:r>
-        <w:t xml:space="preserve">If you pass 0, only mapcodes </w:t>
-      </w:r>
-      <w:r>
-        <w:t xml:space="preserve">without territory </w:t>
-      </w:r>
-      <w:r>
-        <w:t>will be recognized:</w:t>
-      </w:r>
-    </w:p>
-    <w:p>
-      <w:pPr>
-        <w:pStyle w:val="Code"/>
-        <w:ind w:left="720" w:firstLine="360"/>
-      </w:pPr>
-      <w:r>
-        <w:t xml:space="preserve"> </w:t>
-      </w:r>
-      <w:r>
-        <w:t>[whitespace] PPP.QQQ [-RR] [whitespace]</w:t>
       </w:r>
     </w:p>
     <w:p>
@@ -4846,6 +3361,169 @@
       <w:r>
         <w:rPr>
           <w:b/>
+        </w:rPr>
+        <w:t xml:space="preserve">mapcode: </w:t>
+      </w:r>
+      <w:r>
+        <w:t>A</w:t>
+      </w:r>
+      <w:r>
+        <w:t xml:space="preserve"> “free-form” user input, which may be recognized if it is of the form</w:t>
+      </w:r>
+    </w:p>
+    <w:p>
+      <w:pPr>
+        <w:pStyle w:val="Code"/>
+        <w:ind w:left="360" w:firstLine="720"/>
+      </w:pPr>
+      <w:r>
+        <w:t xml:space="preserve"> </w:t>
+      </w:r>
+      <w:r>
+        <w:t>[whitespace] [xxx[-yyy]] [whitespace] PPP.QQQ [-RR] [whitespace]</w:t>
+      </w:r>
+    </w:p>
+    <w:p>
+      <w:pPr>
+        <w:ind w:left="360" w:firstLine="720"/>
+      </w:pPr>
+      <w:r>
+        <w:t>where:</w:t>
+      </w:r>
+    </w:p>
+    <w:p>
+      <w:pPr>
+        <w:ind w:left="1800"/>
+      </w:pPr>
+      <w:r>
+        <w:rPr>
+          <w:b/>
+        </w:rPr>
+        <w:t>xxx</w:t>
+      </w:r>
+      <w:r>
+        <w:t>: A</w:t>
+      </w:r>
+      <w:r>
+        <w:t xml:space="preserve"> country code (2 or 3 characters)</w:t>
+      </w:r>
+      <w:r>
+        <w:t>.</w:t>
+      </w:r>
+    </w:p>
+    <w:p>
+      <w:pPr>
+        <w:ind w:left="1800"/>
+      </w:pPr>
+      <w:r>
+        <w:rPr>
+          <w:b/>
+        </w:rPr>
+        <w:t>yyy:</w:t>
+      </w:r>
+      <w:r>
+        <w:t xml:space="preserve"> </w:t>
+      </w:r>
+      <w:r>
+        <w:t>A</w:t>
+      </w:r>
+      <w:r>
+        <w:t xml:space="preserve"> state code (2 or 3 characters)</w:t>
+      </w:r>
+      <w:r>
+        <w:t>.</w:t>
+      </w:r>
+    </w:p>
+    <w:p>
+      <w:pPr>
+        <w:ind w:left="1800"/>
+      </w:pPr>
+      <w:r>
+        <w:rPr>
+          <w:b/>
+        </w:rPr>
+        <w:t>PPP</w:t>
+      </w:r>
+      <w:r>
+        <w:t xml:space="preserve"> : </w:t>
+      </w:r>
+      <w:r>
+        <w:t>M</w:t>
+      </w:r>
+      <w:r>
+        <w:t>apcode prefix (between 2 and 5 characters)</w:t>
+      </w:r>
+      <w:r>
+        <w:t>.</w:t>
+      </w:r>
+    </w:p>
+    <w:p>
+      <w:pPr>
+        <w:ind w:left="1800"/>
+      </w:pPr>
+      <w:r>
+        <w:rPr>
+          <w:b/>
+        </w:rPr>
+        <w:t>QQQ</w:t>
+      </w:r>
+      <w:r>
+        <w:t xml:space="preserve">: </w:t>
+      </w:r>
+      <w:r>
+        <w:t>M</w:t>
+      </w:r>
+      <w:r>
+        <w:t>apcode postfix (between 2 and 4 characters)</w:t>
+      </w:r>
+      <w:r>
+        <w:t>.</w:t>
+      </w:r>
+    </w:p>
+    <w:p>
+      <w:pPr>
+        <w:ind w:left="1800"/>
+      </w:pPr>
+      <w:r>
+        <w:rPr>
+          <w:b/>
+        </w:rPr>
+        <w:t>RR</w:t>
+      </w:r>
+      <w:r>
+        <w:t xml:space="preserve">: </w:t>
+      </w:r>
+      <w:r>
+        <w:t>H</w:t>
+      </w:r>
+      <w:r>
+        <w:t>igh-precision addendum (</w:t>
+      </w:r>
+      <w:r>
+        <w:t>up to 8 characters</w:t>
+      </w:r>
+      <w:r>
+        <w:t>)</w:t>
+      </w:r>
+      <w:r>
+        <w:t>.</w:t>
+      </w:r>
+    </w:p>
+    <w:p>
+      <w:pPr>
+        <w:numPr>
+          <w:ilvl w:val="0"/>
+          <w:numId w:val="3"/>
+        </w:numPr>
+        <w:tabs>
+          <w:tab w:val="clear" w:pos="720"/>
+          <w:tab w:val="num" w:pos="1080"/>
+        </w:tabs>
+        <w:ind w:left="1080"/>
+      </w:pPr>
+      <w:r>
+        <w:rPr>
+          <w:b/>
           <w:bCs/>
         </w:rPr>
         <w:t>optionalTerritory</w:t>
@@ -4872,16 +3550,16 @@
         <w:t xml:space="preserve">to help disambiguate </w:t>
       </w:r>
       <w:r>
-        <w:t>asciiString if it does not contain an (unambiguous) ISO3166 territory code. P</w:t>
+        <w:t>asciiString does not contain an (unambiguous) ISO3166 territory code. P</w:t>
       </w:r>
       <w:r>
         <w:t xml:space="preserve">ass </w:t>
       </w:r>
       <w:r>
-        <w:t>TERRITORY_UNKNOWN if not available.</w:t>
-      </w:r>
-      <w:r>
-        <w:t xml:space="preserve"> Examples: </w:t>
+        <w:t xml:space="preserve">TERRITORY_UNKNOWN if not available. </w:t>
+      </w:r>
+      <w:r>
+        <w:t xml:space="preserve">Examples: </w:t>
       </w:r>
     </w:p>
     <w:p>
@@ -4892,8 +3570,15 @@
         <w:t>U</w:t>
       </w:r>
       <w:r>
-        <w:t>ser input “US-CA XX.XX” needs no disambiguation and returns a location in California</w:t>
-      </w:r>
+        <w:t xml:space="preserve">ser input “US-CA XX.XX” needs no disambiguation and returns a location in </w:t>
+      </w:r>
+      <w:smartTag w:uri="urn:schemas-microsoft-com:office:smarttags" w:element="State">
+        <w:smartTag w:uri="urn:schemas-microsoft-com:office:smarttags" w:element="place">
+          <w:r>
+            <w:t>California</w:t>
+          </w:r>
+        </w:smartTag>
+      </w:smartTag>
       <w:r>
         <w:t>.</w:t>
       </w:r>
@@ -4926,15 +3611,70 @@
         <w:t xml:space="preserve"> is provided</w:t>
       </w:r>
       <w:r>
-        <w:t xml:space="preserve">.. </w:t>
-      </w:r>
-    </w:p>
-    <w:p>
-      <w:pPr>
+        <w:t>.</w:t>
+      </w:r>
+    </w:p>
+    <w:p>
+      <w:pPr>
+        <w:pStyle w:val="myTitle"/>
+      </w:pPr>
+      <w:r>
+        <w:t>O</w:t>
+      </w:r>
+      <w:r>
+        <w:t>utput</w:t>
+      </w:r>
+    </w:p>
+    <w:p>
+      <w:pPr>
+        <w:pStyle w:val="ListParagraph"/>
         <w:numPr>
           <w:ilvl w:val="0"/>
           <w:numId w:val="36"/>
         </w:numPr>
+      </w:pPr>
+      <w:r>
+        <w:rPr>
+          <w:b/>
+        </w:rPr>
+        <w:t xml:space="preserve">Return value: </w:t>
+      </w:r>
+      <w:r>
+        <w:t>R</w:t>
+      </w:r>
+      <w:r>
+        <w:t xml:space="preserve">eturns nonzero in case of error. Otherwise, </w:t>
+      </w:r>
+      <w:r>
+        <w:t>lat</w:t>
+      </w:r>
+      <w:r>
+        <w:t xml:space="preserve"> and </w:t>
+      </w:r>
+      <w:r>
+        <w:t>lon</w:t>
+      </w:r>
+      <w:r>
+        <w:t xml:space="preserve"> are filled with the decoded coordinates. Latitudes are always in the range [-90, 90] and</w:t>
+      </w:r>
+      <w:r>
+        <w:t xml:space="preserve"> longitudes in range [-180, 180)</w:t>
+      </w:r>
+      <w:r>
+        <w:t>.</w:t>
+      </w:r>
+    </w:p>
+    <w:p>
+      <w:pPr>
+        <w:pStyle w:val="Code"/>
+      </w:pPr>
+    </w:p>
+    <w:p>
+      <w:pPr>
+        <w:numPr>
+          <w:ilvl w:val="0"/>
+          <w:numId w:val="36"/>
+        </w:numPr>
         <w:rPr>
           <w:b/>
           <w:bCs/>
@@ -4945,7 +3685,14 @@
           <w:b/>
           <w:bCs/>
         </w:rPr>
-        <w:t xml:space="preserve">mapcodeElements: </w:t>
+        <w:t>optionalM</w:t>
+      </w:r>
+      <w:r>
+        <w:rPr>
+          <w:b/>
+          <w:bCs/>
+        </w:rPr>
+        <w:t xml:space="preserve">apcodeElements: </w:t>
       </w:r>
       <w:r>
         <w:t>a</w:t>
@@ -4969,7 +3716,67 @@
         <w:t>is filled</w:t>
       </w:r>
       <w:r>
-        <w:t xml:space="preserve"> with the trimmed, disambiguated results of the parsing process, if successful. Note that the structure is only correctly filled if the return value is 0. </w:t>
+        <w:t xml:space="preserve"> with the trimmed, disambiguated results of the parsing process, if successful. Note that the structure is only correctly filled if the return value is 0. It’s structure is:</w:t>
+      </w:r>
+    </w:p>
+    <w:p>
+      <w:pPr>
+        <w:pStyle w:val="Code"/>
+        <w:ind w:left="2160"/>
+      </w:pPr>
+      <w:r>
+        <w:t>typedef struct {</w:t>
+      </w:r>
+    </w:p>
+    <w:p>
+      <w:pPr>
+        <w:pStyle w:val="Code"/>
+        <w:ind w:left="2160"/>
+      </w:pPr>
+      <w:r>
+        <w:t xml:space="preserve">    char territoryISO[MAX_ISOCODE_LEN + 1];</w:t>
+      </w:r>
+      <w:r>
+        <w:br/>
+        <w:t xml:space="preserve">    enum Territory territoryCode;                      </w:t>
+      </w:r>
+    </w:p>
+    <w:p>
+      <w:pPr>
+        <w:pStyle w:val="Code"/>
+        <w:ind w:left="2160"/>
+      </w:pPr>
+      <w:r>
+        <w:t xml:space="preserve">    char properMapcode[MAX_PROPER_MAPCODE_LEN + 1];    </w:t>
+      </w:r>
+    </w:p>
+    <w:p>
+      <w:pPr>
+        <w:pStyle w:val="Code"/>
+        <w:ind w:left="2160"/>
+      </w:pPr>
+      <w:r>
+        <w:t xml:space="preserve">    char precisionExtension[MAX_PRECISION_DIGITS + 1]; </w:t>
+      </w:r>
+    </w:p>
+    <w:p>
+      <w:pPr>
+        <w:pStyle w:val="Code"/>
+        <w:ind w:left="2160"/>
+      </w:pPr>
+      <w:r>
+        <w:t>} MapcodeElements;</w:t>
+      </w:r>
+    </w:p>
+    <w:p>
+      <w:pPr>
+        <w:ind w:left="720"/>
+      </w:pPr>
+      <w:r>
+        <w:t xml:space="preserve">     </w:t>
+      </w:r>
+      <w:r>
+        <w:t>where</w:t>
       </w:r>
     </w:p>
     <w:p>
@@ -5010,10 +3817,43 @@
           <w:b/>
           <w:bCs/>
         </w:rPr>
-        <w:t xml:space="preserve">properMapcode: </w:t>
-      </w:r>
-      <w:r>
-        <w:t>the (trimmed and uppercased) characters parsed as candidate proper mapcode</w:t>
+        <w:t xml:space="preserve">territoryCode: </w:t>
+      </w:r>
+      <w:r>
+        <w:t xml:space="preserve">the </w:t>
+      </w:r>
+      <w:r>
+        <w:t xml:space="preserve">result of recognizing </w:t>
+      </w:r>
+      <w:r>
+        <w:rPr>
+          <w:b/>
+          <w:bCs/>
+        </w:rPr>
+        <w:t>territoryISO</w:t>
+      </w:r>
+      <w:r>
+        <w:t xml:space="preserve"> as a territory, disambiguated with </w:t>
+      </w:r>
+      <w:r>
+        <w:rPr>
+          <w:b/>
+          <w:bCs/>
+        </w:rPr>
+        <w:t>optionalTerritory</w:t>
+      </w:r>
+      <w:r>
+        <w:t xml:space="preserve">. TERRITORY_NONE if territoryISO is empty and no </w:t>
+      </w:r>
+      <w:r>
+        <w:rPr>
+          <w:b/>
+          <w:bCs/>
+        </w:rPr>
+        <w:t>optionalTerritory</w:t>
+      </w:r>
+      <w:r>
+        <w:t xml:space="preserve"> is provided.</w:t>
       </w:r>
     </w:p>
     <w:p>
@@ -5032,10 +3872,19 @@
           <w:b/>
           <w:bCs/>
         </w:rPr>
-        <w:t xml:space="preserve">precisionExtension: </w:t>
-      </w:r>
-      <w:r>
-        <w:t>the (trimmed and uppercased) characters parsed as candidate extension (excluding the hyphen)</w:t>
+        <w:t xml:space="preserve">properMapcode: </w:t>
+      </w:r>
+      <w:r>
+        <w:t xml:space="preserve">the trimmed and </w:t>
+      </w:r>
+      <w:r>
+        <w:rPr>
+          <w:u w:val="single"/>
+        </w:rPr>
+        <w:t>romanized</w:t>
+      </w:r>
+      <w:r>
+        <w:t xml:space="preserve"> characters parsed as candidate proper mapcode</w:t>
       </w:r>
     </w:p>
     <w:p>
@@ -5054,75 +3903,1424 @@
           <w:b/>
           <w:bCs/>
         </w:rPr>
-        <w:t xml:space="preserve">territoryCode: </w:t>
-      </w:r>
-      <w:r>
-        <w:t xml:space="preserve">the </w:t>
-      </w:r>
-      <w:r>
-        <w:t xml:space="preserve">result of recognizing </w:t>
-      </w:r>
-      <w:r>
-        <w:rPr>
-          <w:b/>
-          <w:bCs/>
-        </w:rPr>
-        <w:t>territoryISO</w:t>
-      </w:r>
-      <w:r>
-        <w:t xml:space="preserve"> as a territory, disambiguated with </w:t>
-      </w:r>
-      <w:r>
-        <w:rPr>
-          <w:b/>
-          <w:bCs/>
-        </w:rPr>
-        <w:t>optionalTerritory</w:t>
-      </w:r>
-      <w:r>
-        <w:t xml:space="preserve">. TERRITORY_NONE if territoryISO is empty and no </w:t>
-      </w:r>
-      <w:r>
-        <w:rPr>
-          <w:b/>
-          <w:bCs/>
-        </w:rPr>
-        <w:t>optionalTerritory</w:t>
-      </w:r>
-      <w:r>
-        <w:t xml:space="preserve"> is provided.</w:t>
+        <w:t xml:space="preserve">precisionExtension: </w:t>
+      </w:r>
+      <w:r>
+        <w:t>the (trimmed and uppercased) characters parsed as candidate extension (excluding the hyphen)</w:t>
+      </w:r>
+    </w:p>
+    <w:p>
+      <w:pPr>
+        <w:pStyle w:val="myTitle"/>
+      </w:pPr>
+      <w:r>
+        <w:t>Example</w:t>
+      </w:r>
+    </w:p>
+    <w:p>
+      <w:pPr>
+        <w:pStyle w:val="Code"/>
+      </w:pPr>
+      <w:r>
+        <w:t>const char* userinput = "NLD 49.4V";</w:t>
+      </w:r>
+    </w:p>
+    <w:p>
+      <w:pPr>
+        <w:pStyle w:val="Code"/>
+      </w:pPr>
+      <w:r>
+        <w:t>double lat, lon;</w:t>
+      </w:r>
+    </w:p>
+    <w:p>
+      <w:pPr>
+        <w:pStyle w:val="Code"/>
+      </w:pPr>
+      <w:r>
+        <w:t>int err = decode</w:t>
+      </w:r>
+      <w:r>
+        <w:t>Utf8</w:t>
+      </w:r>
+      <w:r>
+        <w:t>MapcodeToLatLon(</w:t>
+      </w:r>
+    </w:p>
+    <w:p>
+      <w:pPr>
+        <w:pStyle w:val="Code"/>
+      </w:pPr>
+      <w:r>
+        <w:t xml:space="preserve">  </w:t>
+      </w:r>
+      <w:r>
+        <w:t xml:space="preserve">&amp;lat, &amp;lon, userinput, </w:t>
+      </w:r>
+      <w:r>
+        <w:t>TERRITORY_NONE</w:t>
+      </w:r>
+      <w:r>
+        <w:t>);</w:t>
+      </w:r>
+    </w:p>
+    <w:p>
+      <w:pPr>
+        <w:pStyle w:val="Code"/>
+      </w:pPr>
+      <w:r>
+        <w:t>if (err)</w:t>
+      </w:r>
+    </w:p>
+    <w:p>
+      <w:pPr>
+        <w:pStyle w:val="Code"/>
+      </w:pPr>
+      <w:r>
+        <w:t xml:space="preserve">  printf("\"%s\" is not a valid mapcode\n", userinput);</w:t>
+      </w:r>
+    </w:p>
+    <w:p>
+      <w:pPr>
+        <w:pStyle w:val="Code"/>
+      </w:pPr>
+      <w:r>
+        <w:t>else</w:t>
+      </w:r>
+    </w:p>
+    <w:p>
+      <w:pPr>
+        <w:pStyle w:val="Code"/>
+      </w:pPr>
+      <w:r>
+        <w:t xml:space="preserve">  printf("\"%s\" represents %0.6f,%0.6f\n", userinput, lat, lon);</w:t>
+      </w:r>
+    </w:p>
+    <w:p>
+      <w:pPr>
+        <w:pStyle w:val="myTitle"/>
+      </w:pPr>
+      <w:r>
+        <w:t>Example output</w:t>
+      </w:r>
+    </w:p>
+    <w:p>
+      <w:pPr>
+        <w:pStyle w:val="Code"/>
+      </w:pPr>
+      <w:r>
+        <w:t>"NLD 49.4V" represents 52.376514,4.908543</w:t>
+      </w:r>
+    </w:p>
+    <w:p>
+      <w:r>
+        <w:t xml:space="preserve">Note that the above piece of code will only “accidentally” handle </w:t>
+      </w:r>
+      <w:r>
+        <w:rPr>
+          <w:i/>
+        </w:rPr>
+        <w:t>ambiguous</w:t>
+      </w:r>
+      <w:r>
+        <w:t xml:space="preserve"> partial mapcodes correctly. For example, </w:t>
+      </w:r>
+      <w:r>
+        <w:rPr>
+          <w:b/>
+        </w:rPr>
+        <w:t xml:space="preserve">userinput=”IN VY.HV” </w:t>
+      </w:r>
+      <w:r>
+        <w:t xml:space="preserve">will </w:t>
+      </w:r>
+      <w:r>
+        <w:rPr>
+          <w:i/>
+        </w:rPr>
+        <w:t>either</w:t>
+      </w:r>
+      <w:r>
+        <w:t xml:space="preserve"> be interpreted as an abbreviation of “US-IN VY.HV” </w:t>
+      </w:r>
+      <w:r>
+        <w:rPr>
+          <w:i/>
+        </w:rPr>
+        <w:t>or</w:t>
+      </w:r>
+      <w:r>
+        <w:t xml:space="preserve"> of “RU-IN VY.HV”, and thus </w:t>
+      </w:r>
+      <w:r>
+        <w:rPr>
+          <w:i/>
+        </w:rPr>
+        <w:t>either</w:t>
+      </w:r>
+      <w:r>
+        <w:t xml:space="preserve"> produce a coordinate in Indiana, USA, </w:t>
+      </w:r>
+      <w:r>
+        <w:rPr>
+          <w:i/>
+        </w:rPr>
+        <w:t>or</w:t>
+      </w:r>
+      <w:r>
+        <w:t xml:space="preserve"> in Ingushetia, Russia.</w:t>
+      </w:r>
+    </w:p>
+    <w:p>
+      <w:r>
+        <w:t>Passing a “default context” improves the chances of ambiguous user input to be interpreted “as the user intended”. Thus, if one builds a system that is mostly going to be used in the USA, the following hard-codes that preference (i.e. “when in doubt, assume the “USA”):</w:t>
+      </w:r>
+    </w:p>
+    <w:p>
+      <w:pPr>
+        <w:pStyle w:val="Code"/>
+      </w:pPr>
+      <w:r>
+        <w:t>Enum Territory</w:t>
+      </w:r>
+      <w:r>
+        <w:t xml:space="preserve"> defaultcontext = </w:t>
+      </w:r>
+    </w:p>
+    <w:p>
+      <w:pPr>
+        <w:pStyle w:val="Code"/>
+      </w:pPr>
+      <w:r>
+        <w:t xml:space="preserve">  </w:t>
+      </w:r>
+      <w:r>
+        <w:t>getTerritoryCode("USA",</w:t>
+      </w:r>
+      <w:r>
+        <w:t xml:space="preserve"> TERRITORY_NONE</w:t>
+      </w:r>
+      <w:r>
+        <w:t>);</w:t>
+      </w:r>
+    </w:p>
+    <w:p>
+      <w:pPr>
+        <w:pStyle w:val="Code"/>
+      </w:pPr>
+      <w:r>
+        <w:t>const char* input = "IN VY.HV";</w:t>
+      </w:r>
+    </w:p>
+    <w:p>
+      <w:pPr>
+        <w:pStyle w:val="Code"/>
+      </w:pPr>
+      <w:r>
+        <w:t>double lat, lon;</w:t>
+      </w:r>
+    </w:p>
+    <w:p>
+      <w:pPr>
+        <w:pStyle w:val="Code"/>
+      </w:pPr>
+      <w:r>
+        <w:t>int err = decode</w:t>
+      </w:r>
+      <w:r>
+        <w:t>Utf8</w:t>
+      </w:r>
+      <w:r>
+        <w:t>MapcodeToLatLon(&amp;lat, &amp;lon, input, defaultcontext);</w:t>
+      </w:r>
+    </w:p>
+    <w:p>
+      <w:pPr>
+        <w:pStyle w:val="Code"/>
+      </w:pPr>
+      <w:r>
+        <w:t>if (err)</w:t>
+      </w:r>
+    </w:p>
+    <w:p>
+      <w:pPr>
+        <w:pStyle w:val="Code"/>
+      </w:pPr>
+      <w:r>
+        <w:t xml:space="preserve">  printf("\"%s\" is not a valid mapcode\n", userinput);</w:t>
+      </w:r>
+    </w:p>
+    <w:p>
+      <w:pPr>
+        <w:pStyle w:val="Code"/>
+      </w:pPr>
+      <w:r>
+        <w:t xml:space="preserve">else </w:t>
+      </w:r>
+    </w:p>
+    <w:p>
+      <w:pPr>
+        <w:pStyle w:val="Code"/>
+      </w:pPr>
+      <w:r>
+        <w:t xml:space="preserve">  printf("\"%s\" represents %0.6f,%0.6f\n", userinput, lat, lon);</w:t>
+      </w:r>
+    </w:p>
+    <w:p>
+      <w:pPr>
+        <w:pStyle w:val="myTitle"/>
+      </w:pPr>
+      <w:r>
+        <w:t>Example output</w:t>
+      </w:r>
+    </w:p>
+    <w:p>
+      <w:pPr>
+        <w:pStyle w:val="Code"/>
+      </w:pPr>
+      <w:r>
+        <w:t>"IN VY.HV" represents 39.727950,-86.118444</w:t>
+      </w:r>
+    </w:p>
+    <w:p>
+      <w:r>
+        <w:t>A more sophisticated system could of course make much better assumptions, for example based on the GPS coordinate of the user, or the current cursor position on a world map that is being displayed to the user.</w:t>
+      </w:r>
+    </w:p>
+    <w:p>
+      <w:r>
+        <w:t xml:space="preserve">In an interactive system, the </w:t>
+      </w:r>
+      <w:r>
+        <w:rPr>
+          <w:i/>
+        </w:rPr>
+        <w:t>best</w:t>
+      </w:r>
+      <w:r>
+        <w:t xml:space="preserve"> way to handle ambiguity is probably to always use the most recent </w:t>
+      </w:r>
+      <w:r>
+        <w:rPr>
+          <w:i/>
+        </w:rPr>
+        <w:t xml:space="preserve">successful, explicitly stated </w:t>
+      </w:r>
+      <w:r>
+        <w:t>context as default.</w:t>
+      </w:r>
+    </w:p>
+    <w:p>
+      <w:r>
+        <w:t xml:space="preserve">For example, suppose you remembered the previous </w:t>
+      </w:r>
+      <w:r>
+        <w:rPr>
+          <w:i/>
+        </w:rPr>
+        <w:t xml:space="preserve">correctly </w:t>
+      </w:r>
+      <w:r>
+        <w:t>interpreted user input:</w:t>
+      </w:r>
+    </w:p>
+    <w:p>
+      <w:pPr>
+        <w:pStyle w:val="Code"/>
+      </w:pPr>
+      <w:r>
+        <w:t>const char* previous_successful_input = "RU-IN DK.CN0";</w:t>
+      </w:r>
+    </w:p>
+    <w:p>
+      <w:r>
+        <w:t>then the following code snippet will correctly interpret the completely abbreviated mapcode “49.4V” as being in the same state (i.e. RU-IN):</w:t>
+      </w:r>
+    </w:p>
+    <w:p>
+      <w:pPr>
+        <w:pStyle w:val="Code"/>
+      </w:pPr>
+      <w:r>
+        <w:t xml:space="preserve">enum Territory </w:t>
+      </w:r>
+      <w:r>
+        <w:t>previouscontext =</w:t>
+      </w:r>
+    </w:p>
+    <w:p>
+      <w:pPr>
+        <w:pStyle w:val="Code"/>
+      </w:pPr>
+      <w:r>
+        <w:t xml:space="preserve"> </w:t>
+      </w:r>
+      <w:r>
+        <w:t xml:space="preserve"> getTerritoryCode(previous_successful_input,</w:t>
+      </w:r>
+      <w:r>
+        <w:t>TERRITORY_NONE</w:t>
+      </w:r>
+      <w:r>
+        <w:t>);</w:t>
+      </w:r>
+    </w:p>
+    <w:p>
+      <w:pPr>
+        <w:pStyle w:val="Code"/>
+      </w:pPr>
+      <w:r>
+        <w:t>const char* userinput = "D6.58";</w:t>
+      </w:r>
+    </w:p>
+    <w:p>
+      <w:pPr>
+        <w:pStyle w:val="Code"/>
+      </w:pPr>
+      <w:r>
+        <w:t>double lat,lon;</w:t>
+      </w:r>
+    </w:p>
+    <w:p>
+      <w:pPr>
+        <w:pStyle w:val="Code"/>
+      </w:pPr>
+      <w:r>
+        <w:t>int err = decode</w:t>
+      </w:r>
+      <w:r>
+        <w:t>Utf8</w:t>
+      </w:r>
+      <w:r>
+        <w:t>MapcodeToLatLon(&amp;lat, &amp;lon, userinput,</w:t>
+      </w:r>
+    </w:p>
+    <w:p>
+      <w:pPr>
+        <w:pStyle w:val="Code"/>
+      </w:pPr>
+      <w:r>
+        <w:t xml:space="preserve">                                    </w:t>
+      </w:r>
+      <w:r>
+        <w:t>previouscontext);</w:t>
+      </w:r>
+    </w:p>
+    <w:p>
+      <w:pPr>
+        <w:pStyle w:val="Code"/>
+      </w:pPr>
+      <w:r>
+        <w:t>if (err)</w:t>
+      </w:r>
+    </w:p>
+    <w:p>
+      <w:pPr>
+        <w:pStyle w:val="Code"/>
+      </w:pPr>
+      <w:r>
+        <w:t xml:space="preserve">  printf("\"%s\" is not a valid mapcode\n", userinput);</w:t>
+      </w:r>
+    </w:p>
+    <w:p>
+      <w:pPr>
+        <w:pStyle w:val="Code"/>
+      </w:pPr>
+      <w:r>
+        <w:t xml:space="preserve">else </w:t>
+      </w:r>
+    </w:p>
+    <w:p>
+      <w:pPr>
+        <w:pStyle w:val="Code"/>
+      </w:pPr>
+      <w:r>
+        <w:t xml:space="preserve">  printf("\"%s\" represents %0.6f,%0.6f\n", userinput, lat, lon);</w:t>
+      </w:r>
+    </w:p>
+    <w:p>
+      <w:r>
+        <w:t>The o</w:t>
+      </w:r>
+      <w:r>
+        <w:t>utput</w:t>
+      </w:r>
+      <w:r>
+        <w:t xml:space="preserve"> is:</w:t>
+      </w:r>
+    </w:p>
+    <w:p>
+      <w:pPr>
+        <w:pStyle w:val="Code"/>
+      </w:pPr>
+      <w:r>
+        <w:t>"D6.58" represents 43.259275,44.771980</w:t>
+      </w:r>
+    </w:p>
+    <w:p>
+      <w:r>
+        <w:t>which is in  Ingushetia Republic. And in fact, had we written</w:t>
+      </w:r>
+    </w:p>
+    <w:p>
+      <w:pPr>
+        <w:pStyle w:val="Code"/>
+      </w:pPr>
+      <w:r>
+        <w:t>userinput=“AL D6.58”</w:t>
+      </w:r>
+    </w:p>
+    <w:p>
+      <w:r>
+        <w:t>this would generate the output</w:t>
+      </w:r>
+    </w:p>
+    <w:p>
+      <w:pPr>
+        <w:pStyle w:val="Code"/>
+      </w:pPr>
+      <w:r>
+        <w:t>“</w:t>
+      </w:r>
+      <w:r>
+        <w:t>AL D6.58" represents 51.977856,85.935367</w:t>
+      </w:r>
+    </w:p>
+    <w:p>
+      <w:r>
+        <w:t>which is in the Russian republic of Altai: because of the context RU-IN, the territory has been interpreted as RU-AL, instead of the equally likely US-AL (Alabama, USA) or BR-AL (Alagoas, Brazil).</w:t>
+      </w:r>
+    </w:p>
+    <w:p>
+      <w:r>
+        <w:t>Here is an example that decodes consecutive user inputs, some of them wildly ambiguous. With the exception of the very first input, all are probably interpreted as the user intended:</w:t>
+      </w:r>
+    </w:p>
+    <w:p>
+      <w:pPr>
+        <w:pStyle w:val="Code"/>
+      </w:pPr>
+      <w:r>
+        <w:t xml:space="preserve">enum Territory </w:t>
+      </w:r>
+      <w:r>
+        <w:t>context</w:t>
+      </w:r>
+      <w:r>
+        <w:t xml:space="preserve"> </w:t>
+      </w:r>
+      <w:r>
+        <w:t xml:space="preserve">= </w:t>
+      </w:r>
+      <w:r>
+        <w:t>TERRITORY_NONE</w:t>
+      </w:r>
+      <w:r>
+        <w:t>; // no initial context</w:t>
+      </w:r>
+    </w:p>
+    <w:p>
+      <w:pPr>
+        <w:pStyle w:val="Code"/>
+      </w:pPr>
+      <w:r>
+        <w:t>const char* userinput[] = {</w:t>
+      </w:r>
+      <w:r>
+        <w:t xml:space="preserve">   // simulated user input</w:t>
+      </w:r>
+    </w:p>
+    <w:p>
+      <w:pPr>
+        <w:pStyle w:val="Code"/>
+        <w:rPr>
+          <w:lang w:val="nl-NL"/>
+        </w:rPr>
+      </w:pPr>
+      <w:r>
+        <w:t xml:space="preserve">  </w:t>
+      </w:r>
+      <w:r>
+        <w:rPr>
+          <w:lang w:val="nl-NL"/>
+        </w:rPr>
+        <w:t>"49.4V",</w:t>
+      </w:r>
+      <w:r>
+        <w:rPr>
+          <w:lang w:val="nl-NL"/>
+        </w:rPr>
+        <w:t xml:space="preserve">          </w:t>
+      </w:r>
+      <w:r>
+        <w:rPr>
+          <w:lang w:val="nl-NL"/>
+        </w:rPr>
+        <w:t>"US-IN 49.4V",</w:t>
+      </w:r>
+      <w:r>
+        <w:rPr>
+          <w:lang w:val="nl-NL"/>
+        </w:rPr>
+        <w:t xml:space="preserve">    </w:t>
+      </w:r>
+      <w:r>
+        <w:rPr>
+          <w:lang w:val="nl-NL"/>
+        </w:rPr>
+        <w:t>"49.4V",</w:t>
+      </w:r>
+      <w:r>
+        <w:rPr>
+          <w:lang w:val="nl-NL"/>
+        </w:rPr>
+        <w:t xml:space="preserve">          </w:t>
+      </w:r>
+      <w:r>
+        <w:rPr>
+          <w:lang w:val="nl-NL"/>
+        </w:rPr>
+        <w:t>"AL 49.4V",</w:t>
+      </w:r>
+    </w:p>
+    <w:p>
+      <w:pPr>
+        <w:pStyle w:val="Code"/>
+        <w:rPr>
+          <w:lang w:val="nl-NL"/>
+        </w:rPr>
+      </w:pPr>
+      <w:r>
+        <w:rPr>
+          <w:lang w:val="nl-NL"/>
+        </w:rPr>
+        <w:t xml:space="preserve">  "RU-IN 49.4V",</w:t>
+      </w:r>
+      <w:r>
+        <w:rPr>
+          <w:lang w:val="nl-NL"/>
+        </w:rPr>
+        <w:t xml:space="preserve">    </w:t>
+      </w:r>
+      <w:r>
+        <w:rPr>
+          <w:lang w:val="nl-NL"/>
+        </w:rPr>
+        <w:t>"AL 49.4V",</w:t>
+      </w:r>
+      <w:r>
+        <w:rPr>
+          <w:lang w:val="nl-NL"/>
+        </w:rPr>
+        <w:t xml:space="preserve">       </w:t>
+      </w:r>
+      <w:r>
+        <w:rPr>
+          <w:lang w:val="nl-NL"/>
+        </w:rPr>
+        <w:t>"NLD XXX.YYY",</w:t>
+      </w:r>
+      <w:r>
+        <w:rPr>
+          <w:lang w:val="nl-NL"/>
+        </w:rPr>
+        <w:t xml:space="preserve">    </w:t>
+      </w:r>
+      <w:r>
+        <w:rPr>
+          <w:lang w:val="nl-NL"/>
+        </w:rPr>
+        <w:t>"49.4V",</w:t>
+      </w:r>
+    </w:p>
+    <w:p>
+      <w:pPr>
+        <w:pStyle w:val="Code"/>
+      </w:pPr>
+      <w:r>
+        <w:rPr>
+          <w:lang w:val="nl-NL"/>
+        </w:rPr>
+        <w:t xml:space="preserve">  </w:t>
+      </w:r>
+      <w:r>
+        <w:t xml:space="preserve">"CCCCC.CCCC",     </w:t>
+      </w:r>
+      <w:r>
+        <w:t>"49.4V",</w:t>
+      </w:r>
+      <w:r>
+        <w:t xml:space="preserve">          0</w:t>
+      </w:r>
+    </w:p>
+    <w:p>
+      <w:pPr>
+        <w:pStyle w:val="Code"/>
+      </w:pPr>
+      <w:r>
+        <w:t>};</w:t>
+      </w:r>
+    </w:p>
+    <w:p>
+      <w:pPr>
+        <w:pStyle w:val="Code"/>
+      </w:pPr>
+    </w:p>
+    <w:p>
+      <w:pPr>
+        <w:pStyle w:val="Code"/>
+      </w:pPr>
+      <w:r>
+        <w:t>int i;</w:t>
+      </w:r>
+    </w:p>
+    <w:p>
+      <w:pPr>
+        <w:pStyle w:val="Code"/>
+      </w:pPr>
+      <w:r>
+        <w:t>for (i = 0; userinput[i] != 0; i++) {</w:t>
+      </w:r>
+    </w:p>
+    <w:p>
+      <w:pPr>
+        <w:pStyle w:val="Code"/>
+      </w:pPr>
+      <w:r>
+        <w:t xml:space="preserve">  double lat, lon;</w:t>
+      </w:r>
+    </w:p>
+    <w:p>
+      <w:pPr>
+        <w:pStyle w:val="Code"/>
+      </w:pPr>
+      <w:r>
+        <w:t xml:space="preserve">  int err = decode</w:t>
+      </w:r>
+      <w:r>
+        <w:t>Utf8</w:t>
+      </w:r>
+      <w:r>
+        <w:t xml:space="preserve">MapcodeToLatLon(&amp;lat, &amp;lon, </w:t>
+      </w:r>
+      <w:r>
+        <w:t xml:space="preserve">NULL, </w:t>
+      </w:r>
+    </w:p>
+    <w:p>
+      <w:pPr>
+        <w:pStyle w:val="Code"/>
+      </w:pPr>
+      <w:r>
+        <w:t xml:space="preserve">                                      </w:t>
+      </w:r>
+      <w:r>
+        <w:t>userinput[i],</w:t>
+      </w:r>
+      <w:r>
+        <w:t xml:space="preserve"> </w:t>
+      </w:r>
+      <w:r>
+        <w:t>context);</w:t>
+      </w:r>
+    </w:p>
+    <w:p>
+      <w:pPr>
+        <w:pStyle w:val="Code"/>
+      </w:pPr>
+      <w:r>
+        <w:t xml:space="preserve">  if (err)</w:t>
+      </w:r>
+    </w:p>
+    <w:p>
+      <w:pPr>
+        <w:pStyle w:val="Code"/>
+      </w:pPr>
+      <w:r>
+        <w:t xml:space="preserve">    printf("\"%s\" is not a valid mapcode\n", userinput[i]);</w:t>
+      </w:r>
+    </w:p>
+    <w:p>
+      <w:pPr>
+        <w:pStyle w:val="Code"/>
+      </w:pPr>
+      <w:r>
+        <w:t xml:space="preserve">  else {</w:t>
+      </w:r>
+    </w:p>
+    <w:p>
+      <w:pPr>
+        <w:pStyle w:val="Code"/>
+      </w:pPr>
+      <w:r>
+        <w:t xml:space="preserve">    </w:t>
+      </w:r>
+      <w:r>
+        <w:t xml:space="preserve">enum Territory </w:t>
+      </w:r>
+      <w:r>
+        <w:t>c;</w:t>
+      </w:r>
+    </w:p>
+    <w:p>
+      <w:pPr>
+        <w:pStyle w:val="Code"/>
+      </w:pPr>
+      <w:r>
+        <w:t xml:space="preserve">    printf("%12s represents %0.6f,%0.6f\n", userinput[i], lat,lon);</w:t>
+      </w:r>
+    </w:p>
+    <w:p>
+      <w:pPr>
+        <w:pStyle w:val="Code"/>
+      </w:pPr>
+      <w:r>
+        <w:t xml:space="preserve">    c</w:t>
+      </w:r>
+      <w:r>
+        <w:t xml:space="preserve"> </w:t>
+      </w:r>
+      <w:r>
+        <w:t>=</w:t>
+      </w:r>
+      <w:r>
+        <w:t xml:space="preserve"> </w:t>
+      </w:r>
+      <w:r>
+        <w:t xml:space="preserve">getTerritoryCode(userinput[i], </w:t>
+      </w:r>
+      <w:r>
+        <w:t>TERRITORY_UNKNOWN</w:t>
+      </w:r>
+      <w:r>
+        <w:t>);</w:t>
+      </w:r>
+    </w:p>
+    <w:p>
+      <w:pPr>
+        <w:pStyle w:val="Code"/>
+      </w:pPr>
+      <w:r>
+        <w:t xml:space="preserve">    if (c </w:t>
+      </w:r>
+      <w:r>
+        <w:t xml:space="preserve">!= </w:t>
+      </w:r>
+      <w:r>
+        <w:t>TERRITORY_NONE</w:t>
+      </w:r>
+      <w:r>
+        <w:t xml:space="preserve">) </w:t>
+      </w:r>
+    </w:p>
+    <w:p>
+      <w:pPr>
+        <w:pStyle w:val="Code"/>
+      </w:pPr>
+      <w:r>
+        <w:t xml:space="preserve">      context = c;        </w:t>
+      </w:r>
+    </w:p>
+    <w:p>
+      <w:pPr>
+        <w:pStyle w:val="Code"/>
+      </w:pPr>
+      <w:r>
+        <w:t xml:space="preserve">  }</w:t>
+      </w:r>
+    </w:p>
+    <w:p>
+      <w:pPr>
+        <w:pStyle w:val="Code"/>
+      </w:pPr>
+      <w:r>
+        <w:t>}</w:t>
+      </w:r>
+    </w:p>
+    <w:p>
+      <w:r>
+        <w:t>The output is</w:t>
+      </w:r>
+      <w:r>
+        <w:t>:</w:t>
+      </w:r>
+    </w:p>
+    <w:p>
+      <w:pPr>
+        <w:pStyle w:val="Code"/>
+      </w:pPr>
+      <w:r>
+        <w:t>"49.4V" is not a valid mapcode</w:t>
+      </w:r>
+    </w:p>
+    <w:p>
+      <w:pPr>
+        <w:pStyle w:val="Code"/>
+      </w:pPr>
+      <w:r>
+        <w:t xml:space="preserve"> US-IN 49.4V represents 39.783750,-86.198832</w:t>
+      </w:r>
+    </w:p>
+    <w:p>
+      <w:pPr>
+        <w:pStyle w:val="Code"/>
+      </w:pPr>
+      <w:r>
+        <w:t xml:space="preserve">       49.4V represents 39.783750,-86.198832</w:t>
+      </w:r>
+    </w:p>
+    <w:p>
+      <w:pPr>
+        <w:pStyle w:val="Code"/>
+      </w:pPr>
+      <w:r>
+        <w:t xml:space="preserve">    AL 49.4V represents 33.532750,-86.836184</w:t>
+      </w:r>
+    </w:p>
+    <w:p>
+      <w:pPr>
+        <w:pStyle w:val="Code"/>
+      </w:pPr>
+      <w:r>
+        <w:t xml:space="preserve"> RU-IN 49.4V represents 43.249285,44.741354</w:t>
+      </w:r>
+    </w:p>
+    <w:p>
+      <w:pPr>
+        <w:pStyle w:val="Code"/>
+      </w:pPr>
+      <w:r>
+        <w:t xml:space="preserve">    AL 49.4V represents 51.967866,85.899261</w:t>
+      </w:r>
+    </w:p>
+    <w:p>
+      <w:pPr>
+        <w:pStyle w:val="Code"/>
+      </w:pPr>
+      <w:r>
+        <w:t xml:space="preserve"> NLD XXX.YYY represents 51.204537,5.541607</w:t>
+      </w:r>
+    </w:p>
+    <w:p>
+      <w:pPr>
+        <w:pStyle w:val="Code"/>
+      </w:pPr>
+      <w:r>
+        <w:t xml:space="preserve">       49.4V represents 52.376514,4.908543</w:t>
+      </w:r>
+    </w:p>
+    <w:p>
+      <w:pPr>
+        <w:pStyle w:val="Code"/>
+      </w:pPr>
+      <w:r>
+        <w:t xml:space="preserve">  CCCCC.CCCC represents -16.326209,-48.016850</w:t>
+      </w:r>
+    </w:p>
+    <w:p>
+      <w:pPr>
+        <w:pStyle w:val="Code"/>
+      </w:pPr>
+      <w:r>
+        <w:t xml:space="preserve">       49.4V represents 52.376514,4.908543</w:t>
+      </w:r>
+    </w:p>
+    <w:p>
+      <w:r>
+        <w:t>Explanation:</w:t>
+      </w:r>
+    </w:p>
+    <w:p>
+      <w:pPr>
+        <w:pStyle w:val="Code"/>
+      </w:pPr>
+      <w:r>
+        <w:t>"49.4V" is not a valid mapcode</w:t>
+      </w:r>
+    </w:p>
+    <w:p>
+      <w:r>
+        <w:t xml:space="preserve">Since there is no previous context, this ambiguous mapcode can simply not be interpreted. For this reason, it may be a good idea to choose a better default context than previouscontext=-1 (e.g. based on the user’s GPS position). </w:t>
+      </w:r>
+    </w:p>
+    <w:p>
+      <w:pPr>
+        <w:pStyle w:val="Code"/>
+      </w:pPr>
+    </w:p>
+    <w:p>
+      <w:pPr>
+        <w:pStyle w:val="Code"/>
+      </w:pPr>
+      <w:r>
+        <w:t>US-IN 49.4V represents 39.783750,-86.198832</w:t>
+      </w:r>
+    </w:p>
+    <w:p>
+      <w:r>
+        <w:t>A complete and unambiguous mapcode, it results in a coordinate in Indiana, USA.</w:t>
+      </w:r>
+    </w:p>
+    <w:p>
+      <w:pPr>
+        <w:pStyle w:val="Code"/>
+      </w:pPr>
+    </w:p>
+    <w:p>
+      <w:pPr>
+        <w:pStyle w:val="Code"/>
+      </w:pPr>
+      <w:r>
+        <w:t>49.4V represents 39.783750,-86.198832</w:t>
+      </w:r>
+    </w:p>
+    <w:p>
+      <w:r>
+        <w:t>Since the previous input was in Indiana, this incomplete mapcode is encoded in the same context.</w:t>
+      </w:r>
+    </w:p>
+    <w:p>
+      <w:pPr>
+        <w:pStyle w:val="Code"/>
+      </w:pPr>
+    </w:p>
+    <w:p>
+      <w:pPr>
+        <w:pStyle w:val="Code"/>
+      </w:pPr>
+      <w:r>
+        <w:t>AL 49.4V represents 33.532750,-86.836184</w:t>
+      </w:r>
+    </w:p>
+    <w:p>
+      <w:r>
+        <w:t>Since the previous input was in the Indiana, USA, the context “AL” is interpreted as another state in the USA, and thus results in a coordinate in Alabama (rather than, say, the state of Alagoas in Brazil).</w:t>
+      </w:r>
+    </w:p>
+    <w:p>
+      <w:pPr>
+        <w:pStyle w:val="Code"/>
+      </w:pPr>
+    </w:p>
+    <w:p>
+      <w:pPr>
+        <w:pStyle w:val="Code"/>
+      </w:pPr>
+      <w:r>
+        <w:t>RU-IN 49.4V represents 43.249285,44.741353</w:t>
+      </w:r>
+    </w:p>
+    <w:p>
+      <w:r>
+        <w:t>A complete and unambiguous mapcode, it results in a coordinate in Ingushetia, Russia.</w:t>
+      </w:r>
+    </w:p>
+    <w:p>
+      <w:pPr>
+        <w:pStyle w:val="Code"/>
+      </w:pPr>
+    </w:p>
+    <w:p>
+      <w:pPr>
+        <w:pStyle w:val="Code"/>
+      </w:pPr>
+      <w:r>
+        <w:t>AL 49.4V represents 51.967866,85.899261</w:t>
+      </w:r>
+    </w:p>
+    <w:p>
+      <w:r>
+        <w:t>Unlike two inputs back, AL 49.4V is now interpreted in Russia (the Altai Republic) rather than in the USA (Alabama), since the most recent context was Russian.</w:t>
+      </w:r>
+    </w:p>
+    <w:p>
+      <w:pPr>
+        <w:pStyle w:val="Code"/>
+      </w:pPr>
+    </w:p>
+    <w:p>
+      <w:pPr>
+        <w:pStyle w:val="Code"/>
+      </w:pPr>
+      <w:r>
+        <w:t>NLD XXX.YYY represents 51.204536,5.541607</w:t>
+      </w:r>
+    </w:p>
+    <w:p>
+      <w:r>
+        <w:t>A complete and unambiguous mapcode, it results in a coordinate in The Netherlands.</w:t>
+      </w:r>
+    </w:p>
+    <w:p>
+      <w:pPr>
+        <w:pStyle w:val="Code"/>
+      </w:pPr>
+    </w:p>
+    <w:p>
+      <w:pPr>
+        <w:pStyle w:val="Code"/>
+      </w:pPr>
+      <w:r>
+        <w:t>49.4V represents 52.376514,4.908542</w:t>
+      </w:r>
+    </w:p>
+    <w:p>
+      <w:r>
+        <w:t>Since the previous input was in The Netherlands, this time 49.4V is interpreted in The Netherlands as well.</w:t>
+      </w:r>
+    </w:p>
+    <w:p>
+      <w:pPr>
+        <w:pStyle w:val="Code"/>
+      </w:pPr>
+    </w:p>
+    <w:p>
+      <w:pPr>
+        <w:pStyle w:val="Code"/>
+      </w:pPr>
+      <w:r>
+        <w:t xml:space="preserve">CCCCC.CCCC represents -16.326209,-48.016851 </w:t>
+      </w:r>
+    </w:p>
+    <w:p>
+      <w:r>
+        <w:t xml:space="preserve">A complete and unambiguous </w:t>
+      </w:r>
+      <w:r>
+        <w:rPr>
+          <w:i/>
+        </w:rPr>
+        <w:t>international</w:t>
+      </w:r>
+      <w:r>
+        <w:t xml:space="preserve"> mapcode. Although it decodes to a coordinate somewhere in Brazil, the mapcode does not </w:t>
+      </w:r>
+      <w:r>
+        <w:rPr>
+          <w:b/>
+        </w:rPr>
+        <w:t>explicitly</w:t>
+      </w:r>
+      <w:r>
+        <w:t xml:space="preserve"> specify Brazil as a context. Therefore, the context for future inputs will remain “The Netherlands”.</w:t>
+      </w:r>
+    </w:p>
+    <w:p>
+      <w:pPr>
+        <w:pStyle w:val="Code"/>
+      </w:pPr>
+    </w:p>
+    <w:p>
+      <w:pPr>
+        <w:pStyle w:val="Code"/>
+      </w:pPr>
+      <w:r>
+        <w:t>49.4V represents 52.376514,4.908542</w:t>
+      </w:r>
+    </w:p>
+    <w:p>
+      <w:r>
+        <w:t xml:space="preserve">Since the most recent </w:t>
+      </w:r>
+      <w:r>
+        <w:rPr>
+          <w:b/>
+        </w:rPr>
+        <w:t xml:space="preserve">explicit </w:t>
+      </w:r>
+      <w:r>
+        <w:t>context was in The Netherlands, this ambiguous mapcode is now also interpreted in The Netherlands.</w:t>
+      </w:r>
+    </w:p>
+    <w:p>
+      <w:pPr>
+        <w:pStyle w:val="Heading1"/>
+      </w:pPr>
+      <w:bookmarkStart w:id="7" w:name="_Toc465612187"/>
+      <w:r>
+        <w:t>2.1 Recognizing an input as a mapcode</w:t>
+      </w:r>
+      <w:bookmarkEnd w:id="7"/>
+    </w:p>
+    <w:p>
+      <w:r>
+        <w:t>Sometimes you may wish to allow a user to input something in a “general” search box – an address, a coordinate, a mapcode, or something else.</w:t>
+      </w:r>
+    </w:p>
+    <w:p>
+      <w:r>
+        <w:t xml:space="preserve">The following routine is efficient and lightweight, and recognizes if a user input looks like it is </w:t>
+      </w:r>
+      <w:r>
+        <w:rPr>
+          <w:i/>
+        </w:rPr>
+        <w:t>intended</w:t>
+      </w:r>
+      <w:r>
+        <w:t xml:space="preserve"> as a mapcode. For example:</w:t>
+      </w:r>
+    </w:p>
+    <w:p>
+      <w:r>
+        <w:tab/>
+        <w:t>“NLD 503.XX2”</w:t>
+      </w:r>
+    </w:p>
+    <w:p>
+      <w:r>
+        <w:t>is intended as a mapcode, while</w:t>
+      </w:r>
+    </w:p>
+    <w:p>
+      <w:r>
+        <w:tab/>
+        <w:t>“St. Jacobs Street 45, London”</w:t>
+      </w:r>
+    </w:p>
+    <w:p>
+      <w:r>
+        <w:t xml:space="preserve">is not. Since anything that looks like a mapcode is </w:t>
+      </w:r>
+      <w:r>
+        <w:rPr>
+          <w:i/>
+        </w:rPr>
+        <w:t>very unlikely</w:t>
+      </w:r>
+      <w:r>
+        <w:t xml:space="preserve"> to represent anything else, we would recommend to handle (i.e. decode) anything that looks like a mapcode as a mapcode. If it fails to decode, you could still try to interpret as something else, but as has been said: it is very unlikely it </w:t>
+      </w:r>
+      <w:r>
+        <w:rPr>
+          <w:i/>
+        </w:rPr>
+        <w:t>does</w:t>
+      </w:r>
+      <w:r>
+        <w:t xml:space="preserve"> represent something else.</w:t>
+      </w:r>
+    </w:p>
+    <w:p>
+      <w:r>
+        <w:t xml:space="preserve">Note: the routine can not guarantee that the input represents a </w:t>
+      </w:r>
+      <w:r>
+        <w:rPr>
+          <w:i/>
+          <w:iCs/>
+        </w:rPr>
+        <w:t>valid</w:t>
+      </w:r>
+      <w:r>
+        <w:t xml:space="preserve"> mapcode. For example, the input “XXX XX.XX” will pass although XXX is not a valid territory.</w:t>
+      </w:r>
+    </w:p>
+    <w:p>
+      <w:pPr>
+        <w:pStyle w:val="Heading2"/>
+      </w:pPr>
+      <w:bookmarkStart w:id="8" w:name="_Toc465612188"/>
+      <w:r>
+        <w:t>compare</w:t>
+      </w:r>
+      <w:r>
+        <w:t>Utf8</w:t>
+      </w:r>
+      <w:r>
+        <w:t>WithMapcodeFormat</w:t>
+      </w:r>
+      <w:r>
+        <w:t>()</w:t>
+      </w:r>
+      <w:bookmarkEnd w:id="8"/>
+    </w:p>
+    <w:p>
+      <w:pPr>
+        <w:pStyle w:val="Code"/>
+      </w:pPr>
+      <w:r>
+        <w:t>int compare</w:t>
+      </w:r>
+      <w:r>
+        <w:t>Utf8</w:t>
+      </w:r>
+      <w:r>
+        <w:t>WithMapcodeFormat(const char*</w:t>
+      </w:r>
+      <w:r>
+        <w:tab/>
+      </w:r>
+      <w:r>
+        <w:t>string</w:t>
+      </w:r>
+      <w:r>
+        <w:t>)</w:t>
+      </w:r>
+    </w:p>
+    <w:p>
+      <w:pPr>
+        <w:pStyle w:val="Heading2"/>
+      </w:pPr>
+      <w:bookmarkStart w:id="9" w:name="_Toc465612189"/>
+      <w:r>
+        <w:t>compare</w:t>
+      </w:r>
+      <w:r>
+        <w:t>Utf16</w:t>
+      </w:r>
+      <w:r>
+        <w:t>WithMapcodeFormat</w:t>
+      </w:r>
+      <w:r>
+        <w:t>()</w:t>
+      </w:r>
+      <w:bookmarkEnd w:id="9"/>
+    </w:p>
+    <w:p>
+      <w:pPr>
+        <w:pStyle w:val="Code"/>
+      </w:pPr>
+      <w:r>
+        <w:t>int compare</w:t>
+      </w:r>
+      <w:r>
+        <w:t>Utf16</w:t>
+      </w:r>
+      <w:r>
+        <w:t xml:space="preserve">WithMapcodeFormat(const </w:t>
+      </w:r>
+      <w:r>
+        <w:t>UWORD</w:t>
+      </w:r>
+      <w:r>
+        <w:t>*</w:t>
+      </w:r>
+      <w:r>
+        <w:t xml:space="preserve"> string</w:t>
+      </w:r>
+      <w:r>
+        <w:t>)</w:t>
+      </w:r>
+    </w:p>
+    <w:p>
+      <w:r>
+        <w:rPr>
+          <w:b/>
+        </w:rPr>
+        <w:t>I</w:t>
+      </w:r>
+      <w:r>
+        <w:rPr>
+          <w:b/>
+        </w:rPr>
+        <w:t>nput</w:t>
       </w:r>
     </w:p>
     <w:p>
       <w:pPr>
         <w:numPr>
-          <w:ilvl w:val="2"/>
+          <w:ilvl w:val="0"/>
           <w:numId w:val="36"/>
         </w:numPr>
-        <w:rPr>
-          <w:b/>
-          <w:bCs/>
-        </w:rPr>
-      </w:pPr>
-      <w:r>
-        <w:rPr>
-          <w:b/>
-          <w:bCs/>
-        </w:rPr>
-        <w:t>indexOfDot</w:t>
-      </w:r>
-      <w:r>
-        <w:t xml:space="preserve">: the position of the dot in </w:t>
-      </w:r>
-      <w:r>
-        <w:rPr>
-          <w:b/>
-          <w:bCs/>
-        </w:rPr>
-        <w:t>properMapcode</w:t>
-      </w:r>
-      <w:r>
-        <w:t xml:space="preserve"> (a value between 2 and 5)</w:t>
+      </w:pPr>
+      <w:r>
+        <w:rPr>
+          <w:b/>
+        </w:rPr>
+        <w:t>string</w:t>
+      </w:r>
+      <w:r>
+        <w:rPr>
+          <w:b/>
+        </w:rPr>
+        <w:t xml:space="preserve">: </w:t>
+      </w:r>
+      <w:r>
+        <w:t>A</w:t>
+      </w:r>
+      <w:r>
+        <w:t xml:space="preserve"> “free-form” </w:t>
+      </w:r>
+      <w:r>
+        <w:t>(</w:t>
+      </w:r>
+      <w:r>
+        <w:t>user input</w:t>
+      </w:r>
+      <w:r>
+        <w:t>) string.</w:t>
+      </w:r>
+    </w:p>
+    <w:p>
+      <w:pPr>
+        <w:numPr>
+          <w:ilvl w:val="0"/>
+          <w:numId w:val="36"/>
+        </w:numPr>
+      </w:pPr>
+      <w:r>
+        <w:rPr>
+          <w:b/>
+        </w:rPr>
+        <w:t>includesTerritory:</w:t>
+      </w:r>
+      <w:r>
+        <w:t xml:space="preserve"> </w:t>
+      </w:r>
+      <w:r>
+        <w:t>A</w:t>
+      </w:r>
+      <w:r>
+        <w:t xml:space="preserve">n integer: if you pass 1, </w:t>
+      </w:r>
+      <w:r>
+        <w:t>any mapcode</w:t>
+      </w:r>
+      <w:r>
+        <w:t xml:space="preserve"> (including </w:t>
+      </w:r>
+      <w:r>
+        <w:rPr>
+          <w:i/>
+          <w:iCs/>
+        </w:rPr>
+        <w:t>optional</w:t>
+      </w:r>
+      <w:r>
+        <w:t xml:space="preserve"> territory context) will be recognized, i.e. inputs of the form</w:t>
+      </w:r>
+    </w:p>
+    <w:p>
+      <w:pPr>
+        <w:pStyle w:val="Code"/>
+        <w:ind w:left="360" w:firstLine="720"/>
+      </w:pPr>
+      <w:r>
+        <w:t>[whitespace] [xxx[-yyy]] [whitespace] PPP.QQQ [-RR] [whitespace]</w:t>
+      </w:r>
+    </w:p>
+    <w:p>
+      <w:pPr>
+        <w:ind w:left="720" w:firstLine="360"/>
+      </w:pPr>
+      <w:r>
+        <w:t xml:space="preserve">If you pass 0, only mapcodes </w:t>
+      </w:r>
+      <w:r>
+        <w:t xml:space="preserve">without territory </w:t>
+      </w:r>
+      <w:r>
+        <w:t>will be recognized:</w:t>
+      </w:r>
+    </w:p>
+    <w:p>
+      <w:pPr>
+        <w:pStyle w:val="Code"/>
+        <w:ind w:left="720" w:firstLine="360"/>
+      </w:pPr>
+      <w:r>
+        <w:t>[whitespace] PPP.QQQ [-RR] [whitespace]</w:t>
       </w:r>
     </w:p>
     <w:p>
@@ -5156,13 +5354,7 @@
         <w:t>R</w:t>
       </w:r>
       <w:r>
-        <w:t xml:space="preserve">eturns 0 if the string looks like a </w:t>
-      </w:r>
-      <w:r>
-        <w:t>valid</w:t>
-      </w:r>
-      <w:r>
-        <w:t xml:space="preserve"> mapcode</w:t>
+        <w:t>eturns 0 if the string looks like a full/proper mapcode</w:t>
       </w:r>
       <w:r>
         <w:t>.  R</w:t>
@@ -5185,131 +5377,15 @@
     </w:p>
     <w:p>
       <w:pPr>
-        <w:pStyle w:val="myTitle"/>
-      </w:pPr>
-      <w:r>
-        <w:t>Example</w:t>
-      </w:r>
-    </w:p>
-    <w:p>
-      <w:pPr>
-        <w:pStyle w:val="Code"/>
-      </w:pPr>
-      <w:r>
-        <w:t>char territoryISO[MAX_ISOCODE_LEN + 1];</w:t>
-      </w:r>
-    </w:p>
-    <w:p>
-      <w:pPr>
-        <w:pStyle w:val="Code"/>
-      </w:pPr>
-      <w:r>
-        <w:t>const char* userinput = " Ca  49.4v-Pqr ";</w:t>
-      </w:r>
-    </w:p>
-    <w:p>
-      <w:pPr>
-        <w:pStyle w:val="Code"/>
-      </w:pPr>
-      <w:r>
-        <w:t>MapcodeElements mapcodeElements;</w:t>
-      </w:r>
-    </w:p>
-    <w:p>
-      <w:pPr>
-        <w:pStyle w:val="Code"/>
-      </w:pPr>
-      <w:r>
-        <w:t>int err = parseMapcodeString(&amp;mapcodeElements,</w:t>
-      </w:r>
-    </w:p>
-    <w:p>
-      <w:pPr>
-        <w:pStyle w:val="Code"/>
-        <w:ind w:left="1152" w:firstLine="288"/>
-      </w:pPr>
-      <w:r>
-        <w:t xml:space="preserve">  userinput, 1, TERRITORY_UNKNOWN);</w:t>
-      </w:r>
-    </w:p>
-    <w:p>
-      <w:pPr>
-        <w:pStyle w:val="Code"/>
-      </w:pPr>
-      <w:r>
-        <w:t>if (err)</w:t>
-      </w:r>
-    </w:p>
-    <w:p>
-      <w:pPr>
-        <w:pStyle w:val="Code"/>
-      </w:pPr>
-      <w:r>
-        <w:t xml:space="preserve">  printf("\"%s\" is not a valid mapcode (error %d)\n", err);</w:t>
-      </w:r>
-    </w:p>
-    <w:p>
-      <w:pPr>
-        <w:pStyle w:val="Code"/>
-      </w:pPr>
-      <w:r>
-        <w:t>else</w:t>
-      </w:r>
-    </w:p>
-    <w:p>
-      <w:pPr>
-        <w:pStyle w:val="Code"/>
-      </w:pPr>
-      <w:r>
-        <w:t xml:space="preserve">  printf("\"%s\" has territory %s, mapcode %s, extension %s\n", </w:t>
-      </w:r>
-    </w:p>
-    <w:p>
-      <w:pPr>
-        <w:pStyle w:val="Code"/>
-      </w:pPr>
-      <w:r>
-        <w:tab/>
-        <w:t xml:space="preserve"> userinput,</w:t>
-      </w:r>
-    </w:p>
-    <w:p>
-      <w:pPr>
-        <w:pStyle w:val="Code"/>
-      </w:pPr>
-      <w:r>
-        <w:t xml:space="preserve">   getTerritoryIsoName(territoryISO, mapcodeElements.territoryCode, 0),</w:t>
-      </w:r>
-    </w:p>
-    <w:p>
-      <w:pPr>
-        <w:pStyle w:val="Code"/>
-      </w:pPr>
-      <w:r>
-        <w:t xml:space="preserve">   mapcodeElements.properMapcode, mapcodeElements.precisionExtension);</w:t>
-      </w:r>
-    </w:p>
-    <w:p>
-      <w:pPr>
-        <w:pStyle w:val="myTitle"/>
-      </w:pPr>
-      <w:r>
-        <w:t>Example output</w:t>
-      </w:r>
-    </w:p>
-    <w:p>
-      <w:pPr>
-        <w:pStyle w:val="Code"/>
-      </w:pPr>
-      <w:r>
-        <w:t>" Ca  49.4v-Pqr " has territory US-CA, mapcode 49.4V, extension PQR</w:t>
-      </w:r>
+        <w:pStyle w:val="Code"/>
+        <w:ind w:left="0"/>
+      </w:pPr>
     </w:p>
     <w:p>
       <w:pPr>
         <w:pStyle w:val="Heading1"/>
       </w:pPr>
-      <w:bookmarkStart w:id="9" w:name="_Toc465162307"/>
+      <w:bookmarkStart w:id="10" w:name="_Toc465612190"/>
       <w:r>
         <w:t xml:space="preserve">2.2 </w:t>
       </w:r>
@@ -5322,7 +5398,7 @@
       <w:r>
         <w:t xml:space="preserve"> mapcodes</w:t>
       </w:r>
-      <w:bookmarkEnd w:id="9"/>
+      <w:bookmarkEnd w:id="10"/>
     </w:p>
     <w:p>
       <w:r>
@@ -5592,11 +5668,11 @@
       <w:pPr>
         <w:pStyle w:val="Heading1"/>
       </w:pPr>
-      <w:bookmarkStart w:id="10" w:name="_Toc465162308"/>
+      <w:bookmarkStart w:id="11" w:name="_Toc465612191"/>
       <w:r>
         <w:t>3. Routines related to territories</w:t>
       </w:r>
-      <w:bookmarkEnd w:id="10"/>
+      <w:bookmarkEnd w:id="11"/>
     </w:p>
     <w:p>
       <w:r>
@@ -5615,14 +5691,14 @@
       <w:pPr>
         <w:pStyle w:val="Heading2"/>
       </w:pPr>
-      <w:bookmarkStart w:id="11" w:name="_Toc465162309"/>
+      <w:bookmarkStart w:id="12" w:name="_Toc465612192"/>
       <w:r>
         <w:t>getTerritoryCode</w:t>
       </w:r>
       <w:r>
         <w:t>()</w:t>
       </w:r>
-      <w:bookmarkEnd w:id="11"/>
+      <w:bookmarkEnd w:id="12"/>
     </w:p>
     <w:p>
       <w:pPr>
@@ -5786,14 +5862,14 @@
       <w:pPr>
         <w:pStyle w:val="Heading2"/>
       </w:pPr>
-      <w:bookmarkStart w:id="12" w:name="_Toc465162310"/>
+      <w:bookmarkStart w:id="13" w:name="_Toc465612193"/>
       <w:r>
         <w:t>getTerritory</w:t>
       </w:r>
       <w:r>
         <w:t>IsoName()</w:t>
       </w:r>
-      <w:bookmarkEnd w:id="12"/>
+      <w:bookmarkEnd w:id="13"/>
     </w:p>
     <w:p>
       <w:pPr>
@@ -6053,14 +6129,14 @@
       <w:pPr>
         <w:pStyle w:val="Heading2"/>
       </w:pPr>
-      <w:bookmarkStart w:id="13" w:name="_Toc465162311"/>
+      <w:bookmarkStart w:id="14" w:name="_Toc465612194"/>
       <w:r>
         <w:t xml:space="preserve">getParentCountryOf </w:t>
       </w:r>
       <w:r>
         <w:t>()</w:t>
       </w:r>
-      <w:bookmarkEnd w:id="13"/>
+      <w:bookmarkEnd w:id="14"/>
     </w:p>
     <w:p>
       <w:pPr>
@@ -6180,24 +6256,24 @@
       <w:pPr>
         <w:pStyle w:val="Heading1"/>
       </w:pPr>
-      <w:bookmarkStart w:id="14" w:name="_Toc465162312"/>
+      <w:bookmarkStart w:id="15" w:name="_Toc465612195"/>
       <w:r>
         <w:t>4. Routines related to distance</w:t>
       </w:r>
-      <w:bookmarkEnd w:id="14"/>
+      <w:bookmarkEnd w:id="15"/>
     </w:p>
     <w:p>
       <w:pPr>
         <w:pStyle w:val="Heading2"/>
       </w:pPr>
-      <w:bookmarkStart w:id="15" w:name="_Toc465162313"/>
+      <w:bookmarkStart w:id="16" w:name="_Toc465612196"/>
       <w:r>
         <w:t xml:space="preserve">distanceInMeters </w:t>
       </w:r>
       <w:r>
         <w:t>()</w:t>
       </w:r>
-      <w:bookmarkEnd w:id="15"/>
+      <w:bookmarkEnd w:id="16"/>
     </w:p>
     <w:p>
       <w:pPr>
@@ -6565,14 +6641,14 @@
       <w:pPr>
         <w:pStyle w:val="Heading2"/>
       </w:pPr>
-      <w:bookmarkStart w:id="16" w:name="_Toc465162314"/>
+      <w:bookmarkStart w:id="17" w:name="_Toc465612197"/>
       <w:r>
         <w:t>maxErrorInMeters</w:t>
       </w:r>
       <w:r>
         <w:t>()</w:t>
       </w:r>
-      <w:bookmarkEnd w:id="16"/>
+      <w:bookmarkEnd w:id="17"/>
     </w:p>
     <w:p>
       <w:pPr>
@@ -6673,408 +6749,298 @@
       <w:pPr>
         <w:pStyle w:val="Heading1"/>
       </w:pPr>
-      <w:bookmarkStart w:id="17" w:name="_Toc465162315"/>
+      <w:bookmarkStart w:id="18" w:name="_Toc465612198"/>
       <w:r>
         <w:t>5. Routines related to Unicode and/or foreign alphabets</w:t>
       </w:r>
-      <w:bookmarkEnd w:id="17"/>
+      <w:bookmarkEnd w:id="18"/>
     </w:p>
     <w:p>
       <w:pPr>
         <w:pStyle w:val="Heading2"/>
       </w:pPr>
-      <w:bookmarkStart w:id="18" w:name="_Toc465162316"/>
-      <w:r>
-        <w:t>convertToRoman</w:t>
+      <w:bookmarkStart w:id="19" w:name="_Toc465612199"/>
+      <w:r>
+        <w:t>convertMapcodeToAlphabetUtf</w:t>
+      </w:r>
+      <w:r>
+        <w:t>8()</w:t>
+      </w:r>
+      <w:bookmarkEnd w:id="19"/>
+    </w:p>
+    <w:p>
+      <w:pPr>
+        <w:pStyle w:val="Code"/>
+      </w:pPr>
+      <w:r>
+        <w:t>char</w:t>
+      </w:r>
+      <w:r>
+        <w:t xml:space="preserve">* </w:t>
+      </w:r>
+      <w:r>
+        <w:t>convertMapcodeToAlphabetUtf8</w:t>
+      </w:r>
+      <w:r>
+        <w:t>(</w:t>
+      </w:r>
+    </w:p>
+    <w:p>
+      <w:pPr>
+        <w:pStyle w:val="Code"/>
+      </w:pPr>
+      <w:r>
+        <w:t xml:space="preserve">  char</w:t>
+      </w:r>
+      <w:r>
+        <w:t xml:space="preserve">* </w:t>
+      </w:r>
+      <w:r>
+        <w:t xml:space="preserve">    utf8String</w:t>
+      </w:r>
+      <w:r>
+        <w:t xml:space="preserve">, </w:t>
+      </w:r>
+    </w:p>
+    <w:p>
+      <w:pPr>
+        <w:pStyle w:val="Code"/>
+      </w:pPr>
+      <w:r>
+        <w:t xml:space="preserve">  </w:t>
+      </w:r>
+      <w:r>
+        <w:t>const char *</w:t>
+      </w:r>
+      <w:r>
+        <w:t>asciiString</w:t>
+      </w:r>
+      <w:r>
+        <w:t>,</w:t>
+      </w:r>
+    </w:p>
+    <w:p>
+      <w:pPr>
+        <w:pStyle w:val="Code"/>
+      </w:pPr>
+      <w:r>
+        <w:t xml:space="preserve">  enum Alphabet </w:t>
+      </w:r>
+      <w:r>
+        <w:t xml:space="preserve">alphabet) </w:t>
+      </w:r>
+    </w:p>
+    <w:p>
+      <w:pPr>
+        <w:pStyle w:val="Heading2"/>
+      </w:pPr>
+      <w:bookmarkStart w:id="20" w:name="_Toc465612200"/>
+      <w:r>
+        <w:t>convertMapcodeToAlphabetUtf16</w:t>
       </w:r>
       <w:r>
         <w:t>()</w:t>
       </w:r>
-      <w:bookmarkEnd w:id="18"/>
-    </w:p>
-    <w:p>
-      <w:pPr>
-        <w:pStyle w:val="Code"/>
-      </w:pPr>
-      <w:r>
-        <w:t>char *convertToRoman(</w:t>
-      </w:r>
-    </w:p>
-    <w:p>
-      <w:pPr>
-        <w:pStyle w:val="Code"/>
-      </w:pPr>
-      <w:r>
-        <w:t xml:space="preserve">  c</w:t>
-      </w:r>
-      <w:r>
-        <w:t xml:space="preserve">har </w:t>
-      </w:r>
-      <w:r>
-        <w:t xml:space="preserve">       </w:t>
-      </w:r>
-      <w:r>
-        <w:t>*ascii</w:t>
-      </w:r>
-      <w:r>
+      <w:bookmarkEnd w:id="20"/>
+    </w:p>
+    <w:p>
+      <w:pPr>
+        <w:pStyle w:val="Code"/>
+      </w:pPr>
+      <w:r>
+        <w:t xml:space="preserve">UWORD* </w:t>
+      </w:r>
+      <w:r>
+        <w:t>convertMapcodeToAlphabetUtf16</w:t>
+      </w:r>
+      <w:r>
+        <w:t>(</w:t>
+      </w:r>
+    </w:p>
+    <w:p>
+      <w:pPr>
+        <w:pStyle w:val="Code"/>
+      </w:pPr>
+      <w:r>
+        <w:t xml:space="preserve">  </w:t>
+      </w:r>
+      <w:r>
+        <w:t xml:space="preserve">UWORD* </w:t>
+      </w:r>
+      <w:r>
+        <w:t xml:space="preserve">    utf16String</w:t>
+      </w:r>
+      <w:r>
+        <w:t xml:space="preserve">, </w:t>
+      </w:r>
+    </w:p>
+    <w:p>
+      <w:pPr>
+        <w:pStyle w:val="Code"/>
+      </w:pPr>
+      <w:r>
+        <w:t xml:space="preserve">  </w:t>
+      </w:r>
+      <w:r>
+        <w:t>const char *</w:t>
+      </w:r>
+      <w:r>
+        <w:t>asciiString</w:t>
+      </w:r>
+      <w:r>
+        <w:t>,</w:t>
+      </w:r>
+    </w:p>
+    <w:p>
+      <w:pPr>
+        <w:pStyle w:val="Code"/>
+      </w:pPr>
+      <w:r>
+        <w:t xml:space="preserve">  enum Alphabet </w:t>
+      </w:r>
+      <w:r>
+        <w:t xml:space="preserve">alphabet) </w:t>
+      </w:r>
+    </w:p>
+    <w:p>
+      <w:pPr>
+        <w:rPr>
+          <w:bCs/>
+        </w:rPr>
+      </w:pPr>
+      <w:r>
+        <w:t xml:space="preserve">This routine </w:t>
+      </w:r>
+      <w:r>
+        <w:t xml:space="preserve">takes a </w:t>
+      </w:r>
+      <w:r>
+        <w:t>zero-terminated</w:t>
+      </w:r>
+      <w:r>
+        <w:t xml:space="preserve"> string containing a mapcode in roman (latin) alphabet (</w:t>
+      </w:r>
+      <w:r>
+        <w:rPr>
+          <w:b/>
+          <w:bCs/>
+        </w:rPr>
+        <w:t>asciiString</w:t>
+      </w:r>
+      <w:r>
+        <w:t xml:space="preserve">), and converts it </w:t>
+      </w:r>
+      <w:r>
+        <w:t>into a zero-terminated</w:t>
+      </w:r>
+      <w:r>
+        <w:t xml:space="preserve"> </w:t>
+      </w:r>
+      <w:r>
+        <w:rPr>
+          <w:b/>
+        </w:rPr>
+        <w:t>utf8</w:t>
+      </w:r>
+      <w:r>
+        <w:rPr>
+          <w:b/>
+        </w:rPr>
         <w:t>String</w:t>
       </w:r>
       <w:r>
-        <w:t xml:space="preserve">, </w:t>
-      </w:r>
-    </w:p>
-    <w:p>
-      <w:pPr>
-        <w:pStyle w:val="Code"/>
-      </w:pPr>
-      <w:r>
-        <w:t xml:space="preserve">  </w:t>
-      </w:r>
-      <w:r>
-        <w:t xml:space="preserve">int </w:t>
-      </w:r>
-      <w:r>
-        <w:t xml:space="preserve">        </w:t>
-      </w:r>
-      <w:r>
-        <w:t>max</w:t>
-      </w:r>
-      <w:r>
-        <w:t>L</w:t>
-      </w:r>
-      <w:r>
-        <w:t xml:space="preserve">ength, </w:t>
-      </w:r>
-    </w:p>
-    <w:p>
-      <w:pPr>
-        <w:pStyle w:val="Code"/>
-      </w:pPr>
-      <w:r>
-        <w:t xml:space="preserve">  </w:t>
-      </w:r>
-      <w:r>
-        <w:t>const UWORD</w:t>
-      </w:r>
-      <w:r>
         <w:t xml:space="preserve"> </w:t>
       </w:r>
       <w:r>
-        <w:t>*</w:t>
-      </w:r>
-      <w:r>
+        <w:t xml:space="preserve">or </w:t>
+      </w:r>
+      <w:r>
+        <w:rPr>
+          <w:b/>
+        </w:rPr>
+        <w:t>utf16</w:t>
+      </w:r>
+      <w:r>
+        <w:rPr>
+          <w:b/>
+        </w:rPr>
+        <w:t>String</w:t>
+      </w:r>
+      <w:r>
+        <w:t xml:space="preserve"> </w:t>
+      </w:r>
+      <w:r>
+        <w:t xml:space="preserve">in the specified </w:t>
+      </w:r>
+      <w:r>
+        <w:rPr>
+          <w:b/>
+          <w:bCs/>
+        </w:rPr>
+        <w:t>alphabet</w:t>
+      </w:r>
+      <w:r>
+        <w:t xml:space="preserve">. </w:t>
+      </w:r>
+      <w:r>
+        <w:rPr>
+          <w:bCs/>
+        </w:rPr>
+        <w:t>A pointer to the result is returned.</w:t>
+      </w:r>
+      <w:r>
+        <w:rPr>
+          <w:bCs/>
+        </w:rPr>
+        <w:t xml:space="preserve"> Note that </w:t>
+      </w:r>
+      <w:r>
+        <w:rPr>
+          <w:b/>
+        </w:rPr>
         <w:t>utf16String</w:t>
       </w:r>
       <w:r>
-        <w:t>)</w:t>
-      </w:r>
-    </w:p>
-    <w:p>
-      <w:pPr>
-        <w:rPr>
-          <w:b/>
-        </w:rPr>
-      </w:pPr>
-      <w:r>
-        <w:t xml:space="preserve">Mapcodes may be specified in other alphabets. This routine converts a 16-bit </w:t>
-      </w:r>
-      <w:r>
-        <w:rPr>
-          <w:b/>
+        <w:rPr>
           <w:bCs/>
         </w:rPr>
-        <w:t>string</w:t>
-      </w:r>
-      <w:r>
-        <w:t xml:space="preserve"> (i.e. a zero-terminated string of 16-bit Unicode characters) into a roman (8-bit) equivalent – which can then be offered to an </w:t>
-      </w:r>
-      <w:r>
-        <w:rPr>
-          <w:b/>
+        <w:t xml:space="preserve"> must be able to hold </w:t>
+      </w:r>
+      <w:r>
+        <w:rPr>
           <w:bCs/>
         </w:rPr>
-        <w:t>encode</w:t>
-      </w:r>
-      <w:r>
-        <w:t xml:space="preserve"> routine</w:t>
-      </w:r>
-      <w:r>
-        <w:rPr>
-          <w:b/>
-        </w:rPr>
-        <w:t>.</w:t>
-      </w:r>
-    </w:p>
-    <w:p>
-      <w:pPr>
+        <w:t>MAX_MAPCODE_RESULT_LEN</w:t>
+      </w:r>
+      <w:r>
         <w:rPr>
           <w:bCs/>
         </w:rPr>
-      </w:pPr>
+        <w:t xml:space="preserve"> 2-byte characters (including the 0-terminator), while u</w:t>
+      </w:r>
+      <w:r>
+        <w:rPr>
+          <w:b/>
+        </w:rPr>
+        <w:t>tf8String</w:t>
+      </w:r>
       <w:r>
         <w:rPr>
           <w:bCs/>
         </w:rPr>
-        <w:t xml:space="preserve">The result is stored in </w:t>
-      </w:r>
-      <w:r>
-        <w:rPr>
-          <w:b/>
-        </w:rPr>
-        <w:t>ascii</w:t>
-      </w:r>
-      <w:r>
-        <w:rPr>
-          <w:b/>
-        </w:rPr>
-        <w:t>String</w:t>
+        <w:t xml:space="preserve"> could potentially be 3 * </w:t>
       </w:r>
       <w:r>
         <w:rPr>
           <w:bCs/>
         </w:rPr>
-        <w:t xml:space="preserve"> (which must be at least </w:t>
-      </w:r>
-      <w:r>
-        <w:rPr>
-          <w:b/>
-        </w:rPr>
-        <w:t>ma</w:t>
-      </w:r>
-      <w:r>
-        <w:rPr>
-          <w:b/>
-        </w:rPr>
-        <w:t>xL</w:t>
-      </w:r>
-      <w:r>
-        <w:rPr>
-          <w:b/>
-        </w:rPr>
-        <w:t>en</w:t>
-      </w:r>
-      <w:r>
-        <w:rPr>
-          <w:b/>
-        </w:rPr>
-        <w:t>gth</w:t>
+        <w:t>MAX_MAPCODE_RESULT_LEN</w:t>
       </w:r>
       <w:r>
         <w:rPr>
           <w:bCs/>
         </w:rPr>
-        <w:t xml:space="preserve"> in size) as a zero-terminated 8-bit string. A pointer to the result is returned.</w:t>
-      </w:r>
-    </w:p>
-    <w:p>
-      <w:pPr>
-        <w:rPr>
-          <w:bCs/>
-          <w:iCs/>
-        </w:rPr>
-      </w:pPr>
-      <w:r>
-        <w:rPr>
-          <w:bCs/>
-          <w:iCs/>
-        </w:rPr>
-        <w:t>Note: for legacy’s sake, we also support the following routine, which returns a pointer to a static buffer that is rewritten on each call:</w:t>
-      </w:r>
-    </w:p>
-    <w:p>
-      <w:pPr>
-        <w:pStyle w:val="Code"/>
-      </w:pPr>
-      <w:r>
-        <w:t xml:space="preserve">const char* decodeToRoman(const UWORD* </w:t>
-      </w:r>
-      <w:r>
-        <w:t>utf16String</w:t>
-      </w:r>
-      <w:r>
-        <w:t>);</w:t>
-      </w:r>
-    </w:p>
-    <w:p>
-      <w:pPr>
-        <w:pStyle w:val="Heading2"/>
-      </w:pPr>
-      <w:bookmarkStart w:id="19" w:name="_Toc465162317"/>
-      <w:r>
-        <w:t>convertToAlphabet</w:t>
-      </w:r>
-      <w:r>
-        <w:t>()</w:t>
-      </w:r>
-      <w:bookmarkEnd w:id="19"/>
-    </w:p>
-    <w:p>
-      <w:pPr>
-        <w:pStyle w:val="Code"/>
-      </w:pPr>
-      <w:r>
-        <w:t>UWORD* convertToAlphabet(</w:t>
-      </w:r>
-    </w:p>
-    <w:p>
-      <w:pPr>
-        <w:pStyle w:val="Code"/>
-      </w:pPr>
-      <w:r>
-        <w:t xml:space="preserve">  </w:t>
-      </w:r>
-      <w:r>
-        <w:t xml:space="preserve">UWORD* </w:t>
-      </w:r>
-      <w:r>
-        <w:t xml:space="preserve">    utf16String</w:t>
-      </w:r>
-      <w:r>
-        <w:t xml:space="preserve">, </w:t>
-      </w:r>
-    </w:p>
-    <w:p>
-      <w:pPr>
-        <w:pStyle w:val="Code"/>
-      </w:pPr>
-      <w:r>
-        <w:t xml:space="preserve">  </w:t>
-      </w:r>
-      <w:r>
-        <w:t xml:space="preserve">int </w:t>
-      </w:r>
-      <w:r>
-        <w:t xml:space="preserve">       </w:t>
-      </w:r>
-      <w:r>
-        <w:t>max</w:t>
-      </w:r>
-      <w:r>
-        <w:t>L</w:t>
-      </w:r>
-      <w:r>
-        <w:t xml:space="preserve">ength, </w:t>
-      </w:r>
-    </w:p>
-    <w:p>
-      <w:pPr>
-        <w:pStyle w:val="Code"/>
-      </w:pPr>
-      <w:r>
-        <w:t xml:space="preserve">  </w:t>
-      </w:r>
-      <w:r>
-        <w:t>const char *</w:t>
-      </w:r>
-      <w:r>
-        <w:t>asciiString</w:t>
-      </w:r>
-      <w:r>
-        <w:t>,</w:t>
-      </w:r>
-    </w:p>
-    <w:p>
-      <w:pPr>
-        <w:pStyle w:val="Code"/>
-      </w:pPr>
-      <w:r>
-        <w:t xml:space="preserve">  enum Alphabet </w:t>
-      </w:r>
-      <w:r>
-        <w:t xml:space="preserve">alphabet) </w:t>
-      </w:r>
-    </w:p>
-    <w:p>
-      <w:pPr>
-        <w:rPr>
-          <w:bCs/>
-        </w:rPr>
-      </w:pPr>
-      <w:r>
-        <w:t xml:space="preserve">This routine converts a zero-terminated </w:t>
-      </w:r>
-      <w:r>
-        <w:rPr>
-          <w:b/>
-          <w:bCs/>
-        </w:rPr>
-        <w:t>asciiString</w:t>
-      </w:r>
-      <w:r>
-        <w:t xml:space="preserve"> into a zero-terminated </w:t>
-      </w:r>
-      <w:r>
-        <w:rPr>
-          <w:b/>
-        </w:rPr>
-        <w:t>utf16</w:t>
-      </w:r>
-      <w:r>
-        <w:rPr>
-          <w:b/>
-        </w:rPr>
-        <w:t>String</w:t>
-      </w:r>
-      <w:r>
-        <w:t xml:space="preserve"> </w:t>
-      </w:r>
-      <w:r>
-        <w:t xml:space="preserve">(UTF16) </w:t>
-      </w:r>
-      <w:r>
-        <w:t xml:space="preserve">in the specified </w:t>
-      </w:r>
-      <w:r>
-        <w:rPr>
-          <w:b/>
-          <w:bCs/>
-        </w:rPr>
-        <w:t>alphabet</w:t>
-      </w:r>
-      <w:r>
-        <w:t xml:space="preserve">. </w:t>
-      </w:r>
-      <w:r>
-        <w:rPr>
-          <w:bCs/>
-        </w:rPr>
-        <w:t xml:space="preserve">The result is stored in </w:t>
-      </w:r>
-      <w:r>
-        <w:rPr>
-          <w:b/>
-        </w:rPr>
-        <w:t>utf16String</w:t>
-      </w:r>
-      <w:r>
-        <w:rPr>
-          <w:bCs/>
-        </w:rPr>
-        <w:t xml:space="preserve"> (which must be at least </w:t>
-      </w:r>
-      <w:r>
-        <w:rPr>
-          <w:b/>
-        </w:rPr>
-        <w:t>max</w:t>
-      </w:r>
-      <w:r>
-        <w:rPr>
-          <w:b/>
-        </w:rPr>
-        <w:t>L</w:t>
-      </w:r>
-      <w:r>
-        <w:rPr>
-          <w:b/>
-        </w:rPr>
-        <w:t>ength</w:t>
-      </w:r>
-      <w:r>
-        <w:rPr>
-          <w:bCs/>
-        </w:rPr>
-        <w:t xml:space="preserve"> in size). A pointer to the result is returned.</w:t>
+        <w:t xml:space="preserve"> characters.</w:t>
       </w:r>
     </w:p>
     <w:p>
@@ -7190,238 +7156,1258 @@
         <w:pStyle w:val="Code"/>
       </w:pPr>
       <w:r>
-        <w:t>enum Alphabet {</w:t>
+        <w:t xml:space="preserve">    MAPCODE_ALPHABET_ROMAN = 0,</w:t>
       </w:r>
       <w:r>
         <w:br/>
       </w:r>
       <w:r>
-        <w:t xml:space="preserve">    MAPCODE_ALPHABET_ROMAN = 0,</w:t>
+        <w:t xml:space="preserve">    MAPCODE_ALPHABET_GREEK,</w:t>
       </w:r>
       <w:r>
         <w:br/>
       </w:r>
       <w:r>
-        <w:t xml:space="preserve">    MAPCODE_ALPHABET_GREEK,</w:t>
+        <w:t xml:space="preserve">    MAPCODE_ALPHABET_CYRILLIC,</w:t>
       </w:r>
       <w:r>
         <w:br/>
       </w:r>
       <w:r>
-        <w:t xml:space="preserve">    MAPCODE_ALPHABET_CYRILLIC,</w:t>
+        <w:t xml:space="preserve">    MAPCODE_ALPHABET_HEBREW,</w:t>
       </w:r>
       <w:r>
         <w:br/>
       </w:r>
       <w:r>
-        <w:t xml:space="preserve">    MAPCODE_ALPHABET_HEBREW,</w:t>
+        <w:t xml:space="preserve">    MAPCODE_ALPHABET_DEVANAGARI,</w:t>
       </w:r>
       <w:r>
         <w:br/>
       </w:r>
       <w:r>
-        <w:t xml:space="preserve">    MAPCODE_ALPHABET_DEVANAGARI,</w:t>
+        <w:t xml:space="preserve">    MAPCODE_ALPHABET_MALAYALAM,</w:t>
       </w:r>
       <w:r>
         <w:br/>
       </w:r>
       <w:r>
-        <w:t xml:space="preserve">    MAPCODE_ALPHABET_MALAYALAM,</w:t>
+        <w:t xml:space="preserve">    MAPCODE_ALPHABET_GEORGIAN,</w:t>
       </w:r>
       <w:r>
         <w:br/>
       </w:r>
       <w:r>
-        <w:t xml:space="preserve">    MAPCODE_ALPHABET_GEORGIAN,</w:t>
+        <w:t xml:space="preserve">    MAPCODE_ALPHABET_KATAKANA,</w:t>
       </w:r>
       <w:r>
         <w:br/>
       </w:r>
       <w:r>
-        <w:t xml:space="preserve">    MAPCODE_ALPHABET_KATAKANA,</w:t>
+        <w:t xml:space="preserve">    MAPCODE_ALPHABET_THAI,</w:t>
       </w:r>
       <w:r>
         <w:br/>
       </w:r>
       <w:r>
-        <w:t xml:space="preserve">    MAPCODE_ALPHABET_THAI,</w:t>
+        <w:t xml:space="preserve">    MAPCODE_ALPHABET_LAO,</w:t>
       </w:r>
       <w:r>
         <w:br/>
       </w:r>
       <w:r>
-        <w:t xml:space="preserve">    MAPCODE_ALPHABET_LAO,</w:t>
+        <w:t xml:space="preserve">    MAPCODE_ALPHABET_ARMENIAN,</w:t>
       </w:r>
       <w:r>
         <w:br/>
       </w:r>
       <w:r>
-        <w:t xml:space="preserve">    MAPCODE_ALPHABET_ARMENIAN,</w:t>
+        <w:t xml:space="preserve">    MAPCODE_ALPHABET_BENGALI,</w:t>
       </w:r>
       <w:r>
         <w:br/>
       </w:r>
       <w:r>
-        <w:t xml:space="preserve">    MAPCODE_ALPHABET_BENGALI,</w:t>
+        <w:t xml:space="preserve">    MAPCODE_ALPHABET_GURMUKHI,</w:t>
       </w:r>
       <w:r>
         <w:br/>
       </w:r>
       <w:r>
-        <w:t xml:space="preserve">    MAPCODE_ALPHABET_GURMUKHI,</w:t>
+        <w:t xml:space="preserve">    MAPCODE_ALPHABET_TIBETAN,</w:t>
       </w:r>
       <w:r>
         <w:br/>
       </w:r>
       <w:r>
-        <w:t xml:space="preserve">    MAPCODE_ALPHABET_TIBETAN,</w:t>
+        <w:t xml:space="preserve">    MAPCODE_ALPHABET_ARABIC,</w:t>
       </w:r>
       <w:r>
         <w:br/>
       </w:r>
       <w:r>
-        <w:t xml:space="preserve">    MAPCODE_ALPHABET_ARABIC,</w:t>
+        <w:t xml:space="preserve">    MAPCODE_ALPHABET_KOREAN,</w:t>
       </w:r>
       <w:r>
         <w:br/>
       </w:r>
       <w:r>
-        <w:t xml:space="preserve">    MAPCODE_ALPHABET_KOREAN,</w:t>
+        <w:t xml:space="preserve">    MAPCODE_ALPHABET_BURMESE,</w:t>
       </w:r>
       <w:r>
         <w:br/>
       </w:r>
       <w:r>
-        <w:t xml:space="preserve">    MAPCODE_ALPHABET_BURMESE,</w:t>
+        <w:t xml:space="preserve">    MAPCODE_ALPHABET_KHMER,</w:t>
       </w:r>
       <w:r>
         <w:br/>
       </w:r>
       <w:r>
-        <w:t xml:space="preserve">    MAPCODE_ALPHABET_KHMER,</w:t>
+        <w:t xml:space="preserve">    MAPCODE_ALPHABET_SINHALESE,</w:t>
       </w:r>
       <w:r>
         <w:br/>
       </w:r>
       <w:r>
-        <w:t xml:space="preserve">    MAPCODE_ALPHABET_SINHALESE,</w:t>
+        <w:t xml:space="preserve">    MAPCODE_ALPHABET_THAANA,</w:t>
       </w:r>
       <w:r>
         <w:br/>
       </w:r>
       <w:r>
-        <w:t xml:space="preserve">    MAPCODE_ALPHABET_THAANA,</w:t>
+        <w:t xml:space="preserve">    MAPCODE_ALPHABET_CHINESE,</w:t>
       </w:r>
       <w:r>
         <w:br/>
       </w:r>
       <w:r>
-        <w:t xml:space="preserve">    MAPCODE_ALPHABET_CHINESE,</w:t>
+        <w:t xml:space="preserve">    MAPCODE_ALPHABET_TIFINAGH,</w:t>
       </w:r>
       <w:r>
         <w:br/>
       </w:r>
       <w:r>
-        <w:t xml:space="preserve">    MAPCODE_ALPHABET_TIFINAGH,</w:t>
+        <w:t xml:space="preserve">    MAPCODE_ALPHABET_TAMIL,</w:t>
       </w:r>
       <w:r>
         <w:br/>
       </w:r>
       <w:r>
-        <w:t xml:space="preserve">    MAPCODE_ALPHABET_TAMIL,</w:t>
+        <w:t xml:space="preserve">    MAPCODE_ALPHABET_AMHARIC,</w:t>
       </w:r>
       <w:r>
         <w:br/>
       </w:r>
       <w:r>
-        <w:t xml:space="preserve">    MAPCODE_ALPHABET_AMHARIC,</w:t>
+        <w:t xml:space="preserve">    MAPCODE_ALPHABET_TELUGU,</w:t>
       </w:r>
       <w:r>
         <w:br/>
       </w:r>
       <w:r>
-        <w:t xml:space="preserve">    MAPCODE_ALPHABET_TELUGU,</w:t>
+        <w:t xml:space="preserve">    MAPCODE_ALPHABET_ODIA,</w:t>
       </w:r>
       <w:r>
         <w:br/>
       </w:r>
       <w:r>
-        <w:t xml:space="preserve">    MAPCODE_ALPHABET_ODIA,</w:t>
+        <w:t xml:space="preserve">    MAPCODE_ALPHABET_KANNADA,</w:t>
       </w:r>
       <w:r>
         <w:br/>
       </w:r>
       <w:r>
-        <w:t xml:space="preserve">    MAPCODE_ALPHABET_KANNADA,</w:t>
+        <w:t xml:space="preserve">    MAPCODE_ALPHABET_GUJARATI,</w:t>
       </w:r>
       <w:r>
         <w:br/>
       </w:r>
-      <w:r>
-        <w:t xml:space="preserve">    MAPCODE_ALPHABET_GUJARATI,</w:t>
+    </w:p>
+    <w:p>
+      <w:pPr>
+        <w:pStyle w:val="Heading2"/>
+      </w:pPr>
+      <w:bookmarkStart w:id="21" w:name="_Toc465612201"/>
+      <w:r>
+        <w:t>getFullTerritoryNameEnglish</w:t>
+      </w:r>
+      <w:r>
+        <w:t>()</w:t>
+      </w:r>
+      <w:bookmarkEnd w:id="21"/>
+    </w:p>
+    <w:p>
+      <w:pPr>
+        <w:pStyle w:val="Code"/>
+      </w:pPr>
+      <w:r>
+        <w:t xml:space="preserve">int </w:t>
+      </w:r>
+      <w:r>
+        <w:t>getFullTerritoryNameEnglish</w:t>
+      </w:r>
+      <w:r>
+        <w:t>(</w:t>
+      </w:r>
+    </w:p>
+    <w:p>
+      <w:pPr>
+        <w:pStyle w:val="Code"/>
+      </w:pPr>
+      <w:r>
+        <w:t xml:space="preserve">  </w:t>
+      </w:r>
+      <w:r>
+        <w:t>char *territoryName</w:t>
+      </w:r>
+      <w:r>
+        <w:t>,</w:t>
+      </w:r>
+    </w:p>
+    <w:p>
+      <w:pPr>
+        <w:pStyle w:val="Code"/>
+      </w:pPr>
+      <w:r>
+        <w:t xml:space="preserve">  </w:t>
+      </w:r>
+      <w:r>
+        <w:t>enum Territory territory</w:t>
+      </w:r>
+      <w:r>
+        <w:t>,</w:t>
+      </w:r>
+    </w:p>
+    <w:p>
+      <w:pPr>
+        <w:pStyle w:val="Code"/>
+      </w:pPr>
+      <w:r>
+        <w:t xml:space="preserve">  </w:t>
+      </w:r>
+      <w:r>
+        <w:t>int alternative</w:t>
+      </w:r>
+      <w:r>
+        <w:t xml:space="preserve">) </w:t>
+      </w:r>
+    </w:p>
+    <w:p>
+      <w:r>
+        <w:t xml:space="preserve">Returns the English name of </w:t>
+      </w:r>
+      <w:r>
+        <w:t xml:space="preserve">the given </w:t>
+      </w:r>
+      <w:r>
+        <w:rPr>
+          <w:b/>
+          <w:bCs/>
+        </w:rPr>
+        <w:t>territory.</w:t>
+      </w:r>
+      <w:r>
+        <w:rPr>
+          <w:b/>
+          <w:bCs/>
+        </w:rPr>
+        <w:t xml:space="preserve"> </w:t>
+      </w:r>
+    </w:p>
+    <w:p>
+      <w:pPr>
+        <w:pStyle w:val="progbullet"/>
+        <w:numPr>
+          <w:ilvl w:val="0"/>
+          <w:numId w:val="0"/>
+        </w:numPr>
+        <w:rPr>
+          <w:b/>
+        </w:rPr>
+      </w:pPr>
+      <w:r>
+        <w:rPr>
+          <w:b/>
+        </w:rPr>
+        <w:t>Input</w:t>
+      </w:r>
+    </w:p>
+    <w:p>
+      <w:pPr>
+        <w:pStyle w:val="progbullet"/>
+        <w:numPr>
+          <w:ilvl w:val="0"/>
+          <w:numId w:val="36"/>
+        </w:numPr>
+        <w:rPr>
+          <w:b/>
+          <w:bCs/>
+        </w:rPr>
+      </w:pPr>
+      <w:r>
+        <w:rPr>
+          <w:b/>
+          <w:bCs/>
+        </w:rPr>
+        <w:t>territoryName</w:t>
+      </w:r>
+      <w:r>
+        <w:t xml:space="preserve">: string to store the (ASCII) result, must be capable of storing at least </w:t>
+      </w:r>
+      <w:r>
+        <w:t>MAX_TERRITORY_FULLNAME_LEN</w:t>
+      </w:r>
+      <w:r>
+        <w:t xml:space="preserve"> characters excluding the 0-terminator.</w:t>
+      </w:r>
+    </w:p>
+    <w:p>
+      <w:pPr>
+        <w:pStyle w:val="progbullet"/>
+        <w:numPr>
+          <w:ilvl w:val="0"/>
+          <w:numId w:val="36"/>
+        </w:numPr>
+      </w:pPr>
+      <w:r>
+        <w:rPr>
+          <w:b/>
+        </w:rPr>
+        <w:t>territory</w:t>
+      </w:r>
+      <w:r>
+        <w:t xml:space="preserve">: </w:t>
+      </w:r>
+      <w:r>
+        <w:t>the territory to get the full name for.</w:t>
+      </w:r>
+    </w:p>
+    <w:p>
+      <w:pPr>
+        <w:pStyle w:val="progbullet"/>
+        <w:numPr>
+          <w:ilvl w:val="0"/>
+          <w:numId w:val="36"/>
+        </w:numPr>
+      </w:pPr>
+      <w:r>
+        <w:rPr>
+          <w:b/>
+        </w:rPr>
+        <w:t>alternative</w:t>
+      </w:r>
+      <w:r>
+        <w:t>: if 0, the most common name for the territory. If some non-zero value x, it will return the x-th alternative name for the territory (if any).</w:t>
+      </w:r>
+    </w:p>
+    <w:p>
+      <w:pPr>
+        <w:pStyle w:val="progbullet"/>
+        <w:numPr>
+          <w:ilvl w:val="0"/>
+          <w:numId w:val="0"/>
+        </w:numPr>
+        <w:rPr>
+          <w:b/>
+        </w:rPr>
+      </w:pPr>
+      <w:r>
+        <w:rPr>
+          <w:b/>
+        </w:rPr>
+        <w:t>Output</w:t>
+      </w:r>
+    </w:p>
+    <w:p>
+      <w:pPr>
+        <w:pStyle w:val="progbullet"/>
+        <w:numPr>
+          <w:ilvl w:val="0"/>
+          <w:numId w:val="36"/>
+        </w:numPr>
+        <w:rPr>
+          <w:bCs/>
+        </w:rPr>
+      </w:pPr>
+      <w:r>
+        <w:t>Return value</w:t>
+      </w:r>
+      <w:r>
+        <w:t xml:space="preserve">: </w:t>
+      </w:r>
+      <w:r>
+        <w:t xml:space="preserve">negative in case of error, 0 otherwise, in which case territoryName is filled with a name for the territory. </w:t>
+      </w:r>
+    </w:p>
+    <w:p>
+      <w:pPr>
+        <w:pStyle w:val="myTitle"/>
+      </w:pPr>
+      <w:r>
+        <w:t>Example</w:t>
+      </w:r>
+    </w:p>
+    <w:p>
+      <w:pPr>
+        <w:pStyle w:val="Code"/>
+      </w:pPr>
+      <w:r>
+        <w:t xml:space="preserve">char </w:t>
+      </w:r>
+      <w:r>
+        <w:t>name</w:t>
+      </w:r>
+      <w:r>
+        <w:t>[MAX_MAPCODE_RESULT_LEN];</w:t>
+      </w:r>
+    </w:p>
+    <w:p>
+      <w:pPr>
+        <w:pStyle w:val="Code"/>
+      </w:pPr>
+      <w:r>
+        <w:t>int i;</w:t>
+      </w:r>
+    </w:p>
+    <w:p>
+      <w:pPr>
+        <w:pStyle w:val="Code"/>
+      </w:pPr>
+      <w:r>
+        <w:t xml:space="preserve">for (i=0; </w:t>
+      </w:r>
+      <w:r>
+        <w:t>getFullTerritoryNameEnglish</w:t>
+      </w:r>
+      <w:r>
+        <w:t>(name, TERRITORY_USA, i); i++) {</w:t>
+      </w:r>
+    </w:p>
+    <w:p>
+      <w:pPr>
+        <w:pStyle w:val="Code"/>
+      </w:pPr>
+      <w:r>
+        <w:t xml:space="preserve">  printf("%s\n", </w:t>
+      </w:r>
+      <w:r>
+        <w:t>name</w:t>
+      </w:r>
+      <w:r>
+        <w:t>);</w:t>
+      </w:r>
+    </w:p>
+    <w:p>
+      <w:pPr>
+        <w:pStyle w:val="Code"/>
+      </w:pPr>
+      <w:r>
+        <w:t>}</w:t>
+      </w:r>
+    </w:p>
+    <w:p>
+      <w:pPr>
+        <w:rPr>
+          <w:b/>
+        </w:rPr>
+      </w:pPr>
+      <w:r>
+        <w:rPr>
+          <w:b/>
+        </w:rPr>
+        <w:t>Example output</w:t>
+      </w:r>
+    </w:p>
+    <w:p>
+      <w:pPr>
+        <w:pStyle w:val="Code"/>
+      </w:pPr>
+      <w:r>
+        <w:t>USA</w:t>
       </w:r>
       <w:r>
         <w:br/>
-      </w:r>
-      <w:r>
-        <w:t xml:space="preserve">    </w:t>
+        <w:t>United States of America</w:t>
+      </w:r>
+    </w:p>
+    <w:p>
+      <w:pPr>
+        <w:pStyle w:val="Code"/>
+      </w:pPr>
+      <w:r>
+        <w:t>America</w:t>
+      </w:r>
+    </w:p>
+    <w:p>
+      <w:pPr>
+        <w:pStyle w:val="Heading2"/>
+      </w:pPr>
+      <w:bookmarkStart w:id="22" w:name="_Toc465612202"/>
+      <w:r>
+        <w:t xml:space="preserve">getFullTerritoryNameLocal </w:t>
+      </w:r>
+      <w:r>
+        <w:t>()</w:t>
+      </w:r>
+      <w:bookmarkEnd w:id="22"/>
+    </w:p>
+    <w:p>
+      <w:pPr>
+        <w:pStyle w:val="Code"/>
+      </w:pPr>
+      <w:r>
+        <w:t xml:space="preserve">int </w:t>
+      </w:r>
+      <w:r>
+        <w:t>getFullTerritoryNameEnglish</w:t>
+      </w:r>
+      <w:r>
+        <w:t>(</w:t>
+      </w:r>
+    </w:p>
+    <w:p>
+      <w:pPr>
+        <w:pStyle w:val="Code"/>
+      </w:pPr>
+      <w:r>
+        <w:t xml:space="preserve">  </w:t>
+      </w:r>
+      <w:r>
+        <w:t>char *territoryName</w:t>
+      </w:r>
+      <w:r>
+        <w:t>,</w:t>
+      </w:r>
+    </w:p>
+    <w:p>
+      <w:pPr>
+        <w:pStyle w:val="Code"/>
+      </w:pPr>
+      <w:r>
+        <w:t xml:space="preserve">  </w:t>
+      </w:r>
+      <w:r>
+        <w:t>enum Territory territory</w:t>
+      </w:r>
+      <w:r>
+        <w:t>,</w:t>
+      </w:r>
+    </w:p>
+    <w:p>
+      <w:pPr>
+        <w:pStyle w:val="Code"/>
+      </w:pPr>
+      <w:r>
+        <w:t xml:space="preserve">  </w:t>
+      </w:r>
+      <w:r>
+        <w:t>int alternative</w:t>
+      </w:r>
+      <w:r>
+        <w:t xml:space="preserve">) </w:t>
+      </w:r>
+    </w:p>
+    <w:p>
+      <w:r>
+        <w:t xml:space="preserve">Returns the local name of </w:t>
+      </w:r>
+      <w:r>
+        <w:t xml:space="preserve">the given </w:t>
       </w:r>
       <w:r>
         <w:rPr>
           <w:b/>
           <w:bCs/>
         </w:rPr>
-        <w:t>MAPCODE_ALPHABETS_TOTAL</w:t>
-      </w:r>
-      <w:r>
+        <w:t>territory</w:t>
+      </w:r>
+      <w:r>
+        <w:t>, in an alphabet in common use in the territory.</w:t>
+      </w:r>
+    </w:p>
+    <w:p>
+      <w:pPr>
+        <w:pStyle w:val="progbullet"/>
+        <w:numPr>
+          <w:ilvl w:val="0"/>
+          <w:numId w:val="0"/>
+        </w:numPr>
+        <w:rPr>
+          <w:b/>
+        </w:rPr>
+      </w:pPr>
+      <w:r>
+        <w:rPr>
+          <w:b/>
+        </w:rPr>
+        <w:t>Input</w:t>
+      </w:r>
+    </w:p>
+    <w:p>
+      <w:pPr>
+        <w:pStyle w:val="progbullet"/>
+        <w:numPr>
+          <w:ilvl w:val="0"/>
+          <w:numId w:val="36"/>
+        </w:numPr>
+        <w:rPr>
+          <w:b/>
+          <w:bCs/>
+        </w:rPr>
+      </w:pPr>
+      <w:r>
+        <w:rPr>
+          <w:b/>
+          <w:bCs/>
+        </w:rPr>
+        <w:t>territoryName</w:t>
+      </w:r>
+      <w:r>
+        <w:t xml:space="preserve">: string to store the (UTF8) result, must be capable of storing at least </w:t>
+      </w:r>
+      <w:r>
+        <w:t>MAX_TERRITORY_FULLNAME_LEN</w:t>
+      </w:r>
+      <w:r>
+        <w:t xml:space="preserve"> 8-bit characters excluding the 0-terminator.</w:t>
+      </w:r>
+    </w:p>
+    <w:p>
+      <w:pPr>
+        <w:pStyle w:val="progbullet"/>
+        <w:numPr>
+          <w:ilvl w:val="0"/>
+          <w:numId w:val="36"/>
+        </w:numPr>
+      </w:pPr>
+      <w:r>
+        <w:rPr>
+          <w:b/>
+        </w:rPr>
+        <w:t>territory</w:t>
+      </w:r>
+      <w:r>
+        <w:t xml:space="preserve">: </w:t>
+      </w:r>
+      <w:r>
+        <w:t>the territory to get the full name for.</w:t>
+      </w:r>
+    </w:p>
+    <w:p>
+      <w:pPr>
+        <w:pStyle w:val="progbullet"/>
+        <w:numPr>
+          <w:ilvl w:val="0"/>
+          <w:numId w:val="36"/>
+        </w:numPr>
+      </w:pPr>
+      <w:r>
+        <w:rPr>
+          <w:b/>
+        </w:rPr>
+        <w:t>alternative</w:t>
+      </w:r>
+      <w:r>
+        <w:t>: if 0, the most common name for the territory. If some non-zero value x, it will return the x-th alternative name for the territory (if any).</w:t>
+      </w:r>
+    </w:p>
+    <w:p>
+      <w:pPr>
+        <w:pStyle w:val="progbullet"/>
+        <w:numPr>
+          <w:ilvl w:val="0"/>
+          <w:numId w:val="0"/>
+        </w:numPr>
+        <w:rPr>
+          <w:b/>
+        </w:rPr>
+      </w:pPr>
+      <w:r>
+        <w:rPr>
+          <w:b/>
+        </w:rPr>
+        <w:t>Output</w:t>
+      </w:r>
+    </w:p>
+    <w:p>
+      <w:pPr>
+        <w:pStyle w:val="progbullet"/>
+        <w:numPr>
+          <w:ilvl w:val="0"/>
+          <w:numId w:val="36"/>
+        </w:numPr>
+        <w:rPr>
+          <w:bCs/>
+        </w:rPr>
+      </w:pPr>
+      <w:r>
+        <w:t>Return value</w:t>
+      </w:r>
+      <w:r>
+        <w:t xml:space="preserve">: </w:t>
+      </w:r>
+      <w:r>
+        <w:t xml:space="preserve">negative in case of error, 0 otherwise, in which case territoryName is filled with a name for the territory. </w:t>
+      </w:r>
+    </w:p>
+    <w:p>
+      <w:pPr>
+        <w:pStyle w:val="myTitle"/>
+      </w:pPr>
+      <w:r>
+        <w:t>Example</w:t>
+      </w:r>
+    </w:p>
+    <w:p>
+      <w:pPr>
+        <w:pStyle w:val="Code"/>
+      </w:pPr>
+      <w:r>
+        <w:t xml:space="preserve">char </w:t>
+      </w:r>
+      <w:r>
+        <w:t>name</w:t>
+      </w:r>
+      <w:r>
+        <w:t>[MAX_MAPCODE_RESULT_LEN];</w:t>
+      </w:r>
+    </w:p>
+    <w:p>
+      <w:pPr>
+        <w:pStyle w:val="Code"/>
+      </w:pPr>
+      <w:r>
+        <w:t>int i;</w:t>
+      </w:r>
+    </w:p>
+    <w:p>
+      <w:pPr>
+        <w:pStyle w:val="Code"/>
+      </w:pPr>
+      <w:r>
+        <w:t>for (i=0; getFullTerritoryNameLocal(name, TERRITORY_MAR, i); i++) {</w:t>
+      </w:r>
+    </w:p>
+    <w:p>
+      <w:pPr>
+        <w:pStyle w:val="Code"/>
+      </w:pPr>
+      <w:r>
+        <w:t xml:space="preserve">  printf("%s\n", </w:t>
+      </w:r>
+      <w:r>
+        <w:t>name</w:t>
+      </w:r>
+      <w:r>
+        <w:t>);</w:t>
+      </w:r>
+    </w:p>
+    <w:p>
+      <w:pPr>
+        <w:pStyle w:val="Code"/>
+      </w:pPr>
+      <w:r>
+        <w:t>}</w:t>
+      </w:r>
+    </w:p>
+    <w:p>
+      <w:pPr>
+        <w:rPr>
+          <w:b/>
+        </w:rPr>
+      </w:pPr>
+      <w:r>
+        <w:rPr>
+          <w:b/>
+        </w:rPr>
+        <w:t>Example output</w:t>
+      </w:r>
+    </w:p>
+    <w:p>
+      <w:pPr>
+        <w:pStyle w:val="progbullet"/>
+        <w:numPr>
+          <w:ilvl w:val="0"/>
+          <w:numId w:val="0"/>
+        </w:numPr>
+        <w:ind w:left="720" w:hanging="360"/>
+        <w:rPr>
+          <w:rFonts w:ascii="Courier New" w:hAnsi="Courier New" w:cs="Courier New"/>
+          <w:noProof/>
+        </w:rPr>
+      </w:pPr>
+      <w:r>
+        <w:rPr>
+          <w:rFonts w:ascii="Courier New" w:hAnsi="Courier New" w:cs="Courier New"/>
+          <w:noProof/>
+          <w:rtl/>
+        </w:rPr>
+        <w:t>المغرب</w:t>
+      </w:r>
+      <w:r>
+        <w:rPr>
+          <w:rFonts w:ascii="Courier New" w:hAnsi="Courier New" w:cs="Courier New"/>
+          <w:noProof/>
+          <w:cs/>
+        </w:rPr>
+        <w:t>‎‎</w:t>
+      </w:r>
+    </w:p>
+    <w:p>
+      <w:pPr>
+        <w:pStyle w:val="progbullet"/>
+        <w:numPr>
+          <w:ilvl w:val="0"/>
+          <w:numId w:val="0"/>
+        </w:numPr>
+        <w:ind w:left="720" w:hanging="360"/>
+        <w:rPr>
+          <w:rFonts w:ascii="Courier New" w:hAnsi="Courier New" w:cs="Courier New"/>
+          <w:noProof/>
+        </w:rPr>
+      </w:pPr>
+      <w:r>
+        <w:rPr>
+          <w:rFonts w:ascii="Courier New" w:hAnsi="Courier New" w:cs="Courier New"/>
+          <w:noProof/>
+        </w:rPr>
+        <w:t>Morocco</w:t>
+      </w:r>
+    </w:p>
+    <w:p>
+      <w:pPr>
+        <w:pStyle w:val="progbullet"/>
+        <w:numPr>
+          <w:ilvl w:val="0"/>
+          <w:numId w:val="0"/>
+        </w:numPr>
+        <w:ind w:left="720" w:hanging="360"/>
+        <w:rPr>
+          <w:bCs/>
+        </w:rPr>
+      </w:pPr>
+      <w:r>
+        <w:rPr>
+          <w:rFonts w:ascii="Courier New" w:hAnsi="Courier New" w:cs="Courier New"/>
+          <w:noProof/>
+        </w:rPr>
+        <w:t>ⵍⵎⴰⵖⵔⵉⴱ</w:t>
+      </w:r>
+      <w:r>
+        <w:rPr>
+          <w:rFonts w:ascii="Courier New" w:hAnsi="Courier New" w:cs="Courier New"/>
+          <w:noProof/>
+          <w:sz w:val="20"/>
+          <w:szCs w:val="20"/>
+        </w:rPr>
         <w:br/>
       </w:r>
-      <w:r>
-        <w:t>};</w:t>
-      </w:r>
-    </w:p>
-    <w:p>
-      <w:pPr>
-        <w:jc w:val="left"/>
-        <w:rPr>
+    </w:p>
+    <w:p>
+      <w:pPr>
+        <w:pStyle w:val="Heading2"/>
+      </w:pPr>
+      <w:bookmarkStart w:id="23" w:name="_Toc465612203"/>
+      <w:r>
+        <w:t>getFullTerritoryNameLocalInAlphabet</w:t>
+      </w:r>
+      <w:r>
+        <w:t xml:space="preserve"> </w:t>
+      </w:r>
+      <w:r>
+        <w:t>()</w:t>
+      </w:r>
+      <w:bookmarkEnd w:id="23"/>
+    </w:p>
+    <w:p>
+      <w:pPr>
+        <w:pStyle w:val="Code"/>
+      </w:pPr>
+      <w:r>
+        <w:t xml:space="preserve">int </w:t>
+      </w:r>
+      <w:r>
+        <w:t>getFullTerritoryNameEnglish</w:t>
+      </w:r>
+      <w:r>
+        <w:t>(</w:t>
+      </w:r>
+    </w:p>
+    <w:p>
+      <w:pPr>
+        <w:pStyle w:val="Code"/>
+      </w:pPr>
+      <w:r>
+        <w:t xml:space="preserve">  </w:t>
+      </w:r>
+      <w:r>
+        <w:t>char *territoryName</w:t>
+      </w:r>
+      <w:r>
+        <w:t>,</w:t>
+      </w:r>
+    </w:p>
+    <w:p>
+      <w:pPr>
+        <w:pStyle w:val="Code"/>
+      </w:pPr>
+      <w:r>
+        <w:t xml:space="preserve">  </w:t>
+      </w:r>
+      <w:r>
+        <w:t>enum Territory territory</w:t>
+      </w:r>
+      <w:r>
+        <w:t>,</w:t>
+      </w:r>
+    </w:p>
+    <w:p>
+      <w:pPr>
+        <w:pStyle w:val="Code"/>
+      </w:pPr>
+      <w:r>
+        <w:t xml:space="preserve">  </w:t>
+      </w:r>
+      <w:r>
+        <w:t>int alternative</w:t>
+      </w:r>
+      <w:r>
+        <w:t>,</w:t>
+      </w:r>
+    </w:p>
+    <w:p>
+      <w:pPr>
+        <w:pStyle w:val="Code"/>
+      </w:pPr>
+      <w:r>
+        <w:t xml:space="preserve">  </w:t>
+      </w:r>
+      <w:r>
+        <w:t>enum Alphabet alphabet</w:t>
+      </w:r>
+      <w:r>
+        <w:t xml:space="preserve">) </w:t>
+      </w:r>
+    </w:p>
+    <w:p>
+      <w:r>
+        <w:t xml:space="preserve">Returns the local name of </w:t>
+      </w:r>
+      <w:r>
+        <w:t xml:space="preserve">the given </w:t>
+      </w:r>
+      <w:r>
+        <w:rPr>
+          <w:b/>
           <w:bCs/>
-          <w:iCs/>
-        </w:rPr>
-      </w:pPr>
-      <w:r>
-        <w:rPr>
+        </w:rPr>
+        <w:t>territory</w:t>
+      </w:r>
+      <w:r>
+        <w:t>, in the specified alphabet.</w:t>
+      </w:r>
+    </w:p>
+    <w:p>
+      <w:pPr>
+        <w:pStyle w:val="progbullet"/>
+        <w:numPr>
+          <w:ilvl w:val="0"/>
+          <w:numId w:val="0"/>
+        </w:numPr>
+        <w:rPr>
+          <w:b/>
+        </w:rPr>
+      </w:pPr>
+      <w:r>
+        <w:rPr>
+          <w:b/>
+        </w:rPr>
+        <w:t>Input</w:t>
+      </w:r>
+    </w:p>
+    <w:p>
+      <w:pPr>
+        <w:pStyle w:val="progbullet"/>
+        <w:numPr>
+          <w:ilvl w:val="0"/>
+          <w:numId w:val="36"/>
+        </w:numPr>
+        <w:rPr>
+          <w:b/>
           <w:bCs/>
-          <w:iCs/>
-        </w:rPr>
-        <w:t>Note: for legacy’s sake, we also support the following routine, which returns a pointer to a static buffer that is rewritten on each call:</w:t>
-      </w:r>
-    </w:p>
-    <w:p>
-      <w:pPr>
-        <w:pStyle w:val="Code"/>
-      </w:pPr>
-      <w:r>
-        <w:t xml:space="preserve">const UWORD* encodeToAlphabet(const char* mapcode, </w:t>
-      </w:r>
-      <w:r>
-        <w:t xml:space="preserve">enum Alphabet </w:t>
-      </w:r>
-      <w:r>
-        <w:t xml:space="preserve">alphabet); </w:t>
-      </w:r>
+        </w:rPr>
+      </w:pPr>
+      <w:r>
+        <w:rPr>
+          <w:b/>
+          <w:bCs/>
+        </w:rPr>
+        <w:t>territoryName</w:t>
+      </w:r>
+      <w:r>
+        <w:t xml:space="preserve">: string to store the (UTF8) result, must be capable of storing at least </w:t>
+      </w:r>
+      <w:r>
+        <w:t>MAX_TERRITORY_FULLNAME_LEN</w:t>
+      </w:r>
+      <w:r>
+        <w:t xml:space="preserve"> 8-bit characters excluding the 0-terminator.</w:t>
+      </w:r>
+    </w:p>
+    <w:p>
+      <w:pPr>
+        <w:pStyle w:val="progbullet"/>
+        <w:numPr>
+          <w:ilvl w:val="0"/>
+          <w:numId w:val="36"/>
+        </w:numPr>
+      </w:pPr>
+      <w:r>
+        <w:rPr>
+          <w:b/>
+        </w:rPr>
+        <w:t>territory</w:t>
+      </w:r>
+      <w:r>
+        <w:t xml:space="preserve">: </w:t>
+      </w:r>
+      <w:r>
+        <w:t>the territory to get the full name for.</w:t>
+      </w:r>
+    </w:p>
+    <w:p>
+      <w:pPr>
+        <w:pStyle w:val="progbullet"/>
+        <w:numPr>
+          <w:ilvl w:val="0"/>
+          <w:numId w:val="36"/>
+        </w:numPr>
+      </w:pPr>
+      <w:r>
+        <w:rPr>
+          <w:b/>
+        </w:rPr>
+        <w:t>alternative</w:t>
+      </w:r>
+      <w:r>
+        <w:t xml:space="preserve">: if 0, the most common name for the territory </w:t>
+      </w:r>
+      <w:r>
+        <w:rPr>
+          <w:u w:val="single"/>
+        </w:rPr>
+        <w:t>in the alphabet specified (if any)</w:t>
+      </w:r>
+      <w:r>
+        <w:t xml:space="preserve">. If some non-zero value x, it will return the x-th alternative name for the territory </w:t>
+      </w:r>
+      <w:r>
+        <w:rPr>
+          <w:u w:val="single"/>
+        </w:rPr>
+        <w:t>in the alphabet specified</w:t>
+      </w:r>
+      <w:r>
+        <w:rPr>
+          <w:u w:val="single"/>
+        </w:rPr>
+        <w:t xml:space="preserve"> (if any)</w:t>
+      </w:r>
+      <w:r>
+        <w:t>.</w:t>
+      </w:r>
+    </w:p>
+    <w:p>
+      <w:pPr>
+        <w:pStyle w:val="progbullet"/>
+        <w:numPr>
+          <w:ilvl w:val="0"/>
+          <w:numId w:val="36"/>
+        </w:numPr>
+      </w:pPr>
+      <w:r>
+        <w:rPr>
+          <w:b/>
+        </w:rPr>
+        <w:t>Alphabet</w:t>
+      </w:r>
+      <w:r>
+        <w:t>:</w:t>
+      </w:r>
+      <w:r>
+        <w:rPr>
+          <w:b/>
+          <w:bCs/>
+        </w:rPr>
+        <w:t xml:space="preserve"> </w:t>
+      </w:r>
+      <w:r>
+        <w:t>an alphabet, e.g. ALPHABET_GREEK.</w:t>
+      </w:r>
+    </w:p>
+    <w:p>
+      <w:pPr>
+        <w:pStyle w:val="progbullet"/>
+        <w:numPr>
+          <w:ilvl w:val="0"/>
+          <w:numId w:val="0"/>
+        </w:numPr>
+        <w:rPr>
+          <w:b/>
+        </w:rPr>
+      </w:pPr>
+      <w:r>
+        <w:rPr>
+          <w:b/>
+        </w:rPr>
+        <w:t>Output</w:t>
+      </w:r>
+    </w:p>
+    <w:p>
+      <w:pPr>
+        <w:pStyle w:val="progbullet"/>
+        <w:numPr>
+          <w:ilvl w:val="0"/>
+          <w:numId w:val="36"/>
+        </w:numPr>
+        <w:rPr>
+          <w:bCs/>
+        </w:rPr>
+      </w:pPr>
+      <w:r>
+        <w:t>Return value</w:t>
+      </w:r>
+      <w:r>
+        <w:t xml:space="preserve">: </w:t>
+      </w:r>
+      <w:r>
+        <w:t xml:space="preserve">negative in case of error, 0 otherwise, in which case territoryName is filled with a name for the territory. </w:t>
+      </w:r>
+    </w:p>
+    <w:p>
+      <w:pPr>
+        <w:pStyle w:val="myTitle"/>
+      </w:pPr>
+      <w:r>
+        <w:t>Example</w:t>
+      </w:r>
+    </w:p>
+    <w:p>
+      <w:pPr>
+        <w:pStyle w:val="Code"/>
+      </w:pPr>
+      <w:r>
+        <w:t xml:space="preserve">char </w:t>
+      </w:r>
+      <w:r>
+        <w:t>name</w:t>
+      </w:r>
+      <w:r>
+        <w:t>[MAX_MAPCODE_RESULT_LEN];</w:t>
+      </w:r>
+    </w:p>
+    <w:p>
+      <w:pPr>
+        <w:pStyle w:val="Code"/>
+      </w:pPr>
+      <w:r>
+        <w:t>getFullTerritoryNameLocalInAlphabet</w:t>
+      </w:r>
+      <w:r>
+        <w:t>(name, TERRITORY_MAR, 0,</w:t>
+      </w:r>
+    </w:p>
+    <w:p>
+      <w:pPr>
+        <w:pStyle w:val="Code"/>
+      </w:pPr>
+      <w:r>
+        <w:t xml:space="preserve">                                    ALPHABET_ARABIC);</w:t>
+      </w:r>
+    </w:p>
+    <w:p>
+      <w:pPr>
+        <w:pStyle w:val="Code"/>
+      </w:pPr>
+      <w:r>
+        <w:t xml:space="preserve">printf("%s\n", </w:t>
+      </w:r>
+      <w:r>
+        <w:t>name</w:t>
+      </w:r>
+      <w:r>
+        <w:t>);</w:t>
+      </w:r>
+    </w:p>
+    <w:p>
+      <w:pPr>
+        <w:rPr>
+          <w:b/>
+        </w:rPr>
+      </w:pPr>
+      <w:r>
+        <w:rPr>
+          <w:b/>
+        </w:rPr>
+        <w:t>Example output</w:t>
+      </w:r>
+    </w:p>
+    <w:p>
+      <w:pPr>
+        <w:pStyle w:val="progbullet"/>
+        <w:numPr>
+          <w:ilvl w:val="0"/>
+          <w:numId w:val="0"/>
+        </w:numPr>
+        <w:ind w:left="720" w:hanging="360"/>
+        <w:rPr>
+          <w:rFonts w:ascii="Courier New" w:hAnsi="Courier New" w:cs="Courier New"/>
+          <w:noProof/>
+        </w:rPr>
+      </w:pPr>
+      <w:r>
+        <w:rPr>
+          <w:rFonts w:ascii="Courier New" w:hAnsi="Courier New" w:cs="Courier New"/>
+          <w:noProof/>
+          <w:rtl/>
+        </w:rPr>
+        <w:t>المغرب</w:t>
+      </w:r>
+      <w:r>
+        <w:rPr>
+          <w:rFonts w:ascii="Courier New" w:hAnsi="Courier New" w:cs="Courier New"/>
+          <w:noProof/>
+          <w:cs/>
+        </w:rPr>
+        <w:t>‎‎</w:t>
+      </w:r>
+    </w:p>
+    <w:p>
+      <w:pPr>
+        <w:pStyle w:val="progbullet"/>
+        <w:numPr>
+          <w:ilvl w:val="0"/>
+          <w:numId w:val="0"/>
+        </w:numPr>
+        <w:ind w:left="720" w:hanging="360"/>
+        <w:rPr>
+          <w:bCs/>
+        </w:rPr>
+      </w:pPr>
     </w:p>
     <w:p>
       <w:pPr>
         <w:pStyle w:val="Heading2"/>
       </w:pPr>
-      <w:bookmarkStart w:id="20" w:name="_Toc465162318"/>
+      <w:bookmarkStart w:id="24" w:name="_Toc465612204"/>
       <w:r>
         <w:t>getAlphabetsForTerritory</w:t>
       </w:r>
       <w:r>
         <w:t>()</w:t>
       </w:r>
-      <w:bookmarkEnd w:id="20"/>
+      <w:bookmarkEnd w:id="24"/>
     </w:p>
     <w:p>
       <w:pPr>
@@ -7526,15 +8512,16 @@
         <w:t>.</w:t>
       </w:r>
     </w:p>
+    <w:p/>
     <w:p>
       <w:pPr>
         <w:pStyle w:val="Heading1"/>
       </w:pPr>
-      <w:bookmarkStart w:id="21" w:name="_Toc465162319"/>
+      <w:bookmarkStart w:id="25" w:name="_Toc465612205"/>
       <w:r>
         <w:t>6. Data changes</w:t>
       </w:r>
-      <w:bookmarkEnd w:id="21"/>
+      <w:bookmarkEnd w:id="25"/>
     </w:p>
     <w:p>
       <w:pPr>
@@ -7543,7 +8530,7 @@
           <w:u w:val="none"/>
         </w:rPr>
       </w:pPr>
-      <w:bookmarkStart w:id="22" w:name="_Toc465162320"/>
+      <w:bookmarkStart w:id="26" w:name="_Toc465612206"/>
       <w:r>
         <w:rPr>
           <w:u w:val="none"/>
@@ -7556,7 +8543,7 @@
         </w:rPr>
         <w:t>1 Data changes in version 2.0</w:t>
       </w:r>
-      <w:bookmarkEnd w:id="22"/>
+      <w:bookmarkEnd w:id="26"/>
     </w:p>
     <w:p>
       <w:pPr>
@@ -9831,7 +10818,7 @@
           <w:u w:val="none"/>
         </w:rPr>
       </w:pPr>
-      <w:bookmarkStart w:id="23" w:name="_Toc465162321"/>
+      <w:bookmarkStart w:id="27" w:name="_Toc465612207"/>
       <w:r>
         <w:rPr>
           <w:u w:val="none"/>
@@ -9850,7 +10837,7 @@
         </w:rPr>
         <w:t xml:space="preserve"> Data changes in version 2.2</w:t>
       </w:r>
-      <w:bookmarkEnd w:id="23"/>
+      <w:bookmarkEnd w:id="27"/>
     </w:p>
     <w:p>
       <w:pPr>
@@ -11880,14 +12867,14 @@
       <w:pPr>
         <w:pStyle w:val="Heading1"/>
       </w:pPr>
-      <w:bookmarkStart w:id="24" w:name="_Toc465162322"/>
+      <w:bookmarkStart w:id="28" w:name="_Toc465612208"/>
       <w:r>
         <w:t xml:space="preserve">7. </w:t>
       </w:r>
       <w:r>
         <w:t>C library version history</w:t>
       </w:r>
-      <w:bookmarkEnd w:id="24"/>
+      <w:bookmarkEnd w:id="28"/>
     </w:p>
     <w:p>
       <w:r>
@@ -12220,7 +13207,7 @@
         <w:rStyle w:val="PageNumber"/>
         <w:noProof/>
       </w:rPr>
-      <w:t>11</w:t>
+      <w:t>1</w:t>
     </w:r>
     <w:r>
       <w:rPr>
@@ -14301,24 +15288,164 @@
     </w:lvl>
   </w:abstractNum>
   <w:abstractNum w:abstractNumId="36">
+    <w:nsid w:val="6D6F13FA"/>
+    <w:multiLevelType w:val="hybridMultilevel"/>
+    <w:tmpl w:val="1540776C"/>
+    <w:lvl w:ilvl="0" w:tplc="04090001">
+      <w:start w:val="1"/>
+      <w:numFmt w:val="bullet"/>
+      <w:lvlText w:val=""/>
+      <w:lvlJc w:val="left"/>
+      <w:pPr>
+        <w:tabs>
+          <w:tab w:val="num" w:pos="720"/>
+        </w:tabs>
+        <w:ind w:left="720" w:hanging="360"/>
+      </w:pPr>
+      <w:rPr>
+        <w:rFonts w:ascii="Symbol" w:hAnsi="Symbol" w:hint="default"/>
+      </w:rPr>
+    </w:lvl>
+    <w:lvl w:ilvl="1" w:tplc="04090003" w:tentative="1">
+      <w:start w:val="1"/>
+      <w:numFmt w:val="bullet"/>
+      <w:lvlText w:val="o"/>
+      <w:lvlJc w:val="left"/>
+      <w:pPr>
+        <w:tabs>
+          <w:tab w:val="num" w:pos="1440"/>
+        </w:tabs>
+        <w:ind w:left="1440" w:hanging="360"/>
+      </w:pPr>
+      <w:rPr>
+        <w:rFonts w:ascii="Courier New" w:hAnsi="Courier New" w:hint="default"/>
+      </w:rPr>
+    </w:lvl>
+    <w:lvl w:ilvl="2" w:tplc="04090005" w:tentative="1">
+      <w:start w:val="1"/>
+      <w:numFmt w:val="bullet"/>
+      <w:lvlText w:val=""/>
+      <w:lvlJc w:val="left"/>
+      <w:pPr>
+        <w:tabs>
+          <w:tab w:val="num" w:pos="2160"/>
+        </w:tabs>
+        <w:ind w:left="2160" w:hanging="360"/>
+      </w:pPr>
+      <w:rPr>
+        <w:rFonts w:ascii="Wingdings" w:hAnsi="Wingdings" w:hint="default"/>
+      </w:rPr>
+    </w:lvl>
+    <w:lvl w:ilvl="3" w:tplc="04090001" w:tentative="1">
+      <w:start w:val="1"/>
+      <w:numFmt w:val="bullet"/>
+      <w:lvlText w:val=""/>
+      <w:lvlJc w:val="left"/>
+      <w:pPr>
+        <w:tabs>
+          <w:tab w:val="num" w:pos="2880"/>
+        </w:tabs>
+        <w:ind w:left="2880" w:hanging="360"/>
+      </w:pPr>
+      <w:rPr>
+        <w:rFonts w:ascii="Symbol" w:hAnsi="Symbol" w:hint="default"/>
+      </w:rPr>
+    </w:lvl>
+    <w:lvl w:ilvl="4" w:tplc="04090003" w:tentative="1">
+      <w:start w:val="1"/>
+      <w:numFmt w:val="bullet"/>
+      <w:lvlText w:val="o"/>
+      <w:lvlJc w:val="left"/>
+      <w:pPr>
+        <w:tabs>
+          <w:tab w:val="num" w:pos="3600"/>
+        </w:tabs>
+        <w:ind w:left="3600" w:hanging="360"/>
+      </w:pPr>
+      <w:rPr>
+        <w:rFonts w:ascii="Courier New" w:hAnsi="Courier New" w:hint="default"/>
+      </w:rPr>
+    </w:lvl>
+    <w:lvl w:ilvl="5" w:tplc="04090005" w:tentative="1">
+      <w:start w:val="1"/>
+      <w:numFmt w:val="bullet"/>
+      <w:lvlText w:val=""/>
+      <w:lvlJc w:val="left"/>
+      <w:pPr>
+        <w:tabs>
+          <w:tab w:val="num" w:pos="4320"/>
+        </w:tabs>
+        <w:ind w:left="4320" w:hanging="360"/>
+      </w:pPr>
+      <w:rPr>
+        <w:rFonts w:ascii="Wingdings" w:hAnsi="Wingdings" w:hint="default"/>
+      </w:rPr>
+    </w:lvl>
+    <w:lvl w:ilvl="6" w:tplc="04090001" w:tentative="1">
+      <w:start w:val="1"/>
+      <w:numFmt w:val="bullet"/>
+      <w:lvlText w:val=""/>
+      <w:lvlJc w:val="left"/>
+      <w:pPr>
+        <w:tabs>
+          <w:tab w:val="num" w:pos="5040"/>
+        </w:tabs>
+        <w:ind w:left="5040" w:hanging="360"/>
+      </w:pPr>
+      <w:rPr>
+        <w:rFonts w:ascii="Symbol" w:hAnsi="Symbol" w:hint="default"/>
+      </w:rPr>
+    </w:lvl>
+    <w:lvl w:ilvl="7" w:tplc="04090003" w:tentative="1">
+      <w:start w:val="1"/>
+      <w:numFmt w:val="bullet"/>
+      <w:lvlText w:val="o"/>
+      <w:lvlJc w:val="left"/>
+      <w:pPr>
+        <w:tabs>
+          <w:tab w:val="num" w:pos="5760"/>
+        </w:tabs>
+        <w:ind w:left="5760" w:hanging="360"/>
+      </w:pPr>
+      <w:rPr>
+        <w:rFonts w:ascii="Courier New" w:hAnsi="Courier New" w:hint="default"/>
+      </w:rPr>
+    </w:lvl>
+    <w:lvl w:ilvl="8" w:tplc="04090005" w:tentative="1">
+      <w:start w:val="1"/>
+      <w:numFmt w:val="bullet"/>
+      <w:lvlText w:val=""/>
+      <w:lvlJc w:val="left"/>
+      <w:pPr>
+        <w:tabs>
+          <w:tab w:val="num" w:pos="6480"/>
+        </w:tabs>
+        <w:ind w:left="6480" w:hanging="360"/>
+      </w:pPr>
+      <w:rPr>
+        <w:rFonts w:ascii="Wingdings" w:hAnsi="Wingdings" w:hint="default"/>
+      </w:rPr>
+    </w:lvl>
+  </w:abstractNum>
+  <w:abstractNum w:abstractNumId="37">
     <w:nsid w:val="6E200209"/>
     <w:multiLevelType w:val="multilevel"/>
     <w:tmpl w:val="87B23B18"/>
     <w:numStyleLink w:val="StyleBulletedSymbolsymbolBefore0Hanging025"/>
   </w:abstractNum>
-  <w:abstractNum w:abstractNumId="37">
+  <w:abstractNum w:abstractNumId="38">
     <w:nsid w:val="73641C14"/>
     <w:multiLevelType w:val="multilevel"/>
     <w:tmpl w:val="87B23B18"/>
     <w:numStyleLink w:val="StyleBulletedSymbolsymbolBefore0Hanging025"/>
   </w:abstractNum>
-  <w:abstractNum w:abstractNumId="38">
+  <w:abstractNum w:abstractNumId="39">
     <w:nsid w:val="784C5990"/>
     <w:multiLevelType w:val="multilevel"/>
     <w:tmpl w:val="87B23B18"/>
     <w:numStyleLink w:val="StyleBulletedSymbolsymbolBefore0Hanging025"/>
   </w:abstractNum>
-  <w:abstractNum w:abstractNumId="39">
+  <w:abstractNum w:abstractNumId="40">
     <w:nsid w:val="7B484620"/>
     <w:multiLevelType w:val="multilevel"/>
     <w:tmpl w:val="87B23B18"/>
@@ -14394,7 +15521,7 @@
     <w:abstractNumId w:val="11"/>
   </w:num>
   <w:num w:numId="24">
-    <w:abstractNumId w:val="38"/>
+    <w:abstractNumId w:val="39"/>
   </w:num>
   <w:num w:numId="25">
     <w:abstractNumId w:val="10"/>
@@ -14409,10 +15536,10 @@
     <w:abstractNumId w:val="24"/>
   </w:num>
   <w:num w:numId="29">
-    <w:abstractNumId w:val="39"/>
+    <w:abstractNumId w:val="40"/>
   </w:num>
   <w:num w:numId="30">
-    <w:abstractNumId w:val="36"/>
+    <w:abstractNumId w:val="37"/>
   </w:num>
   <w:num w:numId="31">
     <w:abstractNumId w:val="25"/>
@@ -14433,7 +15560,7 @@
     <w:abstractNumId w:val="1"/>
   </w:num>
   <w:num w:numId="37">
-    <w:abstractNumId w:val="37"/>
+    <w:abstractNumId w:val="38"/>
   </w:num>
   <w:num w:numId="38">
     <w:abstractNumId w:val="13"/>
@@ -14443,6 +15570,9 @@
   </w:num>
   <w:num w:numId="40">
     <w:abstractNumId w:val="5"/>
+  </w:num>
+  <w:num w:numId="41">
+    <w:abstractNumId w:val="36"/>
   </w:num>
 </w:numbering>
 </file>
@@ -15065,7 +16195,7 @@
   </w:style>
   <w:style w:type="numbering" w:customStyle="1" w:styleId="StyleBulletedSymbolsymbolBefore0Hanging025">
     <w:name w:val="Style Bulleted Symbol (symbol) Before:  0&quot; Hanging:  0.25&quot;"/>
-    <w:rsid w:val="001A3DEF"/>
+    <w:rsid w:val="00F40B5B"/>
     <w:pPr>
       <w:numPr>
         <w:numId w:val="14"/>

--- a/docs/mapcode_library_c.docx
+++ b/docs/mapcode_library_c.docx
@@ -1,6 +1,6 @@
 
 <file path=word/document.xml><?xml version="1.0" encoding="utf-8"?>
-<w:document xmlns:ve="http://schemas.openxmlformats.org/markup-compatibility/2006" xmlns:o="urn:schemas-microsoft-com:office:office" xmlns:r="http://schemas.openxmlformats.org/officeDocument/2006/relationships" xmlns:m="http://schemas.openxmlformats.org/officeDocument/2006/math" xmlns:v="urn:schemas-microsoft-com:vml" xmlns:wp="http://schemas.openxmlformats.org/drawingml/2006/wordprocessingDrawing" xmlns:w10="urn:schemas-microsoft-com:office:word" xmlns:w="http://schemas.openxmlformats.org/wordprocessingml/2006/main" xmlns:wne="http://schemas.microsoft.com/office/word/2006/wordml">
+<w:document xmlns:wpc="http://schemas.microsoft.com/office/word/2010/wordprocessingCanvas" xmlns:mo="http://schemas.microsoft.com/office/mac/office/2008/main" xmlns:mc="http://schemas.openxmlformats.org/markup-compatibility/2006" xmlns:mv="urn:schemas-microsoft-com:mac:vml" xmlns:o="urn:schemas-microsoft-com:office:office" xmlns:r="http://schemas.openxmlformats.org/officeDocument/2006/relationships" xmlns:m="http://schemas.openxmlformats.org/officeDocument/2006/math" xmlns:v="urn:schemas-microsoft-com:vml" xmlns:wp14="http://schemas.microsoft.com/office/word/2010/wordprocessingDrawing" xmlns:wp="http://schemas.openxmlformats.org/drawingml/2006/wordprocessingDrawing" xmlns:w10="urn:schemas-microsoft-com:office:word" xmlns:w="http://schemas.openxmlformats.org/wordprocessingml/2006/main" xmlns:w14="http://schemas.microsoft.com/office/word/2010/wordml" xmlns:w15="http://schemas.microsoft.com/office/word/2012/wordml" xmlns:wpg="http://schemas.microsoft.com/office/word/2010/wordprocessingGroup" xmlns:wpi="http://schemas.microsoft.com/office/word/2010/wordprocessingInk" xmlns:wne="http://schemas.microsoft.com/office/word/2006/wordml" xmlns:wps="http://schemas.microsoft.com/office/word/2010/wordprocessingShape" mc:Ignorable="w14 w15 wp14">
   <w:body>
     <w:p>
       <w:pPr>
@@ -26,7 +26,24 @@
           <w:szCs w:val="36"/>
         </w:rPr>
         <w:br/>
-        <w:t>mapcodes and latitude/longitude</w:t>
+      </w:r>
+      <w:proofErr w:type="spellStart"/>
+      <w:r>
+        <w:rPr>
+          <w:b/>
+          <w:sz w:val="36"/>
+          <w:szCs w:val="36"/>
+        </w:rPr>
+        <w:t>mapcodes</w:t>
+      </w:r>
+      <w:proofErr w:type="spellEnd"/>
+      <w:r>
+        <w:rPr>
+          <w:b/>
+          <w:sz w:val="36"/>
+          <w:szCs w:val="36"/>
+        </w:rPr>
+        <w:t xml:space="preserve"> and latitude/longitude</w:t>
       </w:r>
     </w:p>
     <w:p>
@@ -66,11 +83,19 @@
         </w:rPr>
         <w:t xml:space="preserve">, </w:t>
       </w:r>
+      <w:proofErr w:type="spellStart"/>
       <w:r>
         <w:rPr>
           <w:i/>
         </w:rPr>
-        <w:t>Mapcode Foundation</w:t>
+        <w:t>Mapcode</w:t>
+      </w:r>
+      <w:proofErr w:type="spellEnd"/>
+      <w:r>
+        <w:rPr>
+          <w:i/>
+        </w:rPr>
+        <w:t xml:space="preserve"> Foundation</w:t>
       </w:r>
     </w:p>
     <w:p/>
@@ -78,9 +103,10 @@
       <w:pPr>
         <w:pStyle w:val="TOC1"/>
         <w:rPr>
+          <w:rFonts w:ascii="Calibri" w:hAnsi="Calibri"/>
           <w:b w:val="0"/>
           <w:noProof/>
-          <w:lang w:bidi="he-IL"/>
+          <w:lang w:val="en-GB" w:eastAsia="en-GB"/>
         </w:rPr>
       </w:pPr>
       <w:r>
@@ -114,7 +140,7 @@
         <w:rPr>
           <w:noProof/>
         </w:rPr>
-        <w:instrText xml:space="preserve"> PAGEREF _Toc465612180 \h </w:instrText>
+        <w:instrText xml:space="preserve"> PAGEREF _Toc465684283 \h </w:instrText>
       </w:r>
       <w:r>
         <w:rPr>
@@ -144,9 +170,10 @@
       <w:pPr>
         <w:pStyle w:val="TOC1"/>
         <w:rPr>
+          <w:rFonts w:ascii="Calibri" w:hAnsi="Calibri"/>
           <w:b w:val="0"/>
           <w:noProof/>
-          <w:lang w:bidi="he-IL"/>
+          <w:lang w:val="en-GB" w:eastAsia="en-GB"/>
         </w:rPr>
       </w:pPr>
       <w:r>
@@ -171,7 +198,7 @@
         <w:rPr>
           <w:noProof/>
         </w:rPr>
-        <w:instrText xml:space="preserve"> PAGEREF _Toc465612181 \h </w:instrText>
+        <w:instrText xml:space="preserve"> PAGEREF _Toc465684284 \h </w:instrText>
       </w:r>
       <w:r>
         <w:rPr>
@@ -201,8 +228,9 @@
       <w:pPr>
         <w:pStyle w:val="TOC2"/>
         <w:rPr>
-          <w:noProof/>
-          <w:lang w:bidi="he-IL"/>
+          <w:rFonts w:ascii="Calibri" w:hAnsi="Calibri"/>
+          <w:noProof/>
+          <w:lang w:val="en-GB" w:eastAsia="en-GB"/>
         </w:rPr>
       </w:pPr>
       <w:r>
@@ -227,7 +255,7 @@
         <w:rPr>
           <w:noProof/>
         </w:rPr>
-        <w:instrText xml:space="preserve"> PAGEREF _Toc465612182 \h </w:instrText>
+        <w:instrText xml:space="preserve"> PAGEREF _Toc465684285 \h </w:instrText>
       </w:r>
       <w:r>
         <w:rPr>
@@ -257,8 +285,9 @@
       <w:pPr>
         <w:pStyle w:val="TOC2"/>
         <w:rPr>
-          <w:noProof/>
-          <w:lang w:bidi="he-IL"/>
+          <w:rFonts w:ascii="Calibri" w:hAnsi="Calibri"/>
+          <w:noProof/>
+          <w:lang w:val="en-GB" w:eastAsia="en-GB"/>
         </w:rPr>
       </w:pPr>
       <w:r>
@@ -283,7 +312,7 @@
         <w:rPr>
           <w:noProof/>
         </w:rPr>
-        <w:instrText xml:space="preserve"> PAGEREF _Toc465612183 \h </w:instrText>
+        <w:instrText xml:space="preserve"> PAGEREF _Toc465684286 \h </w:instrText>
       </w:r>
       <w:r>
         <w:rPr>
@@ -313,9 +342,10 @@
       <w:pPr>
         <w:pStyle w:val="TOC1"/>
         <w:rPr>
+          <w:rFonts w:ascii="Calibri" w:hAnsi="Calibri"/>
           <w:b w:val="0"/>
           <w:noProof/>
-          <w:lang w:bidi="he-IL"/>
+          <w:lang w:val="en-GB" w:eastAsia="en-GB"/>
         </w:rPr>
       </w:pPr>
       <w:r>
@@ -340,7 +370,7 @@
         <w:rPr>
           <w:noProof/>
         </w:rPr>
-        <w:instrText xml:space="preserve"> PAGEREF _Toc465612184 \h </w:instrText>
+        <w:instrText xml:space="preserve"> PAGEREF _Toc465684287 \h </w:instrText>
       </w:r>
       <w:r>
         <w:rPr>
@@ -370,15 +400,16 @@
       <w:pPr>
         <w:pStyle w:val="TOC2"/>
         <w:rPr>
-          <w:noProof/>
-          <w:lang w:bidi="he-IL"/>
-        </w:rPr>
-      </w:pPr>
-      <w:r>
-        <w:rPr>
-          <w:noProof/>
-        </w:rPr>
-        <w:t>decodeUtf8MapcodeToLatLon()</w:t>
+          <w:rFonts w:ascii="Calibri" w:hAnsi="Calibri"/>
+          <w:noProof/>
+          <w:lang w:val="en-GB" w:eastAsia="en-GB"/>
+        </w:rPr>
+      </w:pPr>
+      <w:r>
+        <w:rPr>
+          <w:noProof/>
+        </w:rPr>
+        <w:t>decodeMapcodeToLatLonUtf8()</w:t>
       </w:r>
       <w:r>
         <w:rPr>
@@ -396,7 +427,7 @@
         <w:rPr>
           <w:noProof/>
         </w:rPr>
-        <w:instrText xml:space="preserve"> PAGEREF _Toc465612185 \h </w:instrText>
+        <w:instrText xml:space="preserve"> PAGEREF _Toc465684288 \h </w:instrText>
       </w:r>
       <w:r>
         <w:rPr>
@@ -421,20 +452,23 @@
         </w:rPr>
         <w:fldChar w:fldCharType="end"/>
       </w:r>
+      <w:bookmarkStart w:id="0" w:name="_GoBack"/>
+      <w:bookmarkEnd w:id="0"/>
     </w:p>
     <w:p>
       <w:pPr>
         <w:pStyle w:val="TOC2"/>
         <w:rPr>
-          <w:noProof/>
-          <w:lang w:bidi="he-IL"/>
-        </w:rPr>
-      </w:pPr>
-      <w:r>
-        <w:rPr>
-          <w:noProof/>
-        </w:rPr>
-        <w:t>decodeUtf16MapcodeToLatLon()</w:t>
+          <w:rFonts w:ascii="Calibri" w:hAnsi="Calibri"/>
+          <w:noProof/>
+          <w:lang w:val="en-GB" w:eastAsia="en-GB"/>
+        </w:rPr>
+      </w:pPr>
+      <w:r>
+        <w:rPr>
+          <w:noProof/>
+        </w:rPr>
+        <w:t>decodeMapcodeToLatLonUtf16()</w:t>
       </w:r>
       <w:r>
         <w:rPr>
@@ -452,7 +486,7 @@
         <w:rPr>
           <w:noProof/>
         </w:rPr>
-        <w:instrText xml:space="preserve"> PAGEREF _Toc465612186 \h </w:instrText>
+        <w:instrText xml:space="preserve"> PAGEREF _Toc465684289 \h </w:instrText>
       </w:r>
       <w:r>
         <w:rPr>
@@ -482,9 +516,10 @@
       <w:pPr>
         <w:pStyle w:val="TOC1"/>
         <w:rPr>
+          <w:rFonts w:ascii="Calibri" w:hAnsi="Calibri"/>
           <w:b w:val="0"/>
           <w:noProof/>
-          <w:lang w:bidi="he-IL"/>
+          <w:lang w:val="en-GB" w:eastAsia="en-GB"/>
         </w:rPr>
       </w:pPr>
       <w:r>
@@ -509,7 +544,7 @@
         <w:rPr>
           <w:noProof/>
         </w:rPr>
-        <w:instrText xml:space="preserve"> PAGEREF _Toc465612187 \h </w:instrText>
+        <w:instrText xml:space="preserve"> PAGEREF _Toc465684290 \h </w:instrText>
       </w:r>
       <w:r>
         <w:rPr>
@@ -539,8 +574,9 @@
       <w:pPr>
         <w:pStyle w:val="TOC2"/>
         <w:rPr>
-          <w:noProof/>
-          <w:lang w:bidi="he-IL"/>
+          <w:rFonts w:ascii="Calibri" w:hAnsi="Calibri"/>
+          <w:noProof/>
+          <w:lang w:val="en-GB" w:eastAsia="en-GB"/>
         </w:rPr>
       </w:pPr>
       <w:r>
@@ -565,7 +601,7 @@
         <w:rPr>
           <w:noProof/>
         </w:rPr>
-        <w:instrText xml:space="preserve"> PAGEREF _Toc465612188 \h </w:instrText>
+        <w:instrText xml:space="preserve"> PAGEREF _Toc465684291 \h </w:instrText>
       </w:r>
       <w:r>
         <w:rPr>
@@ -595,8 +631,9 @@
       <w:pPr>
         <w:pStyle w:val="TOC2"/>
         <w:rPr>
-          <w:noProof/>
-          <w:lang w:bidi="he-IL"/>
+          <w:rFonts w:ascii="Calibri" w:hAnsi="Calibri"/>
+          <w:noProof/>
+          <w:lang w:val="en-GB" w:eastAsia="en-GB"/>
         </w:rPr>
       </w:pPr>
       <w:r>
@@ -621,7 +658,7 @@
         <w:rPr>
           <w:noProof/>
         </w:rPr>
-        <w:instrText xml:space="preserve"> PAGEREF _Toc465612189 \h </w:instrText>
+        <w:instrText xml:space="preserve"> PAGEREF _Toc465684292 \h </w:instrText>
       </w:r>
       <w:r>
         <w:rPr>
@@ -651,9 +688,10 @@
       <w:pPr>
         <w:pStyle w:val="TOC1"/>
         <w:rPr>
+          <w:rFonts w:ascii="Calibri" w:hAnsi="Calibri"/>
           <w:b w:val="0"/>
           <w:noProof/>
-          <w:lang w:bidi="he-IL"/>
+          <w:lang w:val="en-GB" w:eastAsia="en-GB"/>
         </w:rPr>
       </w:pPr>
       <w:r>
@@ -678,7 +716,7 @@
         <w:rPr>
           <w:noProof/>
         </w:rPr>
-        <w:instrText xml:space="preserve"> PAGEREF _Toc465612190 \h </w:instrText>
+        <w:instrText xml:space="preserve"> PAGEREF _Toc465684293 \h </w:instrText>
       </w:r>
       <w:r>
         <w:rPr>
@@ -708,9 +746,10 @@
       <w:pPr>
         <w:pStyle w:val="TOC1"/>
         <w:rPr>
+          <w:rFonts w:ascii="Calibri" w:hAnsi="Calibri"/>
           <w:b w:val="0"/>
           <w:noProof/>
-          <w:lang w:bidi="he-IL"/>
+          <w:lang w:val="en-GB" w:eastAsia="en-GB"/>
         </w:rPr>
       </w:pPr>
       <w:r>
@@ -735,7 +774,7 @@
         <w:rPr>
           <w:noProof/>
         </w:rPr>
-        <w:instrText xml:space="preserve"> PAGEREF _Toc465612191 \h </w:instrText>
+        <w:instrText xml:space="preserve"> PAGEREF _Toc465684294 \h </w:instrText>
       </w:r>
       <w:r>
         <w:rPr>
@@ -765,8 +804,9 @@
       <w:pPr>
         <w:pStyle w:val="TOC2"/>
         <w:rPr>
-          <w:noProof/>
-          <w:lang w:bidi="he-IL"/>
+          <w:rFonts w:ascii="Calibri" w:hAnsi="Calibri"/>
+          <w:noProof/>
+          <w:lang w:val="en-GB" w:eastAsia="en-GB"/>
         </w:rPr>
       </w:pPr>
       <w:r>
@@ -791,7 +831,7 @@
         <w:rPr>
           <w:noProof/>
         </w:rPr>
-        <w:instrText xml:space="preserve"> PAGEREF _Toc465612192 \h </w:instrText>
+        <w:instrText xml:space="preserve"> PAGEREF _Toc465684295 \h </w:instrText>
       </w:r>
       <w:r>
         <w:rPr>
@@ -821,8 +861,9 @@
       <w:pPr>
         <w:pStyle w:val="TOC2"/>
         <w:rPr>
-          <w:noProof/>
-          <w:lang w:bidi="he-IL"/>
+          <w:rFonts w:ascii="Calibri" w:hAnsi="Calibri"/>
+          <w:noProof/>
+          <w:lang w:val="en-GB" w:eastAsia="en-GB"/>
         </w:rPr>
       </w:pPr>
       <w:r>
@@ -847,7 +888,7 @@
         <w:rPr>
           <w:noProof/>
         </w:rPr>
-        <w:instrText xml:space="preserve"> PAGEREF _Toc465612193 \h </w:instrText>
+        <w:instrText xml:space="preserve"> PAGEREF _Toc465684296 \h </w:instrText>
       </w:r>
       <w:r>
         <w:rPr>
@@ -877,8 +918,9 @@
       <w:pPr>
         <w:pStyle w:val="TOC2"/>
         <w:rPr>
-          <w:noProof/>
-          <w:lang w:bidi="he-IL"/>
+          <w:rFonts w:ascii="Calibri" w:hAnsi="Calibri"/>
+          <w:noProof/>
+          <w:lang w:val="en-GB" w:eastAsia="en-GB"/>
         </w:rPr>
       </w:pPr>
       <w:r>
@@ -903,7 +945,7 @@
         <w:rPr>
           <w:noProof/>
         </w:rPr>
-        <w:instrText xml:space="preserve"> PAGEREF _Toc465612194 \h </w:instrText>
+        <w:instrText xml:space="preserve"> PAGEREF _Toc465684297 \h </w:instrText>
       </w:r>
       <w:r>
         <w:rPr>
@@ -933,9 +975,10 @@
       <w:pPr>
         <w:pStyle w:val="TOC1"/>
         <w:rPr>
+          <w:rFonts w:ascii="Calibri" w:hAnsi="Calibri"/>
           <w:b w:val="0"/>
           <w:noProof/>
-          <w:lang w:bidi="he-IL"/>
+          <w:lang w:val="en-GB" w:eastAsia="en-GB"/>
         </w:rPr>
       </w:pPr>
       <w:r>
@@ -960,7 +1003,7 @@
         <w:rPr>
           <w:noProof/>
         </w:rPr>
-        <w:instrText xml:space="preserve"> PAGEREF _Toc465612195 \h </w:instrText>
+        <w:instrText xml:space="preserve"> PAGEREF _Toc465684298 \h </w:instrText>
       </w:r>
       <w:r>
         <w:rPr>
@@ -990,8 +1033,9 @@
       <w:pPr>
         <w:pStyle w:val="TOC2"/>
         <w:rPr>
-          <w:noProof/>
-          <w:lang w:bidi="he-IL"/>
+          <w:rFonts w:ascii="Calibri" w:hAnsi="Calibri"/>
+          <w:noProof/>
+          <w:lang w:val="en-GB" w:eastAsia="en-GB"/>
         </w:rPr>
       </w:pPr>
       <w:r>
@@ -1016,7 +1060,7 @@
         <w:rPr>
           <w:noProof/>
         </w:rPr>
-        <w:instrText xml:space="preserve"> PAGEREF _Toc465612196 \h </w:instrText>
+        <w:instrText xml:space="preserve"> PAGEREF _Toc465684299 \h </w:instrText>
       </w:r>
       <w:r>
         <w:rPr>
@@ -1046,8 +1090,9 @@
       <w:pPr>
         <w:pStyle w:val="TOC2"/>
         <w:rPr>
-          <w:noProof/>
-          <w:lang w:bidi="he-IL"/>
+          <w:rFonts w:ascii="Calibri" w:hAnsi="Calibri"/>
+          <w:noProof/>
+          <w:lang w:val="en-GB" w:eastAsia="en-GB"/>
         </w:rPr>
       </w:pPr>
       <w:r>
@@ -1072,7 +1117,7 @@
         <w:rPr>
           <w:noProof/>
         </w:rPr>
-        <w:instrText xml:space="preserve"> PAGEREF _Toc465612197 \h </w:instrText>
+        <w:instrText xml:space="preserve"> PAGEREF _Toc465684300 \h </w:instrText>
       </w:r>
       <w:r>
         <w:rPr>
@@ -1102,9 +1147,10 @@
       <w:pPr>
         <w:pStyle w:val="TOC1"/>
         <w:rPr>
+          <w:rFonts w:ascii="Calibri" w:hAnsi="Calibri"/>
           <w:b w:val="0"/>
           <w:noProof/>
-          <w:lang w:bidi="he-IL"/>
+          <w:lang w:val="en-GB" w:eastAsia="en-GB"/>
         </w:rPr>
       </w:pPr>
       <w:r>
@@ -1129,7 +1175,7 @@
         <w:rPr>
           <w:noProof/>
         </w:rPr>
-        <w:instrText xml:space="preserve"> PAGEREF _Toc465612198 \h </w:instrText>
+        <w:instrText xml:space="preserve"> PAGEREF _Toc465684301 \h </w:instrText>
       </w:r>
       <w:r>
         <w:rPr>
@@ -1159,8 +1205,9 @@
       <w:pPr>
         <w:pStyle w:val="TOC2"/>
         <w:rPr>
-          <w:noProof/>
-          <w:lang w:bidi="he-IL"/>
+          <w:rFonts w:ascii="Calibri" w:hAnsi="Calibri"/>
+          <w:noProof/>
+          <w:lang w:val="en-GB" w:eastAsia="en-GB"/>
         </w:rPr>
       </w:pPr>
       <w:r>
@@ -1185,7 +1232,7 @@
         <w:rPr>
           <w:noProof/>
         </w:rPr>
-        <w:instrText xml:space="preserve"> PAGEREF _Toc465612199 \h </w:instrText>
+        <w:instrText xml:space="preserve"> PAGEREF _Toc465684302 \h </w:instrText>
       </w:r>
       <w:r>
         <w:rPr>
@@ -1215,8 +1262,9 @@
       <w:pPr>
         <w:pStyle w:val="TOC2"/>
         <w:rPr>
-          <w:noProof/>
-          <w:lang w:bidi="he-IL"/>
+          <w:rFonts w:ascii="Calibri" w:hAnsi="Calibri"/>
+          <w:noProof/>
+          <w:lang w:val="en-GB" w:eastAsia="en-GB"/>
         </w:rPr>
       </w:pPr>
       <w:r>
@@ -1241,7 +1289,7 @@
         <w:rPr>
           <w:noProof/>
         </w:rPr>
-        <w:instrText xml:space="preserve"> PAGEREF _Toc465612200 \h </w:instrText>
+        <w:instrText xml:space="preserve"> PAGEREF _Toc465684303 \h </w:instrText>
       </w:r>
       <w:r>
         <w:rPr>
@@ -1271,8 +1319,9 @@
       <w:pPr>
         <w:pStyle w:val="TOC2"/>
         <w:rPr>
-          <w:noProof/>
-          <w:lang w:bidi="he-IL"/>
+          <w:rFonts w:ascii="Calibri" w:hAnsi="Calibri"/>
+          <w:noProof/>
+          <w:lang w:val="en-GB" w:eastAsia="en-GB"/>
         </w:rPr>
       </w:pPr>
       <w:r>
@@ -1297,7 +1346,7 @@
         <w:rPr>
           <w:noProof/>
         </w:rPr>
-        <w:instrText xml:space="preserve"> PAGEREF _Toc465612201 \h </w:instrText>
+        <w:instrText xml:space="preserve"> PAGEREF _Toc465684304 \h </w:instrText>
       </w:r>
       <w:r>
         <w:rPr>
@@ -1327,8 +1376,9 @@
       <w:pPr>
         <w:pStyle w:val="TOC2"/>
         <w:rPr>
-          <w:noProof/>
-          <w:lang w:bidi="he-IL"/>
+          <w:rFonts w:ascii="Calibri" w:hAnsi="Calibri"/>
+          <w:noProof/>
+          <w:lang w:val="en-GB" w:eastAsia="en-GB"/>
         </w:rPr>
       </w:pPr>
       <w:r>
@@ -1353,7 +1403,7 @@
         <w:rPr>
           <w:noProof/>
         </w:rPr>
-        <w:instrText xml:space="preserve"> PAGEREF _Toc465612202 \h </w:instrText>
+        <w:instrText xml:space="preserve"> PAGEREF _Toc465684305 \h </w:instrText>
       </w:r>
       <w:r>
         <w:rPr>
@@ -1383,8 +1433,9 @@
       <w:pPr>
         <w:pStyle w:val="TOC2"/>
         <w:rPr>
-          <w:noProof/>
-          <w:lang w:bidi="he-IL"/>
+          <w:rFonts w:ascii="Calibri" w:hAnsi="Calibri"/>
+          <w:noProof/>
+          <w:lang w:val="en-GB" w:eastAsia="en-GB"/>
         </w:rPr>
       </w:pPr>
       <w:r>
@@ -1409,7 +1460,7 @@
         <w:rPr>
           <w:noProof/>
         </w:rPr>
-        <w:instrText xml:space="preserve"> PAGEREF _Toc465612203 \h </w:instrText>
+        <w:instrText xml:space="preserve"> PAGEREF _Toc465684306 \h </w:instrText>
       </w:r>
       <w:r>
         <w:rPr>
@@ -1439,8 +1490,9 @@
       <w:pPr>
         <w:pStyle w:val="TOC2"/>
         <w:rPr>
-          <w:noProof/>
-          <w:lang w:bidi="he-IL"/>
+          <w:rFonts w:ascii="Calibri" w:hAnsi="Calibri"/>
+          <w:noProof/>
+          <w:lang w:val="en-GB" w:eastAsia="en-GB"/>
         </w:rPr>
       </w:pPr>
       <w:r>
@@ -1465,7 +1517,7 @@
         <w:rPr>
           <w:noProof/>
         </w:rPr>
-        <w:instrText xml:space="preserve"> PAGEREF _Toc465612204 \h </w:instrText>
+        <w:instrText xml:space="preserve"> PAGEREF _Toc465684307 \h </w:instrText>
       </w:r>
       <w:r>
         <w:rPr>
@@ -1495,9 +1547,10 @@
       <w:pPr>
         <w:pStyle w:val="TOC1"/>
         <w:rPr>
+          <w:rFonts w:ascii="Calibri" w:hAnsi="Calibri"/>
           <w:b w:val="0"/>
           <w:noProof/>
-          <w:lang w:bidi="he-IL"/>
+          <w:lang w:val="en-GB" w:eastAsia="en-GB"/>
         </w:rPr>
       </w:pPr>
       <w:r>
@@ -1522,7 +1575,7 @@
         <w:rPr>
           <w:noProof/>
         </w:rPr>
-        <w:instrText xml:space="preserve"> PAGEREF _Toc465612205 \h </w:instrText>
+        <w:instrText xml:space="preserve"> PAGEREF _Toc465684308 \h </w:instrText>
       </w:r>
       <w:r>
         <w:rPr>
@@ -1552,8 +1605,9 @@
       <w:pPr>
         <w:pStyle w:val="TOC2"/>
         <w:rPr>
-          <w:noProof/>
-          <w:lang w:bidi="he-IL"/>
+          <w:rFonts w:ascii="Calibri" w:hAnsi="Calibri"/>
+          <w:noProof/>
+          <w:lang w:val="en-GB" w:eastAsia="en-GB"/>
         </w:rPr>
       </w:pPr>
       <w:r>
@@ -1578,7 +1632,7 @@
         <w:rPr>
           <w:noProof/>
         </w:rPr>
-        <w:instrText xml:space="preserve"> PAGEREF _Toc465612206 \h </w:instrText>
+        <w:instrText xml:space="preserve"> PAGEREF _Toc465684309 \h </w:instrText>
       </w:r>
       <w:r>
         <w:rPr>
@@ -1608,8 +1662,9 @@
       <w:pPr>
         <w:pStyle w:val="TOC2"/>
         <w:rPr>
-          <w:noProof/>
-          <w:lang w:bidi="he-IL"/>
+          <w:rFonts w:ascii="Calibri" w:hAnsi="Calibri"/>
+          <w:noProof/>
+          <w:lang w:val="en-GB" w:eastAsia="en-GB"/>
         </w:rPr>
       </w:pPr>
       <w:r>
@@ -1634,7 +1689,7 @@
         <w:rPr>
           <w:noProof/>
         </w:rPr>
-        <w:instrText xml:space="preserve"> PAGEREF _Toc465612207 \h </w:instrText>
+        <w:instrText xml:space="preserve"> PAGEREF _Toc465684310 \h </w:instrText>
       </w:r>
       <w:r>
         <w:rPr>
@@ -1664,9 +1719,10 @@
       <w:pPr>
         <w:pStyle w:val="TOC1"/>
         <w:rPr>
+          <w:rFonts w:ascii="Calibri" w:hAnsi="Calibri"/>
           <w:b w:val="0"/>
           <w:noProof/>
-          <w:lang w:bidi="he-IL"/>
+          <w:lang w:val="en-GB" w:eastAsia="en-GB"/>
         </w:rPr>
       </w:pPr>
       <w:r>
@@ -1691,7 +1747,7 @@
         <w:rPr>
           <w:noProof/>
         </w:rPr>
-        <w:instrText xml:space="preserve"> PAGEREF _Toc465612208 \h </w:instrText>
+        <w:instrText xml:space="preserve"> PAGEREF _Toc465684311 \h </w:instrText>
       </w:r>
       <w:r>
         <w:rPr>
@@ -1726,11 +1782,12 @@
       <w:pPr>
         <w:pStyle w:val="Heading1"/>
       </w:pPr>
-      <w:bookmarkStart w:id="0" w:name="_Toc465612180"/>
-      <w:r>
+      <w:bookmarkStart w:id="1" w:name="_Toc465684283"/>
+      <w:r>
+        <w:lastRenderedPageBreak/>
         <w:t>Introduction: how to use this library</w:t>
       </w:r>
-      <w:bookmarkEnd w:id="0"/>
+      <w:bookmarkEnd w:id="1"/>
     </w:p>
     <w:p>
       <w:r>
@@ -1745,7 +1802,15 @@
         </w:numPr>
       </w:pPr>
       <w:r>
-        <w:t>Take a string (for example, some user input), recognize whether it specifies a valid mapcode, and decode it into a coordinate (a WGS84 latitude/longitude).</w:t>
+        <w:t xml:space="preserve">Take a string (for example, some user input), recognize whether it specifies a valid </w:t>
+      </w:r>
+      <w:proofErr w:type="spellStart"/>
+      <w:r>
+        <w:t>mapcode</w:t>
+      </w:r>
+      <w:proofErr w:type="spellEnd"/>
+      <w:r>
+        <w:t>, and decode it into a coordinate (a WGS84 latitude/longitude).</w:t>
       </w:r>
     </w:p>
     <w:p>
@@ -1756,7 +1821,15 @@
         </w:numPr>
       </w:pPr>
       <w:r>
-        <w:t>Take a coordinate, and encode it into a mapcode.</w:t>
+        <w:t xml:space="preserve">Take a coordinate, and encode it into a </w:t>
+      </w:r>
+      <w:proofErr w:type="spellStart"/>
+      <w:r>
+        <w:t>mapcode</w:t>
+      </w:r>
+      <w:proofErr w:type="spellEnd"/>
+      <w:r>
+        <w:t>.</w:t>
       </w:r>
     </w:p>
     <w:p>
@@ -1778,8 +1851,17 @@
           <w:b/>
           <w:bCs/>
         </w:rPr>
-        <w:t>compare…WithMapcodeFormat</w:t>
-      </w:r>
+        <w:t>compare…</w:t>
+      </w:r>
+      <w:proofErr w:type="spellStart"/>
+      <w:r>
+        <w:rPr>
+          <w:b/>
+          <w:bCs/>
+        </w:rPr>
+        <w:t>WithMapcodeFormat</w:t>
+      </w:r>
+      <w:proofErr w:type="spellEnd"/>
       <w:r>
         <w:t xml:space="preserve">) which will identify </w:t>
       </w:r>
@@ -1791,14 +1873,38 @@
         <w:t>whether</w:t>
       </w:r>
       <w:r>
-        <w:t xml:space="preserve"> the string looks like a valid mapcode. There is also a routine </w:t>
-      </w:r>
-      <w:r>
-        <w:rPr>
-          <w:b/>
-          <w:bCs/>
-        </w:rPr>
-        <w:t xml:space="preserve">(decode…MapcodeToLatLon) </w:t>
+        <w:t xml:space="preserve"> the string looks like a valid </w:t>
+      </w:r>
+      <w:proofErr w:type="spellStart"/>
+      <w:r>
+        <w:t>mapcode</w:t>
+      </w:r>
+      <w:proofErr w:type="spellEnd"/>
+      <w:r>
+        <w:t xml:space="preserve">. There is also a routine </w:t>
+      </w:r>
+      <w:r>
+        <w:rPr>
+          <w:b/>
+          <w:bCs/>
+        </w:rPr>
+        <w:t>(decode…</w:t>
+      </w:r>
+      <w:proofErr w:type="spellStart"/>
+      <w:r>
+        <w:rPr>
+          <w:b/>
+          <w:bCs/>
+        </w:rPr>
+        <w:t>MapcodeToLatLon</w:t>
+      </w:r>
+      <w:proofErr w:type="spellEnd"/>
+      <w:r>
+        <w:rPr>
+          <w:b/>
+          <w:bCs/>
+        </w:rPr>
+        <w:t xml:space="preserve">) </w:t>
       </w:r>
       <w:r>
         <w:t>to actually do the decoding.</w:t>
@@ -1808,6 +1914,7 @@
       <w:r>
         <w:t xml:space="preserve">There are also routines of the form </w:t>
       </w:r>
+      <w:proofErr w:type="spellStart"/>
       <w:r>
         <w:rPr>
           <w:b/>
@@ -1820,17 +1927,67 @@
           <w:b/>
           <w:bCs/>
         </w:rPr>
-        <w:t>LatLonTo…Mapcode</w:t>
-      </w:r>
-      <w:r>
-        <w:t xml:space="preserve"> which will take a coordinate and produce one or more mapcodes to represent the coordinate. Such mapcodes are always in the latin alphabet. To represent the result in a different form, use a </w:t>
-      </w:r>
-      <w:r>
-        <w:rPr>
-          <w:b/>
-          <w:bCs/>
-        </w:rPr>
-        <w:t>convertMapcodeToUtf…Alphabet</w:t>
+        <w:t>LatLonTo</w:t>
+      </w:r>
+      <w:proofErr w:type="spellEnd"/>
+      <w:r>
+        <w:rPr>
+          <w:b/>
+          <w:bCs/>
+        </w:rPr>
+        <w:t>…</w:t>
+      </w:r>
+      <w:proofErr w:type="spellStart"/>
+      <w:r>
+        <w:rPr>
+          <w:b/>
+          <w:bCs/>
+        </w:rPr>
+        <w:t>Mapcode</w:t>
+      </w:r>
+      <w:proofErr w:type="spellEnd"/>
+      <w:r>
+        <w:t xml:space="preserve"> which will take a coordinate and produce one or more </w:t>
+      </w:r>
+      <w:proofErr w:type="spellStart"/>
+      <w:r>
+        <w:t>mapcodes</w:t>
+      </w:r>
+      <w:proofErr w:type="spellEnd"/>
+      <w:r>
+        <w:t xml:space="preserve"> to represent the coordinate. Such </w:t>
+      </w:r>
+      <w:proofErr w:type="spellStart"/>
+      <w:r>
+        <w:t>mapcodes</w:t>
+      </w:r>
+      <w:proofErr w:type="spellEnd"/>
+      <w:r>
+        <w:t xml:space="preserve"> are always in the </w:t>
+      </w:r>
+      <w:proofErr w:type="spellStart"/>
+      <w:r>
+        <w:t>latin</w:t>
+      </w:r>
+      <w:proofErr w:type="spellEnd"/>
+      <w:r>
+        <w:t xml:space="preserve"> alphabet. To represent the result in a different form, use a </w:t>
+      </w:r>
+      <w:proofErr w:type="spellStart"/>
+      <w:r>
+        <w:rPr>
+          <w:b/>
+          <w:bCs/>
+        </w:rPr>
+        <w:t>convertMapcodeToUtf</w:t>
+      </w:r>
+      <w:proofErr w:type="spellEnd"/>
+      <w:r>
+        <w:rPr>
+          <w:b/>
+          <w:bCs/>
+        </w:rPr>
+        <w:t>…Alphabet</w:t>
       </w:r>
       <w:r>
         <w:t xml:space="preserve"> routine.</w:t>
@@ -1839,17 +1996,7 @@
     <w:p/>
     <w:p>
       <w:r>
-        <w:t xml:space="preserve">There are several supporting routines. For example, users in The Netherlands may habitually leave out the “NLD” code, and users in </w:t>
-      </w:r>
-      <w:smartTag w:uri="urn:schemas-microsoft-com:office:smarttags" w:element="State">
-        <w:smartTag w:uri="urn:schemas-microsoft-com:office:smarttags" w:element="place">
-          <w:r>
-            <w:t>California</w:t>
-          </w:r>
-        </w:smartTag>
-      </w:smartTag>
-      <w:r>
-        <w:t xml:space="preserve"> may abbreviate “US-CA” to just “CA”. To help the </w:t>
+        <w:t xml:space="preserve">There are several supporting routines. For example, users in The Netherlands may habitually leave out the “NLD” code, and users in California may abbreviate “US-CA” to just “CA”. To help the </w:t>
       </w:r>
       <w:r>
         <w:rPr>
@@ -1869,17 +2016,7 @@
         <w:t>TERRITORY_NLD</w:t>
       </w:r>
       <w:r>
-        <w:t>), the official ISO3166 name (like “NLD”) and the full name (like “The Netherlands” or “</w:t>
-      </w:r>
-      <w:smartTag w:uri="urn:schemas-microsoft-com:office:smarttags" w:element="City">
-        <w:smartTag w:uri="urn:schemas-microsoft-com:office:smarttags" w:element="place">
-          <w:r>
-            <w:t>Nederland</w:t>
-          </w:r>
-        </w:smartTag>
-      </w:smartTag>
-      <w:r>
-        <w:t>”), use</w:t>
+        <w:t>), the official ISO3166 name (like “NLD”) and the full name (like “The Netherlands” or “Nederland”), use</w:t>
       </w:r>
     </w:p>
     <w:p>
@@ -1892,12 +2029,30 @@
       <w:r>
         <w:tab/>
       </w:r>
-      <w:r>
-        <w:rPr>
-          <w:b/>
-          <w:bCs/>
-        </w:rPr>
-        <w:t>getTerritoryCode()</w:t>
+      <w:proofErr w:type="spellStart"/>
+      <w:proofErr w:type="gramStart"/>
+      <w:r>
+        <w:rPr>
+          <w:b/>
+          <w:bCs/>
+        </w:rPr>
+        <w:t>getTerritoryCode</w:t>
+      </w:r>
+      <w:proofErr w:type="spellEnd"/>
+      <w:r>
+        <w:rPr>
+          <w:b/>
+          <w:bCs/>
+        </w:rPr>
+        <w:t>(</w:t>
+      </w:r>
+      <w:proofErr w:type="gramEnd"/>
+      <w:r>
+        <w:rPr>
+          <w:b/>
+          <w:bCs/>
+        </w:rPr>
+        <w:t>)</w:t>
       </w:r>
     </w:p>
     <w:p>
@@ -1913,7 +2068,31 @@
           <w:bCs/>
         </w:rPr>
         <w:tab/>
-        <w:t>getTerritoryIsoName()</w:t>
+      </w:r>
+      <w:proofErr w:type="spellStart"/>
+      <w:proofErr w:type="gramStart"/>
+      <w:r>
+        <w:rPr>
+          <w:b/>
+          <w:bCs/>
+        </w:rPr>
+        <w:t>getTerritoryIsoName</w:t>
+      </w:r>
+      <w:proofErr w:type="spellEnd"/>
+      <w:r>
+        <w:rPr>
+          <w:b/>
+          <w:bCs/>
+        </w:rPr>
+        <w:t>(</w:t>
+      </w:r>
+      <w:proofErr w:type="gramEnd"/>
+      <w:r>
+        <w:rPr>
+          <w:b/>
+          <w:bCs/>
+        </w:rPr>
+        <w:t>)</w:t>
       </w:r>
     </w:p>
     <w:p>
@@ -1930,6 +2109,7 @@
         </w:rPr>
         <w:tab/>
       </w:r>
+      <w:proofErr w:type="spellStart"/>
       <w:r>
         <w:rPr>
           <w:b/>
@@ -1937,12 +2117,22 @@
         </w:rPr>
         <w:t>getFullTerritoryName</w:t>
       </w:r>
-      <w:r>
-        <w:rPr>
-          <w:b/>
-          <w:bCs/>
-        </w:rPr>
-        <w:t>…()</w:t>
+      <w:proofErr w:type="spellEnd"/>
+      <w:proofErr w:type="gramStart"/>
+      <w:r>
+        <w:rPr>
+          <w:b/>
+          <w:bCs/>
+        </w:rPr>
+        <w:t>…(</w:t>
+      </w:r>
+      <w:proofErr w:type="gramEnd"/>
+      <w:r>
+        <w:rPr>
+          <w:b/>
+          <w:bCs/>
+        </w:rPr>
+        <w:t>)</w:t>
       </w:r>
     </w:p>
     <w:p/>
@@ -1950,24 +2140,40 @@
       <w:pPr>
         <w:pStyle w:val="Heading1"/>
       </w:pPr>
-      <w:bookmarkStart w:id="1" w:name="_Toc465612181"/>
-      <w:r>
+      <w:bookmarkStart w:id="2" w:name="_Toc465684284"/>
+      <w:r>
+        <w:lastRenderedPageBreak/>
         <w:t xml:space="preserve">1. </w:t>
       </w:r>
       <w:r>
-        <w:t>Converting a coordinate into a mapcode</w:t>
-      </w:r>
-      <w:bookmarkEnd w:id="1"/>
+        <w:t xml:space="preserve">Converting a coordinate into a </w:t>
+      </w:r>
+      <w:proofErr w:type="spellStart"/>
+      <w:r>
+        <w:t>mapcode</w:t>
+      </w:r>
+      <w:bookmarkEnd w:id="2"/>
+      <w:proofErr w:type="spellEnd"/>
     </w:p>
     <w:p>
       <w:pPr>
         <w:pStyle w:val="Heading2"/>
       </w:pPr>
-      <w:bookmarkStart w:id="2" w:name="_Toc465612182"/>
-      <w:r>
-        <w:t>encodeLatLonToSingleMapcode()</w:t>
-      </w:r>
-      <w:bookmarkEnd w:id="2"/>
+      <w:bookmarkStart w:id="3" w:name="_Toc465684285"/>
+      <w:proofErr w:type="spellStart"/>
+      <w:proofErr w:type="gramStart"/>
+      <w:r>
+        <w:t>encodeLatLonToSingleMapcode</w:t>
+      </w:r>
+      <w:proofErr w:type="spellEnd"/>
+      <w:r>
+        <w:t>(</w:t>
+      </w:r>
+      <w:proofErr w:type="gramEnd"/>
+      <w:r>
+        <w:t>)</w:t>
+      </w:r>
+      <w:bookmarkEnd w:id="3"/>
     </w:p>
     <w:p>
       <w:pPr>
@@ -2027,23 +2233,8 @@
       <w:r>
         <w:t xml:space="preserve">  </w:t>
       </w:r>
-      <w:smartTag w:uri="urn:schemas-microsoft-com:office:smarttags" w:element="PlaceName">
-        <w:smartTag w:uri="urn:schemas-microsoft-com:office:smarttags" w:element="place">
-          <w:r>
-            <w:t>enum</w:t>
-          </w:r>
-        </w:smartTag>
-        <w:r>
-          <w:t xml:space="preserve"> </w:t>
-        </w:r>
-        <w:smartTag w:uri="urn:schemas-microsoft-com:office:smarttags" w:element="PlaceType">
-          <w:r>
-            <w:t>Territory</w:t>
-          </w:r>
-        </w:smartTag>
-      </w:smartTag>
-      <w:r>
-        <w:t xml:space="preserve"> territory</w:t>
+      <w:r>
+        <w:t>enum Territory territory</w:t>
       </w:r>
       <w:r>
         <w:t xml:space="preserve">, </w:t>
@@ -2099,11 +2290,19 @@
           <w:numId w:val="15"/>
         </w:numPr>
       </w:pPr>
-      <w:r>
-        <w:rPr>
-          <w:b/>
-        </w:rPr>
-        <w:t>lat:</w:t>
+      <w:proofErr w:type="spellStart"/>
+      <w:r>
+        <w:rPr>
+          <w:b/>
+        </w:rPr>
+        <w:t>lat</w:t>
+      </w:r>
+      <w:proofErr w:type="spellEnd"/>
+      <w:r>
+        <w:rPr>
+          <w:b/>
+        </w:rPr>
+        <w:t>:</w:t>
       </w:r>
       <w:r>
         <w:t xml:space="preserve"> </w:t>
@@ -2125,11 +2324,19 @@
           <w:numId w:val="16"/>
         </w:numPr>
       </w:pPr>
-      <w:r>
-        <w:rPr>
-          <w:b/>
-        </w:rPr>
-        <w:t>lon:</w:t>
+      <w:proofErr w:type="spellStart"/>
+      <w:r>
+        <w:rPr>
+          <w:b/>
+        </w:rPr>
+        <w:t>lon</w:t>
+      </w:r>
+      <w:proofErr w:type="spellEnd"/>
+      <w:r>
+        <w:rPr>
+          <w:b/>
+        </w:rPr>
+        <w:t>:</w:t>
       </w:r>
       <w:r>
         <w:t xml:space="preserve"> </w:t>
@@ -2186,11 +2393,19 @@
           <w:numId w:val="18"/>
         </w:numPr>
       </w:pPr>
-      <w:r>
-        <w:rPr>
-          <w:b/>
-        </w:rPr>
-        <w:t>extraDigits:</w:t>
+      <w:proofErr w:type="spellStart"/>
+      <w:r>
+        <w:rPr>
+          <w:b/>
+        </w:rPr>
+        <w:t>extraDigits</w:t>
+      </w:r>
+      <w:proofErr w:type="spellEnd"/>
+      <w:r>
+        <w:rPr>
+          <w:b/>
+        </w:rPr>
+        <w:t>:</w:t>
       </w:r>
       <w:r>
         <w:rPr>
@@ -2203,7 +2418,15 @@
         <w:t>T</w:t>
       </w:r>
       <w:r>
-        <w:t>he number of high-precision extra "digits" to add to the generated mapcode. The preferred default is 0). See section 2.2 below.</w:t>
+        <w:t xml:space="preserve">he number of high-precision extra "digits" to add to the generated </w:t>
+      </w:r>
+      <w:proofErr w:type="spellStart"/>
+      <w:r>
+        <w:t>mapcode</w:t>
+      </w:r>
+      <w:proofErr w:type="spellEnd"/>
+      <w:r>
+        <w:t>. The preferred default is 0). See section 2.2 below.</w:t>
       </w:r>
     </w:p>
     <w:p>
@@ -2237,7 +2460,15 @@
         <w:t>N</w:t>
       </w:r>
       <w:r>
-        <w:t>umber of results (0 or negative if no mapcode was found</w:t>
+        <w:t xml:space="preserve">umber of results (0 or negative if no </w:t>
+      </w:r>
+      <w:proofErr w:type="spellStart"/>
+      <w:r>
+        <w:t>mapcode</w:t>
+      </w:r>
+      <w:proofErr w:type="spellEnd"/>
+      <w:r>
+        <w:t xml:space="preserve"> was found</w:t>
       </w:r>
       <w:r>
         <w:t>, 1 otherwise</w:t>
@@ -2269,7 +2500,15 @@
         <w:t>A</w:t>
       </w:r>
       <w:r>
-        <w:t xml:space="preserve"> string representing the full mapcode found, including territory code; the caller must allocate the memory for the result string (</w:t>
+        <w:t xml:space="preserve"> string representing the full </w:t>
+      </w:r>
+      <w:proofErr w:type="spellStart"/>
+      <w:r>
+        <w:t>mapcode</w:t>
+      </w:r>
+      <w:proofErr w:type="spellEnd"/>
+      <w:r>
+        <w:t xml:space="preserve"> found, including territory code; the caller must allocate the memory for the result string (</w:t>
       </w:r>
       <w:r>
         <w:rPr>
@@ -2331,21 +2570,9 @@
       <w:pPr>
         <w:pStyle w:val="Code"/>
       </w:pPr>
-      <w:smartTag w:uri="urn:schemas-microsoft-com:office:smarttags" w:element="PlaceName">
-        <w:smartTag w:uri="urn:schemas-microsoft-com:office:smarttags" w:element="place">
-          <w:r>
-            <w:t>enum</w:t>
-          </w:r>
-        </w:smartTag>
-        <w:r>
-          <w:t xml:space="preserve"> </w:t>
-        </w:r>
-        <w:smartTag w:uri="urn:schemas-microsoft-com:office:smarttags" w:element="PlaceType">
-          <w:r>
-            <w:t>Territory</w:t>
-          </w:r>
-        </w:smartTag>
-      </w:smartTag>
+      <w:r>
+        <w:t>enum Territory</w:t>
+      </w:r>
       <w:r>
         <w:t xml:space="preserve"> tc = getTerritoryCode(countryabbr, </w:t>
       </w:r>
@@ -2433,12 +2660,21 @@
       <w:r>
         <w:t xml:space="preserve">Thus, </w:t>
       </w:r>
-      <w:r>
-        <w:rPr>
-          <w:b/>
-          <w:bCs/>
-        </w:rPr>
-        <w:t xml:space="preserve">getTerritoryCode </w:t>
+      <w:proofErr w:type="spellStart"/>
+      <w:r>
+        <w:rPr>
+          <w:b/>
+          <w:bCs/>
+        </w:rPr>
+        <w:t>getTerritoryCode</w:t>
+      </w:r>
+      <w:proofErr w:type="spellEnd"/>
+      <w:r>
+        <w:rPr>
+          <w:b/>
+          <w:bCs/>
+        </w:rPr>
+        <w:t xml:space="preserve"> </w:t>
       </w:r>
       <w:r>
         <w:t xml:space="preserve">is used to </w:t>
@@ -2449,6 +2685,7 @@
       <w:r>
         <w:t xml:space="preserve">the territory “NLD”. Then </w:t>
       </w:r>
+      <w:proofErr w:type="spellStart"/>
       <w:r>
         <w:rPr>
           <w:b/>
@@ -2456,26 +2693,51 @@
         </w:rPr>
         <w:t>encodeLatLonToSingleMapcode</w:t>
       </w:r>
-      <w:r>
-        <w:t xml:space="preserve"> is used to determine the mapcode for the coordinate 52.376514,4.908542. </w:t>
+      <w:proofErr w:type="spellEnd"/>
+      <w:r>
+        <w:t xml:space="preserve"> is used to determine the </w:t>
+      </w:r>
+      <w:proofErr w:type="spellStart"/>
+      <w:r>
+        <w:t>mapcode</w:t>
+      </w:r>
+      <w:proofErr w:type="spellEnd"/>
+      <w:r>
+        <w:t xml:space="preserve"> for the coordinate 52.376514,4.908542. </w:t>
       </w:r>
     </w:p>
     <w:p>
       <w:pPr>
         <w:pStyle w:val="Heading2"/>
       </w:pPr>
-      <w:bookmarkStart w:id="3" w:name="_Toc465612183"/>
-      <w:r>
+      <w:bookmarkStart w:id="4" w:name="_Toc465684286"/>
+      <w:proofErr w:type="spellStart"/>
+      <w:proofErr w:type="gramStart"/>
+      <w:r>
+        <w:lastRenderedPageBreak/>
         <w:t>encodeLatLonToMapcodes</w:t>
       </w:r>
-      <w:r>
-        <w:t>()</w:t>
-      </w:r>
-      <w:bookmarkEnd w:id="3"/>
-    </w:p>
-    <w:p>
-      <w:r>
-        <w:t xml:space="preserve">If you are not sure of the territory, and/or if you are interested in alternative (longer) mapcodes for the same coordinate in the </w:t>
+      <w:proofErr w:type="spellEnd"/>
+      <w:r>
+        <w:t>(</w:t>
+      </w:r>
+      <w:proofErr w:type="gramEnd"/>
+      <w:r>
+        <w:t>)</w:t>
+      </w:r>
+      <w:bookmarkEnd w:id="4"/>
+    </w:p>
+    <w:p>
+      <w:r>
+        <w:t xml:space="preserve">If you are not sure of the territory, and/or if you are interested in alternative (longer) </w:t>
+      </w:r>
+      <w:proofErr w:type="spellStart"/>
+      <w:r>
+        <w:t>mapcodes</w:t>
+      </w:r>
+      <w:proofErr w:type="spellEnd"/>
+      <w:r>
+        <w:t xml:space="preserve"> for the same coordinate in the </w:t>
       </w:r>
       <w:r>
         <w:rPr>
@@ -2494,7 +2756,15 @@
         <w:t>all</w:t>
       </w:r>
       <w:r>
-        <w:t xml:space="preserve"> possible mapcodes for a coordinate:</w:t>
+        <w:t xml:space="preserve"> possible </w:t>
+      </w:r>
+      <w:proofErr w:type="spellStart"/>
+      <w:r>
+        <w:t>mapcodes</w:t>
+      </w:r>
+      <w:proofErr w:type="spellEnd"/>
+      <w:r>
+        <w:t xml:space="preserve"> for a coordinate:</w:t>
       </w:r>
     </w:p>
     <w:p>
@@ -2561,23 +2831,8 @@
       <w:r>
         <w:t xml:space="preserve">  </w:t>
       </w:r>
-      <w:smartTag w:uri="urn:schemas-microsoft-com:office:smarttags" w:element="PlaceName">
-        <w:smartTag w:uri="urn:schemas-microsoft-com:office:smarttags" w:element="place">
-          <w:r>
-            <w:t>enum</w:t>
-          </w:r>
-        </w:smartTag>
-        <w:r>
-          <w:t xml:space="preserve"> </w:t>
-        </w:r>
-        <w:smartTag w:uri="urn:schemas-microsoft-com:office:smarttags" w:element="PlaceType">
-          <w:r>
-            <w:t>Territory</w:t>
-          </w:r>
-        </w:smartTag>
-      </w:smartTag>
-      <w:r>
-        <w:t xml:space="preserve"> territory,  </w:t>
+      <w:r>
+        <w:t xml:space="preserve">enum Territory territory,  </w:t>
       </w:r>
       <w:r>
         <w:t xml:space="preserve">// </w:t>
@@ -2680,11 +2935,19 @@
           <w:numId w:val="35"/>
         </w:numPr>
       </w:pPr>
-      <w:r>
-        <w:rPr>
-          <w:b/>
-        </w:rPr>
-        <w:t>mapcodes:</w:t>
+      <w:proofErr w:type="spellStart"/>
+      <w:r>
+        <w:rPr>
+          <w:b/>
+        </w:rPr>
+        <w:t>mapcodes</w:t>
+      </w:r>
+      <w:proofErr w:type="spellEnd"/>
+      <w:r>
+        <w:rPr>
+          <w:b/>
+        </w:rPr>
+        <w:t>:</w:t>
       </w:r>
       <w:r>
         <w:t xml:space="preserve"> </w:t>
@@ -2693,7 +2956,41 @@
         <w:t>A</w:t>
       </w:r>
       <w:r>
-        <w:t xml:space="preserve"> structure capable of storing the results. The x-th result will be in mapcodes.mapcode[x] and will have a territory name followed by a space followed by a mapcode, or just the mapcode if it is international.</w:t>
+        <w:t xml:space="preserve"> structure capable of storing the results. The x-</w:t>
+      </w:r>
+      <w:proofErr w:type="spellStart"/>
+      <w:r>
+        <w:t>th</w:t>
+      </w:r>
+      <w:proofErr w:type="spellEnd"/>
+      <w:r>
+        <w:t xml:space="preserve"> result will be in </w:t>
+      </w:r>
+      <w:proofErr w:type="spellStart"/>
+      <w:proofErr w:type="gramStart"/>
+      <w:r>
+        <w:t>mapcodes.mapcode</w:t>
+      </w:r>
+      <w:proofErr w:type="spellEnd"/>
+      <w:proofErr w:type="gramEnd"/>
+      <w:r>
+        <w:t xml:space="preserve">[x] and will have a territory name followed by a space followed by a </w:t>
+      </w:r>
+      <w:proofErr w:type="spellStart"/>
+      <w:r>
+        <w:t>mapcode</w:t>
+      </w:r>
+      <w:proofErr w:type="spellEnd"/>
+      <w:r>
+        <w:t xml:space="preserve">, or just the </w:t>
+      </w:r>
+      <w:proofErr w:type="spellStart"/>
+      <w:r>
+        <w:t>mapcode</w:t>
+      </w:r>
+      <w:proofErr w:type="spellEnd"/>
+      <w:r>
+        <w:t xml:space="preserve"> if it is international.</w:t>
       </w:r>
     </w:p>
     <w:p>
@@ -2703,11 +3000,19 @@
           <w:numId w:val="22"/>
         </w:numPr>
       </w:pPr>
-      <w:r>
-        <w:rPr>
-          <w:b/>
-        </w:rPr>
-        <w:t>lat:</w:t>
+      <w:proofErr w:type="spellStart"/>
+      <w:r>
+        <w:rPr>
+          <w:b/>
+        </w:rPr>
+        <w:t>lat</w:t>
+      </w:r>
+      <w:proofErr w:type="spellEnd"/>
+      <w:r>
+        <w:rPr>
+          <w:b/>
+        </w:rPr>
+        <w:t>:</w:t>
       </w:r>
       <w:r>
         <w:t xml:space="preserve"> </w:t>
@@ -2729,11 +3034,19 @@
           <w:numId w:val="23"/>
         </w:numPr>
       </w:pPr>
-      <w:r>
-        <w:rPr>
-          <w:b/>
-        </w:rPr>
-        <w:t>lon:</w:t>
+      <w:proofErr w:type="spellStart"/>
+      <w:r>
+        <w:rPr>
+          <w:b/>
+        </w:rPr>
+        <w:t>lon</w:t>
+      </w:r>
+      <w:proofErr w:type="spellEnd"/>
+      <w:r>
+        <w:rPr>
+          <w:b/>
+        </w:rPr>
+        <w:t>:</w:t>
       </w:r>
       <w:r>
         <w:t xml:space="preserve"> </w:t>
@@ -2793,11 +3106,19 @@
           <w:numId w:val="25"/>
         </w:numPr>
       </w:pPr>
-      <w:r>
-        <w:rPr>
-          <w:b/>
-        </w:rPr>
-        <w:t>extraDigits:</w:t>
+      <w:proofErr w:type="spellStart"/>
+      <w:r>
+        <w:rPr>
+          <w:b/>
+        </w:rPr>
+        <w:t>extraDigits</w:t>
+      </w:r>
+      <w:proofErr w:type="spellEnd"/>
+      <w:r>
+        <w:rPr>
+          <w:b/>
+        </w:rPr>
+        <w:t>:</w:t>
       </w:r>
       <w:r>
         <w:rPr>
@@ -2810,7 +3131,15 @@
         <w:t>T</w:t>
       </w:r>
       <w:r>
-        <w:t>he number of high-precision extra "digits" to add to the generated mapcode. The preferred default is 0. See section 2.2 below.</w:t>
+        <w:t xml:space="preserve">he number of high-precision extra "digits" to add to the generated </w:t>
+      </w:r>
+      <w:proofErr w:type="spellStart"/>
+      <w:r>
+        <w:t>mapcode</w:t>
+      </w:r>
+      <w:proofErr w:type="spellEnd"/>
+      <w:r>
+        <w:t>. The preferred default is 0. See section 2.2 below.</w:t>
       </w:r>
     </w:p>
     <w:p>
@@ -3009,66 +3338,112 @@
     </w:p>
     <w:p>
       <w:r>
-        <w:t xml:space="preserve">Since 0 was passed as territory, mapcodes are generated for </w:t>
+        <w:lastRenderedPageBreak/>
+        <w:t xml:space="preserve">Since 0 was passed as territory, </w:t>
+      </w:r>
+      <w:proofErr w:type="spellStart"/>
+      <w:r>
+        <w:t>mapcodes</w:t>
+      </w:r>
+      <w:proofErr w:type="spellEnd"/>
+      <w:r>
+        <w:t xml:space="preserve"> are generated for </w:t>
       </w:r>
       <w:r>
         <w:rPr>
           <w:i/>
           <w:iCs/>
         </w:rPr>
-        <w:t>any territory for which the mapcode rectangle contains the coordinate</w:t>
-      </w:r>
-      <w:r>
-        <w:t xml:space="preserve">. This includes not only </w:t>
-      </w:r>
-      <w:smartTag w:uri="urn:schemas-microsoft-com:office:smarttags" w:element="country-region">
-        <w:r>
-          <w:t>Belgium</w:t>
-        </w:r>
-      </w:smartTag>
-      <w:r>
-        <w:t xml:space="preserve"> (where the coordinate belongs), but also </w:t>
-      </w:r>
-      <w:smartTag w:uri="urn:schemas-microsoft-com:office:smarttags" w:element="country-region">
-        <w:smartTag w:uri="urn:schemas-microsoft-com:office:smarttags" w:element="place">
-          <w:r>
-            <w:t>France</w:t>
-          </w:r>
-        </w:smartTag>
-      </w:smartTag>
-      <w:r>
-        <w:t xml:space="preserve">. </w:t>
-      </w:r>
-    </w:p>
-    <w:p>
-      <w:r>
-        <w:t>The mapcodes are grouped per territory. The territories themselves are listed in no particular order, except that the international mapcode is always the last code in the list.</w:t>
-      </w:r>
-    </w:p>
-    <w:p>
-      <w:r>
-        <w:t xml:space="preserve">Furthermore, there are </w:t>
-      </w:r>
+        <w:t xml:space="preserve">any territory for which the </w:t>
+      </w:r>
+      <w:proofErr w:type="spellStart"/>
       <w:r>
         <w:rPr>
           <w:i/>
           <w:iCs/>
         </w:rPr>
+        <w:t>mapcode</w:t>
+      </w:r>
+      <w:proofErr w:type="spellEnd"/>
+      <w:r>
+        <w:rPr>
+          <w:i/>
+          <w:iCs/>
+        </w:rPr>
+        <w:t xml:space="preserve"> rectangle contains the coordinate</w:t>
+      </w:r>
+      <w:r>
+        <w:t xml:space="preserve">. This includes not only Belgium (where the coordinate belongs), but also France. </w:t>
+      </w:r>
+    </w:p>
+    <w:p>
+      <w:r>
+        <w:t xml:space="preserve">The </w:t>
+      </w:r>
+      <w:proofErr w:type="spellStart"/>
+      <w:r>
+        <w:t>mapcodes</w:t>
+      </w:r>
+      <w:proofErr w:type="spellEnd"/>
+      <w:r>
+        <w:t xml:space="preserve"> are grouped per territory. The territories themselves are listed in no particular order, except that the international </w:t>
+      </w:r>
+      <w:proofErr w:type="spellStart"/>
+      <w:r>
+        <w:t>mapcode</w:t>
+      </w:r>
+      <w:proofErr w:type="spellEnd"/>
+      <w:r>
+        <w:t xml:space="preserve"> is always the last code in the list.</w:t>
+      </w:r>
+    </w:p>
+    <w:p>
+      <w:r>
+        <w:t xml:space="preserve">Furthermore, there are </w:t>
+      </w:r>
+      <w:r>
+        <w:rPr>
+          <w:i/>
+          <w:iCs/>
+        </w:rPr>
         <w:t>two</w:t>
       </w:r>
       <w:r>
-        <w:t xml:space="preserve"> mapcodes generated in </w:t>
-      </w:r>
-      <w:smartTag w:uri="urn:schemas-microsoft-com:office:smarttags" w:element="country-region">
-        <w:smartTag w:uri="urn:schemas-microsoft-com:office:smarttags" w:element="place">
-          <w:r>
-            <w:t>Belgium</w:t>
-          </w:r>
-        </w:smartTag>
-      </w:smartTag>
-      <w:r>
-        <w:t xml:space="preserve">, both correct. The first mapcode generated in a particular territory is always the shortest mapcode in that territory, and is always the mapcode that would be generated by </w:t>
-      </w:r>
+        <w:t xml:space="preserve"> </w:t>
+      </w:r>
+      <w:proofErr w:type="spellStart"/>
+      <w:r>
+        <w:t>mapcodes</w:t>
+      </w:r>
+      <w:proofErr w:type="spellEnd"/>
+      <w:r>
+        <w:t xml:space="preserve"> generated in Belgium, both correct. The first </w:t>
+      </w:r>
+      <w:proofErr w:type="spellStart"/>
+      <w:r>
+        <w:t>mapcode</w:t>
+      </w:r>
+      <w:proofErr w:type="spellEnd"/>
+      <w:r>
+        <w:t xml:space="preserve"> generated in a particular territory is always the shortest </w:t>
+      </w:r>
+      <w:proofErr w:type="spellStart"/>
+      <w:r>
+        <w:t>mapcode</w:t>
+      </w:r>
+      <w:proofErr w:type="spellEnd"/>
+      <w:r>
+        <w:t xml:space="preserve"> in that territory, and is always the </w:t>
+      </w:r>
+      <w:proofErr w:type="spellStart"/>
+      <w:r>
+        <w:t>mapcode</w:t>
+      </w:r>
+      <w:proofErr w:type="spellEnd"/>
+      <w:r>
+        <w:t xml:space="preserve"> that would be generated by </w:t>
+      </w:r>
+      <w:proofErr w:type="spellStart"/>
       <w:r>
         <w:rPr>
           <w:b/>
@@ -3076,6 +3451,7 @@
         </w:rPr>
         <w:t>encodeLatLonToMapcodes</w:t>
       </w:r>
+      <w:proofErr w:type="spellEnd"/>
       <w:r>
         <w:t xml:space="preserve"> for that territory.</w:t>
       </w:r>
@@ -3091,50 +3467,61 @@
         <w:t>guaranteed</w:t>
       </w:r>
       <w:r>
-        <w:t xml:space="preserve"> to return at least one result (an international mapcode). </w:t>
+        <w:t xml:space="preserve"> to return at least one result (an international </w:t>
+      </w:r>
+      <w:proofErr w:type="spellStart"/>
+      <w:r>
+        <w:t>mapcode</w:t>
+      </w:r>
+      <w:proofErr w:type="spellEnd"/>
+      <w:r>
+        <w:t xml:space="preserve">). </w:t>
       </w:r>
     </w:p>
     <w:p>
       <w:pPr>
         <w:pStyle w:val="Heading1"/>
       </w:pPr>
-      <w:bookmarkStart w:id="4" w:name="_Toc465612184"/>
-      <w:r>
-        <w:t>2. Converting a mapcode into a coordinate</w:t>
-      </w:r>
-      <w:bookmarkEnd w:id="4"/>
+      <w:bookmarkStart w:id="5" w:name="_Toc465684287"/>
+      <w:r>
+        <w:lastRenderedPageBreak/>
+        <w:t xml:space="preserve">2. Converting a </w:t>
+      </w:r>
+      <w:proofErr w:type="spellStart"/>
+      <w:r>
+        <w:t>mapcode</w:t>
+      </w:r>
+      <w:proofErr w:type="spellEnd"/>
+      <w:r>
+        <w:t xml:space="preserve"> into a coordinate</w:t>
+      </w:r>
+      <w:bookmarkEnd w:id="5"/>
     </w:p>
     <w:p>
       <w:pPr>
         <w:pStyle w:val="Heading2"/>
       </w:pPr>
-      <w:bookmarkStart w:id="5" w:name="_Toc465612185"/>
-      <w:r>
-        <w:t>decode</w:t>
-      </w:r>
-      <w:r>
-        <w:t>Utf8</w:t>
-      </w:r>
-      <w:r>
-        <w:t>MapcodeToLatLon</w:t>
+      <w:bookmarkStart w:id="6" w:name="_Toc465684288"/>
+      <w:r>
+        <w:t>decodeMapcodeToLatLonUtf8</w:t>
       </w:r>
       <w:r>
         <w:t>()</w:t>
       </w:r>
-      <w:bookmarkEnd w:id="5"/>
-    </w:p>
-    <w:p>
-      <w:pPr>
-        <w:pStyle w:val="Code"/>
-      </w:pPr>
-      <w:r>
-        <w:t>int decode</w:t>
-      </w:r>
-      <w:r>
-        <w:t>Utf8</w:t>
-      </w:r>
-      <w:r>
-        <w:t>MapcodeToLatLon(</w:t>
+      <w:bookmarkEnd w:id="6"/>
+    </w:p>
+    <w:p>
+      <w:pPr>
+        <w:pStyle w:val="Code"/>
+      </w:pPr>
+      <w:r>
+        <w:t xml:space="preserve">int </w:t>
+      </w:r>
+      <w:r>
+        <w:t>decodeMapcodeToLatLonUtf8</w:t>
+      </w:r>
+      <w:r>
+        <w:t>(</w:t>
       </w:r>
     </w:p>
     <w:p>
@@ -3170,14 +3557,6 @@
         <w:pStyle w:val="Code"/>
       </w:pPr>
       <w:r>
-        <w:t>MapcodeElements *optionalMapcodeElements;</w:t>
-      </w:r>
-    </w:p>
-    <w:p>
-      <w:pPr>
-        <w:pStyle w:val="Code"/>
-      </w:pPr>
-      <w:r>
         <w:t>const char*</w:t>
       </w:r>
       <w:r>
@@ -3191,60 +3570,53 @@
       <w:pPr>
         <w:pStyle w:val="Code"/>
       </w:pPr>
-      <w:smartTag w:uri="urn:schemas-microsoft-com:office:smarttags" w:element="PlaceName">
-        <w:smartTag w:uri="urn:schemas-microsoft-com:office:smarttags" w:element="place">
-          <w:r>
-            <w:t>enum</w:t>
-          </w:r>
-        </w:smartTag>
-        <w:r>
-          <w:t xml:space="preserve"> </w:t>
-        </w:r>
-        <w:smartTag w:uri="urn:schemas-microsoft-com:office:smarttags" w:element="PlaceType">
-          <w:r>
-            <w:t>Territory</w:t>
-          </w:r>
-        </w:smartTag>
-      </w:smartTag>
+      <w:r>
+        <w:t>enum Territory</w:t>
+      </w:r>
       <w:r>
         <w:tab/>
         <w:t>optionalTerritory</w:t>
       </w:r>
       <w:r>
-        <w:t>)</w:t>
+        <w:t>,</w:t>
+      </w:r>
+    </w:p>
+    <w:p>
+      <w:pPr>
+        <w:pStyle w:val="Code"/>
+      </w:pPr>
+      <w:r>
+        <w:t>MapcodeEl</w:t>
+      </w:r>
+      <w:r>
+        <w:t>ements *optionalMapcodeElements)</w:t>
       </w:r>
     </w:p>
     <w:p>
       <w:pPr>
         <w:pStyle w:val="Heading2"/>
       </w:pPr>
-      <w:bookmarkStart w:id="6" w:name="_Toc465612186"/>
-      <w:r>
-        <w:t>decode</w:t>
-      </w:r>
-      <w:r>
-        <w:t>Utf16</w:t>
-      </w:r>
-      <w:r>
-        <w:t>MapcodeToLatLon</w:t>
+      <w:bookmarkStart w:id="7" w:name="_Toc465684289"/>
+      <w:r>
+        <w:t>decodeMapcodeToLatLonUtf16</w:t>
       </w:r>
       <w:r>
         <w:t>()</w:t>
       </w:r>
-      <w:bookmarkEnd w:id="6"/>
-    </w:p>
-    <w:p>
-      <w:pPr>
-        <w:pStyle w:val="Code"/>
-      </w:pPr>
-      <w:r>
-        <w:t>int decode</w:t>
-      </w:r>
-      <w:r>
-        <w:t>Utf8</w:t>
-      </w:r>
-      <w:r>
-        <w:t>MapcodeToLatLon(</w:t>
+      <w:bookmarkEnd w:id="7"/>
+    </w:p>
+    <w:p>
+      <w:pPr>
+        <w:pStyle w:val="Code"/>
+      </w:pPr>
+      <w:r>
+        <w:t xml:space="preserve">int </w:t>
+      </w:r>
+      <w:r>
+        <w:t>decodeMapcodeToLatLonUtf8</w:t>
+      </w:r>
+      <w:r>
+        <w:t>(</w:t>
       </w:r>
     </w:p>
     <w:p>
@@ -3280,14 +3652,6 @@
         <w:pStyle w:val="Code"/>
       </w:pPr>
       <w:r>
-        <w:t>MapcodeElements *optionalMapcodeElements;</w:t>
-      </w:r>
-    </w:p>
-    <w:p>
-      <w:pPr>
-        <w:pStyle w:val="Code"/>
-      </w:pPr>
-      <w:r>
         <w:t xml:space="preserve">const </w:t>
       </w:r>
       <w:r>
@@ -3307,27 +3671,26 @@
       <w:pPr>
         <w:pStyle w:val="Code"/>
       </w:pPr>
-      <w:smartTag w:uri="urn:schemas-microsoft-com:office:smarttags" w:element="PlaceName">
-        <w:smartTag w:uri="urn:schemas-microsoft-com:office:smarttags" w:element="place">
-          <w:r>
-            <w:t>enum</w:t>
-          </w:r>
-        </w:smartTag>
-        <w:r>
-          <w:t xml:space="preserve"> </w:t>
-        </w:r>
-        <w:smartTag w:uri="urn:schemas-microsoft-com:office:smarttags" w:element="PlaceType">
-          <w:r>
-            <w:t>Territory</w:t>
-          </w:r>
-        </w:smartTag>
-      </w:smartTag>
+      <w:r>
+        <w:t>enum Territory</w:t>
+      </w:r>
       <w:r>
         <w:tab/>
         <w:t>optionalTerritory</w:t>
       </w:r>
       <w:r>
-        <w:t>)</w:t>
+        <w:t>,</w:t>
+      </w:r>
+    </w:p>
+    <w:p>
+      <w:pPr>
+        <w:pStyle w:val="Code"/>
+      </w:pPr>
+      <w:r>
+        <w:t>MapcodeEl</w:t>
+      </w:r>
+      <w:r>
+        <w:t>ements *optionalMapcodeElements)</w:t>
       </w:r>
     </w:p>
     <w:p>
@@ -3358,11 +3721,19 @@
         </w:tabs>
         <w:ind w:left="1080"/>
       </w:pPr>
-      <w:r>
-        <w:rPr>
-          <w:b/>
-        </w:rPr>
-        <w:t xml:space="preserve">mapcode: </w:t>
+      <w:proofErr w:type="spellStart"/>
+      <w:r>
+        <w:rPr>
+          <w:b/>
+        </w:rPr>
+        <w:t>mapcode</w:t>
+      </w:r>
+      <w:proofErr w:type="spellEnd"/>
+      <w:r>
+        <w:rPr>
+          <w:b/>
+        </w:rPr>
+        <w:t xml:space="preserve">: </w:t>
       </w:r>
       <w:r>
         <w:t>A</w:t>
@@ -3415,11 +3786,19 @@
       <w:pPr>
         <w:ind w:left="1800"/>
       </w:pPr>
-      <w:r>
-        <w:rPr>
-          <w:b/>
-        </w:rPr>
-        <w:t>yyy:</w:t>
+      <w:proofErr w:type="spellStart"/>
+      <w:r>
+        <w:rPr>
+          <w:b/>
+        </w:rPr>
+        <w:t>yyy</w:t>
+      </w:r>
+      <w:proofErr w:type="spellEnd"/>
+      <w:r>
+        <w:rPr>
+          <w:b/>
+        </w:rPr>
+        <w:t>:</w:t>
       </w:r>
       <w:r>
         <w:t xml:space="preserve"> </w:t>
@@ -3438,6 +3817,7 @@
       <w:pPr>
         <w:ind w:left="1800"/>
       </w:pPr>
+      <w:proofErr w:type="gramStart"/>
       <w:r>
         <w:rPr>
           <w:b/>
@@ -3445,13 +3825,22 @@
         <w:t>PPP</w:t>
       </w:r>
       <w:r>
-        <w:t xml:space="preserve"> : </w:t>
-      </w:r>
+        <w:t xml:space="preserve"> :</w:t>
+      </w:r>
+      <w:proofErr w:type="gramEnd"/>
+      <w:r>
+        <w:t xml:space="preserve"> </w:t>
+      </w:r>
+      <w:proofErr w:type="spellStart"/>
       <w:r>
         <w:t>M</w:t>
       </w:r>
       <w:r>
-        <w:t>apcode prefix (between 2 and 5 characters)</w:t>
+        <w:t>apcode</w:t>
+      </w:r>
+      <w:proofErr w:type="spellEnd"/>
+      <w:r>
+        <w:t xml:space="preserve"> prefix (between 2 and 5 characters)</w:t>
       </w:r>
       <w:r>
         <w:t>.</w:t>
@@ -3470,11 +3859,16 @@
       <w:r>
         <w:t xml:space="preserve">: </w:t>
       </w:r>
+      <w:proofErr w:type="spellStart"/>
       <w:r>
         <w:t>M</w:t>
       </w:r>
       <w:r>
-        <w:t>apcode postfix (between 2 and 4 characters)</w:t>
+        <w:t>apcode</w:t>
+      </w:r>
+      <w:proofErr w:type="spellEnd"/>
+      <w:r>
+        <w:t xml:space="preserve"> postfix (between 2 and 4 characters)</w:t>
       </w:r>
       <w:r>
         <w:t>.</w:t>
@@ -3521,6 +3915,7 @@
         </w:tabs>
         <w:ind w:left="1080"/>
       </w:pPr>
+      <w:proofErr w:type="spellStart"/>
       <w:r>
         <w:rPr>
           <w:b/>
@@ -3528,6 +3923,7 @@
         </w:rPr>
         <w:t>optionalTerritory</w:t>
       </w:r>
+      <w:proofErr w:type="spellEnd"/>
       <w:r>
         <w:rPr>
           <w:b/>
@@ -3549,8 +3945,13 @@
       <w:r>
         <w:t xml:space="preserve">to help disambiguate </w:t>
       </w:r>
-      <w:r>
-        <w:t>asciiString does not contain an (unambiguous) ISO3166 territory code. P</w:t>
+      <w:proofErr w:type="spellStart"/>
+      <w:r>
+        <w:t>asciiString</w:t>
+      </w:r>
+      <w:proofErr w:type="spellEnd"/>
+      <w:r>
+        <w:t xml:space="preserve"> does not contain an (unambiguous) ISO3166 territory code. P</w:t>
       </w:r>
       <w:r>
         <w:t xml:space="preserve">ass </w:t>
@@ -3570,15 +3971,8 @@
         <w:t>U</w:t>
       </w:r>
       <w:r>
-        <w:t xml:space="preserve">ser input “US-CA XX.XX” needs no disambiguation and returns a location in </w:t>
-      </w:r>
-      <w:smartTag w:uri="urn:schemas-microsoft-com:office:smarttags" w:element="State">
-        <w:smartTag w:uri="urn:schemas-microsoft-com:office:smarttags" w:element="place">
-          <w:r>
-            <w:t>California</w:t>
-          </w:r>
-        </w:smartTag>
-      </w:smartTag>
+        <w:t>ser input “US-CA XX.XX” needs no disambiguation and returns a location in California</w:t>
+      </w:r>
       <w:r>
         <w:t>.</w:t>
       </w:r>
@@ -3591,7 +3985,15 @@
         <w:t>U</w:t>
       </w:r>
       <w:r>
-        <w:t>ser input “IN XX.XX” can be decoded without a territoryCode, but it is unpredictable whether it decodes to a location in Indiana, USA or in the Ingushetia, Russia.</w:t>
+        <w:t xml:space="preserve">ser input “IN XX.XX” can be decoded without a </w:t>
+      </w:r>
+      <w:proofErr w:type="spellStart"/>
+      <w:r>
+        <w:t>territoryCode</w:t>
+      </w:r>
+      <w:proofErr w:type="spellEnd"/>
+      <w:r>
+        <w:t>, but it is unpredictable whether it decodes to a location in Indiana, USA or in the Ingushetia, Russia.</w:t>
       </w:r>
     </w:p>
     <w:p>
@@ -3645,15 +4047,19 @@
       <w:r>
         <w:t xml:space="preserve">eturns nonzero in case of error. Otherwise, </w:t>
       </w:r>
+      <w:proofErr w:type="spellStart"/>
       <w:r>
         <w:t>lat</w:t>
       </w:r>
+      <w:proofErr w:type="spellEnd"/>
       <w:r>
         <w:t xml:space="preserve"> and </w:t>
       </w:r>
+      <w:proofErr w:type="spellStart"/>
       <w:r>
         <w:t>lon</w:t>
       </w:r>
+      <w:proofErr w:type="spellEnd"/>
       <w:r>
         <w:t xml:space="preserve"> are filled with the decoded coordinates. Latitudes are always in the range [-90, 90] and</w:t>
       </w:r>
@@ -3680,6 +4086,7 @@
           <w:bCs/>
         </w:rPr>
       </w:pPr>
+      <w:proofErr w:type="spellStart"/>
       <w:r>
         <w:rPr>
           <w:b/>
@@ -3692,7 +4099,15 @@
           <w:b/>
           <w:bCs/>
         </w:rPr>
-        <w:t xml:space="preserve">apcodeElements: </w:t>
+        <w:t>apcodeElements</w:t>
+      </w:r>
+      <w:proofErr w:type="spellEnd"/>
+      <w:r>
+        <w:rPr>
+          <w:b/>
+          <w:bCs/>
+        </w:rPr>
+        <w:t xml:space="preserve">: </w:t>
       </w:r>
       <w:r>
         <w:t>a</w:t>
@@ -3703,8 +4118,13 @@
       <w:r>
         <w:t xml:space="preserve"> </w:t>
       </w:r>
-      <w:r>
-        <w:t xml:space="preserve">MapcodeElements </w:t>
+      <w:proofErr w:type="spellStart"/>
+      <w:r>
+        <w:t>MapcodeElements</w:t>
+      </w:r>
+      <w:proofErr w:type="spellEnd"/>
+      <w:r>
+        <w:t xml:space="preserve"> </w:t>
       </w:r>
       <w:r>
         <w:t xml:space="preserve">structure that </w:t>
@@ -3716,7 +4136,15 @@
         <w:t>is filled</w:t>
       </w:r>
       <w:r>
-        <w:t xml:space="preserve"> with the trimmed, disambiguated results of the parsing process, if successful. Note that the structure is only correctly filled if the return value is 0. It’s structure is:</w:t>
+        <w:t xml:space="preserve"> with the trimmed, disambiguated results of the parsing process, if successful. Note that the structure is only correctly filled if the return value is 0. </w:t>
+      </w:r>
+      <w:proofErr w:type="gramStart"/>
+      <w:r>
+        <w:t>It’s</w:t>
+      </w:r>
+      <w:proofErr w:type="gramEnd"/>
+      <w:r>
+        <w:t xml:space="preserve"> structure is:</w:t>
       </w:r>
     </w:p>
     <w:p>
@@ -3790,12 +4218,21 @@
           <w:bCs/>
         </w:rPr>
       </w:pPr>
-      <w:r>
-        <w:rPr>
-          <w:b/>
-          <w:bCs/>
-        </w:rPr>
-        <w:t xml:space="preserve">territoryISO: </w:t>
+      <w:proofErr w:type="spellStart"/>
+      <w:r>
+        <w:rPr>
+          <w:b/>
+          <w:bCs/>
+        </w:rPr>
+        <w:t>territoryISO</w:t>
+      </w:r>
+      <w:proofErr w:type="spellEnd"/>
+      <w:r>
+        <w:rPr>
+          <w:b/>
+          <w:bCs/>
+        </w:rPr>
+        <w:t xml:space="preserve">: </w:t>
       </w:r>
       <w:r>
         <w:t>the (trimmed and uppercased) characters parsed as candidate ISO3166 territory code</w:t>
@@ -3812,12 +4249,21 @@
           <w:bCs/>
         </w:rPr>
       </w:pPr>
-      <w:r>
-        <w:rPr>
-          <w:b/>
-          <w:bCs/>
-        </w:rPr>
-        <w:t xml:space="preserve">territoryCode: </w:t>
+      <w:proofErr w:type="spellStart"/>
+      <w:r>
+        <w:rPr>
+          <w:b/>
+          <w:bCs/>
+        </w:rPr>
+        <w:t>territoryCode</w:t>
+      </w:r>
+      <w:proofErr w:type="spellEnd"/>
+      <w:r>
+        <w:rPr>
+          <w:b/>
+          <w:bCs/>
+        </w:rPr>
+        <w:t xml:space="preserve">: </w:t>
       </w:r>
       <w:r>
         <w:t xml:space="preserve">the </w:t>
@@ -3825,6 +4271,7 @@
       <w:r>
         <w:t xml:space="preserve">result of recognizing </w:t>
       </w:r>
+      <w:proofErr w:type="spellStart"/>
       <w:r>
         <w:rPr>
           <w:b/>
@@ -3832,9 +4279,11 @@
         </w:rPr>
         <w:t>territoryISO</w:t>
       </w:r>
+      <w:proofErr w:type="spellEnd"/>
       <w:r>
         <w:t xml:space="preserve"> as a territory, disambiguated with </w:t>
       </w:r>
+      <w:proofErr w:type="spellStart"/>
       <w:r>
         <w:rPr>
           <w:b/>
@@ -3842,9 +4291,19 @@
         </w:rPr>
         <w:t>optionalTerritory</w:t>
       </w:r>
-      <w:r>
-        <w:t xml:space="preserve">. TERRITORY_NONE if territoryISO is empty and no </w:t>
-      </w:r>
+      <w:proofErr w:type="spellEnd"/>
+      <w:r>
+        <w:t xml:space="preserve">. TERRITORY_NONE if </w:t>
+      </w:r>
+      <w:proofErr w:type="spellStart"/>
+      <w:r>
+        <w:t>territoryISO</w:t>
+      </w:r>
+      <w:proofErr w:type="spellEnd"/>
+      <w:r>
+        <w:t xml:space="preserve"> is empty and no </w:t>
+      </w:r>
+      <w:proofErr w:type="spellStart"/>
       <w:r>
         <w:rPr>
           <w:b/>
@@ -3852,6 +4311,7 @@
         </w:rPr>
         <w:t>optionalTerritory</w:t>
       </w:r>
+      <w:proofErr w:type="spellEnd"/>
       <w:r>
         <w:t xml:space="preserve"> is provided.</w:t>
       </w:r>
@@ -3867,25 +4327,41 @@
           <w:bCs/>
         </w:rPr>
       </w:pPr>
-      <w:r>
-        <w:rPr>
-          <w:b/>
-          <w:bCs/>
-        </w:rPr>
-        <w:t xml:space="preserve">properMapcode: </w:t>
+      <w:proofErr w:type="spellStart"/>
+      <w:r>
+        <w:rPr>
+          <w:b/>
+          <w:bCs/>
+        </w:rPr>
+        <w:t>properMapcode</w:t>
+      </w:r>
+      <w:proofErr w:type="spellEnd"/>
+      <w:r>
+        <w:rPr>
+          <w:b/>
+          <w:bCs/>
+        </w:rPr>
+        <w:t xml:space="preserve">: </w:t>
       </w:r>
       <w:r>
         <w:t xml:space="preserve">the trimmed and </w:t>
       </w:r>
+      <w:proofErr w:type="spellStart"/>
       <w:r>
         <w:rPr>
           <w:u w:val="single"/>
         </w:rPr>
         <w:t>romanized</w:t>
       </w:r>
-      <w:r>
-        <w:t xml:space="preserve"> characters parsed as candidate proper mapcode</w:t>
-      </w:r>
+      <w:proofErr w:type="spellEnd"/>
+      <w:r>
+        <w:t xml:space="preserve"> characters parsed as candidate proper </w:t>
+      </w:r>
+      <w:proofErr w:type="spellStart"/>
+      <w:r>
+        <w:t>mapcode</w:t>
+      </w:r>
+      <w:proofErr w:type="spellEnd"/>
     </w:p>
     <w:p>
       <w:pPr>
@@ -3898,12 +4374,21 @@
           <w:bCs/>
         </w:rPr>
       </w:pPr>
-      <w:r>
-        <w:rPr>
-          <w:b/>
-          <w:bCs/>
-        </w:rPr>
-        <w:t xml:space="preserve">precisionExtension: </w:t>
+      <w:proofErr w:type="spellStart"/>
+      <w:r>
+        <w:rPr>
+          <w:b/>
+          <w:bCs/>
+        </w:rPr>
+        <w:t>precisionExtension</w:t>
+      </w:r>
+      <w:proofErr w:type="spellEnd"/>
+      <w:r>
+        <w:rPr>
+          <w:b/>
+          <w:bCs/>
+        </w:rPr>
+        <w:t xml:space="preserve">: </w:t>
       </w:r>
       <w:r>
         <w:t>the (trimmed and uppercased) characters parsed as candidate extension (excluding the hyphen)</w:t>
@@ -3938,13 +4423,13 @@
         <w:pStyle w:val="Code"/>
       </w:pPr>
       <w:r>
-        <w:t>int err = decode</w:t>
-      </w:r>
-      <w:r>
-        <w:t>Utf8</w:t>
-      </w:r>
-      <w:r>
-        <w:t>MapcodeToLatLon(</w:t>
+        <w:t xml:space="preserve">int err = </w:t>
+      </w:r>
+      <w:r>
+        <w:t>decodeMapcodeToLatLonUtf8</w:t>
+      </w:r>
+      <w:r>
+        <w:t>(</w:t>
       </w:r>
     </w:p>
     <w:p>
@@ -3961,6 +4446,9 @@
         <w:t>TERRITORY_NONE</w:t>
       </w:r>
       <w:r>
+        <w:t>, 0</w:t>
+      </w:r>
+      <w:r>
         <w:t>);</w:t>
       </w:r>
     </w:p>
@@ -4023,13 +4511,43 @@
         <w:t>ambiguous</w:t>
       </w:r>
       <w:r>
-        <w:t xml:space="preserve"> partial mapcodes correctly. For example, </w:t>
-      </w:r>
-      <w:r>
-        <w:rPr>
-          <w:b/>
-        </w:rPr>
-        <w:t xml:space="preserve">userinput=”IN VY.HV” </w:t>
+        <w:t xml:space="preserve"> partial </w:t>
+      </w:r>
+      <w:proofErr w:type="spellStart"/>
+      <w:r>
+        <w:t>mapcodes</w:t>
+      </w:r>
+      <w:proofErr w:type="spellEnd"/>
+      <w:r>
+        <w:t xml:space="preserve"> correctly. For example, </w:t>
+      </w:r>
+      <w:proofErr w:type="spellStart"/>
+      <w:r>
+        <w:rPr>
+          <w:b/>
+        </w:rPr>
+        <w:t>userinput</w:t>
+      </w:r>
+      <w:proofErr w:type="spellEnd"/>
+      <w:r>
+        <w:rPr>
+          <w:b/>
+        </w:rPr>
+        <w:t xml:space="preserve">=”IN </w:t>
+      </w:r>
+      <w:proofErr w:type="gramStart"/>
+      <w:r>
+        <w:rPr>
+          <w:b/>
+        </w:rPr>
+        <w:t>VY.HV</w:t>
+      </w:r>
+      <w:proofErr w:type="gramEnd"/>
+      <w:r>
+        <w:rPr>
+          <w:b/>
+        </w:rPr>
+        <w:t xml:space="preserve">” </w:t>
       </w:r>
       <w:r>
         <w:t xml:space="preserve">will </w:t>
@@ -4125,20 +4643,27 @@
         <w:pStyle w:val="Code"/>
       </w:pPr>
       <w:r>
-        <w:t>int err = decode</w:t>
-      </w:r>
-      <w:r>
-        <w:t>Utf8</w:t>
-      </w:r>
-      <w:r>
-        <w:t>MapcodeToLatLon(&amp;lat, &amp;lon, input, defaultcontext);</w:t>
-      </w:r>
-    </w:p>
-    <w:p>
-      <w:pPr>
-        <w:pStyle w:val="Code"/>
-      </w:pPr>
-      <w:r>
+        <w:t xml:space="preserve">int err = </w:t>
+      </w:r>
+      <w:r>
+        <w:t>decodeMapcodeToLatLonUtf8</w:t>
+      </w:r>
+      <w:r>
+        <w:t>(&amp;lat, &amp;lon, input, defaultcontext</w:t>
+      </w:r>
+      <w:r>
+        <w:t>, 0</w:t>
+      </w:r>
+      <w:r>
+        <w:t>);</w:t>
+      </w:r>
+    </w:p>
+    <w:p>
+      <w:pPr>
+        <w:pStyle w:val="Code"/>
+      </w:pPr>
+      <w:r>
+        <w:lastRenderedPageBreak/>
         <w:t>if (err)</w:t>
       </w:r>
     </w:p>
@@ -4234,7 +4759,15 @@
     </w:p>
     <w:p>
       <w:r>
-        <w:t>then the following code snippet will correctly interpret the completely abbreviated mapcode “49.4V” as being in the same state (i.e. RU-IN):</w:t>
+        <w:t xml:space="preserve">then the following code snippet will correctly interpret the completely abbreviated </w:t>
+      </w:r>
+      <w:proofErr w:type="spellStart"/>
+      <w:r>
+        <w:t>mapcode</w:t>
+      </w:r>
+      <w:proofErr w:type="spellEnd"/>
+      <w:r>
+        <w:t xml:space="preserve"> “49.4V” as being in the same state (i.e. RU-IN):</w:t>
       </w:r>
     </w:p>
     <w:p>
@@ -4286,13 +4819,13 @@
         <w:pStyle w:val="Code"/>
       </w:pPr>
       <w:r>
-        <w:t>int err = decode</w:t>
-      </w:r>
-      <w:r>
-        <w:t>Utf8</w:t>
-      </w:r>
-      <w:r>
-        <w:t>MapcodeToLatLon(&amp;lat, &amp;lon, userinput,</w:t>
+        <w:t xml:space="preserve">int err = </w:t>
+      </w:r>
+      <w:r>
+        <w:t>decodeMapcodeToLatLonUtf8</w:t>
+      </w:r>
+      <w:r>
+        <w:t>(&amp;lat, &amp;lon, userinput,</w:t>
       </w:r>
     </w:p>
     <w:p>
@@ -4303,7 +4836,13 @@
         <w:t xml:space="preserve">                                    </w:t>
       </w:r>
       <w:r>
-        <w:t>previouscontext);</w:t>
+        <w:t>previouscontext</w:t>
+      </w:r>
+      <w:r>
+        <w:t>, 0</w:t>
+      </w:r>
+      <w:r>
+        <w:t>);</w:t>
       </w:r>
     </w:p>
     <w:p>
@@ -4359,7 +4898,15 @@
     </w:p>
     <w:p>
       <w:r>
-        <w:t>which is in  Ingushetia Republic. And in fact, had we written</w:t>
+        <w:t xml:space="preserve">which is </w:t>
+      </w:r>
+      <w:proofErr w:type="gramStart"/>
+      <w:r>
+        <w:t>in  Ingushetia</w:t>
+      </w:r>
+      <w:proofErr w:type="gramEnd"/>
+      <w:r>
+        <w:t xml:space="preserve"> Republic. And in fact, had we written</w:t>
       </w:r>
     </w:p>
     <w:p>
@@ -4595,16 +5142,17 @@
         <w:pStyle w:val="Code"/>
       </w:pPr>
       <w:r>
-        <w:t xml:space="preserve">  int err = decode</w:t>
-      </w:r>
-      <w:r>
-        <w:t>Utf8</w:t>
-      </w:r>
-      <w:r>
-        <w:t xml:space="preserve">MapcodeToLatLon(&amp;lat, &amp;lon, </w:t>
-      </w:r>
-      <w:r>
-        <w:t xml:space="preserve">NULL, </w:t>
+        <w:lastRenderedPageBreak/>
+        <w:t xml:space="preserve">  int err = </w:t>
+      </w:r>
+      <w:r>
+        <w:t>decodeMapcodeToLatLonUtf8</w:t>
+      </w:r>
+      <w:r>
+        <w:t xml:space="preserve">(&amp;lat, &amp;lon, </w:t>
+      </w:r>
+      <w:r>
+        <w:t xml:space="preserve"> </w:t>
       </w:r>
     </w:p>
     <w:p>
@@ -4621,7 +5169,13 @@
         <w:t xml:space="preserve"> </w:t>
       </w:r>
       <w:r>
-        <w:t>context);</w:t>
+        <w:t>context</w:t>
+      </w:r>
+      <w:r>
+        <w:t>, 0</w:t>
+      </w:r>
+      <w:r>
+        <w:t>);</w:t>
       </w:r>
     </w:p>
     <w:p>
@@ -4840,7 +5394,23 @@
     </w:p>
     <w:p>
       <w:r>
-        <w:t xml:space="preserve">Since there is no previous context, this ambiguous mapcode can simply not be interpreted. For this reason, it may be a good idea to choose a better default context than previouscontext=-1 (e.g. based on the user’s GPS position). </w:t>
+        <w:t xml:space="preserve">Since there is no previous context, this ambiguous </w:t>
+      </w:r>
+      <w:proofErr w:type="spellStart"/>
+      <w:r>
+        <w:t>mapcode</w:t>
+      </w:r>
+      <w:proofErr w:type="spellEnd"/>
+      <w:r>
+        <w:t xml:space="preserve"> can simply not be interpreted. For this reason, it may be a good idea to choose a better default context than </w:t>
+      </w:r>
+      <w:proofErr w:type="spellStart"/>
+      <w:r>
+        <w:t>previouscontext</w:t>
+      </w:r>
+      <w:proofErr w:type="spellEnd"/>
+      <w:r>
+        <w:t xml:space="preserve">=-1 (e.g. based on the user’s GPS position). </w:t>
       </w:r>
     </w:p>
     <w:p>
@@ -4858,7 +5428,15 @@
     </w:p>
     <w:p>
       <w:r>
-        <w:t>A complete and unambiguous mapcode, it results in a coordinate in Indiana, USA.</w:t>
+        <w:t xml:space="preserve">A complete and unambiguous </w:t>
+      </w:r>
+      <w:proofErr w:type="spellStart"/>
+      <w:r>
+        <w:t>mapcode</w:t>
+      </w:r>
+      <w:proofErr w:type="spellEnd"/>
+      <w:r>
+        <w:t>, it results in a coordinate in Indiana, USA.</w:t>
       </w:r>
     </w:p>
     <w:p>
@@ -4876,7 +5454,15 @@
     </w:p>
     <w:p>
       <w:r>
-        <w:t>Since the previous input was in Indiana, this incomplete mapcode is encoded in the same context.</w:t>
+        <w:t xml:space="preserve">Since the previous input was in Indiana, this incomplete </w:t>
+      </w:r>
+      <w:proofErr w:type="spellStart"/>
+      <w:r>
+        <w:t>mapcode</w:t>
+      </w:r>
+      <w:proofErr w:type="spellEnd"/>
+      <w:r>
+        <w:t xml:space="preserve"> is encoded in the same context.</w:t>
       </w:r>
     </w:p>
     <w:p>
@@ -4912,7 +5498,15 @@
     </w:p>
     <w:p>
       <w:r>
-        <w:t>A complete and unambiguous mapcode, it results in a coordinate in Ingushetia, Russia.</w:t>
+        <w:t xml:space="preserve">A complete and unambiguous </w:t>
+      </w:r>
+      <w:proofErr w:type="spellStart"/>
+      <w:r>
+        <w:t>mapcode</w:t>
+      </w:r>
+      <w:proofErr w:type="spellEnd"/>
+      <w:r>
+        <w:t>, it results in a coordinate in Ingushetia, Russia.</w:t>
       </w:r>
     </w:p>
     <w:p>
@@ -4943,12 +5537,21 @@
         <w:pStyle w:val="Code"/>
       </w:pPr>
       <w:r>
+        <w:lastRenderedPageBreak/>
         <w:t>NLD XXX.YYY represents 51.204536,5.541607</w:t>
       </w:r>
     </w:p>
     <w:p>
       <w:r>
-        <w:t>A complete and unambiguous mapcode, it results in a coordinate in The Netherlands.</w:t>
+        <w:t xml:space="preserve">A complete and unambiguous </w:t>
+      </w:r>
+      <w:proofErr w:type="spellStart"/>
+      <w:r>
+        <w:t>mapcode</w:t>
+      </w:r>
+      <w:proofErr w:type="spellEnd"/>
+      <w:r>
+        <w:t>, it results in a coordinate in The Netherlands.</w:t>
       </w:r>
     </w:p>
     <w:p>
@@ -4993,7 +5596,23 @@
         <w:t>international</w:t>
       </w:r>
       <w:r>
-        <w:t xml:space="preserve"> mapcode. Although it decodes to a coordinate somewhere in Brazil, the mapcode does not </w:t>
+        <w:t xml:space="preserve"> </w:t>
+      </w:r>
+      <w:proofErr w:type="spellStart"/>
+      <w:r>
+        <w:t>mapcode</w:t>
+      </w:r>
+      <w:proofErr w:type="spellEnd"/>
+      <w:r>
+        <w:t xml:space="preserve">. Although it decodes to a coordinate somewhere in Brazil, the </w:t>
+      </w:r>
+      <w:proofErr w:type="spellStart"/>
+      <w:r>
+        <w:t>mapcode</w:t>
+      </w:r>
+      <w:proofErr w:type="spellEnd"/>
+      <w:r>
+        <w:t xml:space="preserve"> does not </w:t>
       </w:r>
       <w:r>
         <w:rPr>
@@ -5029,22 +5648,44 @@
         <w:t xml:space="preserve">explicit </w:t>
       </w:r>
       <w:r>
-        <w:t>context was in The Netherlands, this ambiguous mapcode is now also interpreted in The Netherlands.</w:t>
+        <w:t xml:space="preserve">context was in The Netherlands, this ambiguous </w:t>
+      </w:r>
+      <w:proofErr w:type="spellStart"/>
+      <w:r>
+        <w:t>mapcode</w:t>
+      </w:r>
+      <w:proofErr w:type="spellEnd"/>
+      <w:r>
+        <w:t xml:space="preserve"> is now also interpreted in The Netherlands.</w:t>
       </w:r>
     </w:p>
     <w:p>
       <w:pPr>
         <w:pStyle w:val="Heading1"/>
       </w:pPr>
-      <w:bookmarkStart w:id="7" w:name="_Toc465612187"/>
-      <w:r>
-        <w:t>2.1 Recognizing an input as a mapcode</w:t>
-      </w:r>
-      <w:bookmarkEnd w:id="7"/>
-    </w:p>
-    <w:p>
-      <w:r>
-        <w:t>Sometimes you may wish to allow a user to input something in a “general” search box – an address, a coordinate, a mapcode, or something else.</w:t>
+      <w:bookmarkStart w:id="8" w:name="_Toc465684290"/>
+      <w:r>
+        <w:lastRenderedPageBreak/>
+        <w:t xml:space="preserve">2.1 Recognizing an input as a </w:t>
+      </w:r>
+      <w:proofErr w:type="spellStart"/>
+      <w:r>
+        <w:t>mapcode</w:t>
+      </w:r>
+      <w:bookmarkEnd w:id="8"/>
+      <w:proofErr w:type="spellEnd"/>
+    </w:p>
+    <w:p>
+      <w:r>
+        <w:t xml:space="preserve">Sometimes you may wish to allow a user to input something in a “general” search box – an address, a coordinate, a </w:t>
+      </w:r>
+      <w:proofErr w:type="spellStart"/>
+      <w:r>
+        <w:t>mapcode</w:t>
+      </w:r>
+      <w:proofErr w:type="spellEnd"/>
+      <w:r>
+        <w:t>, or something else.</w:t>
       </w:r>
     </w:p>
     <w:p>
@@ -5058,7 +5699,15 @@
         <w:t>intended</w:t>
       </w:r>
       <w:r>
-        <w:t xml:space="preserve"> as a mapcode. For example:</w:t>
+        <w:t xml:space="preserve"> as a </w:t>
+      </w:r>
+      <w:proofErr w:type="spellStart"/>
+      <w:r>
+        <w:t>mapcode</w:t>
+      </w:r>
+      <w:proofErr w:type="spellEnd"/>
+      <w:r>
+        <w:t>. For example:</w:t>
       </w:r>
     </w:p>
     <w:p>
@@ -5069,7 +5718,15 @@
     </w:p>
     <w:p>
       <w:r>
-        <w:t>is intended as a mapcode, while</w:t>
+        <w:t xml:space="preserve">is intended as a </w:t>
+      </w:r>
+      <w:proofErr w:type="spellStart"/>
+      <w:r>
+        <w:t>mapcode</w:t>
+      </w:r>
+      <w:proofErr w:type="spellEnd"/>
+      <w:r>
+        <w:t>, while</w:t>
       </w:r>
     </w:p>
     <w:p>
@@ -5080,7 +5737,15 @@
     </w:p>
     <w:p>
       <w:r>
-        <w:t xml:space="preserve">is not. Since anything that looks like a mapcode is </w:t>
+        <w:t xml:space="preserve">is not. Since anything that looks like a </w:t>
+      </w:r>
+      <w:proofErr w:type="spellStart"/>
+      <w:r>
+        <w:t>mapcode</w:t>
+      </w:r>
+      <w:proofErr w:type="spellEnd"/>
+      <w:r>
+        <w:t xml:space="preserve"> is </w:t>
       </w:r>
       <w:r>
         <w:rPr>
@@ -5089,7 +5754,23 @@
         <w:t>very unlikely</w:t>
       </w:r>
       <w:r>
-        <w:t xml:space="preserve"> to represent anything else, we would recommend to handle (i.e. decode) anything that looks like a mapcode as a mapcode. If it fails to decode, you could still try to interpret as something else, but as has been said: it is very unlikely it </w:t>
+        <w:t xml:space="preserve"> to represent anything else, we would recommend to handle (i.e. decode) anything that looks like a </w:t>
+      </w:r>
+      <w:proofErr w:type="spellStart"/>
+      <w:r>
+        <w:t>mapcode</w:t>
+      </w:r>
+      <w:proofErr w:type="spellEnd"/>
+      <w:r>
+        <w:t xml:space="preserve"> as a </w:t>
+      </w:r>
+      <w:proofErr w:type="spellStart"/>
+      <w:r>
+        <w:t>mapcode</w:t>
+      </w:r>
+      <w:proofErr w:type="spellEnd"/>
+      <w:r>
+        <w:t xml:space="preserve">. If it fails to decode, you could still try to interpret as something else, but as has been said: it is very unlikely it </w:t>
       </w:r>
       <w:r>
         <w:rPr>
@@ -5103,7 +5784,15 @@
     </w:p>
     <w:p>
       <w:r>
-        <w:t xml:space="preserve">Note: the routine can not guarantee that the input represents a </w:t>
+        <w:t xml:space="preserve">Note: the routine </w:t>
+      </w:r>
+      <w:proofErr w:type="spellStart"/>
+      <w:r>
+        <w:t>can not</w:t>
+      </w:r>
+      <w:proofErr w:type="spellEnd"/>
+      <w:r>
+        <w:t xml:space="preserve"> guarantee that the input represents a </w:t>
       </w:r>
       <w:r>
         <w:rPr>
@@ -5113,27 +5802,40 @@
         <w:t>valid</w:t>
       </w:r>
       <w:r>
-        <w:t xml:space="preserve"> mapcode. For example, the input “XXX XX.XX” will pass although XXX is not a valid territory.</w:t>
+        <w:t xml:space="preserve"> </w:t>
+      </w:r>
+      <w:proofErr w:type="spellStart"/>
+      <w:r>
+        <w:t>mapcode</w:t>
+      </w:r>
+      <w:proofErr w:type="spellEnd"/>
+      <w:r>
+        <w:t>. For example, the input “XXX XX.XX” will pass although XXX is not a valid territory.</w:t>
       </w:r>
     </w:p>
     <w:p>
       <w:pPr>
         <w:pStyle w:val="Heading2"/>
       </w:pPr>
-      <w:bookmarkStart w:id="8" w:name="_Toc465612188"/>
+      <w:bookmarkStart w:id="9" w:name="_Toc465684291"/>
       <w:r>
         <w:t>compare</w:t>
       </w:r>
       <w:r>
         <w:t>Utf8</w:t>
       </w:r>
+      <w:proofErr w:type="gramStart"/>
       <w:r>
         <w:t>WithMapcodeFormat</w:t>
       </w:r>
       <w:r>
-        <w:t>()</w:t>
-      </w:r>
-      <w:bookmarkEnd w:id="8"/>
+        <w:t>(</w:t>
+      </w:r>
+      <w:proofErr w:type="gramEnd"/>
+      <w:r>
+        <w:t>)</w:t>
+      </w:r>
+      <w:bookmarkEnd w:id="9"/>
     </w:p>
     <w:p>
       <w:pPr>
@@ -5162,20 +5864,25 @@
       <w:pPr>
         <w:pStyle w:val="Heading2"/>
       </w:pPr>
-      <w:bookmarkStart w:id="9" w:name="_Toc465612189"/>
+      <w:bookmarkStart w:id="10" w:name="_Toc465684292"/>
       <w:r>
         <w:t>compare</w:t>
       </w:r>
       <w:r>
         <w:t>Utf16</w:t>
       </w:r>
+      <w:proofErr w:type="gramStart"/>
       <w:r>
         <w:t>WithMapcodeFormat</w:t>
       </w:r>
       <w:r>
-        <w:t>()</w:t>
-      </w:r>
-      <w:bookmarkEnd w:id="9"/>
+        <w:t>(</w:t>
+      </w:r>
+      <w:proofErr w:type="gramEnd"/>
+      <w:r>
+        <w:t>)</w:t>
+      </w:r>
+      <w:bookmarkEnd w:id="10"/>
     </w:p>
     <w:p>
       <w:pPr>
@@ -5259,11 +5966,19 @@
           <w:numId w:val="36"/>
         </w:numPr>
       </w:pPr>
-      <w:r>
-        <w:rPr>
-          <w:b/>
-        </w:rPr>
-        <w:t>includesTerritory:</w:t>
+      <w:proofErr w:type="spellStart"/>
+      <w:r>
+        <w:rPr>
+          <w:b/>
+        </w:rPr>
+        <w:t>includesTerritory</w:t>
+      </w:r>
+      <w:proofErr w:type="spellEnd"/>
+      <w:r>
+        <w:rPr>
+          <w:b/>
+        </w:rPr>
+        <w:t>:</w:t>
       </w:r>
       <w:r>
         <w:t xml:space="preserve"> </w:t>
@@ -5275,8 +5990,13 @@
         <w:t xml:space="preserve">n integer: if you pass 1, </w:t>
       </w:r>
       <w:r>
-        <w:t>any mapcode</w:t>
-      </w:r>
+        <w:t xml:space="preserve">any </w:t>
+      </w:r>
+      <w:proofErr w:type="spellStart"/>
+      <w:r>
+        <w:t>mapcode</w:t>
+      </w:r>
+      <w:proofErr w:type="spellEnd"/>
       <w:r>
         <w:t xml:space="preserve"> (including </w:t>
       </w:r>
@@ -5305,7 +6025,15 @@
         <w:ind w:left="720" w:firstLine="360"/>
       </w:pPr>
       <w:r>
-        <w:t xml:space="preserve">If you pass 0, only mapcodes </w:t>
+        <w:t xml:space="preserve">If you pass 0, only </w:t>
+      </w:r>
+      <w:proofErr w:type="spellStart"/>
+      <w:r>
+        <w:t>mapcodes</w:t>
+      </w:r>
+      <w:proofErr w:type="spellEnd"/>
+      <w:r>
+        <w:t xml:space="preserve"> </w:t>
       </w:r>
       <w:r>
         <w:t xml:space="preserve">without territory </w:t>
@@ -5354,8 +6082,13 @@
         <w:t>R</w:t>
       </w:r>
       <w:r>
-        <w:t>eturns 0 if the string looks like a full/proper mapcode</w:t>
-      </w:r>
+        <w:t xml:space="preserve">eturns 0 if the string looks like a full/proper </w:t>
+      </w:r>
+      <w:proofErr w:type="spellStart"/>
+      <w:r>
+        <w:t>mapcode</w:t>
+      </w:r>
+      <w:proofErr w:type="spellEnd"/>
       <w:r>
         <w:t>.  R</w:t>
       </w:r>
@@ -5371,8 +6104,21 @@
       <w:r>
         <w:t xml:space="preserve">partial </w:t>
       </w:r>
-      <w:r>
-        <w:t>mapcode, i.e. might become a valid mapcode if some more characters were added).</w:t>
+      <w:proofErr w:type="spellStart"/>
+      <w:r>
+        <w:t>mapcode</w:t>
+      </w:r>
+      <w:proofErr w:type="spellEnd"/>
+      <w:r>
+        <w:t xml:space="preserve">, i.e. might become a valid </w:t>
+      </w:r>
+      <w:proofErr w:type="spellStart"/>
+      <w:r>
+        <w:t>mapcode</w:t>
+      </w:r>
+      <w:proofErr w:type="spellEnd"/>
+      <w:r>
+        <w:t xml:space="preserve"> if some more characters were added).</w:t>
       </w:r>
     </w:p>
     <w:p>
@@ -5385,8 +6131,9 @@
       <w:pPr>
         <w:pStyle w:val="Heading1"/>
       </w:pPr>
-      <w:bookmarkStart w:id="10" w:name="_Toc465612190"/>
-      <w:r>
+      <w:bookmarkStart w:id="11" w:name="_Toc465684293"/>
+      <w:r>
+        <w:lastRenderedPageBreak/>
         <w:t xml:space="preserve">2.2 </w:t>
       </w:r>
       <w:r>
@@ -5396,13 +6143,23 @@
         <w:t>precision</w:t>
       </w:r>
       <w:r>
-        <w:t xml:space="preserve"> mapcodes</w:t>
-      </w:r>
-      <w:bookmarkEnd w:id="10"/>
-    </w:p>
-    <w:p>
-      <w:r>
-        <w:t xml:space="preserve">Mapcodes are intended for easy, daily use. They were therefore made short, and no more precise than is necessary to be useful at the “human” scale: accurate to within a few meters – or put another way: </w:t>
+        <w:t xml:space="preserve"> </w:t>
+      </w:r>
+      <w:proofErr w:type="spellStart"/>
+      <w:r>
+        <w:t>mapcodes</w:t>
+      </w:r>
+      <w:bookmarkEnd w:id="11"/>
+      <w:proofErr w:type="spellEnd"/>
+    </w:p>
+    <w:p>
+      <w:proofErr w:type="spellStart"/>
+      <w:r>
+        <w:t>Mapcodes</w:t>
+      </w:r>
+      <w:proofErr w:type="spellEnd"/>
+      <w:r>
+        <w:t xml:space="preserve"> are intended for easy, daily use. They were therefore made short, and no more precise than is necessary to be useful at the “human” scale: accurate to within a few meters – or put another way: </w:t>
       </w:r>
       <w:r>
         <w:rPr>
@@ -5425,12 +6182,28 @@
     </w:p>
     <w:p>
       <w:r>
-        <w:t>For special applications, mapcodes can be generated with higher accuracy, by appending extra letters. One letter extra decreases the worst-case inaccuracy to less than 162 centimeters (70 cm on average), two letters decreases it to less than 25 centimeters (13 cm on average), four letters to less than a centimeter.</w:t>
-      </w:r>
-    </w:p>
-    <w:p>
-      <w:r>
-        <w:t xml:space="preserve">As an example, consider coordinate 52.3765, 4.90858. When encoded, it yields mapcode </w:t>
+        <w:t xml:space="preserve">For special applications, </w:t>
+      </w:r>
+      <w:proofErr w:type="spellStart"/>
+      <w:r>
+        <w:t>mapcodes</w:t>
+      </w:r>
+      <w:proofErr w:type="spellEnd"/>
+      <w:r>
+        <w:t xml:space="preserve"> can be generated with higher accuracy, by appending extra letters. One letter extra decreases the worst-case inaccuracy to less than 162 centimeters (70 cm on average), two letters decreases it to less than 25 centimeters (13 cm on average), four letters to less than a centimeter.</w:t>
+      </w:r>
+    </w:p>
+    <w:p>
+      <w:r>
+        <w:t xml:space="preserve">As an example, consider coordinate 52.3765, 4.90858. When encoded, it yields </w:t>
+      </w:r>
+      <w:proofErr w:type="spellStart"/>
+      <w:r>
+        <w:t>mapcode</w:t>
+      </w:r>
+      <w:proofErr w:type="spellEnd"/>
+      <w:r>
+        <w:t xml:space="preserve"> </w:t>
       </w:r>
       <w:r>
         <w:rPr>
@@ -5439,7 +6212,15 @@
         <w:t>NLD 49.4V</w:t>
       </w:r>
       <w:r>
-        <w:t xml:space="preserve">. This mapcode </w:t>
+        <w:t xml:space="preserve">. This </w:t>
+      </w:r>
+      <w:proofErr w:type="spellStart"/>
+      <w:r>
+        <w:t>mapcode</w:t>
+      </w:r>
+      <w:proofErr w:type="spellEnd"/>
+      <w:r>
+        <w:t xml:space="preserve"> </w:t>
       </w:r>
       <w:r>
         <w:rPr>
@@ -5448,7 +6229,15 @@
         <w:t>decodes</w:t>
       </w:r>
       <w:r>
-        <w:t xml:space="preserve"> back into 52.376514, 4.908543, a coordinate which is 2.48 meters off to the west, and 1.56 meters too far north (in combination, the mapcode is 2.93 meters away from the original coordinate). </w:t>
+        <w:t xml:space="preserve"> back into 52.376514, 4.908543, a coordinate which is 2.48 meters off to the west, and 1.56 meters too far north (in combination, the </w:t>
+      </w:r>
+      <w:proofErr w:type="spellStart"/>
+      <w:r>
+        <w:t>mapcode</w:t>
+      </w:r>
+      <w:proofErr w:type="spellEnd"/>
+      <w:r>
+        <w:t xml:space="preserve"> is 2.93 meters away from the original coordinate). </w:t>
       </w:r>
     </w:p>
     <w:p>
@@ -5462,7 +6251,15 @@
         <w:t>NLD 49.4V-L</w:t>
       </w:r>
       <w:r>
-        <w:t xml:space="preserve">, a mapcode that </w:t>
+        <w:t xml:space="preserve">, a </w:t>
+      </w:r>
+      <w:proofErr w:type="spellStart"/>
+      <w:r>
+        <w:t>mapcode</w:t>
+      </w:r>
+      <w:proofErr w:type="spellEnd"/>
+      <w:r>
+        <w:t xml:space="preserve"> that </w:t>
       </w:r>
       <w:r>
         <w:rPr>
@@ -5481,7 +6278,15 @@
         <w:t>two</w:t>
       </w:r>
       <w:r>
-        <w:t xml:space="preserve"> extra digits, we get a mapcode that is about 5.7 centimeters off.</w:t>
+        <w:t xml:space="preserve"> extra digits, we get a </w:t>
+      </w:r>
+      <w:proofErr w:type="spellStart"/>
+      <w:r>
+        <w:t>mapcode</w:t>
+      </w:r>
+      <w:proofErr w:type="spellEnd"/>
+      <w:r>
+        <w:t xml:space="preserve"> that is about 5.7 centimeters off.</w:t>
       </w:r>
     </w:p>
     <w:p>
@@ -5492,8 +6297,13 @@
         </w:tabs>
         <w:ind w:left="540"/>
       </w:pPr>
-      <w:r>
-        <w:t>Mapcode:</w:t>
+      <w:proofErr w:type="spellStart"/>
+      <w:r>
+        <w:t>Mapcode</w:t>
+      </w:r>
+      <w:proofErr w:type="spellEnd"/>
+      <w:r>
+        <w:t>:</w:t>
       </w:r>
       <w:r>
         <w:tab/>
@@ -5602,7 +6412,15 @@
     </w:p>
     <w:p>
       <w:r>
-        <w:t xml:space="preserve">Note that this is just an example. Had we encoded 52.376514, 4.908543, the mapcode </w:t>
+        <w:t xml:space="preserve">Note that this is just an example. Had we encoded 52.376514, 4.908543, the </w:t>
+      </w:r>
+      <w:proofErr w:type="spellStart"/>
+      <w:r>
+        <w:t>mapcode</w:t>
+      </w:r>
+      <w:proofErr w:type="spellEnd"/>
+      <w:r>
+        <w:t xml:space="preserve"> </w:t>
       </w:r>
       <w:r>
         <w:rPr>
@@ -5620,7 +6438,15 @@
         <w:t>maximum</w:t>
       </w:r>
       <w:r>
-        <w:t xml:space="preserve"> error that is reduced by adding extra letters to a mapcode.</w:t>
+        <w:t xml:space="preserve"> error that is reduced by adding extra letters to a </w:t>
+      </w:r>
+      <w:proofErr w:type="spellStart"/>
+      <w:r>
+        <w:t>mapcode</w:t>
+      </w:r>
+      <w:proofErr w:type="spellEnd"/>
+      <w:r>
+        <w:t>.</w:t>
       </w:r>
     </w:p>
     <w:p>
@@ -5647,7 +6473,15 @@
         <w:t>always</w:t>
       </w:r>
       <w:r>
-        <w:t xml:space="preserve"> add extra letters. This would defeat the core purpose of the mapcode system, which is to be accurate </w:t>
+        <w:t xml:space="preserve"> add extra letters. This would defeat the core purpose of the </w:t>
+      </w:r>
+      <w:proofErr w:type="spellStart"/>
+      <w:r>
+        <w:t>mapcode</w:t>
+      </w:r>
+      <w:proofErr w:type="spellEnd"/>
+      <w:r>
+        <w:t xml:space="preserve"> system, which is to be accurate </w:t>
       </w:r>
       <w:r>
         <w:rPr>
@@ -5668,15 +6502,24 @@
       <w:pPr>
         <w:pStyle w:val="Heading1"/>
       </w:pPr>
-      <w:bookmarkStart w:id="11" w:name="_Toc465612191"/>
-      <w:r>
+      <w:bookmarkStart w:id="12" w:name="_Toc465684294"/>
+      <w:r>
+        <w:lastRenderedPageBreak/>
         <w:t>3. Routines related to territories</w:t>
       </w:r>
-      <w:bookmarkEnd w:id="11"/>
-    </w:p>
-    <w:p>
-      <w:r>
-        <w:t>The mapcode system is based on an official code table, which in turn is based on the ISO 3166 standards.</w:t>
+      <w:bookmarkEnd w:id="12"/>
+    </w:p>
+    <w:p>
+      <w:r>
+        <w:t xml:space="preserve">The </w:t>
+      </w:r>
+      <w:proofErr w:type="spellStart"/>
+      <w:r>
+        <w:t>mapcode</w:t>
+      </w:r>
+      <w:proofErr w:type="spellEnd"/>
+      <w:r>
+        <w:t xml:space="preserve"> system is based on an official code table, which in turn is based on the ISO 3166 standards.</w:t>
       </w:r>
     </w:p>
     <w:p>
@@ -5691,14 +6534,21 @@
       <w:pPr>
         <w:pStyle w:val="Heading2"/>
       </w:pPr>
-      <w:bookmarkStart w:id="12" w:name="_Toc465612192"/>
+      <w:bookmarkStart w:id="13" w:name="_Toc465684295"/>
+      <w:proofErr w:type="spellStart"/>
+      <w:proofErr w:type="gramStart"/>
       <w:r>
         <w:t>getTerritoryCode</w:t>
       </w:r>
-      <w:r>
-        <w:t>()</w:t>
-      </w:r>
-      <w:bookmarkEnd w:id="12"/>
+      <w:proofErr w:type="spellEnd"/>
+      <w:r>
+        <w:t>(</w:t>
+      </w:r>
+      <w:proofErr w:type="gramEnd"/>
+      <w:r>
+        <w:t>)</w:t>
+      </w:r>
+      <w:bookmarkEnd w:id="13"/>
     </w:p>
     <w:p>
       <w:pPr>
@@ -5759,12 +6609,14 @@
           <w:numId w:val="27"/>
         </w:numPr>
       </w:pPr>
+      <w:proofErr w:type="spellStart"/>
       <w:r>
         <w:rPr>
           <w:b/>
         </w:rPr>
         <w:t>territoryISO</w:t>
       </w:r>
+      <w:proofErr w:type="spellEnd"/>
       <w:r>
         <w:rPr>
           <w:b/>
@@ -5788,12 +6640,14 @@
           <w:numId w:val="28"/>
         </w:numPr>
       </w:pPr>
+      <w:proofErr w:type="spellStart"/>
       <w:r>
         <w:rPr>
           <w:b/>
         </w:rPr>
         <w:t>parentTerritory</w:t>
       </w:r>
+      <w:proofErr w:type="spellEnd"/>
       <w:r>
         <w:rPr>
           <w:b/>
@@ -5862,14 +6716,24 @@
       <w:pPr>
         <w:pStyle w:val="Heading2"/>
       </w:pPr>
-      <w:bookmarkStart w:id="13" w:name="_Toc465612193"/>
+      <w:bookmarkStart w:id="14" w:name="_Toc465684296"/>
+      <w:proofErr w:type="spellStart"/>
+      <w:proofErr w:type="gramStart"/>
       <w:r>
         <w:t>getTerritory</w:t>
       </w:r>
       <w:r>
-        <w:t>IsoName()</w:t>
-      </w:r>
-      <w:bookmarkEnd w:id="13"/>
+        <w:t>IsoName</w:t>
+      </w:r>
+      <w:proofErr w:type="spellEnd"/>
+      <w:r>
+        <w:t>(</w:t>
+      </w:r>
+      <w:proofErr w:type="gramEnd"/>
+      <w:r>
+        <w:t>)</w:t>
+      </w:r>
+      <w:bookmarkEnd w:id="14"/>
     </w:p>
     <w:p>
       <w:pPr>
@@ -5981,7 +6845,15 @@
         <w:t>plus</w:t>
       </w:r>
       <w:r>
-        <w:t xml:space="preserve"> a zero-terminator); Returns an empty string if territoryCode is illegal.</w:t>
+        <w:t xml:space="preserve"> a zero-terminator); Returns an empty string if </w:t>
+      </w:r>
+      <w:proofErr w:type="spellStart"/>
+      <w:r>
+        <w:t>territoryCode</w:t>
+      </w:r>
+      <w:proofErr w:type="spellEnd"/>
+      <w:r>
+        <w:t xml:space="preserve"> is illegal.</w:t>
       </w:r>
     </w:p>
     <w:p>
@@ -6011,11 +6883,19 @@
           <w:numId w:val="32"/>
         </w:numPr>
       </w:pPr>
-      <w:r>
-        <w:rPr>
-          <w:b/>
-        </w:rPr>
-        <w:t>useShortName: S</w:t>
+      <w:proofErr w:type="spellStart"/>
+      <w:r>
+        <w:rPr>
+          <w:b/>
+        </w:rPr>
+        <w:t>useShortName</w:t>
+      </w:r>
+      <w:proofErr w:type="spellEnd"/>
+      <w:r>
+        <w:rPr>
+          <w:b/>
+        </w:rPr>
+        <w:t>: S</w:t>
       </w:r>
       <w:r>
         <w:t>pecifies the format of the return value:</w:t>
@@ -6114,6 +6994,7 @@
       <w:r>
         <w:t xml:space="preserve"> pointer to </w:t>
       </w:r>
+      <w:proofErr w:type="spellStart"/>
       <w:r>
         <w:rPr>
           <w:b/>
@@ -6121,6 +7002,7 @@
         </w:rPr>
         <w:t>territoryISO</w:t>
       </w:r>
+      <w:proofErr w:type="spellEnd"/>
       <w:r>
         <w:t xml:space="preserve">. </w:t>
       </w:r>
@@ -6129,14 +7011,20 @@
       <w:pPr>
         <w:pStyle w:val="Heading2"/>
       </w:pPr>
-      <w:bookmarkStart w:id="14" w:name="_Toc465612194"/>
-      <w:r>
-        <w:t xml:space="preserve">getParentCountryOf </w:t>
+      <w:bookmarkStart w:id="15" w:name="_Toc465684297"/>
+      <w:proofErr w:type="spellStart"/>
+      <w:r>
+        <w:lastRenderedPageBreak/>
+        <w:t>getParentCountryOf</w:t>
+      </w:r>
+      <w:proofErr w:type="spellEnd"/>
+      <w:r>
+        <w:t xml:space="preserve"> </w:t>
       </w:r>
       <w:r>
         <w:t>()</w:t>
       </w:r>
-      <w:bookmarkEnd w:id="14"/>
+      <w:bookmarkEnd w:id="15"/>
     </w:p>
     <w:p>
       <w:pPr>
@@ -6256,24 +7144,30 @@
       <w:pPr>
         <w:pStyle w:val="Heading1"/>
       </w:pPr>
-      <w:bookmarkStart w:id="15" w:name="_Toc465612195"/>
-      <w:r>
+      <w:bookmarkStart w:id="16" w:name="_Toc465684298"/>
+      <w:r>
+        <w:lastRenderedPageBreak/>
         <w:t>4. Routines related to distance</w:t>
       </w:r>
-      <w:bookmarkEnd w:id="15"/>
+      <w:bookmarkEnd w:id="16"/>
     </w:p>
     <w:p>
       <w:pPr>
         <w:pStyle w:val="Heading2"/>
       </w:pPr>
-      <w:bookmarkStart w:id="16" w:name="_Toc465612196"/>
-      <w:r>
-        <w:t xml:space="preserve">distanceInMeters </w:t>
+      <w:bookmarkStart w:id="17" w:name="_Toc465684299"/>
+      <w:proofErr w:type="spellStart"/>
+      <w:r>
+        <w:t>distanceInMeters</w:t>
+      </w:r>
+      <w:proofErr w:type="spellEnd"/>
+      <w:r>
+        <w:t xml:space="preserve"> </w:t>
       </w:r>
       <w:r>
         <w:t>()</w:t>
       </w:r>
-      <w:bookmarkEnd w:id="16"/>
+      <w:bookmarkEnd w:id="17"/>
     </w:p>
     <w:p>
       <w:pPr>
@@ -6641,14 +7535,21 @@
       <w:pPr>
         <w:pStyle w:val="Heading2"/>
       </w:pPr>
-      <w:bookmarkStart w:id="17" w:name="_Toc465612197"/>
+      <w:bookmarkStart w:id="18" w:name="_Toc465684300"/>
+      <w:proofErr w:type="spellStart"/>
+      <w:proofErr w:type="gramStart"/>
       <w:r>
         <w:t>maxErrorInMeters</w:t>
       </w:r>
-      <w:r>
-        <w:t>()</w:t>
-      </w:r>
-      <w:bookmarkEnd w:id="17"/>
+      <w:proofErr w:type="spellEnd"/>
+      <w:r>
+        <w:t>(</w:t>
+      </w:r>
+      <w:proofErr w:type="gramEnd"/>
+      <w:r>
+        <w:t>)</w:t>
+      </w:r>
+      <w:bookmarkEnd w:id="18"/>
     </w:p>
     <w:p>
       <w:pPr>
@@ -6695,11 +7596,19 @@
           <w:numId w:val="40"/>
         </w:numPr>
       </w:pPr>
-      <w:r>
-        <w:rPr>
-          <w:b/>
-        </w:rPr>
-        <w:t>extraDigits:</w:t>
+      <w:proofErr w:type="spellStart"/>
+      <w:r>
+        <w:rPr>
+          <w:b/>
+        </w:rPr>
+        <w:t>extraDigits</w:t>
+      </w:r>
+      <w:proofErr w:type="spellEnd"/>
+      <w:r>
+        <w:rPr>
+          <w:b/>
+        </w:rPr>
+        <w:t>:</w:t>
       </w:r>
       <w:r>
         <w:rPr>
@@ -6712,8 +7621,13 @@
         <w:t>T</w:t>
       </w:r>
       <w:r>
-        <w:t>he number of high-precision "digits" in a mapcode</w:t>
-      </w:r>
+        <w:t xml:space="preserve">he number of high-precision "digits" in a </w:t>
+      </w:r>
+      <w:proofErr w:type="spellStart"/>
+      <w:r>
+        <w:t>mapcode</w:t>
+      </w:r>
+      <w:proofErr w:type="spellEnd"/>
       <w:r>
         <w:t xml:space="preserve"> </w:t>
       </w:r>
@@ -6742,31 +7656,40 @@
         <w:t>W</w:t>
       </w:r>
       <w:r>
-        <w:t>orst-case distance in meters between the original coordinate and the decode location of the mapcode.</w:t>
+        <w:t xml:space="preserve">orst-case distance in meters between the original coordinate and the decode location of the </w:t>
+      </w:r>
+      <w:proofErr w:type="spellStart"/>
+      <w:r>
+        <w:t>mapcode</w:t>
+      </w:r>
+      <w:proofErr w:type="spellEnd"/>
+      <w:r>
+        <w:t>.</w:t>
       </w:r>
     </w:p>
     <w:p>
       <w:pPr>
         <w:pStyle w:val="Heading1"/>
       </w:pPr>
-      <w:bookmarkStart w:id="18" w:name="_Toc465612198"/>
-      <w:r>
+      <w:bookmarkStart w:id="19" w:name="_Toc465684301"/>
+      <w:r>
+        <w:lastRenderedPageBreak/>
         <w:t>5. Routines related to Unicode and/or foreign alphabets</w:t>
       </w:r>
-      <w:bookmarkEnd w:id="18"/>
+      <w:bookmarkEnd w:id="19"/>
     </w:p>
     <w:p>
       <w:pPr>
         <w:pStyle w:val="Heading2"/>
       </w:pPr>
-      <w:bookmarkStart w:id="19" w:name="_Toc465612199"/>
+      <w:bookmarkStart w:id="20" w:name="_Toc465684302"/>
       <w:r>
         <w:t>convertMapcodeToAlphabetUtf</w:t>
       </w:r>
       <w:r>
         <w:t>8()</w:t>
       </w:r>
-      <w:bookmarkEnd w:id="19"/>
+      <w:bookmarkEnd w:id="20"/>
     </w:p>
     <w:p>
       <w:pPr>
@@ -6834,14 +7757,14 @@
       <w:pPr>
         <w:pStyle w:val="Heading2"/>
       </w:pPr>
-      <w:bookmarkStart w:id="20" w:name="_Toc465612200"/>
+      <w:bookmarkStart w:id="21" w:name="_Toc465684303"/>
       <w:r>
         <w:t>convertMapcodeToAlphabetUtf16</w:t>
       </w:r>
       <w:r>
         <w:t>()</w:t>
       </w:r>
-      <w:bookmarkEnd w:id="20"/>
+      <w:bookmarkEnd w:id="21"/>
     </w:p>
     <w:p>
       <w:pPr>
@@ -6918,8 +7841,25 @@
         <w:t>zero-terminated</w:t>
       </w:r>
       <w:r>
-        <w:t xml:space="preserve"> string containing a mapcode in roman (latin) alphabet (</w:t>
-      </w:r>
+        <w:t xml:space="preserve"> string containing a </w:t>
+      </w:r>
+      <w:proofErr w:type="spellStart"/>
+      <w:r>
+        <w:t>mapcode</w:t>
+      </w:r>
+      <w:proofErr w:type="spellEnd"/>
+      <w:r>
+        <w:t xml:space="preserve"> in roman (</w:t>
+      </w:r>
+      <w:proofErr w:type="spellStart"/>
+      <w:r>
+        <w:t>latin</w:t>
+      </w:r>
+      <w:proofErr w:type="spellEnd"/>
+      <w:r>
+        <w:t>) alphabet (</w:t>
+      </w:r>
+      <w:proofErr w:type="spellStart"/>
       <w:r>
         <w:rPr>
           <w:b/>
@@ -6927,6 +7867,7 @@
         </w:rPr>
         <w:t>asciiString</w:t>
       </w:r>
+      <w:proofErr w:type="spellEnd"/>
       <w:r>
         <w:t xml:space="preserve">), and converts it </w:t>
       </w:r>
@@ -7072,6 +8013,7 @@
       <w:r>
         <w:tab/>
       </w:r>
+      <w:proofErr w:type="gramStart"/>
       <w:r>
         <w:rPr>
           <w:rFonts w:ascii="Nirmala UI" w:hAnsi="Nirmala UI" w:cs="Nirmala UI"/>
@@ -7099,6 +8041,7 @@
         </w:rPr>
         <w:t>भम</w:t>
       </w:r>
+      <w:proofErr w:type="gramEnd"/>
       <w:r>
         <w:rPr>
           <w:rFonts w:ascii="Mangal" w:hAnsi="Mangal" w:cs="Mangal"/>
@@ -7318,6 +8261,7 @@
         <w:br/>
       </w:r>
       <w:r>
+        <w:lastRenderedPageBreak/>
         <w:t xml:space="preserve">    MAPCODE_ALPHABET_GUJARATI,</w:t>
       </w:r>
       <w:r>
@@ -7328,14 +8272,21 @@
       <w:pPr>
         <w:pStyle w:val="Heading2"/>
       </w:pPr>
-      <w:bookmarkStart w:id="21" w:name="_Toc465612201"/>
+      <w:bookmarkStart w:id="22" w:name="_Toc465684304"/>
+      <w:proofErr w:type="spellStart"/>
+      <w:proofErr w:type="gramStart"/>
       <w:r>
         <w:t>getFullTerritoryNameEnglish</w:t>
       </w:r>
-      <w:r>
-        <w:t>()</w:t>
-      </w:r>
-      <w:bookmarkEnd w:id="21"/>
+      <w:proofErr w:type="spellEnd"/>
+      <w:r>
+        <w:t>(</w:t>
+      </w:r>
+      <w:proofErr w:type="gramEnd"/>
+      <w:r>
+        <w:t>)</w:t>
+      </w:r>
+      <w:bookmarkEnd w:id="22"/>
     </w:p>
     <w:p>
       <w:pPr>
@@ -7445,6 +8396,7 @@
           <w:bCs/>
         </w:rPr>
       </w:pPr>
+      <w:proofErr w:type="spellStart"/>
       <w:r>
         <w:rPr>
           <w:b/>
@@ -7452,6 +8404,7 @@
         </w:rPr>
         <w:t>territoryName</w:t>
       </w:r>
+      <w:proofErr w:type="spellEnd"/>
       <w:r>
         <w:t xml:space="preserve">: string to store the (ASCII) result, must be capable of storing at least </w:t>
       </w:r>
@@ -7498,7 +8451,15 @@
         <w:t>alternative</w:t>
       </w:r>
       <w:r>
-        <w:t>: if 0, the most common name for the territory. If some non-zero value x, it will return the x-th alternative name for the territory (if any).</w:t>
+        <w:t>: if 0, the most common name for the territory. If some non-zero value x, it will return the x-</w:t>
+      </w:r>
+      <w:proofErr w:type="spellStart"/>
+      <w:r>
+        <w:t>th</w:t>
+      </w:r>
+      <w:proofErr w:type="spellEnd"/>
+      <w:r>
+        <w:t xml:space="preserve"> alternative name for the territory (if any).</w:t>
       </w:r>
     </w:p>
     <w:p>
@@ -7537,7 +8498,15 @@
         <w:t xml:space="preserve">: </w:t>
       </w:r>
       <w:r>
-        <w:t xml:space="preserve">negative in case of error, 0 otherwise, in which case territoryName is filled with a name for the territory. </w:t>
+        <w:t xml:space="preserve">negative in case of error, 0 otherwise, in which case </w:t>
+      </w:r>
+      <w:proofErr w:type="spellStart"/>
+      <w:r>
+        <w:t>territoryName</w:t>
+      </w:r>
+      <w:proofErr w:type="spellEnd"/>
+      <w:r>
+        <w:t xml:space="preserve"> is filled with a name for the territory. </w:t>
       </w:r>
     </w:p>
     <w:p>
@@ -7643,14 +8612,19 @@
       <w:pPr>
         <w:pStyle w:val="Heading2"/>
       </w:pPr>
-      <w:bookmarkStart w:id="22" w:name="_Toc465612202"/>
-      <w:r>
-        <w:t xml:space="preserve">getFullTerritoryNameLocal </w:t>
+      <w:bookmarkStart w:id="23" w:name="_Toc465684305"/>
+      <w:proofErr w:type="spellStart"/>
+      <w:r>
+        <w:t>getFullTerritoryNameLocal</w:t>
+      </w:r>
+      <w:proofErr w:type="spellEnd"/>
+      <w:r>
+        <w:t xml:space="preserve"> </w:t>
       </w:r>
       <w:r>
         <w:t>()</w:t>
       </w:r>
-      <w:bookmarkEnd w:id="22"/>
+      <w:bookmarkEnd w:id="23"/>
     </w:p>
     <w:p>
       <w:pPr>
@@ -7756,6 +8730,7 @@
           <w:bCs/>
         </w:rPr>
       </w:pPr>
+      <w:proofErr w:type="spellStart"/>
       <w:r>
         <w:rPr>
           <w:b/>
@@ -7763,6 +8738,7 @@
         </w:rPr>
         <w:t>territoryName</w:t>
       </w:r>
+      <w:proofErr w:type="spellEnd"/>
       <w:r>
         <w:t xml:space="preserve">: string to store the (UTF8) result, must be capable of storing at least </w:t>
       </w:r>
@@ -7809,7 +8785,15 @@
         <w:t>alternative</w:t>
       </w:r>
       <w:r>
-        <w:t>: if 0, the most common name for the territory. If some non-zero value x, it will return the x-th alternative name for the territory (if any).</w:t>
+        <w:t>: if 0, the most common name for the territory. If some non-zero value x, it will return the x-</w:t>
+      </w:r>
+      <w:proofErr w:type="spellStart"/>
+      <w:r>
+        <w:t>th</w:t>
+      </w:r>
+      <w:proofErr w:type="spellEnd"/>
+      <w:r>
+        <w:t xml:space="preserve"> alternative name for the territory (if any).</w:t>
       </w:r>
     </w:p>
     <w:p>
@@ -7827,6 +8811,7 @@
         <w:rPr>
           <w:b/>
         </w:rPr>
+        <w:lastRenderedPageBreak/>
         <w:t>Output</w:t>
       </w:r>
     </w:p>
@@ -7848,7 +8833,15 @@
         <w:t xml:space="preserve">: </w:t>
       </w:r>
       <w:r>
-        <w:t xml:space="preserve">negative in case of error, 0 otherwise, in which case territoryName is filled with a name for the territory. </w:t>
+        <w:t xml:space="preserve">negative in case of error, 0 otherwise, in which case </w:t>
+      </w:r>
+      <w:proofErr w:type="spellStart"/>
+      <w:r>
+        <w:t>territoryName</w:t>
+      </w:r>
+      <w:proofErr w:type="spellEnd"/>
+      <w:r>
+        <w:t xml:space="preserve"> is filled with a name for the territory. </w:t>
       </w:r>
     </w:p>
     <w:p>
@@ -8008,17 +9001,19 @@
       <w:pPr>
         <w:pStyle w:val="Heading2"/>
       </w:pPr>
-      <w:bookmarkStart w:id="23" w:name="_Toc465612203"/>
+      <w:bookmarkStart w:id="24" w:name="_Toc465684306"/>
+      <w:proofErr w:type="spellStart"/>
       <w:r>
         <w:t>getFullTerritoryNameLocalInAlphabet</w:t>
       </w:r>
+      <w:proofErr w:type="spellEnd"/>
       <w:r>
         <w:t xml:space="preserve"> </w:t>
       </w:r>
       <w:r>
         <w:t>()</w:t>
       </w:r>
-      <w:bookmarkEnd w:id="23"/>
+      <w:bookmarkEnd w:id="24"/>
     </w:p>
     <w:p>
       <w:pPr>
@@ -8138,6 +9133,7 @@
           <w:bCs/>
         </w:rPr>
       </w:pPr>
+      <w:proofErr w:type="spellStart"/>
       <w:r>
         <w:rPr>
           <w:b/>
@@ -8145,6 +9141,7 @@
         </w:rPr>
         <w:t>territoryName</w:t>
       </w:r>
+      <w:proofErr w:type="spellEnd"/>
       <w:r>
         <w:t xml:space="preserve">: string to store the (UTF8) result, must be capable of storing at least </w:t>
       </w:r>
@@ -8200,7 +9197,15 @@
         <w:t>in the alphabet specified (if any)</w:t>
       </w:r>
       <w:r>
-        <w:t xml:space="preserve">. If some non-zero value x, it will return the x-th alternative name for the territory </w:t>
+        <w:t>. If some non-zero value x, it will return the x-</w:t>
+      </w:r>
+      <w:proofErr w:type="spellStart"/>
+      <w:r>
+        <w:t>th</w:t>
+      </w:r>
+      <w:proofErr w:type="spellEnd"/>
+      <w:r>
+        <w:t xml:space="preserve"> alternative name for the territory </w:t>
       </w:r>
       <w:r>
         <w:rPr>
@@ -8282,7 +9287,15 @@
         <w:t xml:space="preserve">: </w:t>
       </w:r>
       <w:r>
-        <w:t xml:space="preserve">negative in case of error, 0 otherwise, in which case territoryName is filled with a name for the territory. </w:t>
+        <w:t xml:space="preserve">negative in case of error, 0 otherwise, in which case </w:t>
+      </w:r>
+      <w:proofErr w:type="spellStart"/>
+      <w:r>
+        <w:t>territoryName</w:t>
+      </w:r>
+      <w:proofErr w:type="spellEnd"/>
+      <w:r>
+        <w:t xml:space="preserve"> is filled with a name for the territory. </w:t>
       </w:r>
     </w:p>
     <w:p>
@@ -8400,14 +9413,21 @@
       <w:pPr>
         <w:pStyle w:val="Heading2"/>
       </w:pPr>
-      <w:bookmarkStart w:id="24" w:name="_Toc465612204"/>
+      <w:bookmarkStart w:id="25" w:name="_Toc465684307"/>
+      <w:proofErr w:type="spellStart"/>
+      <w:proofErr w:type="gramStart"/>
       <w:r>
         <w:t>getAlphabetsForTerritory</w:t>
       </w:r>
-      <w:r>
-        <w:t>()</w:t>
-      </w:r>
-      <w:bookmarkEnd w:id="24"/>
+      <w:proofErr w:type="spellEnd"/>
+      <w:r>
+        <w:t>(</w:t>
+      </w:r>
+      <w:proofErr w:type="gramEnd"/>
+      <w:r>
+        <w:t>)</w:t>
+      </w:r>
+      <w:bookmarkEnd w:id="25"/>
     </w:p>
     <w:p>
       <w:pPr>
@@ -8506,7 +9526,15 @@
         <w:t>S</w:t>
       </w:r>
       <w:r>
-        <w:t>pecifies the x-th alphabet</w:t>
+        <w:t>pecifies the x-</w:t>
+      </w:r>
+      <w:proofErr w:type="spellStart"/>
+      <w:r>
+        <w:t>th</w:t>
+      </w:r>
+      <w:proofErr w:type="spellEnd"/>
+      <w:r>
+        <w:t xml:space="preserve"> alphabet</w:t>
       </w:r>
       <w:r>
         <w:t>.</w:t>
@@ -8517,11 +9545,12 @@
       <w:pPr>
         <w:pStyle w:val="Heading1"/>
       </w:pPr>
-      <w:bookmarkStart w:id="25" w:name="_Toc465612205"/>
-      <w:r>
+      <w:bookmarkStart w:id="26" w:name="_Toc465684308"/>
+      <w:r>
+        <w:lastRenderedPageBreak/>
         <w:t>6. Data changes</w:t>
       </w:r>
-      <w:bookmarkEnd w:id="25"/>
+      <w:bookmarkEnd w:id="26"/>
     </w:p>
     <w:p>
       <w:pPr>
@@ -8530,7 +9559,7 @@
           <w:u w:val="none"/>
         </w:rPr>
       </w:pPr>
-      <w:bookmarkStart w:id="26" w:name="_Toc465612206"/>
+      <w:bookmarkStart w:id="27" w:name="_Toc465684309"/>
       <w:r>
         <w:rPr>
           <w:u w:val="none"/>
@@ -8543,7 +9572,7 @@
         </w:rPr>
         <w:t>1 Data changes in version 2.0</w:t>
       </w:r>
-      <w:bookmarkEnd w:id="26"/>
+      <w:bookmarkEnd w:id="27"/>
     </w:p>
     <w:p>
       <w:pPr>
@@ -8572,7 +9601,23 @@
           <w:sz w:val="20"/>
           <w:szCs w:val="20"/>
         </w:rPr>
-        <w:t xml:space="preserve"> of a degree (a millionth of a degree roughly equals 11 centimeters). This will seldom affect daily life, but decoding an old mapcode may yield differences in the 6</w:t>
+        <w:t xml:space="preserve"> of a degree (a millionth of a degree roughly equals 11 centimeters). This will seldom affect daily life, but decoding an old </w:t>
+      </w:r>
+      <w:proofErr w:type="spellStart"/>
+      <w:r>
+        <w:rPr>
+          <w:sz w:val="20"/>
+          <w:szCs w:val="20"/>
+        </w:rPr>
+        <w:t>mapcode</w:t>
+      </w:r>
+      <w:proofErr w:type="spellEnd"/>
+      <w:r>
+        <w:rPr>
+          <w:sz w:val="20"/>
+          <w:szCs w:val="20"/>
+        </w:rPr>
+        <w:t xml:space="preserve"> may yield differences in the 6</w:t>
       </w:r>
       <w:r>
         <w:rPr>
@@ -8587,7 +9632,23 @@
           <w:sz w:val="20"/>
           <w:szCs w:val="20"/>
         </w:rPr>
-        <w:t xml:space="preserve"> coordinate decimal (i.e. on the 11-centimeter scale), and in edge cases, encoding a coordinate may yield a different mapcode than before (one that is a few centimeters </w:t>
+        <w:t xml:space="preserve"> coordinate decimal (i.e. on the 11-centimeter scale), and in edge cases, encoding a coordinate may yield a different </w:t>
+      </w:r>
+      <w:proofErr w:type="spellStart"/>
+      <w:r>
+        <w:rPr>
+          <w:sz w:val="20"/>
+          <w:szCs w:val="20"/>
+        </w:rPr>
+        <w:t>mapcode</w:t>
+      </w:r>
+      <w:proofErr w:type="spellEnd"/>
+      <w:r>
+        <w:rPr>
+          <w:sz w:val="20"/>
+          <w:szCs w:val="20"/>
+        </w:rPr>
+        <w:t xml:space="preserve"> than before (one that is a few centimeters </w:t>
       </w:r>
       <w:r>
         <w:rPr>
@@ -8603,22 +9664,54 @@
           <w:sz w:val="20"/>
           <w:szCs w:val="20"/>
         </w:rPr>
-        <w:t xml:space="preserve"> to the original coordinate than the mapcode produced with the old code). </w:t>
-      </w:r>
-    </w:p>
-    <w:p>
-      <w:pPr>
-        <w:rPr>
-          <w:sz w:val="20"/>
-          <w:szCs w:val="20"/>
-        </w:rPr>
-      </w:pPr>
-      <w:r>
-        <w:rPr>
-          <w:sz w:val="20"/>
-          <w:szCs w:val="20"/>
-        </w:rPr>
-        <w:t xml:space="preserve">As part of the application process for the International Standards Organisation, a thorough check was done on all 16,000 territory/population-density rectangles defined in 2001. Some new code ranges were </w:t>
+        <w:t xml:space="preserve"> to the original coordinate than the </w:t>
+      </w:r>
+      <w:proofErr w:type="spellStart"/>
+      <w:r>
+        <w:rPr>
+          <w:sz w:val="20"/>
+          <w:szCs w:val="20"/>
+        </w:rPr>
+        <w:t>mapcode</w:t>
+      </w:r>
+      <w:proofErr w:type="spellEnd"/>
+      <w:r>
+        <w:rPr>
+          <w:sz w:val="20"/>
+          <w:szCs w:val="20"/>
+        </w:rPr>
+        <w:t xml:space="preserve"> produced with the old code). </w:t>
+      </w:r>
+    </w:p>
+    <w:p>
+      <w:pPr>
+        <w:rPr>
+          <w:sz w:val="20"/>
+          <w:szCs w:val="20"/>
+        </w:rPr>
+      </w:pPr>
+      <w:r>
+        <w:rPr>
+          <w:sz w:val="20"/>
+          <w:szCs w:val="20"/>
+        </w:rPr>
+        <w:t xml:space="preserve">As part of the application process for the International Standards </w:t>
+      </w:r>
+      <w:proofErr w:type="spellStart"/>
+      <w:r>
+        <w:rPr>
+          <w:sz w:val="20"/>
+          <w:szCs w:val="20"/>
+        </w:rPr>
+        <w:t>Organisation</w:t>
+      </w:r>
+      <w:proofErr w:type="spellEnd"/>
+      <w:r>
+        <w:rPr>
+          <w:sz w:val="20"/>
+          <w:szCs w:val="20"/>
+        </w:rPr>
+        <w:t xml:space="preserve">, a thorough check was done on all 16,000 territory/population-density rectangles defined in 2001. Some new code ranges were </w:t>
       </w:r>
       <w:r>
         <w:rPr>
@@ -8634,7 +9727,23 @@
           <w:sz w:val="20"/>
           <w:szCs w:val="20"/>
         </w:rPr>
-        <w:t xml:space="preserve">, mostly for remote islands, which means the new rectangles can produce mapcodes that are not recognized on older systems. </w:t>
+        <w:t xml:space="preserve">, mostly for remote islands, which means the new rectangles can produce </w:t>
+      </w:r>
+      <w:proofErr w:type="spellStart"/>
+      <w:r>
+        <w:rPr>
+          <w:sz w:val="20"/>
+          <w:szCs w:val="20"/>
+        </w:rPr>
+        <w:t>mapcodes</w:t>
+      </w:r>
+      <w:proofErr w:type="spellEnd"/>
+      <w:r>
+        <w:rPr>
+          <w:sz w:val="20"/>
+          <w:szCs w:val="20"/>
+        </w:rPr>
+        <w:t xml:space="preserve"> that are not recognized on older systems. </w:t>
       </w:r>
     </w:p>
     <w:p>
@@ -8666,7 +9775,23 @@
           <w:sz w:val="20"/>
           <w:szCs w:val="20"/>
         </w:rPr>
-        <w:t xml:space="preserve"> a mapcode generated by the new system would decode to a </w:t>
+        <w:t xml:space="preserve"> a </w:t>
+      </w:r>
+      <w:proofErr w:type="spellStart"/>
+      <w:r>
+        <w:rPr>
+          <w:sz w:val="20"/>
+          <w:szCs w:val="20"/>
+        </w:rPr>
+        <w:t>mapcode</w:t>
+      </w:r>
+      <w:proofErr w:type="spellEnd"/>
+      <w:r>
+        <w:rPr>
+          <w:sz w:val="20"/>
+          <w:szCs w:val="20"/>
+        </w:rPr>
+        <w:t xml:space="preserve"> generated by the new system would decode to a </w:t>
       </w:r>
       <w:r>
         <w:rPr>
@@ -8706,7 +9831,39 @@
           <w:sz w:val="20"/>
           <w:szCs w:val="20"/>
         </w:rPr>
-        <w:t xml:space="preserve">The mapcode database divides the territories of the world into cells of at about 10 x 10 meters. The worst-case error in such cell is at the corners (about 7.1 meters from the center). Our check yielded about a dozen cases (out of 16,300) where the cells exceded 10.5 x 10.5 meters and the error could exceed 7.5 meters. These records were adjusted. </w:t>
+        <w:t xml:space="preserve">The </w:t>
+      </w:r>
+      <w:proofErr w:type="spellStart"/>
+      <w:r>
+        <w:rPr>
+          <w:sz w:val="20"/>
+          <w:szCs w:val="20"/>
+        </w:rPr>
+        <w:t>mapcode</w:t>
+      </w:r>
+      <w:proofErr w:type="spellEnd"/>
+      <w:r>
+        <w:rPr>
+          <w:sz w:val="20"/>
+          <w:szCs w:val="20"/>
+        </w:rPr>
+        <w:t xml:space="preserve"> database divides the territories of the world into cells of at about 10 x 10 meters. The worst-case error in such cell is at the corners (about 7.1 meters from the center). Our check yielded about a dozen cases (out of 16,300) where the cells </w:t>
+      </w:r>
+      <w:proofErr w:type="spellStart"/>
+      <w:r>
+        <w:rPr>
+          <w:sz w:val="20"/>
+          <w:szCs w:val="20"/>
+        </w:rPr>
+        <w:t>exceded</w:t>
+      </w:r>
+      <w:proofErr w:type="spellEnd"/>
+      <w:r>
+        <w:rPr>
+          <w:sz w:val="20"/>
+          <w:szCs w:val="20"/>
+        </w:rPr>
+        <w:t xml:space="preserve"> 10.5 x 10.5 meters and the error could exceed 7.5 meters. These records were adjusted. </w:t>
       </w:r>
       <w:r>
         <w:rPr>
@@ -8714,7 +9871,22 @@
           <w:szCs w:val="20"/>
         </w:rPr>
         <w:br/>
-        <w:t xml:space="preserve">This adjustments </w:t>
+      </w:r>
+      <w:proofErr w:type="gramStart"/>
+      <w:r>
+        <w:rPr>
+          <w:sz w:val="20"/>
+          <w:szCs w:val="20"/>
+        </w:rPr>
+        <w:t>This adjustments</w:t>
+      </w:r>
+      <w:proofErr w:type="gramEnd"/>
+      <w:r>
+        <w:rPr>
+          <w:sz w:val="20"/>
+          <w:szCs w:val="20"/>
+        </w:rPr>
+        <w:t xml:space="preserve"> </w:t>
       </w:r>
       <w:r>
         <w:rPr>
@@ -8731,7 +9903,23 @@
           <w:sz w:val="20"/>
           <w:szCs w:val="20"/>
         </w:rPr>
-        <w:t xml:space="preserve"> for the following “mainland” mapcodes:</w:t>
+        <w:t xml:space="preserve"> for the following “mainland” </w:t>
+      </w:r>
+      <w:proofErr w:type="spellStart"/>
+      <w:r>
+        <w:rPr>
+          <w:sz w:val="20"/>
+          <w:szCs w:val="20"/>
+        </w:rPr>
+        <w:t>mapcodes</w:t>
+      </w:r>
+      <w:proofErr w:type="spellEnd"/>
+      <w:r>
+        <w:rPr>
+          <w:sz w:val="20"/>
+          <w:szCs w:val="20"/>
+        </w:rPr>
+        <w:t>:</w:t>
       </w:r>
     </w:p>
     <w:p>
@@ -8755,17 +9943,44 @@
           <w:sz w:val="20"/>
           <w:szCs w:val="20"/>
         </w:rPr>
-        <w:t xml:space="preserve">Codes of the form xx.xx for the small </w:t>
-      </w:r>
-      <w:r>
-        <w:rPr>
-          <w:b/>
-          <w:bCs/>
-          <w:sz w:val="20"/>
-          <w:szCs w:val="20"/>
-        </w:rPr>
-        <w:t>town of Altaysk</w:t>
-      </w:r>
+        <w:t xml:space="preserve">Codes of the form </w:t>
+      </w:r>
+      <w:proofErr w:type="spellStart"/>
+      <w:r>
+        <w:rPr>
+          <w:sz w:val="20"/>
+          <w:szCs w:val="20"/>
+        </w:rPr>
+        <w:t>xx.xx</w:t>
+      </w:r>
+      <w:proofErr w:type="spellEnd"/>
+      <w:r>
+        <w:rPr>
+          <w:sz w:val="20"/>
+          <w:szCs w:val="20"/>
+        </w:rPr>
+        <w:t xml:space="preserve"> for the small </w:t>
+      </w:r>
+      <w:r>
+        <w:rPr>
+          <w:b/>
+          <w:bCs/>
+          <w:sz w:val="20"/>
+          <w:szCs w:val="20"/>
+        </w:rPr>
+        <w:t xml:space="preserve">town of </w:t>
+      </w:r>
+      <w:proofErr w:type="spellStart"/>
+      <w:r>
+        <w:rPr>
+          <w:b/>
+          <w:bCs/>
+          <w:sz w:val="20"/>
+          <w:szCs w:val="20"/>
+        </w:rPr>
+        <w:t>Altaysk</w:t>
+      </w:r>
+      <w:proofErr w:type="spellEnd"/>
       <w:r>
         <w:rPr>
           <w:sz w:val="20"/>
@@ -8795,7 +10010,23 @@
           <w:sz w:val="20"/>
           <w:szCs w:val="20"/>
         </w:rPr>
-        <w:t xml:space="preserve">Codes of the form xx.xx for the micro-state </w:t>
+        <w:t xml:space="preserve">Codes of the form </w:t>
+      </w:r>
+      <w:proofErr w:type="spellStart"/>
+      <w:r>
+        <w:rPr>
+          <w:sz w:val="20"/>
+          <w:szCs w:val="20"/>
+        </w:rPr>
+        <w:t>xx.xx</w:t>
+      </w:r>
+      <w:proofErr w:type="spellEnd"/>
+      <w:r>
+        <w:rPr>
+          <w:sz w:val="20"/>
+          <w:szCs w:val="20"/>
+        </w:rPr>
+        <w:t xml:space="preserve"> for the micro-state </w:t>
       </w:r>
       <w:r>
         <w:rPr>
@@ -8835,7 +10066,23 @@
           <w:sz w:val="20"/>
           <w:szCs w:val="20"/>
         </w:rPr>
-        <w:t xml:space="preserve">Codes of the form xxxx.xxx in the </w:t>
+        <w:t xml:space="preserve">Codes of the form </w:t>
+      </w:r>
+      <w:proofErr w:type="spellStart"/>
+      <w:r>
+        <w:rPr>
+          <w:sz w:val="20"/>
+          <w:szCs w:val="20"/>
+        </w:rPr>
+        <w:t>xxxx.xxx</w:t>
+      </w:r>
+      <w:proofErr w:type="spellEnd"/>
+      <w:r>
+        <w:rPr>
+          <w:sz w:val="20"/>
+          <w:szCs w:val="20"/>
+        </w:rPr>
+        <w:t xml:space="preserve"> in the </w:t>
       </w:r>
       <w:r>
         <w:rPr>
@@ -8966,6 +10213,7 @@
         </w:rPr>
         <w:t xml:space="preserve">6-letter codes for </w:t>
       </w:r>
+      <w:proofErr w:type="gramStart"/>
       <w:r>
         <w:rPr>
           <w:b/>
@@ -8980,7 +10228,15 @@
           <w:sz w:val="20"/>
           <w:szCs w:val="20"/>
         </w:rPr>
-        <w:t xml:space="preserve">  and </w:t>
+        <w:t xml:space="preserve">  and</w:t>
+      </w:r>
+      <w:proofErr w:type="gramEnd"/>
+      <w:r>
+        <w:rPr>
+          <w:sz w:val="20"/>
+          <w:szCs w:val="20"/>
+        </w:rPr>
+        <w:t xml:space="preserve"> </w:t>
       </w:r>
       <w:r>
         <w:rPr>
@@ -9013,7 +10269,25 @@
           <w:sz w:val="20"/>
           <w:szCs w:val="20"/>
         </w:rPr>
-        <w:t xml:space="preserve">Codes of the form xxx.xxxx codes in the far north of </w:t>
+        <w:t xml:space="preserve">Codes of the form </w:t>
+      </w:r>
+      <w:proofErr w:type="spellStart"/>
+      <w:proofErr w:type="gramStart"/>
+      <w:r>
+        <w:rPr>
+          <w:sz w:val="20"/>
+          <w:szCs w:val="20"/>
+        </w:rPr>
+        <w:t>xxx.xxxx</w:t>
+      </w:r>
+      <w:proofErr w:type="spellEnd"/>
+      <w:proofErr w:type="gramEnd"/>
+      <w:r>
+        <w:rPr>
+          <w:sz w:val="20"/>
+          <w:szCs w:val="20"/>
+        </w:rPr>
+        <w:t xml:space="preserve"> codes in the far north of </w:t>
       </w:r>
       <w:r>
         <w:rPr>
@@ -9046,7 +10320,23 @@
           <w:sz w:val="20"/>
           <w:szCs w:val="20"/>
         </w:rPr>
-        <w:t xml:space="preserve">Codes of the form xx.xx for the </w:t>
+        <w:t xml:space="preserve">Codes of the form </w:t>
+      </w:r>
+      <w:proofErr w:type="spellStart"/>
+      <w:r>
+        <w:rPr>
+          <w:sz w:val="20"/>
+          <w:szCs w:val="20"/>
+        </w:rPr>
+        <w:t>xx.xx</w:t>
+      </w:r>
+      <w:proofErr w:type="spellEnd"/>
+      <w:r>
+        <w:rPr>
+          <w:sz w:val="20"/>
+          <w:szCs w:val="20"/>
+        </w:rPr>
+        <w:t xml:space="preserve"> for the </w:t>
       </w:r>
       <w:r>
         <w:rPr>
@@ -9118,7 +10408,23 @@
           <w:sz w:val="20"/>
           <w:szCs w:val="20"/>
         </w:rPr>
-        <w:t xml:space="preserve">Codes of the form xx.xxx for the town of </w:t>
+        <w:t xml:space="preserve">Codes of the form </w:t>
+      </w:r>
+      <w:proofErr w:type="spellStart"/>
+      <w:r>
+        <w:rPr>
+          <w:sz w:val="20"/>
+          <w:szCs w:val="20"/>
+        </w:rPr>
+        <w:t>xx.xxx</w:t>
+      </w:r>
+      <w:proofErr w:type="spellEnd"/>
+      <w:r>
+        <w:rPr>
+          <w:sz w:val="20"/>
+          <w:szCs w:val="20"/>
+        </w:rPr>
+        <w:t xml:space="preserve"> for the town of </w:t>
       </w:r>
       <w:r>
         <w:rPr>
@@ -9190,7 +10496,23 @@
           <w:sz w:val="20"/>
           <w:szCs w:val="20"/>
         </w:rPr>
-        <w:t>, India (a state fully covered by 6-character mapcodes).</w:t>
+        <w:t xml:space="preserve">, India (a state fully covered by 6-character </w:t>
+      </w:r>
+      <w:proofErr w:type="spellStart"/>
+      <w:r>
+        <w:rPr>
+          <w:sz w:val="20"/>
+          <w:szCs w:val="20"/>
+        </w:rPr>
+        <w:t>mapcodes</w:t>
+      </w:r>
+      <w:proofErr w:type="spellEnd"/>
+      <w:r>
+        <w:rPr>
+          <w:sz w:val="20"/>
+          <w:szCs w:val="20"/>
+        </w:rPr>
+        <w:t>).</w:t>
       </w:r>
     </w:p>
     <w:p>
@@ -9332,7 +10654,23 @@
           <w:sz w:val="20"/>
           <w:szCs w:val="20"/>
         </w:rPr>
-        <w:t>added optional codes of the form xxx.xxx.</w:t>
+        <w:t xml:space="preserve">added optional codes of the form </w:t>
+      </w:r>
+      <w:proofErr w:type="spellStart"/>
+      <w:r>
+        <w:rPr>
+          <w:sz w:val="20"/>
+          <w:szCs w:val="20"/>
+        </w:rPr>
+        <w:t>xxx.xxx</w:t>
+      </w:r>
+      <w:proofErr w:type="spellEnd"/>
+      <w:r>
+        <w:rPr>
+          <w:sz w:val="20"/>
+          <w:szCs w:val="20"/>
+        </w:rPr>
+        <w:t>.</w:t>
       </w:r>
     </w:p>
     <w:p>
@@ -9372,7 +10710,23 @@
           <w:sz w:val="20"/>
           <w:szCs w:val="20"/>
         </w:rPr>
-        <w:t xml:space="preserve">codes of the form xxxx.xxx for </w:t>
+        <w:t xml:space="preserve">codes of the form </w:t>
+      </w:r>
+      <w:proofErr w:type="spellStart"/>
+      <w:r>
+        <w:rPr>
+          <w:sz w:val="20"/>
+          <w:szCs w:val="20"/>
+        </w:rPr>
+        <w:t>xxxx.xxx</w:t>
+      </w:r>
+      <w:proofErr w:type="spellEnd"/>
+      <w:r>
+        <w:rPr>
+          <w:sz w:val="20"/>
+          <w:szCs w:val="20"/>
+        </w:rPr>
+        <w:t xml:space="preserve"> for </w:t>
       </w:r>
       <w:r>
         <w:rPr>
@@ -9388,7 +10742,25 @@
           <w:sz w:val="20"/>
           <w:szCs w:val="20"/>
         </w:rPr>
-        <w:t xml:space="preserve"> (SHN) by optional codes of the form xxxx.xxxx (note: all land area is covered by shorter codes); Added code range K0.000-PZ.ZZZ to cover </w:t>
+        <w:t xml:space="preserve"> (SHN) by optional codes of the form </w:t>
+      </w:r>
+      <w:proofErr w:type="spellStart"/>
+      <w:proofErr w:type="gramStart"/>
+      <w:r>
+        <w:rPr>
+          <w:sz w:val="20"/>
+          <w:szCs w:val="20"/>
+        </w:rPr>
+        <w:t>xxxx.xxxx</w:t>
+      </w:r>
+      <w:proofErr w:type="spellEnd"/>
+      <w:proofErr w:type="gramEnd"/>
+      <w:r>
+        <w:rPr>
+          <w:sz w:val="20"/>
+          <w:szCs w:val="20"/>
+        </w:rPr>
+        <w:t xml:space="preserve"> (note: all land area is covered by shorter codes); Added code range K0.000-PZ.ZZZ to cover </w:t>
       </w:r>
       <w:r>
         <w:rPr>
@@ -9430,6 +10802,7 @@
         </w:rPr>
         <w:t xml:space="preserve">Changed codes of the form </w:t>
       </w:r>
+      <w:proofErr w:type="spellStart"/>
       <w:r>
         <w:rPr>
           <w:b/>
@@ -9439,6 +10812,7 @@
         </w:rPr>
         <w:t>xxx.xxx</w:t>
       </w:r>
+      <w:proofErr w:type="spellEnd"/>
       <w:r>
         <w:rPr>
           <w:sz w:val="20"/>
@@ -9502,6 +10876,7 @@
         </w:rPr>
         <w:t xml:space="preserve">Changed codes of the form </w:t>
       </w:r>
+      <w:proofErr w:type="spellStart"/>
       <w:r>
         <w:rPr>
           <w:b/>
@@ -9511,6 +10886,7 @@
         </w:rPr>
         <w:t>xx.xxx</w:t>
       </w:r>
+      <w:proofErr w:type="spellEnd"/>
       <w:r>
         <w:rPr>
           <w:sz w:val="20"/>
@@ -9572,7 +10948,23 @@
           <w:sz w:val="20"/>
           <w:szCs w:val="20"/>
         </w:rPr>
-        <w:t xml:space="preserve">Changed the mapcodes for the </w:t>
+        <w:t xml:space="preserve">Changed the </w:t>
+      </w:r>
+      <w:proofErr w:type="spellStart"/>
+      <w:r>
+        <w:rPr>
+          <w:sz w:val="20"/>
+          <w:szCs w:val="20"/>
+        </w:rPr>
+        <w:t>mapcodes</w:t>
+      </w:r>
+      <w:proofErr w:type="spellEnd"/>
+      <w:r>
+        <w:rPr>
+          <w:sz w:val="20"/>
+          <w:szCs w:val="20"/>
+        </w:rPr>
+        <w:t xml:space="preserve"> for the </w:t>
       </w:r>
       <w:r>
         <w:rPr>
@@ -9605,8 +10997,11 @@
           <w:sz w:val="20"/>
           <w:szCs w:val="20"/>
         </w:rPr>
+        <w:lastRenderedPageBreak/>
         <w:t xml:space="preserve">Changed codes of the form </w:t>
       </w:r>
+      <w:proofErr w:type="spellStart"/>
+      <w:proofErr w:type="gramStart"/>
       <w:r>
         <w:rPr>
           <w:b/>
@@ -9616,6 +11011,8 @@
         </w:rPr>
         <w:t>xxxx.xx</w:t>
       </w:r>
+      <w:proofErr w:type="spellEnd"/>
+      <w:proofErr w:type="gramEnd"/>
       <w:r>
         <w:rPr>
           <w:sz w:val="20"/>
@@ -9672,6 +11069,7 @@
         </w:rPr>
         <w:t xml:space="preserve">Changed codes of the form </w:t>
       </w:r>
+      <w:proofErr w:type="spellStart"/>
       <w:r>
         <w:rPr>
           <w:b/>
@@ -9681,6 +11079,7 @@
         </w:rPr>
         <w:t>xx.xxx</w:t>
       </w:r>
+      <w:proofErr w:type="spellEnd"/>
       <w:r>
         <w:rPr>
           <w:sz w:val="20"/>
@@ -9688,14 +11087,25 @@
         </w:rPr>
         <w:t xml:space="preserve"> for the </w:t>
       </w:r>
-      <w:r>
-        <w:rPr>
-          <w:b/>
-          <w:bCs/>
-          <w:sz w:val="20"/>
-          <w:szCs w:val="20"/>
-        </w:rPr>
-        <w:t xml:space="preserve">o’Ahu island </w:t>
+      <w:proofErr w:type="spellStart"/>
+      <w:r>
+        <w:rPr>
+          <w:b/>
+          <w:bCs/>
+          <w:sz w:val="20"/>
+          <w:szCs w:val="20"/>
+        </w:rPr>
+        <w:t>o’Ahu</w:t>
+      </w:r>
+      <w:proofErr w:type="spellEnd"/>
+      <w:r>
+        <w:rPr>
+          <w:b/>
+          <w:bCs/>
+          <w:sz w:val="20"/>
+          <w:szCs w:val="20"/>
+        </w:rPr>
+        <w:t xml:space="preserve"> island </w:t>
       </w:r>
       <w:r>
         <w:rPr>
@@ -9728,6 +11138,7 @@
         </w:rPr>
         <w:t xml:space="preserve">Changed codes of the form </w:t>
       </w:r>
+      <w:proofErr w:type="spellStart"/>
       <w:r>
         <w:rPr>
           <w:b/>
@@ -9737,6 +11148,7 @@
         </w:rPr>
         <w:t>xx.xxx</w:t>
       </w:r>
+      <w:proofErr w:type="spellEnd"/>
       <w:r>
         <w:rPr>
           <w:sz w:val="20"/>
@@ -9960,7 +11372,23 @@
           <w:sz w:val="20"/>
           <w:szCs w:val="20"/>
         </w:rPr>
-        <w:t xml:space="preserve">Code ranges were added to cover islands, atolls and rocks that were missing from the borders of certain island nations. All codes from old mapcode systems are correctly recognized, but the </w:t>
+        <w:t xml:space="preserve">Code ranges were added to cover islands, atolls and rocks that were missing from the borders of certain island nations. All codes from old </w:t>
+      </w:r>
+      <w:proofErr w:type="spellStart"/>
+      <w:r>
+        <w:rPr>
+          <w:sz w:val="20"/>
+          <w:szCs w:val="20"/>
+        </w:rPr>
+        <w:t>mapcode</w:t>
+      </w:r>
+      <w:proofErr w:type="spellEnd"/>
+      <w:r>
+        <w:rPr>
+          <w:sz w:val="20"/>
+          <w:szCs w:val="20"/>
+        </w:rPr>
+        <w:t xml:space="preserve"> systems are correctly recognized, but the </w:t>
       </w:r>
       <w:r>
         <w:rPr>
@@ -9976,7 +11404,39 @@
           <w:sz w:val="20"/>
           <w:szCs w:val="20"/>
         </w:rPr>
-        <w:t xml:space="preserve"> code ranges are not recognized by by old mapcode systems.</w:t>
+        <w:t xml:space="preserve"> code ranges are not recognized by </w:t>
+      </w:r>
+      <w:proofErr w:type="spellStart"/>
+      <w:r>
+        <w:rPr>
+          <w:sz w:val="20"/>
+          <w:szCs w:val="20"/>
+        </w:rPr>
+        <w:t>by</w:t>
+      </w:r>
+      <w:proofErr w:type="spellEnd"/>
+      <w:r>
+        <w:rPr>
+          <w:sz w:val="20"/>
+          <w:szCs w:val="20"/>
+        </w:rPr>
+        <w:t xml:space="preserve"> old </w:t>
+      </w:r>
+      <w:proofErr w:type="spellStart"/>
+      <w:r>
+        <w:rPr>
+          <w:sz w:val="20"/>
+          <w:szCs w:val="20"/>
+        </w:rPr>
+        <w:t>mapcode</w:t>
+      </w:r>
+      <w:proofErr w:type="spellEnd"/>
+      <w:r>
+        <w:rPr>
+          <w:sz w:val="20"/>
+          <w:szCs w:val="20"/>
+        </w:rPr>
+        <w:t xml:space="preserve"> systems.</w:t>
       </w:r>
       <w:r>
         <w:rPr>
@@ -10021,7 +11481,23 @@
           <w:sz w:val="20"/>
           <w:szCs w:val="20"/>
         </w:rPr>
-        <w:t>; Optional codes of the form xxxx.xxx added to cover all land area.</w:t>
+        <w:t xml:space="preserve">; Optional codes of the form </w:t>
+      </w:r>
+      <w:proofErr w:type="spellStart"/>
+      <w:r>
+        <w:rPr>
+          <w:sz w:val="20"/>
+          <w:szCs w:val="20"/>
+        </w:rPr>
+        <w:t>xxxx.xxx</w:t>
+      </w:r>
+      <w:proofErr w:type="spellEnd"/>
+      <w:r>
+        <w:rPr>
+          <w:sz w:val="20"/>
+          <w:szCs w:val="20"/>
+        </w:rPr>
+        <w:t xml:space="preserve"> added to cover all land area.</w:t>
       </w:r>
     </w:p>
     <w:p>
@@ -10041,7 +11517,23 @@
           <w:sz w:val="20"/>
           <w:szCs w:val="20"/>
         </w:rPr>
-        <w:t xml:space="preserve">VIR (US Virgin Islands) - Codes of the form xxx.xx added to include </w:t>
+        <w:t xml:space="preserve">VIR (US Virgin Islands) - Codes of the form </w:t>
+      </w:r>
+      <w:proofErr w:type="spellStart"/>
+      <w:r>
+        <w:rPr>
+          <w:sz w:val="20"/>
+          <w:szCs w:val="20"/>
+        </w:rPr>
+        <w:t>xxx.xx</w:t>
+      </w:r>
+      <w:proofErr w:type="spellEnd"/>
+      <w:r>
+        <w:rPr>
+          <w:sz w:val="20"/>
+          <w:szCs w:val="20"/>
+        </w:rPr>
+        <w:t xml:space="preserve"> added to include </w:t>
       </w:r>
       <w:r>
         <w:rPr>
@@ -10070,16 +11562,70 @@
           <w:sz w:val="20"/>
           <w:szCs w:val="20"/>
         </w:rPr>
-        <w:t xml:space="preserve">FSM (Deferated States of Micronesia) – codes of the form xxx.xxxx added to include the </w:t>
-      </w:r>
-      <w:r>
-        <w:rPr>
-          <w:b/>
-          <w:bCs/>
-          <w:sz w:val="20"/>
-          <w:szCs w:val="20"/>
-        </w:rPr>
-        <w:t>Nukuoro and Tokodakaaka Atolls.</w:t>
+        <w:t>FSM (</w:t>
+      </w:r>
+      <w:proofErr w:type="spellStart"/>
+      <w:r>
+        <w:rPr>
+          <w:sz w:val="20"/>
+          <w:szCs w:val="20"/>
+        </w:rPr>
+        <w:t>Deferated</w:t>
+      </w:r>
+      <w:proofErr w:type="spellEnd"/>
+      <w:r>
+        <w:rPr>
+          <w:sz w:val="20"/>
+          <w:szCs w:val="20"/>
+        </w:rPr>
+        <w:t xml:space="preserve"> States of Micronesia) – codes of the form </w:t>
+      </w:r>
+      <w:proofErr w:type="spellStart"/>
+      <w:proofErr w:type="gramStart"/>
+      <w:r>
+        <w:rPr>
+          <w:sz w:val="20"/>
+          <w:szCs w:val="20"/>
+        </w:rPr>
+        <w:t>xxx.xxxx</w:t>
+      </w:r>
+      <w:proofErr w:type="spellEnd"/>
+      <w:proofErr w:type="gramEnd"/>
+      <w:r>
+        <w:rPr>
+          <w:sz w:val="20"/>
+          <w:szCs w:val="20"/>
+        </w:rPr>
+        <w:t xml:space="preserve"> added to include the </w:t>
+      </w:r>
+      <w:r>
+        <w:rPr>
+          <w:b/>
+          <w:bCs/>
+          <w:sz w:val="20"/>
+          <w:szCs w:val="20"/>
+        </w:rPr>
+        <w:t xml:space="preserve">Nukuoro and </w:t>
+      </w:r>
+      <w:proofErr w:type="spellStart"/>
+      <w:r>
+        <w:rPr>
+          <w:b/>
+          <w:bCs/>
+          <w:sz w:val="20"/>
+          <w:szCs w:val="20"/>
+        </w:rPr>
+        <w:t>Tokodakaaka</w:t>
+      </w:r>
+      <w:proofErr w:type="spellEnd"/>
+      <w:r>
+        <w:rPr>
+          <w:b/>
+          <w:bCs/>
+          <w:sz w:val="20"/>
+          <w:szCs w:val="20"/>
+        </w:rPr>
+        <w:t xml:space="preserve"> Atolls.</w:t>
       </w:r>
     </w:p>
     <w:p>
@@ -10101,16 +11647,72 @@
           <w:sz w:val="20"/>
           <w:szCs w:val="20"/>
         </w:rPr>
-        <w:t xml:space="preserve">MUS (Mauritius) – code range  X00.000-XZZ.ZZZ added to cover some </w:t>
-      </w:r>
-      <w:r>
-        <w:rPr>
-          <w:b/>
-          <w:bCs/>
-          <w:sz w:val="20"/>
-          <w:szCs w:val="20"/>
-        </w:rPr>
-        <w:t>atolls north of Cargados Carajos.</w:t>
+        <w:t xml:space="preserve">MUS (Mauritius) – code </w:t>
+      </w:r>
+      <w:proofErr w:type="gramStart"/>
+      <w:r>
+        <w:rPr>
+          <w:sz w:val="20"/>
+          <w:szCs w:val="20"/>
+        </w:rPr>
+        <w:t>range  X00.000-XZZ.ZZZ</w:t>
+      </w:r>
+      <w:proofErr w:type="gramEnd"/>
+      <w:r>
+        <w:rPr>
+          <w:sz w:val="20"/>
+          <w:szCs w:val="20"/>
+        </w:rPr>
+        <w:t xml:space="preserve"> added to cover some </w:t>
+      </w:r>
+      <w:r>
+        <w:rPr>
+          <w:b/>
+          <w:bCs/>
+          <w:sz w:val="20"/>
+          <w:szCs w:val="20"/>
+        </w:rPr>
+        <w:t xml:space="preserve">atolls north of </w:t>
+      </w:r>
+      <w:proofErr w:type="spellStart"/>
+      <w:r>
+        <w:rPr>
+          <w:b/>
+          <w:bCs/>
+          <w:sz w:val="20"/>
+          <w:szCs w:val="20"/>
+        </w:rPr>
+        <w:t>Cargados</w:t>
+      </w:r>
+      <w:proofErr w:type="spellEnd"/>
+      <w:r>
+        <w:rPr>
+          <w:b/>
+          <w:bCs/>
+          <w:sz w:val="20"/>
+          <w:szCs w:val="20"/>
+        </w:rPr>
+        <w:t xml:space="preserve"> </w:t>
+      </w:r>
+      <w:proofErr w:type="spellStart"/>
+      <w:r>
+        <w:rPr>
+          <w:b/>
+          <w:bCs/>
+          <w:sz w:val="20"/>
+          <w:szCs w:val="20"/>
+        </w:rPr>
+        <w:t>Carajos</w:t>
+      </w:r>
+      <w:proofErr w:type="spellEnd"/>
+      <w:r>
+        <w:rPr>
+          <w:b/>
+          <w:bCs/>
+          <w:sz w:val="20"/>
+          <w:szCs w:val="20"/>
+        </w:rPr>
+        <w:t>.</w:t>
       </w:r>
     </w:p>
     <w:p>
@@ -10190,14 +11792,25 @@
         </w:rPr>
         <w:t xml:space="preserve">EST (Estonia) – added code range X00.000-XZZ.ZZZ to cover </w:t>
       </w:r>
-      <w:r>
-        <w:rPr>
-          <w:b/>
-          <w:bCs/>
-          <w:sz w:val="20"/>
-          <w:szCs w:val="20"/>
-        </w:rPr>
-        <w:t>Vaindloo island.</w:t>
+      <w:proofErr w:type="spellStart"/>
+      <w:r>
+        <w:rPr>
+          <w:b/>
+          <w:bCs/>
+          <w:sz w:val="20"/>
+          <w:szCs w:val="20"/>
+        </w:rPr>
+        <w:t>Vaindloo</w:t>
+      </w:r>
+      <w:proofErr w:type="spellEnd"/>
+      <w:r>
+        <w:rPr>
+          <w:b/>
+          <w:bCs/>
+          <w:sz w:val="20"/>
+          <w:szCs w:val="20"/>
+        </w:rPr>
+        <w:t xml:space="preserve"> island.</w:t>
       </w:r>
     </w:p>
     <w:p>
@@ -10226,7 +11839,47 @@
           <w:sz w:val="20"/>
           <w:szCs w:val="20"/>
         </w:rPr>
-        <w:t>Isle du Grand Connetable and Ile du Diable.</w:t>
+        <w:t xml:space="preserve">Isle du Grand </w:t>
+      </w:r>
+      <w:proofErr w:type="spellStart"/>
+      <w:r>
+        <w:rPr>
+          <w:b/>
+          <w:bCs/>
+          <w:sz w:val="20"/>
+          <w:szCs w:val="20"/>
+        </w:rPr>
+        <w:t>Connetable</w:t>
+      </w:r>
+      <w:proofErr w:type="spellEnd"/>
+      <w:r>
+        <w:rPr>
+          <w:b/>
+          <w:bCs/>
+          <w:sz w:val="20"/>
+          <w:szCs w:val="20"/>
+        </w:rPr>
+        <w:t xml:space="preserve"> and Ile du </w:t>
+      </w:r>
+      <w:proofErr w:type="spellStart"/>
+      <w:r>
+        <w:rPr>
+          <w:b/>
+          <w:bCs/>
+          <w:sz w:val="20"/>
+          <w:szCs w:val="20"/>
+        </w:rPr>
+        <w:t>Diable</w:t>
+      </w:r>
+      <w:proofErr w:type="spellEnd"/>
+      <w:r>
+        <w:rPr>
+          <w:b/>
+          <w:bCs/>
+          <w:sz w:val="20"/>
+          <w:szCs w:val="20"/>
+        </w:rPr>
+        <w:t>.</w:t>
       </w:r>
     </w:p>
     <w:p>
@@ -10277,16 +11930,43 @@
           <w:sz w:val="20"/>
           <w:szCs w:val="20"/>
         </w:rPr>
-        <w:t xml:space="preserve">KOR (South koreea) – added code range Z000.00-ZZZZ.ZZ to include the </w:t>
-      </w:r>
-      <w:r>
-        <w:rPr>
-          <w:b/>
-          <w:bCs/>
-          <w:sz w:val="20"/>
-          <w:szCs w:val="20"/>
-        </w:rPr>
-        <w:t>Dongdo-ri islands.</w:t>
+        <w:t xml:space="preserve">KOR (South </w:t>
+      </w:r>
+      <w:proofErr w:type="spellStart"/>
+      <w:r>
+        <w:rPr>
+          <w:sz w:val="20"/>
+          <w:szCs w:val="20"/>
+        </w:rPr>
+        <w:t>koreea</w:t>
+      </w:r>
+      <w:proofErr w:type="spellEnd"/>
+      <w:r>
+        <w:rPr>
+          <w:sz w:val="20"/>
+          <w:szCs w:val="20"/>
+        </w:rPr>
+        <w:t xml:space="preserve">) – added code range Z000.00-ZZZZ.ZZ to include the </w:t>
+      </w:r>
+      <w:proofErr w:type="spellStart"/>
+      <w:r>
+        <w:rPr>
+          <w:b/>
+          <w:bCs/>
+          <w:sz w:val="20"/>
+          <w:szCs w:val="20"/>
+        </w:rPr>
+        <w:t>Dongdo-ri</w:t>
+      </w:r>
+      <w:proofErr w:type="spellEnd"/>
+      <w:r>
+        <w:rPr>
+          <w:b/>
+          <w:bCs/>
+          <w:sz w:val="20"/>
+          <w:szCs w:val="20"/>
+        </w:rPr>
+        <w:t xml:space="preserve"> islands.</w:t>
       </w:r>
     </w:p>
     <w:p>
@@ -10322,7 +12002,23 @@
           <w:sz w:val="20"/>
           <w:szCs w:val="20"/>
         </w:rPr>
-        <w:t xml:space="preserve"> code range L000.001-MZZZ.ZZZ to provide 7-letter optional equivalents for all 6 letter mapcodes.</w:t>
+        <w:t xml:space="preserve"> code range L000.001-MZZZ.ZZZ to provide 7-letter optional equivalents for all 6 letter </w:t>
+      </w:r>
+      <w:proofErr w:type="spellStart"/>
+      <w:r>
+        <w:rPr>
+          <w:sz w:val="20"/>
+          <w:szCs w:val="20"/>
+        </w:rPr>
+        <w:t>mapcodes</w:t>
+      </w:r>
+      <w:proofErr w:type="spellEnd"/>
+      <w:r>
+        <w:rPr>
+          <w:sz w:val="20"/>
+          <w:szCs w:val="20"/>
+        </w:rPr>
+        <w:t>.</w:t>
       </w:r>
     </w:p>
     <w:p>
@@ -10351,7 +12047,47 @@
           <w:sz w:val="20"/>
           <w:szCs w:val="20"/>
         </w:rPr>
-        <w:t>Liancourt Rocks, Oshima Island and Aramiko Island.</w:t>
+        <w:t xml:space="preserve">Liancourt Rocks, </w:t>
+      </w:r>
+      <w:proofErr w:type="spellStart"/>
+      <w:r>
+        <w:rPr>
+          <w:b/>
+          <w:bCs/>
+          <w:sz w:val="20"/>
+          <w:szCs w:val="20"/>
+        </w:rPr>
+        <w:t>Oshima</w:t>
+      </w:r>
+      <w:proofErr w:type="spellEnd"/>
+      <w:r>
+        <w:rPr>
+          <w:b/>
+          <w:bCs/>
+          <w:sz w:val="20"/>
+          <w:szCs w:val="20"/>
+        </w:rPr>
+        <w:t xml:space="preserve"> Island and </w:t>
+      </w:r>
+      <w:proofErr w:type="spellStart"/>
+      <w:r>
+        <w:rPr>
+          <w:b/>
+          <w:bCs/>
+          <w:sz w:val="20"/>
+          <w:szCs w:val="20"/>
+        </w:rPr>
+        <w:t>Aramiko</w:t>
+      </w:r>
+      <w:proofErr w:type="spellEnd"/>
+      <w:r>
+        <w:rPr>
+          <w:b/>
+          <w:bCs/>
+          <w:sz w:val="20"/>
+          <w:szCs w:val="20"/>
+        </w:rPr>
+        <w:t xml:space="preserve"> Island.</w:t>
       </w:r>
     </w:p>
     <w:p>
@@ -10373,14 +12109,25 @@
         </w:rPr>
         <w:t xml:space="preserve">ALA (Aaland Islands) – optional borders extended to cover </w:t>
       </w:r>
-      <w:r>
-        <w:rPr>
-          <w:b/>
-          <w:bCs/>
-          <w:sz w:val="20"/>
-          <w:szCs w:val="20"/>
-        </w:rPr>
-        <w:t>Lökharu island.</w:t>
+      <w:proofErr w:type="spellStart"/>
+      <w:r>
+        <w:rPr>
+          <w:b/>
+          <w:bCs/>
+          <w:sz w:val="20"/>
+          <w:szCs w:val="20"/>
+        </w:rPr>
+        <w:t>Lökharu</w:t>
+      </w:r>
+      <w:proofErr w:type="spellEnd"/>
+      <w:r>
+        <w:rPr>
+          <w:b/>
+          <w:bCs/>
+          <w:sz w:val="20"/>
+          <w:szCs w:val="20"/>
+        </w:rPr>
+        <w:t xml:space="preserve"> island.</w:t>
       </w:r>
     </w:p>
     <w:p>
@@ -10454,7 +12201,27 @@
           <w:sz w:val="20"/>
           <w:szCs w:val="20"/>
         </w:rPr>
-        <w:t>Marion Island and Prince Edward island.</w:t>
+        <w:t xml:space="preserve">Marion Island and </w:t>
+      </w:r>
+      <w:proofErr w:type="gramStart"/>
+      <w:r>
+        <w:rPr>
+          <w:b/>
+          <w:bCs/>
+          <w:sz w:val="20"/>
+          <w:szCs w:val="20"/>
+        </w:rPr>
+        <w:t>Prince Edward island</w:t>
+      </w:r>
+      <w:proofErr w:type="gramEnd"/>
+      <w:r>
+        <w:rPr>
+          <w:b/>
+          <w:bCs/>
+          <w:sz w:val="20"/>
+          <w:szCs w:val="20"/>
+        </w:rPr>
+        <w:t>.</w:t>
       </w:r>
     </w:p>
     <w:p>
@@ -10478,14 +12245,45 @@
         </w:rPr>
         <w:t xml:space="preserve">Mexico – added code range 800.00A0 – 8ZZ.ZZZZ to include the </w:t>
       </w:r>
-      <w:r>
-        <w:rPr>
-          <w:b/>
-          <w:bCs/>
-          <w:sz w:val="20"/>
-          <w:szCs w:val="20"/>
-        </w:rPr>
-        <w:t>Arrecife Alacranes islands.</w:t>
+      <w:proofErr w:type="spellStart"/>
+      <w:r>
+        <w:rPr>
+          <w:b/>
+          <w:bCs/>
+          <w:sz w:val="20"/>
+          <w:szCs w:val="20"/>
+        </w:rPr>
+        <w:t>Arrecife</w:t>
+      </w:r>
+      <w:proofErr w:type="spellEnd"/>
+      <w:r>
+        <w:rPr>
+          <w:b/>
+          <w:bCs/>
+          <w:sz w:val="20"/>
+          <w:szCs w:val="20"/>
+        </w:rPr>
+        <w:t xml:space="preserve"> </w:t>
+      </w:r>
+      <w:proofErr w:type="spellStart"/>
+      <w:r>
+        <w:rPr>
+          <w:b/>
+          <w:bCs/>
+          <w:sz w:val="20"/>
+          <w:szCs w:val="20"/>
+        </w:rPr>
+        <w:t>Alacranes</w:t>
+      </w:r>
+      <w:proofErr w:type="spellEnd"/>
+      <w:r>
+        <w:rPr>
+          <w:b/>
+          <w:bCs/>
+          <w:sz w:val="20"/>
+          <w:szCs w:val="20"/>
+        </w:rPr>
+        <w:t xml:space="preserve"> islands.</w:t>
       </w:r>
     </w:p>
     <w:p>
@@ -10534,7 +12332,88 @@
           <w:sz w:val="20"/>
           <w:szCs w:val="20"/>
         </w:rPr>
-        <w:t>HUN (Hunagry) – added code range 70.00A0 - DZ.TCZK so that the whole south of the country has mapcodes of the same form (xx.xxxx); the mapcodes of the old forms are of course still available.</w:t>
+        <w:lastRenderedPageBreak/>
+        <w:t>HUN (</w:t>
+      </w:r>
+      <w:proofErr w:type="spellStart"/>
+      <w:r>
+        <w:rPr>
+          <w:sz w:val="20"/>
+          <w:szCs w:val="20"/>
+        </w:rPr>
+        <w:t>Hunagry</w:t>
+      </w:r>
+      <w:proofErr w:type="spellEnd"/>
+      <w:r>
+        <w:rPr>
+          <w:sz w:val="20"/>
+          <w:szCs w:val="20"/>
+        </w:rPr>
+        <w:t xml:space="preserve">) – added code range 70.00A0 - </w:t>
+      </w:r>
+      <w:proofErr w:type="gramStart"/>
+      <w:r>
+        <w:rPr>
+          <w:sz w:val="20"/>
+          <w:szCs w:val="20"/>
+        </w:rPr>
+        <w:t>DZ.TCZK</w:t>
+      </w:r>
+      <w:proofErr w:type="gramEnd"/>
+      <w:r>
+        <w:rPr>
+          <w:sz w:val="20"/>
+          <w:szCs w:val="20"/>
+        </w:rPr>
+        <w:t xml:space="preserve"> so that the whole south of the country has </w:t>
+      </w:r>
+      <w:proofErr w:type="spellStart"/>
+      <w:r>
+        <w:rPr>
+          <w:sz w:val="20"/>
+          <w:szCs w:val="20"/>
+        </w:rPr>
+        <w:t>mapcodes</w:t>
+      </w:r>
+      <w:proofErr w:type="spellEnd"/>
+      <w:r>
+        <w:rPr>
+          <w:sz w:val="20"/>
+          <w:szCs w:val="20"/>
+        </w:rPr>
+        <w:t xml:space="preserve"> of the same form (</w:t>
+      </w:r>
+      <w:proofErr w:type="spellStart"/>
+      <w:r>
+        <w:rPr>
+          <w:sz w:val="20"/>
+          <w:szCs w:val="20"/>
+        </w:rPr>
+        <w:t>xx.xxxx</w:t>
+      </w:r>
+      <w:proofErr w:type="spellEnd"/>
+      <w:r>
+        <w:rPr>
+          <w:sz w:val="20"/>
+          <w:szCs w:val="20"/>
+        </w:rPr>
+        <w:t xml:space="preserve">); the </w:t>
+      </w:r>
+      <w:proofErr w:type="spellStart"/>
+      <w:r>
+        <w:rPr>
+          <w:sz w:val="20"/>
+          <w:szCs w:val="20"/>
+        </w:rPr>
+        <w:t>mapcodes</w:t>
+      </w:r>
+      <w:proofErr w:type="spellEnd"/>
+      <w:r>
+        <w:rPr>
+          <w:sz w:val="20"/>
+          <w:szCs w:val="20"/>
+        </w:rPr>
+        <w:t xml:space="preserve"> of the old forms are of course still available.</w:t>
       </w:r>
     </w:p>
     <w:p>
@@ -10554,7 +12433,23 @@
           <w:sz w:val="20"/>
           <w:szCs w:val="20"/>
         </w:rPr>
-        <w:t>BGR (Bulgaria) – added code range L0.0000-MZ.ZZZZ so that</w:t>
+        <w:t>BGR (Bulgaria) – added code range L0.0000-</w:t>
+      </w:r>
+      <w:proofErr w:type="gramStart"/>
+      <w:r>
+        <w:rPr>
+          <w:sz w:val="20"/>
+          <w:szCs w:val="20"/>
+        </w:rPr>
+        <w:t>MZ.ZZZZ</w:t>
+      </w:r>
+      <w:proofErr w:type="gramEnd"/>
+      <w:r>
+        <w:rPr>
+          <w:sz w:val="20"/>
+          <w:szCs w:val="20"/>
+        </w:rPr>
+        <w:t xml:space="preserve"> so that</w:t>
       </w:r>
       <w:r>
         <w:rPr>
@@ -10570,7 +12465,55 @@
           <w:sz w:val="20"/>
           <w:szCs w:val="20"/>
         </w:rPr>
-        <w:t>the whole south of the country has mapcodes of the same form (xx.xxxx); the mapcodes of the old forms are of course still available.</w:t>
+        <w:t xml:space="preserve">the whole south of the country has </w:t>
+      </w:r>
+      <w:proofErr w:type="spellStart"/>
+      <w:r>
+        <w:rPr>
+          <w:sz w:val="20"/>
+          <w:szCs w:val="20"/>
+        </w:rPr>
+        <w:t>mapcodes</w:t>
+      </w:r>
+      <w:proofErr w:type="spellEnd"/>
+      <w:r>
+        <w:rPr>
+          <w:sz w:val="20"/>
+          <w:szCs w:val="20"/>
+        </w:rPr>
+        <w:t xml:space="preserve"> of the same form (</w:t>
+      </w:r>
+      <w:proofErr w:type="spellStart"/>
+      <w:r>
+        <w:rPr>
+          <w:sz w:val="20"/>
+          <w:szCs w:val="20"/>
+        </w:rPr>
+        <w:t>xx.xxxx</w:t>
+      </w:r>
+      <w:proofErr w:type="spellEnd"/>
+      <w:r>
+        <w:rPr>
+          <w:sz w:val="20"/>
+          <w:szCs w:val="20"/>
+        </w:rPr>
+        <w:t xml:space="preserve">); the </w:t>
+      </w:r>
+      <w:proofErr w:type="spellStart"/>
+      <w:r>
+        <w:rPr>
+          <w:sz w:val="20"/>
+          <w:szCs w:val="20"/>
+        </w:rPr>
+        <w:t>mapcodes</w:t>
+      </w:r>
+      <w:proofErr w:type="spellEnd"/>
+      <w:r>
+        <w:rPr>
+          <w:sz w:val="20"/>
+          <w:szCs w:val="20"/>
+        </w:rPr>
+        <w:t xml:space="preserve"> of the old forms are of course still available.</w:t>
       </w:r>
     </w:p>
     <w:p>
@@ -10591,7 +12534,23 @@
           <w:sz w:val="20"/>
           <w:szCs w:val="20"/>
         </w:rPr>
-        <w:t>BEN (Benin) - added code range V0.0000-ZZ.ZZZZ so that the whole</w:t>
+        <w:t>BEN (Benin) - added code range V0.0000-</w:t>
+      </w:r>
+      <w:proofErr w:type="gramStart"/>
+      <w:r>
+        <w:rPr>
+          <w:sz w:val="20"/>
+          <w:szCs w:val="20"/>
+        </w:rPr>
+        <w:t>ZZ.ZZZZ</w:t>
+      </w:r>
+      <w:proofErr w:type="gramEnd"/>
+      <w:r>
+        <w:rPr>
+          <w:sz w:val="20"/>
+          <w:szCs w:val="20"/>
+        </w:rPr>
+        <w:t xml:space="preserve"> so that the whole</w:t>
       </w:r>
       <w:r>
         <w:rPr>
@@ -10607,7 +12566,55 @@
           <w:sz w:val="20"/>
           <w:szCs w:val="20"/>
         </w:rPr>
-        <w:t>north of the country has mapcodes of the same form (xx.xxxx); the mapcodes of the old forms are of course still available.</w:t>
+        <w:t xml:space="preserve">north of the country has </w:t>
+      </w:r>
+      <w:proofErr w:type="spellStart"/>
+      <w:r>
+        <w:rPr>
+          <w:sz w:val="20"/>
+          <w:szCs w:val="20"/>
+        </w:rPr>
+        <w:t>mapcodes</w:t>
+      </w:r>
+      <w:proofErr w:type="spellEnd"/>
+      <w:r>
+        <w:rPr>
+          <w:sz w:val="20"/>
+          <w:szCs w:val="20"/>
+        </w:rPr>
+        <w:t xml:space="preserve"> of the same form (</w:t>
+      </w:r>
+      <w:proofErr w:type="spellStart"/>
+      <w:r>
+        <w:rPr>
+          <w:sz w:val="20"/>
+          <w:szCs w:val="20"/>
+        </w:rPr>
+        <w:t>xx.xxxx</w:t>
+      </w:r>
+      <w:proofErr w:type="spellEnd"/>
+      <w:r>
+        <w:rPr>
+          <w:sz w:val="20"/>
+          <w:szCs w:val="20"/>
+        </w:rPr>
+        <w:t xml:space="preserve">); the </w:t>
+      </w:r>
+      <w:proofErr w:type="spellStart"/>
+      <w:r>
+        <w:rPr>
+          <w:sz w:val="20"/>
+          <w:szCs w:val="20"/>
+        </w:rPr>
+        <w:t>mapcodes</w:t>
+      </w:r>
+      <w:proofErr w:type="spellEnd"/>
+      <w:r>
+        <w:rPr>
+          <w:sz w:val="20"/>
+          <w:szCs w:val="20"/>
+        </w:rPr>
+        <w:t xml:space="preserve"> of the old forms are of course still available.</w:t>
       </w:r>
     </w:p>
     <w:p>
@@ -10628,7 +12635,71 @@
           <w:sz w:val="20"/>
           <w:szCs w:val="20"/>
         </w:rPr>
-        <w:t>SUR (Suriname) - added code range Y0.0003-ZZ.ZZZY so that the whole south of the country has mapcodes of the same form (xx.xxxx); the mapcodes of the old forms are of course still available.</w:t>
+        <w:t>SUR (Suriname) - added code range Y0.0003-</w:t>
+      </w:r>
+      <w:proofErr w:type="gramStart"/>
+      <w:r>
+        <w:rPr>
+          <w:sz w:val="20"/>
+          <w:szCs w:val="20"/>
+        </w:rPr>
+        <w:t>ZZ.ZZZY</w:t>
+      </w:r>
+      <w:proofErr w:type="gramEnd"/>
+      <w:r>
+        <w:rPr>
+          <w:sz w:val="20"/>
+          <w:szCs w:val="20"/>
+        </w:rPr>
+        <w:t xml:space="preserve"> so that the whole south of the country has </w:t>
+      </w:r>
+      <w:proofErr w:type="spellStart"/>
+      <w:r>
+        <w:rPr>
+          <w:sz w:val="20"/>
+          <w:szCs w:val="20"/>
+        </w:rPr>
+        <w:t>mapcodes</w:t>
+      </w:r>
+      <w:proofErr w:type="spellEnd"/>
+      <w:r>
+        <w:rPr>
+          <w:sz w:val="20"/>
+          <w:szCs w:val="20"/>
+        </w:rPr>
+        <w:t xml:space="preserve"> of the same form (</w:t>
+      </w:r>
+      <w:proofErr w:type="spellStart"/>
+      <w:r>
+        <w:rPr>
+          <w:sz w:val="20"/>
+          <w:szCs w:val="20"/>
+        </w:rPr>
+        <w:t>xx.xxxx</w:t>
+      </w:r>
+      <w:proofErr w:type="spellEnd"/>
+      <w:r>
+        <w:rPr>
+          <w:sz w:val="20"/>
+          <w:szCs w:val="20"/>
+        </w:rPr>
+        <w:t xml:space="preserve">); the </w:t>
+      </w:r>
+      <w:proofErr w:type="spellStart"/>
+      <w:r>
+        <w:rPr>
+          <w:sz w:val="20"/>
+          <w:szCs w:val="20"/>
+        </w:rPr>
+        <w:t>mapcodes</w:t>
+      </w:r>
+      <w:proofErr w:type="spellEnd"/>
+      <w:r>
+        <w:rPr>
+          <w:sz w:val="20"/>
+          <w:szCs w:val="20"/>
+        </w:rPr>
+        <w:t xml:space="preserve"> of the old forms are of course still available.</w:t>
       </w:r>
     </w:p>
     <w:p>
@@ -10648,7 +12719,71 @@
           <w:sz w:val="20"/>
           <w:szCs w:val="20"/>
         </w:rPr>
-        <w:t>US-IL (Illinois, USA) - added code range X0.0002-ZZ.ZZZZ so that the whole south of the state has mapcodes of the same form (xx.xxxx); the mapcodes of the old forms are of course still available.</w:t>
+        <w:t>US-IL (Illinois, USA) - added code range X0.0002-</w:t>
+      </w:r>
+      <w:proofErr w:type="gramStart"/>
+      <w:r>
+        <w:rPr>
+          <w:sz w:val="20"/>
+          <w:szCs w:val="20"/>
+        </w:rPr>
+        <w:t>ZZ.ZZZZ</w:t>
+      </w:r>
+      <w:proofErr w:type="gramEnd"/>
+      <w:r>
+        <w:rPr>
+          <w:sz w:val="20"/>
+          <w:szCs w:val="20"/>
+        </w:rPr>
+        <w:t xml:space="preserve"> so that the whole south of the state has </w:t>
+      </w:r>
+      <w:proofErr w:type="spellStart"/>
+      <w:r>
+        <w:rPr>
+          <w:sz w:val="20"/>
+          <w:szCs w:val="20"/>
+        </w:rPr>
+        <w:t>mapcodes</w:t>
+      </w:r>
+      <w:proofErr w:type="spellEnd"/>
+      <w:r>
+        <w:rPr>
+          <w:sz w:val="20"/>
+          <w:szCs w:val="20"/>
+        </w:rPr>
+        <w:t xml:space="preserve"> of the same form (</w:t>
+      </w:r>
+      <w:proofErr w:type="spellStart"/>
+      <w:r>
+        <w:rPr>
+          <w:sz w:val="20"/>
+          <w:szCs w:val="20"/>
+        </w:rPr>
+        <w:t>xx.xxxx</w:t>
+      </w:r>
+      <w:proofErr w:type="spellEnd"/>
+      <w:r>
+        <w:rPr>
+          <w:sz w:val="20"/>
+          <w:szCs w:val="20"/>
+        </w:rPr>
+        <w:t xml:space="preserve">); the </w:t>
+      </w:r>
+      <w:proofErr w:type="spellStart"/>
+      <w:r>
+        <w:rPr>
+          <w:sz w:val="20"/>
+          <w:szCs w:val="20"/>
+        </w:rPr>
+        <w:t>mapcodes</w:t>
+      </w:r>
+      <w:proofErr w:type="spellEnd"/>
+      <w:r>
+        <w:rPr>
+          <w:sz w:val="20"/>
+          <w:szCs w:val="20"/>
+        </w:rPr>
+        <w:t xml:space="preserve"> of the old forms are of course still available.</w:t>
       </w:r>
     </w:p>
     <w:p>
@@ -10668,7 +12803,23 @@
           <w:sz w:val="20"/>
           <w:szCs w:val="20"/>
         </w:rPr>
-        <w:t>US-NY (New York State, USA) - added code range Z00.000-ZZY.ZZY so that every location in the state has a 6-letter code; the mapcodes of the old forms are of course still available.</w:t>
+        <w:t xml:space="preserve">US-NY (New York State, USA) - added code range Z00.000-ZZY.ZZY so that every location in the state has a 6-letter code; the </w:t>
+      </w:r>
+      <w:proofErr w:type="spellStart"/>
+      <w:r>
+        <w:rPr>
+          <w:sz w:val="20"/>
+          <w:szCs w:val="20"/>
+        </w:rPr>
+        <w:t>mapcodes</w:t>
+      </w:r>
+      <w:proofErr w:type="spellEnd"/>
+      <w:r>
+        <w:rPr>
+          <w:sz w:val="20"/>
+          <w:szCs w:val="20"/>
+        </w:rPr>
+        <w:t xml:space="preserve"> of the old forms are of course still available.</w:t>
       </w:r>
     </w:p>
     <w:p>
@@ -10688,7 +12839,23 @@
           <w:sz w:val="20"/>
           <w:szCs w:val="20"/>
         </w:rPr>
-        <w:t>SYR (Syria) – the country rectangle was incorrectly marked "optional” – for the south-east desert, 7-letter mapcodes are not optional.</w:t>
+        <w:t xml:space="preserve">SYR (Syria) – the country rectangle was incorrectly marked "optional” – for the south-east desert, 7-letter </w:t>
+      </w:r>
+      <w:proofErr w:type="spellStart"/>
+      <w:r>
+        <w:rPr>
+          <w:sz w:val="20"/>
+          <w:szCs w:val="20"/>
+        </w:rPr>
+        <w:t>mapcodes</w:t>
+      </w:r>
+      <w:proofErr w:type="spellEnd"/>
+      <w:r>
+        <w:rPr>
+          <w:sz w:val="20"/>
+          <w:szCs w:val="20"/>
+        </w:rPr>
+        <w:t xml:space="preserve"> are not optional.</w:t>
       </w:r>
     </w:p>
     <w:p>
@@ -10708,7 +12875,73 @@
           <w:sz w:val="20"/>
           <w:szCs w:val="20"/>
         </w:rPr>
-        <w:t>PHL (Phillippines) – added code range of the forms xxx.xxxx and xxxx.xxxx to include Saluag Island and Francis Reef.</w:t>
+        <w:t>PHL (</w:t>
+      </w:r>
+      <w:proofErr w:type="spellStart"/>
+      <w:r>
+        <w:rPr>
+          <w:sz w:val="20"/>
+          <w:szCs w:val="20"/>
+        </w:rPr>
+        <w:t>Phillippines</w:t>
+      </w:r>
+      <w:proofErr w:type="spellEnd"/>
+      <w:r>
+        <w:rPr>
+          <w:sz w:val="20"/>
+          <w:szCs w:val="20"/>
+        </w:rPr>
+        <w:t xml:space="preserve">) – added code range of the forms </w:t>
+      </w:r>
+      <w:proofErr w:type="spellStart"/>
+      <w:proofErr w:type="gramStart"/>
+      <w:r>
+        <w:rPr>
+          <w:sz w:val="20"/>
+          <w:szCs w:val="20"/>
+        </w:rPr>
+        <w:t>xxx.xxxx</w:t>
+      </w:r>
+      <w:proofErr w:type="spellEnd"/>
+      <w:proofErr w:type="gramEnd"/>
+      <w:r>
+        <w:rPr>
+          <w:sz w:val="20"/>
+          <w:szCs w:val="20"/>
+        </w:rPr>
+        <w:t xml:space="preserve"> and </w:t>
+      </w:r>
+      <w:proofErr w:type="spellStart"/>
+      <w:r>
+        <w:rPr>
+          <w:sz w:val="20"/>
+          <w:szCs w:val="20"/>
+        </w:rPr>
+        <w:t>xxxx.xxxx</w:t>
+      </w:r>
+      <w:proofErr w:type="spellEnd"/>
+      <w:r>
+        <w:rPr>
+          <w:sz w:val="20"/>
+          <w:szCs w:val="20"/>
+        </w:rPr>
+        <w:t xml:space="preserve"> to include </w:t>
+      </w:r>
+      <w:proofErr w:type="spellStart"/>
+      <w:r>
+        <w:rPr>
+          <w:sz w:val="20"/>
+          <w:szCs w:val="20"/>
+        </w:rPr>
+        <w:t>Saluag</w:t>
+      </w:r>
+      <w:proofErr w:type="spellEnd"/>
+      <w:r>
+        <w:rPr>
+          <w:sz w:val="20"/>
+          <w:szCs w:val="20"/>
+        </w:rPr>
+        <w:t xml:space="preserve"> Island and Francis Reef.</w:t>
       </w:r>
     </w:p>
     <w:p>
@@ -10728,7 +12961,39 @@
           <w:sz w:val="20"/>
           <w:szCs w:val="20"/>
         </w:rPr>
-        <w:t>DNK (Denmark) – added code range Z0.0000-ZZ.ZZZZ to include Falster Islands’s southernmost point.</w:t>
+        <w:t>DNK (Denmark) – added code range Z0.0000-</w:t>
+      </w:r>
+      <w:proofErr w:type="gramStart"/>
+      <w:r>
+        <w:rPr>
+          <w:sz w:val="20"/>
+          <w:szCs w:val="20"/>
+        </w:rPr>
+        <w:t>ZZ.ZZZZ</w:t>
+      </w:r>
+      <w:proofErr w:type="gramEnd"/>
+      <w:r>
+        <w:rPr>
+          <w:sz w:val="20"/>
+          <w:szCs w:val="20"/>
+        </w:rPr>
+        <w:t xml:space="preserve"> to include Falster </w:t>
+      </w:r>
+      <w:proofErr w:type="spellStart"/>
+      <w:r>
+        <w:rPr>
+          <w:sz w:val="20"/>
+          <w:szCs w:val="20"/>
+        </w:rPr>
+        <w:t>Islands’s</w:t>
+      </w:r>
+      <w:proofErr w:type="spellEnd"/>
+      <w:r>
+        <w:rPr>
+          <w:sz w:val="20"/>
+          <w:szCs w:val="20"/>
+        </w:rPr>
+        <w:t xml:space="preserve"> southernmost point.</w:t>
       </w:r>
     </w:p>
     <w:p>
@@ -10748,7 +13013,41 @@
           <w:sz w:val="20"/>
           <w:szCs w:val="20"/>
         </w:rPr>
-        <w:t>PER (Peru) – added code range of the forms xxx.xxxx and xxxx.xxxx to include the easternmost point.</w:t>
+        <w:t xml:space="preserve">PER (Peru) – added code range of the forms </w:t>
+      </w:r>
+      <w:proofErr w:type="spellStart"/>
+      <w:proofErr w:type="gramStart"/>
+      <w:r>
+        <w:rPr>
+          <w:sz w:val="20"/>
+          <w:szCs w:val="20"/>
+        </w:rPr>
+        <w:t>xxx.xxxx</w:t>
+      </w:r>
+      <w:proofErr w:type="spellEnd"/>
+      <w:proofErr w:type="gramEnd"/>
+      <w:r>
+        <w:rPr>
+          <w:sz w:val="20"/>
+          <w:szCs w:val="20"/>
+        </w:rPr>
+        <w:t xml:space="preserve"> and </w:t>
+      </w:r>
+      <w:proofErr w:type="spellStart"/>
+      <w:r>
+        <w:rPr>
+          <w:sz w:val="20"/>
+          <w:szCs w:val="20"/>
+        </w:rPr>
+        <w:t>xxxx.xxxx</w:t>
+      </w:r>
+      <w:proofErr w:type="spellEnd"/>
+      <w:r>
+        <w:rPr>
+          <w:sz w:val="20"/>
+          <w:szCs w:val="20"/>
+        </w:rPr>
+        <w:t xml:space="preserve"> to include the easternmost point.</w:t>
       </w:r>
     </w:p>
     <w:p>
@@ -10768,7 +13067,23 @@
           <w:sz w:val="20"/>
           <w:szCs w:val="20"/>
         </w:rPr>
-        <w:t>BR-AC (Acre, Brazil) - added codes of the form xxxx.xxx as alternative for the 8-letter codes for the northern jungles.</w:t>
+        <w:t xml:space="preserve">BR-AC (Acre, Brazil) - added codes of the form </w:t>
+      </w:r>
+      <w:proofErr w:type="spellStart"/>
+      <w:r>
+        <w:rPr>
+          <w:sz w:val="20"/>
+          <w:szCs w:val="20"/>
+        </w:rPr>
+        <w:t>xxxx.xxx</w:t>
+      </w:r>
+      <w:proofErr w:type="spellEnd"/>
+      <w:r>
+        <w:rPr>
+          <w:sz w:val="20"/>
+          <w:szCs w:val="20"/>
+        </w:rPr>
+        <w:t xml:space="preserve"> as alternative for the 8-letter codes for the northern jungles.</w:t>
       </w:r>
     </w:p>
     <w:p>
@@ -10788,7 +13103,39 @@
           <w:sz w:val="20"/>
           <w:szCs w:val="20"/>
         </w:rPr>
-        <w:t>For Mexico, India, Australia, Brazil, the USA and Russia, national mapcodes are also available as regional mapcodes (i.e. within the states and subdivisions). For the following subdivisions, the rectangles were slightly enlarged to assure all locations within the subdivision are enclosed: MX-DIF, MX-GRO, MX-VER, IN-PB, IN-HR, IN-TN, IN-PY, AU-NSW, AU-NT, AU-SA, AU-VIC, AU-QLD, BR-SP, BR-RS, US-NV, RU-AD, RU-AST, RU-VLA, RU-KRS, RU-TA, RU-TT, RU-RYA, RU-SAM, RU-PSK, RU-KDA and RU-PO.</w:t>
+        <w:t xml:space="preserve">For Mexico, India, Australia, Brazil, the USA and Russia, national </w:t>
+      </w:r>
+      <w:proofErr w:type="spellStart"/>
+      <w:r>
+        <w:rPr>
+          <w:sz w:val="20"/>
+          <w:szCs w:val="20"/>
+        </w:rPr>
+        <w:t>mapcodes</w:t>
+      </w:r>
+      <w:proofErr w:type="spellEnd"/>
+      <w:r>
+        <w:rPr>
+          <w:sz w:val="20"/>
+          <w:szCs w:val="20"/>
+        </w:rPr>
+        <w:t xml:space="preserve"> are also available as regional </w:t>
+      </w:r>
+      <w:proofErr w:type="spellStart"/>
+      <w:r>
+        <w:rPr>
+          <w:sz w:val="20"/>
+          <w:szCs w:val="20"/>
+        </w:rPr>
+        <w:t>mapcodes</w:t>
+      </w:r>
+      <w:proofErr w:type="spellEnd"/>
+      <w:r>
+        <w:rPr>
+          <w:sz w:val="20"/>
+          <w:szCs w:val="20"/>
+        </w:rPr>
+        <w:t xml:space="preserve"> (i.e. within the states and subdivisions). For the following subdivisions, the rectangles were slightly enlarged to assure all locations within the subdivision are enclosed: MX-DIF, MX-GRO, MX-VER, IN-PB, IN-HR, IN-TN, IN-PY, AU-NSW, AU-NT, AU-SA, AU-VIC, AU-QLD, BR-SP, BR-RS, US-NV, RU-AD, RU-AST, RU-VLA, RU-KRS, RU-TA, RU-TT, RU-RYA, RU-SAM, RU-PSK, RU-KDA and RU-PO.</w:t>
       </w:r>
     </w:p>
     <w:p>
@@ -10808,7 +13155,55 @@
           <w:sz w:val="20"/>
           <w:szCs w:val="20"/>
         </w:rPr>
-        <w:t>Added 6-letter codes for Gibraltar (GIB) that overlap with Spain mapcodes; added 6-letter and 7-letter codes for San Marino (SMR) that overlap with Italy mapcodes; added 7-letter codes for Isle of Man, Jersey and Guernsey that overlap with GBR mapcodes.</w:t>
+        <w:t xml:space="preserve">Added 6-letter codes for Gibraltar (GIB) that overlap with Spain </w:t>
+      </w:r>
+      <w:proofErr w:type="spellStart"/>
+      <w:r>
+        <w:rPr>
+          <w:sz w:val="20"/>
+          <w:szCs w:val="20"/>
+        </w:rPr>
+        <w:t>mapcodes</w:t>
+      </w:r>
+      <w:proofErr w:type="spellEnd"/>
+      <w:r>
+        <w:rPr>
+          <w:sz w:val="20"/>
+          <w:szCs w:val="20"/>
+        </w:rPr>
+        <w:t xml:space="preserve">; added 6-letter and 7-letter codes for San Marino (SMR) that overlap with Italy </w:t>
+      </w:r>
+      <w:proofErr w:type="spellStart"/>
+      <w:r>
+        <w:rPr>
+          <w:sz w:val="20"/>
+          <w:szCs w:val="20"/>
+        </w:rPr>
+        <w:t>mapcodes</w:t>
+      </w:r>
+      <w:proofErr w:type="spellEnd"/>
+      <w:r>
+        <w:rPr>
+          <w:sz w:val="20"/>
+          <w:szCs w:val="20"/>
+        </w:rPr>
+        <w:t xml:space="preserve">; added 7-letter codes for Isle of Man, Jersey and Guernsey that overlap with GBR </w:t>
+      </w:r>
+      <w:proofErr w:type="spellStart"/>
+      <w:r>
+        <w:rPr>
+          <w:sz w:val="20"/>
+          <w:szCs w:val="20"/>
+        </w:rPr>
+        <w:t>mapcodes</w:t>
+      </w:r>
+      <w:proofErr w:type="spellEnd"/>
+      <w:r>
+        <w:rPr>
+          <w:sz w:val="20"/>
+          <w:szCs w:val="20"/>
+        </w:rPr>
+        <w:t>.</w:t>
       </w:r>
     </w:p>
     <w:p>
@@ -10818,7 +13213,7 @@
           <w:u w:val="none"/>
         </w:rPr>
       </w:pPr>
-      <w:bookmarkStart w:id="27" w:name="_Toc465612207"/>
+      <w:bookmarkStart w:id="28" w:name="_Toc465684310"/>
       <w:r>
         <w:rPr>
           <w:u w:val="none"/>
@@ -10837,42 +13232,122 @@
         </w:rPr>
         <w:t xml:space="preserve"> Data changes in version 2.2</w:t>
       </w:r>
-      <w:bookmarkEnd w:id="27"/>
-    </w:p>
-    <w:p>
-      <w:pPr>
-        <w:rPr>
-          <w:sz w:val="20"/>
-          <w:szCs w:val="20"/>
-        </w:rPr>
-      </w:pPr>
-      <w:r>
-        <w:rPr>
-          <w:sz w:val="20"/>
-          <w:szCs w:val="20"/>
-        </w:rPr>
-        <w:t xml:space="preserve">It was discovered that there were a few micro-degree gaps between the rectangles that define a territory. For example, in Sierra Leone, one subarea ended at latitude 8.526879 and the next started at 8.526880. Since coordinates are not rounded to 6 decimals any more, locations that fell inside this 11-centimeter-wide gap, such as (8.5268795, -12), had no Sierra Leone mapcode! This required a fix to the data. </w:t>
-      </w:r>
-    </w:p>
-    <w:p>
-      <w:pPr>
-        <w:rPr>
-          <w:sz w:val="20"/>
-          <w:szCs w:val="20"/>
-        </w:rPr>
-      </w:pPr>
-      <w:r>
-        <w:rPr>
-          <w:sz w:val="20"/>
-          <w:szCs w:val="20"/>
-        </w:rPr>
-        <w:t>Effects: for mapcodes of the forms affected (see table), there will be up to 11 centimeter difference between the way an old system decodes such a mapcode, and the coordinate generated by a new mapcode system.</w:t>
+      <w:bookmarkEnd w:id="28"/>
+    </w:p>
+    <w:p>
+      <w:pPr>
+        <w:rPr>
+          <w:sz w:val="20"/>
+          <w:szCs w:val="20"/>
+        </w:rPr>
+      </w:pPr>
+      <w:r>
+        <w:rPr>
+          <w:sz w:val="20"/>
+          <w:szCs w:val="20"/>
+        </w:rPr>
+        <w:t xml:space="preserve">It was discovered that there were a few micro-degree gaps between the rectangles that define a territory. For example, in Sierra Leone, one subarea ended at latitude 8.526879 and the next started at 8.526880. Since coordinates are not rounded to 6 decimals any more, locations that fell inside this 11-centimeter-wide gap, such as (8.5268795, -12), had no Sierra Leone </w:t>
+      </w:r>
+      <w:proofErr w:type="spellStart"/>
+      <w:r>
+        <w:rPr>
+          <w:sz w:val="20"/>
+          <w:szCs w:val="20"/>
+        </w:rPr>
+        <w:t>mapcode</w:t>
+      </w:r>
+      <w:proofErr w:type="spellEnd"/>
+      <w:r>
+        <w:rPr>
+          <w:sz w:val="20"/>
+          <w:szCs w:val="20"/>
+        </w:rPr>
+        <w:t xml:space="preserve">! This required a fix to the data. </w:t>
+      </w:r>
+    </w:p>
+    <w:p>
+      <w:pPr>
+        <w:rPr>
+          <w:sz w:val="20"/>
+          <w:szCs w:val="20"/>
+        </w:rPr>
+      </w:pPr>
+      <w:r>
+        <w:rPr>
+          <w:sz w:val="20"/>
+          <w:szCs w:val="20"/>
+        </w:rPr>
+        <w:t xml:space="preserve">Effects: for </w:t>
+      </w:r>
+      <w:proofErr w:type="spellStart"/>
+      <w:r>
+        <w:rPr>
+          <w:sz w:val="20"/>
+          <w:szCs w:val="20"/>
+        </w:rPr>
+        <w:t>mapcodes</w:t>
+      </w:r>
+      <w:proofErr w:type="spellEnd"/>
+      <w:r>
+        <w:rPr>
+          <w:sz w:val="20"/>
+          <w:szCs w:val="20"/>
+        </w:rPr>
+        <w:t xml:space="preserve"> of the forms affected (see table), there will be up to </w:t>
+      </w:r>
+      <w:proofErr w:type="gramStart"/>
+      <w:r>
+        <w:rPr>
+          <w:sz w:val="20"/>
+          <w:szCs w:val="20"/>
+        </w:rPr>
+        <w:t>11 centimeter</w:t>
+      </w:r>
+      <w:proofErr w:type="gramEnd"/>
+      <w:r>
+        <w:rPr>
+          <w:sz w:val="20"/>
+          <w:szCs w:val="20"/>
+        </w:rPr>
+        <w:t xml:space="preserve"> difference between the way an old system decodes such a </w:t>
+      </w:r>
+      <w:proofErr w:type="spellStart"/>
+      <w:r>
+        <w:rPr>
+          <w:sz w:val="20"/>
+          <w:szCs w:val="20"/>
+        </w:rPr>
+        <w:t>mapcode</w:t>
+      </w:r>
+      <w:proofErr w:type="spellEnd"/>
+      <w:r>
+        <w:rPr>
+          <w:sz w:val="20"/>
+          <w:szCs w:val="20"/>
+        </w:rPr>
+        <w:t xml:space="preserve">, and the coordinate generated by a new </w:t>
+      </w:r>
+      <w:proofErr w:type="spellStart"/>
+      <w:r>
+        <w:rPr>
+          <w:sz w:val="20"/>
+          <w:szCs w:val="20"/>
+        </w:rPr>
+        <w:t>mapcode</w:t>
+      </w:r>
+      <w:proofErr w:type="spellEnd"/>
+      <w:r>
+        <w:rPr>
+          <w:sz w:val="20"/>
+          <w:szCs w:val="20"/>
+        </w:rPr>
+        <w:t xml:space="preserve"> system.</w:t>
       </w:r>
     </w:p>
     <w:tbl>
       <w:tblPr>
         <w:tblW w:w="0" w:type="auto"/>
-        <w:tblLook w:val="01E0"/>
+        <w:tblLook w:val="01E0" w:firstRow="1" w:lastRow="1" w:firstColumn="1" w:lastColumn="1" w:noHBand="0" w:noVBand="0"/>
       </w:tblPr>
       <w:tblGrid>
         <w:gridCol w:w="2808"/>
@@ -10923,7 +13398,27 @@
                 <w:sz w:val="20"/>
                 <w:szCs w:val="20"/>
               </w:rPr>
-              <w:t>Affects mapcodes of the form:</w:t>
+              <w:t xml:space="preserve">Affects </w:t>
+            </w:r>
+            <w:proofErr w:type="spellStart"/>
+            <w:r>
+              <w:rPr>
+                <w:b/>
+                <w:bCs/>
+                <w:sz w:val="20"/>
+                <w:szCs w:val="20"/>
+              </w:rPr>
+              <w:t>mapcodes</w:t>
+            </w:r>
+            <w:proofErr w:type="spellEnd"/>
+            <w:r>
+              <w:rPr>
+                <w:b/>
+                <w:bCs/>
+                <w:sz w:val="20"/>
+                <w:szCs w:val="20"/>
+              </w:rPr>
+              <w:t xml:space="preserve"> of the form:</w:t>
             </w:r>
           </w:p>
         </w:tc>
@@ -10960,6 +13455,8 @@
                 <w:szCs w:val="20"/>
               </w:rPr>
             </w:pPr>
+            <w:proofErr w:type="spellStart"/>
+            <w:proofErr w:type="gramStart"/>
             <w:r>
               <w:rPr>
                 <w:sz w:val="20"/>
@@ -10967,6 +13464,8 @@
               </w:rPr>
               <w:t>xxxx.xxxx</w:t>
             </w:r>
+            <w:proofErr w:type="spellEnd"/>
+            <w:proofErr w:type="gramEnd"/>
           </w:p>
         </w:tc>
       </w:tr>
@@ -11002,6 +13501,8 @@
                 <w:szCs w:val="20"/>
               </w:rPr>
             </w:pPr>
+            <w:proofErr w:type="spellStart"/>
+            <w:proofErr w:type="gramStart"/>
             <w:r>
               <w:rPr>
                 <w:b/>
@@ -11016,16 +13517,289 @@
                 <w:sz w:val="20"/>
                 <w:szCs w:val="20"/>
               </w:rPr>
-              <w:t xml:space="preserve">xx.xxx , </w:t>
+              <w:t>xx.xxx</w:t>
+            </w:r>
+            <w:proofErr w:type="spellEnd"/>
+            <w:r>
+              <w:rPr>
+                <w:sz w:val="20"/>
+                <w:szCs w:val="20"/>
+              </w:rPr>
+              <w:t xml:space="preserve"> ,</w:t>
+            </w:r>
+            <w:proofErr w:type="gramEnd"/>
+            <w:r>
+              <w:rPr>
+                <w:sz w:val="20"/>
+                <w:szCs w:val="20"/>
+              </w:rPr>
+              <w:t xml:space="preserve"> </w:t>
+            </w:r>
+            <w:proofErr w:type="spellStart"/>
+            <w:r>
+              <w:rPr>
+                <w:b/>
+                <w:bCs/>
+                <w:sz w:val="20"/>
+                <w:szCs w:val="20"/>
+              </w:rPr>
+              <w:t>C</w:t>
             </w:r>
             <w:r>
               <w:rPr>
+                <w:sz w:val="20"/>
+                <w:szCs w:val="20"/>
+              </w:rPr>
+              <w:t>xx.xxx</w:t>
+            </w:r>
+            <w:proofErr w:type="spellEnd"/>
+          </w:p>
+        </w:tc>
+      </w:tr>
+      <w:tr>
+        <w:tc>
+          <w:tcPr>
+            <w:tcW w:w="2808" w:type="dxa"/>
+          </w:tcPr>
+          <w:p>
+            <w:pPr>
+              <w:rPr>
+                <w:sz w:val="20"/>
+                <w:szCs w:val="20"/>
+              </w:rPr>
+            </w:pPr>
+            <w:r>
+              <w:rPr>
+                <w:sz w:val="20"/>
+                <w:szCs w:val="20"/>
+              </w:rPr>
+              <w:t>Brazil</w:t>
+            </w:r>
+          </w:p>
+        </w:tc>
+        <w:tc>
+          <w:tcPr>
+            <w:tcW w:w="5760" w:type="dxa"/>
+          </w:tcPr>
+          <w:p>
+            <w:pPr>
+              <w:rPr>
+                <w:sz w:val="20"/>
+                <w:szCs w:val="20"/>
+              </w:rPr>
+            </w:pPr>
+            <w:r>
+              <w:rPr>
                 <w:b/>
                 <w:bCs/>
                 <w:sz w:val="20"/>
                 <w:szCs w:val="20"/>
               </w:rPr>
-              <w:t>C</w:t>
+              <w:t>PR</w:t>
+            </w:r>
+            <w:r>
+              <w:rPr>
+                <w:sz w:val="20"/>
+                <w:szCs w:val="20"/>
+              </w:rPr>
+              <w:t xml:space="preserve"> </w:t>
+            </w:r>
+            <w:proofErr w:type="spellStart"/>
+            <w:proofErr w:type="gramStart"/>
+            <w:r>
+              <w:rPr>
+                <w:sz w:val="20"/>
+                <w:szCs w:val="20"/>
+              </w:rPr>
+              <w:t>xxxx.xx</w:t>
+            </w:r>
+            <w:proofErr w:type="spellEnd"/>
+            <w:proofErr w:type="gramEnd"/>
+          </w:p>
+        </w:tc>
+      </w:tr>
+      <w:tr>
+        <w:tc>
+          <w:tcPr>
+            <w:tcW w:w="2808" w:type="dxa"/>
+          </w:tcPr>
+          <w:p>
+            <w:pPr>
+              <w:rPr>
+                <w:sz w:val="20"/>
+                <w:szCs w:val="20"/>
+              </w:rPr>
+            </w:pPr>
+            <w:r>
+              <w:rPr>
+                <w:sz w:val="20"/>
+                <w:szCs w:val="20"/>
+              </w:rPr>
+              <w:t>Bulgaria</w:t>
+            </w:r>
+          </w:p>
+        </w:tc>
+        <w:tc>
+          <w:tcPr>
+            <w:tcW w:w="5760" w:type="dxa"/>
+          </w:tcPr>
+          <w:p>
+            <w:pPr>
+              <w:rPr>
+                <w:sz w:val="20"/>
+                <w:szCs w:val="20"/>
+              </w:rPr>
+            </w:pPr>
+            <w:proofErr w:type="spellStart"/>
+            <w:r>
+              <w:rPr>
+                <w:b/>
+                <w:bCs/>
+                <w:sz w:val="20"/>
+                <w:szCs w:val="20"/>
+              </w:rPr>
+              <w:t>J</w:t>
+            </w:r>
+            <w:r>
+              <w:rPr>
+                <w:sz w:val="20"/>
+                <w:szCs w:val="20"/>
+              </w:rPr>
+              <w:t>xx.xxx</w:t>
+            </w:r>
+            <w:proofErr w:type="spellEnd"/>
+          </w:p>
+        </w:tc>
+      </w:tr>
+      <w:tr>
+        <w:tc>
+          <w:tcPr>
+            <w:tcW w:w="2808" w:type="dxa"/>
+          </w:tcPr>
+          <w:p>
+            <w:pPr>
+              <w:rPr>
+                <w:sz w:val="20"/>
+                <w:szCs w:val="20"/>
+              </w:rPr>
+            </w:pPr>
+            <w:r>
+              <w:rPr>
+                <w:sz w:val="20"/>
+                <w:szCs w:val="20"/>
+              </w:rPr>
+              <w:t>Congo-Kinshasa</w:t>
+            </w:r>
+          </w:p>
+        </w:tc>
+        <w:tc>
+          <w:tcPr>
+            <w:tcW w:w="5760" w:type="dxa"/>
+          </w:tcPr>
+          <w:p>
+            <w:pPr>
+              <w:rPr>
+                <w:sz w:val="20"/>
+                <w:szCs w:val="20"/>
+              </w:rPr>
+            </w:pPr>
+            <w:proofErr w:type="spellStart"/>
+            <w:r>
+              <w:rPr>
+                <w:sz w:val="20"/>
+                <w:szCs w:val="20"/>
+              </w:rPr>
+              <w:t>xxxx.xxx</w:t>
+            </w:r>
+            <w:proofErr w:type="spellEnd"/>
+          </w:p>
+        </w:tc>
+      </w:tr>
+      <w:tr>
+        <w:tc>
+          <w:tcPr>
+            <w:tcW w:w="2808" w:type="dxa"/>
+          </w:tcPr>
+          <w:p>
+            <w:pPr>
+              <w:rPr>
+                <w:sz w:val="20"/>
+                <w:szCs w:val="20"/>
+              </w:rPr>
+            </w:pPr>
+            <w:r>
+              <w:rPr>
+                <w:sz w:val="20"/>
+                <w:szCs w:val="20"/>
+              </w:rPr>
+              <w:t>Croatia</w:t>
+            </w:r>
+          </w:p>
+        </w:tc>
+        <w:tc>
+          <w:tcPr>
+            <w:tcW w:w="5760" w:type="dxa"/>
+          </w:tcPr>
+          <w:p>
+            <w:pPr>
+              <w:rPr>
+                <w:sz w:val="20"/>
+                <w:szCs w:val="20"/>
+              </w:rPr>
+            </w:pPr>
+            <w:proofErr w:type="spellStart"/>
+            <w:r>
+              <w:rPr>
+                <w:sz w:val="20"/>
+                <w:szCs w:val="20"/>
+              </w:rPr>
+              <w:t>xxx.xxx</w:t>
+            </w:r>
+            <w:proofErr w:type="spellEnd"/>
+          </w:p>
+        </w:tc>
+      </w:tr>
+      <w:tr>
+        <w:tc>
+          <w:tcPr>
+            <w:tcW w:w="2808" w:type="dxa"/>
+          </w:tcPr>
+          <w:p>
+            <w:pPr>
+              <w:rPr>
+                <w:sz w:val="20"/>
+                <w:szCs w:val="20"/>
+              </w:rPr>
+            </w:pPr>
+            <w:r>
+              <w:rPr>
+                <w:sz w:val="20"/>
+                <w:szCs w:val="20"/>
+              </w:rPr>
+              <w:lastRenderedPageBreak/>
+              <w:t>Czech Republic</w:t>
+            </w:r>
+          </w:p>
+        </w:tc>
+        <w:tc>
+          <w:tcPr>
+            <w:tcW w:w="5760" w:type="dxa"/>
+          </w:tcPr>
+          <w:p>
+            <w:pPr>
+              <w:rPr>
+                <w:sz w:val="20"/>
+                <w:szCs w:val="20"/>
+              </w:rPr>
+            </w:pPr>
+            <w:r>
+              <w:rPr>
+                <w:b/>
+                <w:bCs/>
+                <w:sz w:val="20"/>
+                <w:szCs w:val="20"/>
+              </w:rPr>
+              <w:t>8</w:t>
             </w:r>
             <w:r>
               <w:rPr>
@@ -11054,7 +13828,7 @@
                 <w:sz w:val="20"/>
                 <w:szCs w:val="20"/>
               </w:rPr>
-              <w:t>Brazil</w:t>
+              <w:t>Dominican Republic</w:t>
             </w:r>
           </w:p>
         </w:tc>
@@ -11069,6 +13843,7 @@
                 <w:szCs w:val="20"/>
               </w:rPr>
             </w:pPr>
+            <w:proofErr w:type="spellStart"/>
             <w:r>
               <w:rPr>
                 <w:b/>
@@ -11076,14 +13851,405 @@
                 <w:sz w:val="20"/>
                 <w:szCs w:val="20"/>
               </w:rPr>
-              <w:t>PR</w:t>
+              <w:t>Z</w:t>
             </w:r>
             <w:r>
               <w:rPr>
                 <w:sz w:val="20"/>
                 <w:szCs w:val="20"/>
               </w:rPr>
-              <w:t xml:space="preserve"> xxxx.xx</w:t>
+              <w:t>xx.xxx</w:t>
+            </w:r>
+            <w:proofErr w:type="spellEnd"/>
+          </w:p>
+        </w:tc>
+      </w:tr>
+      <w:tr>
+        <w:tc>
+          <w:tcPr>
+            <w:tcW w:w="2808" w:type="dxa"/>
+          </w:tcPr>
+          <w:p>
+            <w:pPr>
+              <w:rPr>
+                <w:sz w:val="20"/>
+                <w:szCs w:val="20"/>
+              </w:rPr>
+            </w:pPr>
+            <w:r>
+              <w:rPr>
+                <w:sz w:val="20"/>
+                <w:szCs w:val="20"/>
+              </w:rPr>
+              <w:t>French Guiana</w:t>
+            </w:r>
+          </w:p>
+        </w:tc>
+        <w:tc>
+          <w:tcPr>
+            <w:tcW w:w="5760" w:type="dxa"/>
+          </w:tcPr>
+          <w:p>
+            <w:pPr>
+              <w:rPr>
+                <w:sz w:val="20"/>
+                <w:szCs w:val="20"/>
+              </w:rPr>
+            </w:pPr>
+            <w:proofErr w:type="gramStart"/>
+            <w:r>
+              <w:rPr>
+                <w:b/>
+                <w:bCs/>
+                <w:sz w:val="20"/>
+                <w:szCs w:val="20"/>
+              </w:rPr>
+              <w:t>9</w:t>
+            </w:r>
+            <w:r>
+              <w:rPr>
+                <w:sz w:val="20"/>
+                <w:szCs w:val="20"/>
+              </w:rPr>
+              <w:t>xx.xxx ,</w:t>
+            </w:r>
+            <w:proofErr w:type="gramEnd"/>
+            <w:r>
+              <w:rPr>
+                <w:sz w:val="20"/>
+                <w:szCs w:val="20"/>
+              </w:rPr>
+              <w:t xml:space="preserve"> </w:t>
+            </w:r>
+            <w:proofErr w:type="spellStart"/>
+            <w:r>
+              <w:rPr>
+                <w:b/>
+                <w:bCs/>
+                <w:sz w:val="20"/>
+                <w:szCs w:val="20"/>
+              </w:rPr>
+              <w:t>D</w:t>
+            </w:r>
+            <w:r>
+              <w:rPr>
+                <w:sz w:val="20"/>
+                <w:szCs w:val="20"/>
+              </w:rPr>
+              <w:t>xx.xxx</w:t>
+            </w:r>
+            <w:proofErr w:type="spellEnd"/>
+          </w:p>
+        </w:tc>
+      </w:tr>
+      <w:tr>
+        <w:tc>
+          <w:tcPr>
+            <w:tcW w:w="2808" w:type="dxa"/>
+          </w:tcPr>
+          <w:p>
+            <w:pPr>
+              <w:rPr>
+                <w:sz w:val="20"/>
+                <w:szCs w:val="20"/>
+              </w:rPr>
+            </w:pPr>
+            <w:r>
+              <w:rPr>
+                <w:sz w:val="20"/>
+                <w:szCs w:val="20"/>
+              </w:rPr>
+              <w:t>Ghana</w:t>
+            </w:r>
+          </w:p>
+        </w:tc>
+        <w:tc>
+          <w:tcPr>
+            <w:tcW w:w="5760" w:type="dxa"/>
+          </w:tcPr>
+          <w:p>
+            <w:pPr>
+              <w:rPr>
+                <w:sz w:val="20"/>
+                <w:szCs w:val="20"/>
+              </w:rPr>
+            </w:pPr>
+            <w:proofErr w:type="spellStart"/>
+            <w:r>
+              <w:rPr>
+                <w:sz w:val="20"/>
+                <w:szCs w:val="20"/>
+              </w:rPr>
+              <w:t>xxx.xxx</w:t>
+            </w:r>
+            <w:proofErr w:type="spellEnd"/>
+          </w:p>
+        </w:tc>
+      </w:tr>
+      <w:tr>
+        <w:tc>
+          <w:tcPr>
+            <w:tcW w:w="2808" w:type="dxa"/>
+          </w:tcPr>
+          <w:p>
+            <w:pPr>
+              <w:rPr>
+                <w:sz w:val="20"/>
+                <w:szCs w:val="20"/>
+              </w:rPr>
+            </w:pPr>
+            <w:r>
+              <w:rPr>
+                <w:sz w:val="20"/>
+                <w:szCs w:val="20"/>
+              </w:rPr>
+              <w:t>India</w:t>
+            </w:r>
+          </w:p>
+        </w:tc>
+        <w:tc>
+          <w:tcPr>
+            <w:tcW w:w="5760" w:type="dxa"/>
+          </w:tcPr>
+          <w:p>
+            <w:pPr>
+              <w:rPr>
+                <w:sz w:val="20"/>
+                <w:szCs w:val="20"/>
+              </w:rPr>
+            </w:pPr>
+            <w:proofErr w:type="gramStart"/>
+            <w:r>
+              <w:rPr>
+                <w:b/>
+                <w:bCs/>
+                <w:sz w:val="20"/>
+                <w:szCs w:val="20"/>
+              </w:rPr>
+              <w:t>3</w:t>
+            </w:r>
+            <w:r>
+              <w:rPr>
+                <w:sz w:val="20"/>
+                <w:szCs w:val="20"/>
+              </w:rPr>
+              <w:t>xxx.xxx ,</w:t>
+            </w:r>
+            <w:proofErr w:type="gramEnd"/>
+            <w:r>
+              <w:rPr>
+                <w:sz w:val="20"/>
+                <w:szCs w:val="20"/>
+              </w:rPr>
+              <w:t xml:space="preserve"> </w:t>
+            </w:r>
+            <w:r>
+              <w:rPr>
+                <w:b/>
+                <w:bCs/>
+                <w:sz w:val="20"/>
+                <w:szCs w:val="20"/>
+              </w:rPr>
+              <w:t>4</w:t>
+            </w:r>
+            <w:r>
+              <w:rPr>
+                <w:sz w:val="20"/>
+                <w:szCs w:val="20"/>
+              </w:rPr>
+              <w:t xml:space="preserve">xxx.xxx, </w:t>
+            </w:r>
+            <w:proofErr w:type="spellStart"/>
+            <w:r>
+              <w:rPr>
+                <w:b/>
+                <w:bCs/>
+                <w:sz w:val="20"/>
+                <w:szCs w:val="20"/>
+              </w:rPr>
+              <w:t>D</w:t>
+            </w:r>
+            <w:r>
+              <w:rPr>
+                <w:sz w:val="20"/>
+                <w:szCs w:val="20"/>
+              </w:rPr>
+              <w:t>xx.xxxx</w:t>
+            </w:r>
+            <w:proofErr w:type="spellEnd"/>
+            <w:r>
+              <w:rPr>
+                <w:sz w:val="20"/>
+                <w:szCs w:val="20"/>
+              </w:rPr>
+              <w:t xml:space="preserve">, </w:t>
+            </w:r>
+            <w:r>
+              <w:rPr>
+                <w:b/>
+                <w:bCs/>
+                <w:sz w:val="20"/>
+                <w:szCs w:val="20"/>
+              </w:rPr>
+              <w:t>BR</w:t>
+            </w:r>
+            <w:r>
+              <w:rPr>
+                <w:sz w:val="20"/>
+                <w:szCs w:val="20"/>
+              </w:rPr>
+              <w:t xml:space="preserve"> </w:t>
+            </w:r>
+            <w:proofErr w:type="spellStart"/>
+            <w:r>
+              <w:rPr>
+                <w:sz w:val="20"/>
+                <w:szCs w:val="20"/>
+              </w:rPr>
+              <w:t>xxx.xxx</w:t>
+            </w:r>
+            <w:proofErr w:type="spellEnd"/>
+            <w:r>
+              <w:rPr>
+                <w:sz w:val="20"/>
+                <w:szCs w:val="20"/>
+              </w:rPr>
+              <w:t xml:space="preserve">, </w:t>
+            </w:r>
+            <w:r>
+              <w:rPr>
+                <w:b/>
+                <w:bCs/>
+                <w:sz w:val="20"/>
+                <w:szCs w:val="20"/>
+              </w:rPr>
+              <w:t>TN</w:t>
+            </w:r>
+            <w:r>
+              <w:rPr>
+                <w:sz w:val="20"/>
+                <w:szCs w:val="20"/>
+              </w:rPr>
+              <w:t xml:space="preserve"> 9xx.xxx, </w:t>
+            </w:r>
+            <w:r>
+              <w:rPr>
+                <w:sz w:val="20"/>
+                <w:szCs w:val="20"/>
+              </w:rPr>
+              <w:br/>
+            </w:r>
+            <w:r>
+              <w:rPr>
+                <w:b/>
+                <w:bCs/>
+                <w:sz w:val="20"/>
+                <w:szCs w:val="20"/>
+              </w:rPr>
+              <w:t>JH</w:t>
+            </w:r>
+            <w:r>
+              <w:rPr>
+                <w:sz w:val="20"/>
+                <w:szCs w:val="20"/>
+              </w:rPr>
+              <w:t xml:space="preserve"> </w:t>
+            </w:r>
+            <w:proofErr w:type="spellStart"/>
+            <w:r>
+              <w:rPr>
+                <w:sz w:val="20"/>
+                <w:szCs w:val="20"/>
+              </w:rPr>
+              <w:t>xxx.xxx</w:t>
+            </w:r>
+            <w:proofErr w:type="spellEnd"/>
+            <w:r>
+              <w:rPr>
+                <w:sz w:val="20"/>
+                <w:szCs w:val="20"/>
+              </w:rPr>
+              <w:t xml:space="preserve"> , </w:t>
+            </w:r>
+            <w:r>
+              <w:rPr>
+                <w:b/>
+                <w:bCs/>
+                <w:sz w:val="20"/>
+                <w:szCs w:val="20"/>
+              </w:rPr>
+              <w:t>JH</w:t>
+            </w:r>
+            <w:r>
+              <w:rPr>
+                <w:sz w:val="20"/>
+                <w:szCs w:val="20"/>
+              </w:rPr>
+              <w:t xml:space="preserve"> </w:t>
+            </w:r>
+            <w:proofErr w:type="spellStart"/>
+            <w:r>
+              <w:rPr>
+                <w:sz w:val="20"/>
+                <w:szCs w:val="20"/>
+              </w:rPr>
+              <w:t>xx.xxxx</w:t>
+            </w:r>
+            <w:proofErr w:type="spellEnd"/>
+            <w:r>
+              <w:rPr>
+                <w:sz w:val="20"/>
+                <w:szCs w:val="20"/>
+              </w:rPr>
+              <w:t xml:space="preserve"> , </w:t>
+            </w:r>
+            <w:r>
+              <w:rPr>
+                <w:b/>
+                <w:bCs/>
+                <w:sz w:val="20"/>
+                <w:szCs w:val="20"/>
+              </w:rPr>
+              <w:t>GJ</w:t>
+            </w:r>
+            <w:r>
+              <w:rPr>
+                <w:sz w:val="20"/>
+                <w:szCs w:val="20"/>
+              </w:rPr>
+              <w:t xml:space="preserve"> </w:t>
+            </w:r>
+            <w:proofErr w:type="spellStart"/>
+            <w:r>
+              <w:rPr>
+                <w:sz w:val="20"/>
+                <w:szCs w:val="20"/>
+              </w:rPr>
+              <w:t>Zxxx.xx</w:t>
+            </w:r>
+            <w:proofErr w:type="spellEnd"/>
+            <w:r>
+              <w:rPr>
+                <w:sz w:val="20"/>
+                <w:szCs w:val="20"/>
+              </w:rPr>
+              <w:t xml:space="preserve"> , </w:t>
+            </w:r>
+            <w:r>
+              <w:rPr>
+                <w:b/>
+                <w:bCs/>
+                <w:sz w:val="20"/>
+                <w:szCs w:val="20"/>
+              </w:rPr>
+              <w:t>UP</w:t>
+            </w:r>
+            <w:r>
+              <w:rPr>
+                <w:sz w:val="20"/>
+                <w:szCs w:val="20"/>
+              </w:rPr>
+              <w:t xml:space="preserve"> 7xxx.xx</w:t>
             </w:r>
           </w:p>
         </w:tc>
@@ -11105,7 +14271,7 @@
                 <w:sz w:val="20"/>
                 <w:szCs w:val="20"/>
               </w:rPr>
-              <w:t>Bulgaria</w:t>
+              <w:t>Iran</w:t>
             </w:r>
           </w:p>
         </w:tc>
@@ -11120,6 +14286,52 @@
                 <w:szCs w:val="20"/>
               </w:rPr>
             </w:pPr>
+            <w:proofErr w:type="spellStart"/>
+            <w:r>
+              <w:rPr>
+                <w:sz w:val="20"/>
+                <w:szCs w:val="20"/>
+              </w:rPr>
+              <w:t>xxxx.xxx</w:t>
+            </w:r>
+            <w:proofErr w:type="spellEnd"/>
+          </w:p>
+        </w:tc>
+      </w:tr>
+      <w:tr>
+        <w:tc>
+          <w:tcPr>
+            <w:tcW w:w="2808" w:type="dxa"/>
+          </w:tcPr>
+          <w:p>
+            <w:pPr>
+              <w:rPr>
+                <w:sz w:val="20"/>
+                <w:szCs w:val="20"/>
+              </w:rPr>
+            </w:pPr>
+            <w:r>
+              <w:rPr>
+                <w:sz w:val="20"/>
+                <w:szCs w:val="20"/>
+              </w:rPr>
+              <w:t>Liberia</w:t>
+            </w:r>
+          </w:p>
+        </w:tc>
+        <w:tc>
+          <w:tcPr>
+            <w:tcW w:w="5760" w:type="dxa"/>
+          </w:tcPr>
+          <w:p>
+            <w:pPr>
+              <w:rPr>
+                <w:sz w:val="20"/>
+                <w:szCs w:val="20"/>
+              </w:rPr>
+            </w:pPr>
+            <w:proofErr w:type="spellStart"/>
+            <w:proofErr w:type="gramStart"/>
             <w:r>
               <w:rPr>
                 <w:b/>
@@ -11127,7 +14339,92 @@
                 <w:sz w:val="20"/>
                 <w:szCs w:val="20"/>
               </w:rPr>
-              <w:t>J</w:t>
+              <w:t>C</w:t>
+            </w:r>
+            <w:r>
+              <w:rPr>
+                <w:sz w:val="20"/>
+                <w:szCs w:val="20"/>
+              </w:rPr>
+              <w:t>xx.xxx</w:t>
+            </w:r>
+            <w:proofErr w:type="spellEnd"/>
+            <w:r>
+              <w:rPr>
+                <w:sz w:val="20"/>
+                <w:szCs w:val="20"/>
+              </w:rPr>
+              <w:t xml:space="preserve"> ,</w:t>
+            </w:r>
+            <w:proofErr w:type="gramEnd"/>
+            <w:r>
+              <w:rPr>
+                <w:sz w:val="20"/>
+                <w:szCs w:val="20"/>
+              </w:rPr>
+              <w:t xml:space="preserve"> </w:t>
+            </w:r>
+            <w:proofErr w:type="spellStart"/>
+            <w:r>
+              <w:rPr>
+                <w:b/>
+                <w:bCs/>
+                <w:sz w:val="20"/>
+                <w:szCs w:val="20"/>
+              </w:rPr>
+              <w:t>G</w:t>
+            </w:r>
+            <w:r>
+              <w:rPr>
+                <w:sz w:val="20"/>
+                <w:szCs w:val="20"/>
+              </w:rPr>
+              <w:t>xx.xxx</w:t>
+            </w:r>
+            <w:proofErr w:type="spellEnd"/>
+          </w:p>
+        </w:tc>
+      </w:tr>
+      <w:tr>
+        <w:tc>
+          <w:tcPr>
+            <w:tcW w:w="2808" w:type="dxa"/>
+          </w:tcPr>
+          <w:p>
+            <w:pPr>
+              <w:rPr>
+                <w:sz w:val="20"/>
+                <w:szCs w:val="20"/>
+              </w:rPr>
+            </w:pPr>
+            <w:r>
+              <w:rPr>
+                <w:sz w:val="20"/>
+                <w:szCs w:val="20"/>
+              </w:rPr>
+              <w:t>Malawi</w:t>
+            </w:r>
+          </w:p>
+        </w:tc>
+        <w:tc>
+          <w:tcPr>
+            <w:tcW w:w="5760" w:type="dxa"/>
+          </w:tcPr>
+          <w:p>
+            <w:pPr>
+              <w:rPr>
+                <w:sz w:val="20"/>
+                <w:szCs w:val="20"/>
+              </w:rPr>
+            </w:pPr>
+            <w:r>
+              <w:rPr>
+                <w:b/>
+                <w:bCs/>
+                <w:sz w:val="20"/>
+                <w:szCs w:val="20"/>
+              </w:rPr>
+              <w:t>1</w:t>
             </w:r>
             <w:r>
               <w:rPr>
@@ -11156,7 +14453,7 @@
                 <w:sz w:val="20"/>
                 <w:szCs w:val="20"/>
               </w:rPr>
-              <w:t>Congo-Kinshasa</w:t>
+              <w:t>Mexico</w:t>
             </w:r>
           </w:p>
         </w:tc>
@@ -11171,6 +14468,7 @@
                 <w:szCs w:val="20"/>
               </w:rPr>
             </w:pPr>
+            <w:proofErr w:type="spellStart"/>
             <w:r>
               <w:rPr>
                 <w:sz w:val="20"/>
@@ -11178,6 +14476,7 @@
               </w:rPr>
               <w:t>xxxx.xxx</w:t>
             </w:r>
+            <w:proofErr w:type="spellEnd"/>
           </w:p>
         </w:tc>
       </w:tr>
@@ -11198,7 +14497,7 @@
                 <w:sz w:val="20"/>
                 <w:szCs w:val="20"/>
               </w:rPr>
-              <w:t>Croatia</w:t>
+              <w:t>Moldova</w:t>
             </w:r>
           </w:p>
         </w:tc>
@@ -11213,6 +14512,84 @@
                 <w:szCs w:val="20"/>
               </w:rPr>
             </w:pPr>
+            <w:proofErr w:type="spellStart"/>
+            <w:r>
+              <w:rPr>
+                <w:sz w:val="20"/>
+                <w:szCs w:val="20"/>
+              </w:rPr>
+              <w:t>Mxx.xxx</w:t>
+            </w:r>
+            <w:proofErr w:type="spellEnd"/>
+          </w:p>
+        </w:tc>
+      </w:tr>
+      <w:tr>
+        <w:tc>
+          <w:tcPr>
+            <w:tcW w:w="2808" w:type="dxa"/>
+          </w:tcPr>
+          <w:p>
+            <w:pPr>
+              <w:rPr>
+                <w:sz w:val="20"/>
+                <w:szCs w:val="20"/>
+              </w:rPr>
+            </w:pPr>
+            <w:r>
+              <w:rPr>
+                <w:sz w:val="20"/>
+                <w:szCs w:val="20"/>
+              </w:rPr>
+              <w:t>Pakistan</w:t>
+            </w:r>
+          </w:p>
+        </w:tc>
+        <w:tc>
+          <w:tcPr>
+            <w:tcW w:w="5760" w:type="dxa"/>
+          </w:tcPr>
+          <w:p>
+            <w:pPr>
+              <w:rPr>
+                <w:sz w:val="20"/>
+                <w:szCs w:val="20"/>
+              </w:rPr>
+            </w:pPr>
+            <w:proofErr w:type="gramStart"/>
+            <w:r>
+              <w:rPr>
+                <w:b/>
+                <w:bCs/>
+                <w:sz w:val="20"/>
+                <w:szCs w:val="20"/>
+              </w:rPr>
+              <w:t>3</w:t>
+            </w:r>
+            <w:r>
+              <w:rPr>
+                <w:sz w:val="20"/>
+                <w:szCs w:val="20"/>
+              </w:rPr>
+              <w:t>xxx.xxx ,</w:t>
+            </w:r>
+            <w:proofErr w:type="gramEnd"/>
+            <w:r>
+              <w:rPr>
+                <w:sz w:val="20"/>
+                <w:szCs w:val="20"/>
+              </w:rPr>
+              <w:t xml:space="preserve"> </w:t>
+            </w:r>
+            <w:r>
+              <w:rPr>
+                <w:b/>
+                <w:bCs/>
+                <w:sz w:val="20"/>
+                <w:szCs w:val="20"/>
+              </w:rPr>
+              <w:t>4</w:t>
+            </w:r>
             <w:r>
               <w:rPr>
                 <w:sz w:val="20"/>
@@ -11240,7 +14617,7 @@
                 <w:sz w:val="20"/>
                 <w:szCs w:val="20"/>
               </w:rPr>
-              <w:t>Czech Republic</w:t>
+              <w:t>Panama</w:t>
             </w:r>
           </w:p>
         </w:tc>
@@ -11262,7 +14639,7 @@
                 <w:sz w:val="20"/>
                 <w:szCs w:val="20"/>
               </w:rPr>
-              <w:t>8</w:t>
+              <w:t>3</w:t>
             </w:r>
             <w:r>
               <w:rPr>
@@ -11291,7 +14668,7 @@
                 <w:sz w:val="20"/>
                 <w:szCs w:val="20"/>
               </w:rPr>
-              <w:t>Dominican Republic</w:t>
+              <w:t>Saudi Arabia</w:t>
             </w:r>
           </w:p>
         </w:tc>
@@ -11306,6 +14683,7 @@
                 <w:szCs w:val="20"/>
               </w:rPr>
             </w:pPr>
+            <w:proofErr w:type="gramStart"/>
             <w:r>
               <w:rPr>
                 <w:b/>
@@ -11313,15 +14691,41 @@
                 <w:sz w:val="20"/>
                 <w:szCs w:val="20"/>
               </w:rPr>
-              <w:t>Z</w:t>
+              <w:t>2</w:t>
             </w:r>
             <w:r>
               <w:rPr>
                 <w:sz w:val="20"/>
                 <w:szCs w:val="20"/>
               </w:rPr>
-              <w:t>xx.xxx</w:t>
+              <w:t>xxx.xxx ,</w:t>
             </w:r>
+            <w:proofErr w:type="gramEnd"/>
+            <w:r>
+              <w:rPr>
+                <w:sz w:val="20"/>
+                <w:szCs w:val="20"/>
+              </w:rPr>
+              <w:t xml:space="preserve"> </w:t>
+            </w:r>
+            <w:proofErr w:type="spellStart"/>
+            <w:r>
+              <w:rPr>
+                <w:b/>
+                <w:bCs/>
+                <w:sz w:val="20"/>
+                <w:szCs w:val="20"/>
+              </w:rPr>
+              <w:t>N</w:t>
+            </w:r>
+            <w:r>
+              <w:rPr>
+                <w:sz w:val="20"/>
+                <w:szCs w:val="20"/>
+              </w:rPr>
+              <w:t>xxx.xxx</w:t>
+            </w:r>
+            <w:proofErr w:type="spellEnd"/>
           </w:p>
         </w:tc>
       </w:tr>
@@ -11342,730 +14746,6 @@
                 <w:sz w:val="20"/>
                 <w:szCs w:val="20"/>
               </w:rPr>
-              <w:t>French Guiana</w:t>
-            </w:r>
-          </w:p>
-        </w:tc>
-        <w:tc>
-          <w:tcPr>
-            <w:tcW w:w="5760" w:type="dxa"/>
-          </w:tcPr>
-          <w:p>
-            <w:pPr>
-              <w:rPr>
-                <w:sz w:val="20"/>
-                <w:szCs w:val="20"/>
-              </w:rPr>
-            </w:pPr>
-            <w:r>
-              <w:rPr>
-                <w:b/>
-                <w:bCs/>
-                <w:sz w:val="20"/>
-                <w:szCs w:val="20"/>
-              </w:rPr>
-              <w:t>9</w:t>
-            </w:r>
-            <w:r>
-              <w:rPr>
-                <w:sz w:val="20"/>
-                <w:szCs w:val="20"/>
-              </w:rPr>
-              <w:t xml:space="preserve">xx.xxx , </w:t>
-            </w:r>
-            <w:r>
-              <w:rPr>
-                <w:b/>
-                <w:bCs/>
-                <w:sz w:val="20"/>
-                <w:szCs w:val="20"/>
-              </w:rPr>
-              <w:t>D</w:t>
-            </w:r>
-            <w:r>
-              <w:rPr>
-                <w:sz w:val="20"/>
-                <w:szCs w:val="20"/>
-              </w:rPr>
-              <w:t>xx.xxx</w:t>
-            </w:r>
-          </w:p>
-        </w:tc>
-      </w:tr>
-      <w:tr>
-        <w:tc>
-          <w:tcPr>
-            <w:tcW w:w="2808" w:type="dxa"/>
-          </w:tcPr>
-          <w:p>
-            <w:pPr>
-              <w:rPr>
-                <w:sz w:val="20"/>
-                <w:szCs w:val="20"/>
-              </w:rPr>
-            </w:pPr>
-            <w:r>
-              <w:rPr>
-                <w:sz w:val="20"/>
-                <w:szCs w:val="20"/>
-              </w:rPr>
-              <w:t>Ghana</w:t>
-            </w:r>
-          </w:p>
-        </w:tc>
-        <w:tc>
-          <w:tcPr>
-            <w:tcW w:w="5760" w:type="dxa"/>
-          </w:tcPr>
-          <w:p>
-            <w:pPr>
-              <w:rPr>
-                <w:sz w:val="20"/>
-                <w:szCs w:val="20"/>
-              </w:rPr>
-            </w:pPr>
-            <w:r>
-              <w:rPr>
-                <w:sz w:val="20"/>
-                <w:szCs w:val="20"/>
-              </w:rPr>
-              <w:t>xxx.xxx</w:t>
-            </w:r>
-          </w:p>
-        </w:tc>
-      </w:tr>
-      <w:tr>
-        <w:tc>
-          <w:tcPr>
-            <w:tcW w:w="2808" w:type="dxa"/>
-          </w:tcPr>
-          <w:p>
-            <w:pPr>
-              <w:rPr>
-                <w:sz w:val="20"/>
-                <w:szCs w:val="20"/>
-              </w:rPr>
-            </w:pPr>
-            <w:r>
-              <w:rPr>
-                <w:sz w:val="20"/>
-                <w:szCs w:val="20"/>
-              </w:rPr>
-              <w:t>India</w:t>
-            </w:r>
-          </w:p>
-        </w:tc>
-        <w:tc>
-          <w:tcPr>
-            <w:tcW w:w="5760" w:type="dxa"/>
-          </w:tcPr>
-          <w:p>
-            <w:pPr>
-              <w:rPr>
-                <w:sz w:val="20"/>
-                <w:szCs w:val="20"/>
-              </w:rPr>
-            </w:pPr>
-            <w:r>
-              <w:rPr>
-                <w:b/>
-                <w:bCs/>
-                <w:sz w:val="20"/>
-                <w:szCs w:val="20"/>
-              </w:rPr>
-              <w:t>3</w:t>
-            </w:r>
-            <w:r>
-              <w:rPr>
-                <w:sz w:val="20"/>
-                <w:szCs w:val="20"/>
-              </w:rPr>
-              <w:t xml:space="preserve">xxx.xxx , </w:t>
-            </w:r>
-            <w:r>
-              <w:rPr>
-                <w:b/>
-                <w:bCs/>
-                <w:sz w:val="20"/>
-                <w:szCs w:val="20"/>
-              </w:rPr>
-              <w:t>4</w:t>
-            </w:r>
-            <w:r>
-              <w:rPr>
-                <w:sz w:val="20"/>
-                <w:szCs w:val="20"/>
-              </w:rPr>
-              <w:t xml:space="preserve">xxx.xxx, </w:t>
-            </w:r>
-            <w:r>
-              <w:rPr>
-                <w:b/>
-                <w:bCs/>
-                <w:sz w:val="20"/>
-                <w:szCs w:val="20"/>
-              </w:rPr>
-              <w:t>D</w:t>
-            </w:r>
-            <w:r>
-              <w:rPr>
-                <w:sz w:val="20"/>
-                <w:szCs w:val="20"/>
-              </w:rPr>
-              <w:t xml:space="preserve">xx.xxxx, </w:t>
-            </w:r>
-            <w:r>
-              <w:rPr>
-                <w:b/>
-                <w:bCs/>
-                <w:sz w:val="20"/>
-                <w:szCs w:val="20"/>
-              </w:rPr>
-              <w:t>BR</w:t>
-            </w:r>
-            <w:r>
-              <w:rPr>
-                <w:sz w:val="20"/>
-                <w:szCs w:val="20"/>
-              </w:rPr>
-              <w:t xml:space="preserve"> xxx.xxx, </w:t>
-            </w:r>
-            <w:r>
-              <w:rPr>
-                <w:b/>
-                <w:bCs/>
-                <w:sz w:val="20"/>
-                <w:szCs w:val="20"/>
-              </w:rPr>
-              <w:t>TN</w:t>
-            </w:r>
-            <w:r>
-              <w:rPr>
-                <w:sz w:val="20"/>
-                <w:szCs w:val="20"/>
-              </w:rPr>
-              <w:t xml:space="preserve"> 9xx.xxx, </w:t>
-            </w:r>
-            <w:r>
-              <w:rPr>
-                <w:sz w:val="20"/>
-                <w:szCs w:val="20"/>
-              </w:rPr>
-              <w:br/>
-            </w:r>
-            <w:r>
-              <w:rPr>
-                <w:b/>
-                <w:bCs/>
-                <w:sz w:val="20"/>
-                <w:szCs w:val="20"/>
-              </w:rPr>
-              <w:t>JH</w:t>
-            </w:r>
-            <w:r>
-              <w:rPr>
-                <w:sz w:val="20"/>
-                <w:szCs w:val="20"/>
-              </w:rPr>
-              <w:t xml:space="preserve"> xxx.xxx , </w:t>
-            </w:r>
-            <w:r>
-              <w:rPr>
-                <w:b/>
-                <w:bCs/>
-                <w:sz w:val="20"/>
-                <w:szCs w:val="20"/>
-              </w:rPr>
-              <w:t>JH</w:t>
-            </w:r>
-            <w:r>
-              <w:rPr>
-                <w:sz w:val="20"/>
-                <w:szCs w:val="20"/>
-              </w:rPr>
-              <w:t xml:space="preserve"> xx.xxxx , </w:t>
-            </w:r>
-            <w:r>
-              <w:rPr>
-                <w:b/>
-                <w:bCs/>
-                <w:sz w:val="20"/>
-                <w:szCs w:val="20"/>
-              </w:rPr>
-              <w:t>GJ</w:t>
-            </w:r>
-            <w:r>
-              <w:rPr>
-                <w:sz w:val="20"/>
-                <w:szCs w:val="20"/>
-              </w:rPr>
-              <w:t xml:space="preserve"> Zxxx.xx , </w:t>
-            </w:r>
-            <w:r>
-              <w:rPr>
-                <w:b/>
-                <w:bCs/>
-                <w:sz w:val="20"/>
-                <w:szCs w:val="20"/>
-              </w:rPr>
-              <w:t>UP</w:t>
-            </w:r>
-            <w:r>
-              <w:rPr>
-                <w:sz w:val="20"/>
-                <w:szCs w:val="20"/>
-              </w:rPr>
-              <w:t xml:space="preserve"> 7xxx.xx</w:t>
-            </w:r>
-          </w:p>
-        </w:tc>
-      </w:tr>
-      <w:tr>
-        <w:tc>
-          <w:tcPr>
-            <w:tcW w:w="2808" w:type="dxa"/>
-          </w:tcPr>
-          <w:p>
-            <w:pPr>
-              <w:rPr>
-                <w:sz w:val="20"/>
-                <w:szCs w:val="20"/>
-              </w:rPr>
-            </w:pPr>
-            <w:r>
-              <w:rPr>
-                <w:sz w:val="20"/>
-                <w:szCs w:val="20"/>
-              </w:rPr>
-              <w:t>Iran</w:t>
-            </w:r>
-          </w:p>
-        </w:tc>
-        <w:tc>
-          <w:tcPr>
-            <w:tcW w:w="5760" w:type="dxa"/>
-          </w:tcPr>
-          <w:p>
-            <w:pPr>
-              <w:rPr>
-                <w:sz w:val="20"/>
-                <w:szCs w:val="20"/>
-              </w:rPr>
-            </w:pPr>
-            <w:r>
-              <w:rPr>
-                <w:sz w:val="20"/>
-                <w:szCs w:val="20"/>
-              </w:rPr>
-              <w:t>xxxx.xxx</w:t>
-            </w:r>
-          </w:p>
-        </w:tc>
-      </w:tr>
-      <w:tr>
-        <w:tc>
-          <w:tcPr>
-            <w:tcW w:w="2808" w:type="dxa"/>
-          </w:tcPr>
-          <w:p>
-            <w:pPr>
-              <w:rPr>
-                <w:sz w:val="20"/>
-                <w:szCs w:val="20"/>
-              </w:rPr>
-            </w:pPr>
-            <w:r>
-              <w:rPr>
-                <w:sz w:val="20"/>
-                <w:szCs w:val="20"/>
-              </w:rPr>
-              <w:t>Liberia</w:t>
-            </w:r>
-          </w:p>
-        </w:tc>
-        <w:tc>
-          <w:tcPr>
-            <w:tcW w:w="5760" w:type="dxa"/>
-          </w:tcPr>
-          <w:p>
-            <w:pPr>
-              <w:rPr>
-                <w:sz w:val="20"/>
-                <w:szCs w:val="20"/>
-              </w:rPr>
-            </w:pPr>
-            <w:r>
-              <w:rPr>
-                <w:b/>
-                <w:bCs/>
-                <w:sz w:val="20"/>
-                <w:szCs w:val="20"/>
-              </w:rPr>
-              <w:t>C</w:t>
-            </w:r>
-            <w:r>
-              <w:rPr>
-                <w:sz w:val="20"/>
-                <w:szCs w:val="20"/>
-              </w:rPr>
-              <w:t xml:space="preserve">xx.xxx , </w:t>
-            </w:r>
-            <w:r>
-              <w:rPr>
-                <w:b/>
-                <w:bCs/>
-                <w:sz w:val="20"/>
-                <w:szCs w:val="20"/>
-              </w:rPr>
-              <w:t>G</w:t>
-            </w:r>
-            <w:r>
-              <w:rPr>
-                <w:sz w:val="20"/>
-                <w:szCs w:val="20"/>
-              </w:rPr>
-              <w:t>xx.xxx</w:t>
-            </w:r>
-          </w:p>
-        </w:tc>
-      </w:tr>
-      <w:tr>
-        <w:tc>
-          <w:tcPr>
-            <w:tcW w:w="2808" w:type="dxa"/>
-          </w:tcPr>
-          <w:p>
-            <w:pPr>
-              <w:rPr>
-                <w:sz w:val="20"/>
-                <w:szCs w:val="20"/>
-              </w:rPr>
-            </w:pPr>
-            <w:r>
-              <w:rPr>
-                <w:sz w:val="20"/>
-                <w:szCs w:val="20"/>
-              </w:rPr>
-              <w:t>Malawi</w:t>
-            </w:r>
-          </w:p>
-        </w:tc>
-        <w:tc>
-          <w:tcPr>
-            <w:tcW w:w="5760" w:type="dxa"/>
-          </w:tcPr>
-          <w:p>
-            <w:pPr>
-              <w:rPr>
-                <w:sz w:val="20"/>
-                <w:szCs w:val="20"/>
-              </w:rPr>
-            </w:pPr>
-            <w:r>
-              <w:rPr>
-                <w:b/>
-                <w:bCs/>
-                <w:sz w:val="20"/>
-                <w:szCs w:val="20"/>
-              </w:rPr>
-              <w:t>1</w:t>
-            </w:r>
-            <w:r>
-              <w:rPr>
-                <w:sz w:val="20"/>
-                <w:szCs w:val="20"/>
-              </w:rPr>
-              <w:t>xx.xxx</w:t>
-            </w:r>
-          </w:p>
-        </w:tc>
-      </w:tr>
-      <w:tr>
-        <w:tc>
-          <w:tcPr>
-            <w:tcW w:w="2808" w:type="dxa"/>
-          </w:tcPr>
-          <w:p>
-            <w:pPr>
-              <w:rPr>
-                <w:sz w:val="20"/>
-                <w:szCs w:val="20"/>
-              </w:rPr>
-            </w:pPr>
-            <w:r>
-              <w:rPr>
-                <w:sz w:val="20"/>
-                <w:szCs w:val="20"/>
-              </w:rPr>
-              <w:t>Mexico</w:t>
-            </w:r>
-          </w:p>
-        </w:tc>
-        <w:tc>
-          <w:tcPr>
-            <w:tcW w:w="5760" w:type="dxa"/>
-          </w:tcPr>
-          <w:p>
-            <w:pPr>
-              <w:rPr>
-                <w:sz w:val="20"/>
-                <w:szCs w:val="20"/>
-              </w:rPr>
-            </w:pPr>
-            <w:r>
-              <w:rPr>
-                <w:sz w:val="20"/>
-                <w:szCs w:val="20"/>
-              </w:rPr>
-              <w:t>xxxx.xxx</w:t>
-            </w:r>
-          </w:p>
-        </w:tc>
-      </w:tr>
-      <w:tr>
-        <w:tc>
-          <w:tcPr>
-            <w:tcW w:w="2808" w:type="dxa"/>
-          </w:tcPr>
-          <w:p>
-            <w:pPr>
-              <w:rPr>
-                <w:sz w:val="20"/>
-                <w:szCs w:val="20"/>
-              </w:rPr>
-            </w:pPr>
-            <w:r>
-              <w:rPr>
-                <w:sz w:val="20"/>
-                <w:szCs w:val="20"/>
-              </w:rPr>
-              <w:t>Moldova</w:t>
-            </w:r>
-          </w:p>
-        </w:tc>
-        <w:tc>
-          <w:tcPr>
-            <w:tcW w:w="5760" w:type="dxa"/>
-          </w:tcPr>
-          <w:p>
-            <w:pPr>
-              <w:rPr>
-                <w:sz w:val="20"/>
-                <w:szCs w:val="20"/>
-              </w:rPr>
-            </w:pPr>
-            <w:r>
-              <w:rPr>
-                <w:sz w:val="20"/>
-                <w:szCs w:val="20"/>
-              </w:rPr>
-              <w:t>Mxx.xxx</w:t>
-            </w:r>
-          </w:p>
-        </w:tc>
-      </w:tr>
-      <w:tr>
-        <w:tc>
-          <w:tcPr>
-            <w:tcW w:w="2808" w:type="dxa"/>
-          </w:tcPr>
-          <w:p>
-            <w:pPr>
-              <w:rPr>
-                <w:sz w:val="20"/>
-                <w:szCs w:val="20"/>
-              </w:rPr>
-            </w:pPr>
-            <w:r>
-              <w:rPr>
-                <w:sz w:val="20"/>
-                <w:szCs w:val="20"/>
-              </w:rPr>
-              <w:t>Pakistan</w:t>
-            </w:r>
-          </w:p>
-        </w:tc>
-        <w:tc>
-          <w:tcPr>
-            <w:tcW w:w="5760" w:type="dxa"/>
-          </w:tcPr>
-          <w:p>
-            <w:pPr>
-              <w:rPr>
-                <w:sz w:val="20"/>
-                <w:szCs w:val="20"/>
-              </w:rPr>
-            </w:pPr>
-            <w:r>
-              <w:rPr>
-                <w:b/>
-                <w:bCs/>
-                <w:sz w:val="20"/>
-                <w:szCs w:val="20"/>
-              </w:rPr>
-              <w:t>3</w:t>
-            </w:r>
-            <w:r>
-              <w:rPr>
-                <w:sz w:val="20"/>
-                <w:szCs w:val="20"/>
-              </w:rPr>
-              <w:t xml:space="preserve">xxx.xxx , </w:t>
-            </w:r>
-            <w:r>
-              <w:rPr>
-                <w:b/>
-                <w:bCs/>
-                <w:sz w:val="20"/>
-                <w:szCs w:val="20"/>
-              </w:rPr>
-              <w:t>4</w:t>
-            </w:r>
-            <w:r>
-              <w:rPr>
-                <w:sz w:val="20"/>
-                <w:szCs w:val="20"/>
-              </w:rPr>
-              <w:t>xxx.xxx</w:t>
-            </w:r>
-          </w:p>
-        </w:tc>
-      </w:tr>
-      <w:tr>
-        <w:tc>
-          <w:tcPr>
-            <w:tcW w:w="2808" w:type="dxa"/>
-          </w:tcPr>
-          <w:p>
-            <w:pPr>
-              <w:rPr>
-                <w:sz w:val="20"/>
-                <w:szCs w:val="20"/>
-              </w:rPr>
-            </w:pPr>
-            <w:r>
-              <w:rPr>
-                <w:sz w:val="20"/>
-                <w:szCs w:val="20"/>
-              </w:rPr>
-              <w:t>Panama</w:t>
-            </w:r>
-          </w:p>
-        </w:tc>
-        <w:tc>
-          <w:tcPr>
-            <w:tcW w:w="5760" w:type="dxa"/>
-          </w:tcPr>
-          <w:p>
-            <w:pPr>
-              <w:rPr>
-                <w:sz w:val="20"/>
-                <w:szCs w:val="20"/>
-              </w:rPr>
-            </w:pPr>
-            <w:r>
-              <w:rPr>
-                <w:b/>
-                <w:bCs/>
-                <w:sz w:val="20"/>
-                <w:szCs w:val="20"/>
-              </w:rPr>
-              <w:t>3</w:t>
-            </w:r>
-            <w:r>
-              <w:rPr>
-                <w:sz w:val="20"/>
-                <w:szCs w:val="20"/>
-              </w:rPr>
-              <w:t>xx.xxx</w:t>
-            </w:r>
-          </w:p>
-        </w:tc>
-      </w:tr>
-      <w:tr>
-        <w:tc>
-          <w:tcPr>
-            <w:tcW w:w="2808" w:type="dxa"/>
-          </w:tcPr>
-          <w:p>
-            <w:pPr>
-              <w:rPr>
-                <w:sz w:val="20"/>
-                <w:szCs w:val="20"/>
-              </w:rPr>
-            </w:pPr>
-            <w:r>
-              <w:rPr>
-                <w:sz w:val="20"/>
-                <w:szCs w:val="20"/>
-              </w:rPr>
-              <w:t>Saudi Arabia</w:t>
-            </w:r>
-          </w:p>
-        </w:tc>
-        <w:tc>
-          <w:tcPr>
-            <w:tcW w:w="5760" w:type="dxa"/>
-          </w:tcPr>
-          <w:p>
-            <w:pPr>
-              <w:rPr>
-                <w:sz w:val="20"/>
-                <w:szCs w:val="20"/>
-              </w:rPr>
-            </w:pPr>
-            <w:r>
-              <w:rPr>
-                <w:b/>
-                <w:bCs/>
-                <w:sz w:val="20"/>
-                <w:szCs w:val="20"/>
-              </w:rPr>
-              <w:t>2</w:t>
-            </w:r>
-            <w:r>
-              <w:rPr>
-                <w:sz w:val="20"/>
-                <w:szCs w:val="20"/>
-              </w:rPr>
-              <w:t xml:space="preserve">xxx.xxx , </w:t>
-            </w:r>
-            <w:r>
-              <w:rPr>
-                <w:b/>
-                <w:bCs/>
-                <w:sz w:val="20"/>
-                <w:szCs w:val="20"/>
-              </w:rPr>
-              <w:t>N</w:t>
-            </w:r>
-            <w:r>
-              <w:rPr>
-                <w:sz w:val="20"/>
-                <w:szCs w:val="20"/>
-              </w:rPr>
-              <w:t>xxx.xxx</w:t>
-            </w:r>
-          </w:p>
-        </w:tc>
-      </w:tr>
-      <w:tr>
-        <w:tc>
-          <w:tcPr>
-            <w:tcW w:w="2808" w:type="dxa"/>
-          </w:tcPr>
-          <w:p>
-            <w:pPr>
-              <w:rPr>
-                <w:sz w:val="20"/>
-                <w:szCs w:val="20"/>
-              </w:rPr>
-            </w:pPr>
-            <w:r>
-              <w:rPr>
-                <w:sz w:val="20"/>
-                <w:szCs w:val="20"/>
-              </w:rPr>
               <w:t>Sierra Leone</w:t>
             </w:r>
           </w:p>
@@ -12081,12 +14761,30 @@
                 <w:szCs w:val="20"/>
               </w:rPr>
             </w:pPr>
+            <w:proofErr w:type="spellStart"/>
+            <w:proofErr w:type="gramStart"/>
             <w:r>
               <w:rPr>
                 <w:sz w:val="20"/>
                 <w:szCs w:val="20"/>
               </w:rPr>
-              <w:t xml:space="preserve">xxx.xxx , </w:t>
+              <w:t>xxx.xxx</w:t>
+            </w:r>
+            <w:proofErr w:type="spellEnd"/>
+            <w:r>
+              <w:rPr>
+                <w:sz w:val="20"/>
+                <w:szCs w:val="20"/>
+              </w:rPr>
+              <w:t xml:space="preserve"> ,</w:t>
+            </w:r>
+            <w:proofErr w:type="gramEnd"/>
+            <w:r>
+              <w:rPr>
+                <w:sz w:val="20"/>
+                <w:szCs w:val="20"/>
+              </w:rPr>
+              <w:t xml:space="preserve"> </w:t>
             </w:r>
             <w:r>
               <w:rPr>
@@ -12139,6 +14837,7 @@
                 <w:szCs w:val="20"/>
               </w:rPr>
             </w:pPr>
+            <w:proofErr w:type="spellStart"/>
             <w:r>
               <w:rPr>
                 <w:sz w:val="20"/>
@@ -12146,6 +14845,7 @@
               </w:rPr>
               <w:t>xx.xxxx</w:t>
             </w:r>
+            <w:proofErr w:type="spellEnd"/>
           </w:p>
         </w:tc>
       </w:tr>
@@ -12195,7 +14895,32 @@
                 <w:sz w:val="20"/>
                 <w:szCs w:val="20"/>
               </w:rPr>
-              <w:t xml:space="preserve"> xxx.xxx , </w:t>
+              <w:t xml:space="preserve"> </w:t>
+            </w:r>
+            <w:proofErr w:type="spellStart"/>
+            <w:proofErr w:type="gramStart"/>
+            <w:r>
+              <w:rPr>
+                <w:sz w:val="20"/>
+                <w:szCs w:val="20"/>
+              </w:rPr>
+              <w:t>xxx.xxx</w:t>
+            </w:r>
+            <w:proofErr w:type="spellEnd"/>
+            <w:r>
+              <w:rPr>
+                <w:sz w:val="20"/>
+                <w:szCs w:val="20"/>
+              </w:rPr>
+              <w:t xml:space="preserve"> ,</w:t>
+            </w:r>
+            <w:proofErr w:type="gramEnd"/>
+            <w:r>
+              <w:rPr>
+                <w:sz w:val="20"/>
+                <w:szCs w:val="20"/>
+              </w:rPr>
+              <w:t xml:space="preserve"> </w:t>
             </w:r>
             <w:r>
               <w:rPr>
@@ -12211,7 +14936,23 @@
                 <w:sz w:val="20"/>
                 <w:szCs w:val="20"/>
               </w:rPr>
-              <w:t xml:space="preserve"> xx.xxxx , </w:t>
+              <w:t xml:space="preserve"> </w:t>
+            </w:r>
+            <w:proofErr w:type="spellStart"/>
+            <w:r>
+              <w:rPr>
+                <w:sz w:val="20"/>
+                <w:szCs w:val="20"/>
+              </w:rPr>
+              <w:t>xx.xxxx</w:t>
+            </w:r>
+            <w:proofErr w:type="spellEnd"/>
+            <w:r>
+              <w:rPr>
+                <w:sz w:val="20"/>
+                <w:szCs w:val="20"/>
+              </w:rPr>
+              <w:t xml:space="preserve"> , </w:t>
             </w:r>
             <w:r>
               <w:rPr>
@@ -12227,7 +14968,23 @@
                 <w:sz w:val="20"/>
                 <w:szCs w:val="20"/>
               </w:rPr>
-              <w:t xml:space="preserve"> xxx.xxx , </w:t>
+              <w:t xml:space="preserve"> </w:t>
+            </w:r>
+            <w:proofErr w:type="spellStart"/>
+            <w:r>
+              <w:rPr>
+                <w:sz w:val="20"/>
+                <w:szCs w:val="20"/>
+              </w:rPr>
+              <w:t>xxx.xxx</w:t>
+            </w:r>
+            <w:proofErr w:type="spellEnd"/>
+            <w:r>
+              <w:rPr>
+                <w:sz w:val="20"/>
+                <w:szCs w:val="20"/>
+              </w:rPr>
+              <w:t xml:space="preserve"> , </w:t>
             </w:r>
             <w:r>
               <w:rPr>
@@ -12243,7 +15000,23 @@
                 <w:sz w:val="20"/>
                 <w:szCs w:val="20"/>
               </w:rPr>
-              <w:t xml:space="preserve"> xxx.xxx , </w:t>
+              <w:t xml:space="preserve"> </w:t>
+            </w:r>
+            <w:proofErr w:type="spellStart"/>
+            <w:r>
+              <w:rPr>
+                <w:sz w:val="20"/>
+                <w:szCs w:val="20"/>
+              </w:rPr>
+              <w:t>xxx.xxx</w:t>
+            </w:r>
+            <w:proofErr w:type="spellEnd"/>
+            <w:r>
+              <w:rPr>
+                <w:sz w:val="20"/>
+                <w:szCs w:val="20"/>
+              </w:rPr>
+              <w:t xml:space="preserve"> , </w:t>
             </w:r>
             <w:r>
               <w:rPr>
@@ -12266,7 +15039,23 @@
                 <w:sz w:val="20"/>
                 <w:szCs w:val="20"/>
               </w:rPr>
-              <w:t xml:space="preserve"> xxxx.xx , </w:t>
+              <w:t xml:space="preserve"> </w:t>
+            </w:r>
+            <w:proofErr w:type="spellStart"/>
+            <w:r>
+              <w:rPr>
+                <w:sz w:val="20"/>
+                <w:szCs w:val="20"/>
+              </w:rPr>
+              <w:t>xxxx.xx</w:t>
+            </w:r>
+            <w:proofErr w:type="spellEnd"/>
+            <w:r>
+              <w:rPr>
+                <w:sz w:val="20"/>
+                <w:szCs w:val="20"/>
+              </w:rPr>
+              <w:t xml:space="preserve"> , </w:t>
             </w:r>
             <w:r>
               <w:rPr>
@@ -12282,7 +15071,23 @@
                 <w:sz w:val="20"/>
                 <w:szCs w:val="20"/>
               </w:rPr>
-              <w:t xml:space="preserve"> xxx.xxx , </w:t>
+              <w:t xml:space="preserve"> </w:t>
+            </w:r>
+            <w:proofErr w:type="spellStart"/>
+            <w:r>
+              <w:rPr>
+                <w:sz w:val="20"/>
+                <w:szCs w:val="20"/>
+              </w:rPr>
+              <w:t>xxx.xxx</w:t>
+            </w:r>
+            <w:proofErr w:type="spellEnd"/>
+            <w:r>
+              <w:rPr>
+                <w:sz w:val="20"/>
+                <w:szCs w:val="20"/>
+              </w:rPr>
+              <w:t xml:space="preserve"> , </w:t>
             </w:r>
             <w:r>
               <w:rPr>
@@ -12364,28 +15169,60 @@
           <w:sz w:val="20"/>
           <w:szCs w:val="20"/>
         </w:rPr>
-        <w:t>In a few cases, larger gaps were discovered. Rather than breaking compatibility with old mapcodes beyond 11 centimeters, new sub-territories were added.</w:t>
-      </w:r>
-    </w:p>
-    <w:p>
-      <w:pPr>
-        <w:rPr>
-          <w:sz w:val="20"/>
-          <w:szCs w:val="20"/>
-        </w:rPr>
-      </w:pPr>
-      <w:r>
-        <w:rPr>
-          <w:sz w:val="20"/>
-          <w:szCs w:val="20"/>
-        </w:rPr>
-        <w:t>Effects: old systems will not recognize mapcodes of the forms listed below:</w:t>
+        <w:t xml:space="preserve">In a few cases, larger gaps were discovered. Rather than breaking compatibility with old </w:t>
+      </w:r>
+      <w:proofErr w:type="spellStart"/>
+      <w:r>
+        <w:rPr>
+          <w:sz w:val="20"/>
+          <w:szCs w:val="20"/>
+        </w:rPr>
+        <w:t>mapcodes</w:t>
+      </w:r>
+      <w:proofErr w:type="spellEnd"/>
+      <w:r>
+        <w:rPr>
+          <w:sz w:val="20"/>
+          <w:szCs w:val="20"/>
+        </w:rPr>
+        <w:t xml:space="preserve"> beyond 11 centimeters, new sub-territories were added.</w:t>
+      </w:r>
+    </w:p>
+    <w:p>
+      <w:pPr>
+        <w:rPr>
+          <w:sz w:val="20"/>
+          <w:szCs w:val="20"/>
+        </w:rPr>
+      </w:pPr>
+      <w:r>
+        <w:rPr>
+          <w:sz w:val="20"/>
+          <w:szCs w:val="20"/>
+        </w:rPr>
+        <w:t xml:space="preserve">Effects: old systems will not recognize </w:t>
+      </w:r>
+      <w:proofErr w:type="spellStart"/>
+      <w:r>
+        <w:rPr>
+          <w:sz w:val="20"/>
+          <w:szCs w:val="20"/>
+        </w:rPr>
+        <w:t>mapcodes</w:t>
+      </w:r>
+      <w:proofErr w:type="spellEnd"/>
+      <w:r>
+        <w:rPr>
+          <w:sz w:val="20"/>
+          <w:szCs w:val="20"/>
+        </w:rPr>
+        <w:t xml:space="preserve"> of the forms listed below:</w:t>
       </w:r>
     </w:p>
     <w:tbl>
       <w:tblPr>
         <w:tblW w:w="8568" w:type="dxa"/>
-        <w:tblLook w:val="01E0"/>
+        <w:tblLook w:val="01E0" w:firstRow="1" w:lastRow="1" w:firstColumn="1" w:lastColumn="1" w:noHBand="0" w:noVBand="0"/>
       </w:tblPr>
       <w:tblGrid>
         <w:gridCol w:w="2686"/>
@@ -12436,7 +15273,27 @@
                 <w:sz w:val="20"/>
                 <w:szCs w:val="20"/>
               </w:rPr>
-              <w:t>New mapcodes of the form:</w:t>
+              <w:t xml:space="preserve">New </w:t>
+            </w:r>
+            <w:proofErr w:type="spellStart"/>
+            <w:r>
+              <w:rPr>
+                <w:b/>
+                <w:bCs/>
+                <w:sz w:val="20"/>
+                <w:szCs w:val="20"/>
+              </w:rPr>
+              <w:t>mapcodes</w:t>
+            </w:r>
+            <w:proofErr w:type="spellEnd"/>
+            <w:r>
+              <w:rPr>
+                <w:b/>
+                <w:bCs/>
+                <w:sz w:val="20"/>
+                <w:szCs w:val="20"/>
+              </w:rPr>
+              <w:t xml:space="preserve"> of the form:</w:t>
             </w:r>
           </w:p>
         </w:tc>
@@ -12473,6 +15330,8 @@
                 <w:szCs w:val="20"/>
               </w:rPr>
             </w:pPr>
+            <w:proofErr w:type="spellStart"/>
+            <w:proofErr w:type="gramStart"/>
             <w:r>
               <w:rPr>
                 <w:b/>
@@ -12489,6 +15348,8 @@
               </w:rPr>
               <w:t>x.xxxx</w:t>
             </w:r>
+            <w:proofErr w:type="spellEnd"/>
+            <w:proofErr w:type="gramEnd"/>
           </w:p>
         </w:tc>
       </w:tr>
@@ -12524,6 +15385,7 @@
                 <w:szCs w:val="20"/>
               </w:rPr>
             </w:pPr>
+            <w:proofErr w:type="spellStart"/>
             <w:r>
               <w:rPr>
                 <w:b/>
@@ -12540,6 +15402,7 @@
               </w:rPr>
               <w:t>xxx.xxx</w:t>
             </w:r>
+            <w:proofErr w:type="spellEnd"/>
           </w:p>
         </w:tc>
       </w:tr>
@@ -12633,14 +15496,32 @@
                 <w:sz w:val="20"/>
                 <w:szCs w:val="20"/>
               </w:rPr>
-              <w:t>AS Z</w:t>
+              <w:t xml:space="preserve">AS </w:t>
+            </w:r>
+            <w:proofErr w:type="spellStart"/>
+            <w:r>
+              <w:rPr>
+                <w:b/>
+                <w:bCs/>
+                <w:sz w:val="20"/>
+                <w:szCs w:val="20"/>
+              </w:rPr>
+              <w:t>Z</w:t>
             </w:r>
             <w:r>
               <w:rPr>
                 <w:sz w:val="20"/>
                 <w:szCs w:val="20"/>
               </w:rPr>
-              <w:t xml:space="preserve">xx.xxx, </w:t>
+              <w:t>xx.xxx</w:t>
+            </w:r>
+            <w:proofErr w:type="spellEnd"/>
+            <w:r>
+              <w:rPr>
+                <w:sz w:val="20"/>
+                <w:szCs w:val="20"/>
+              </w:rPr>
+              <w:t xml:space="preserve">, </w:t>
             </w:r>
             <w:r>
               <w:rPr>
@@ -12649,14 +15530,32 @@
                 <w:sz w:val="20"/>
                 <w:szCs w:val="20"/>
               </w:rPr>
-              <w:t>AS T</w:t>
+              <w:t xml:space="preserve">AS </w:t>
+            </w:r>
+            <w:proofErr w:type="spellStart"/>
+            <w:r>
+              <w:rPr>
+                <w:b/>
+                <w:bCs/>
+                <w:sz w:val="20"/>
+                <w:szCs w:val="20"/>
+              </w:rPr>
+              <w:t>T</w:t>
             </w:r>
             <w:r>
               <w:rPr>
                 <w:sz w:val="20"/>
                 <w:szCs w:val="20"/>
               </w:rPr>
-              <w:t xml:space="preserve">xx.xxx, </w:t>
+              <w:t>xx.xxx</w:t>
+            </w:r>
+            <w:proofErr w:type="spellEnd"/>
+            <w:r>
+              <w:rPr>
+                <w:sz w:val="20"/>
+                <w:szCs w:val="20"/>
+              </w:rPr>
+              <w:t xml:space="preserve">, </w:t>
             </w:r>
             <w:r>
               <w:rPr>
@@ -12665,14 +15564,41 @@
                 <w:sz w:val="20"/>
                 <w:szCs w:val="20"/>
               </w:rPr>
-              <w:t>BR Z</w:t>
+              <w:t xml:space="preserve">BR </w:t>
+            </w:r>
+            <w:proofErr w:type="spellStart"/>
+            <w:proofErr w:type="gramStart"/>
+            <w:r>
+              <w:rPr>
+                <w:b/>
+                <w:bCs/>
+                <w:sz w:val="20"/>
+                <w:szCs w:val="20"/>
+              </w:rPr>
+              <w:t>Z</w:t>
             </w:r>
             <w:r>
               <w:rPr>
                 <w:sz w:val="20"/>
                 <w:szCs w:val="20"/>
               </w:rPr>
-              <w:t xml:space="preserve">xx.xxx , </w:t>
+              <w:t>xx.xxx</w:t>
+            </w:r>
+            <w:proofErr w:type="spellEnd"/>
+            <w:r>
+              <w:rPr>
+                <w:sz w:val="20"/>
+                <w:szCs w:val="20"/>
+              </w:rPr>
+              <w:t xml:space="preserve"> ,</w:t>
+            </w:r>
+            <w:proofErr w:type="gramEnd"/>
+            <w:r>
+              <w:rPr>
+                <w:sz w:val="20"/>
+                <w:szCs w:val="20"/>
+              </w:rPr>
+              <w:t xml:space="preserve"> </w:t>
             </w:r>
             <w:r>
               <w:rPr>
@@ -12732,14 +15658,32 @@
                 <w:sz w:val="20"/>
                 <w:szCs w:val="20"/>
               </w:rPr>
-              <w:t>TX X</w:t>
+              <w:t xml:space="preserve">TX </w:t>
+            </w:r>
+            <w:proofErr w:type="spellStart"/>
+            <w:r>
+              <w:rPr>
+                <w:b/>
+                <w:bCs/>
+                <w:sz w:val="20"/>
+                <w:szCs w:val="20"/>
+              </w:rPr>
+              <w:t>X</w:t>
             </w:r>
             <w:r>
               <w:rPr>
                 <w:sz w:val="20"/>
                 <w:szCs w:val="20"/>
               </w:rPr>
-              <w:t xml:space="preserve">xxx.xxx, </w:t>
+              <w:t>xxx.xxx</w:t>
+            </w:r>
+            <w:proofErr w:type="spellEnd"/>
+            <w:r>
+              <w:rPr>
+                <w:sz w:val="20"/>
+                <w:szCs w:val="20"/>
+              </w:rPr>
+              <w:t xml:space="preserve">, </w:t>
             </w:r>
             <w:r>
               <w:rPr>
@@ -12748,7 +15692,17 @@
                 <w:sz w:val="20"/>
                 <w:szCs w:val="20"/>
               </w:rPr>
-              <w:t>TX Z</w:t>
+              <w:t xml:space="preserve">TX </w:t>
+            </w:r>
+            <w:proofErr w:type="spellStart"/>
+            <w:r>
+              <w:rPr>
+                <w:b/>
+                <w:bCs/>
+                <w:sz w:val="20"/>
+                <w:szCs w:val="20"/>
+              </w:rPr>
+              <w:t>Z</w:t>
             </w:r>
             <w:r>
               <w:rPr>
@@ -12757,6 +15711,7 @@
               </w:rPr>
               <w:t>xxx.xxx</w:t>
             </w:r>
+            <w:proofErr w:type="spellEnd"/>
           </w:p>
         </w:tc>
       </w:tr>
@@ -12843,6 +15798,7 @@
                 <w:szCs w:val="20"/>
               </w:rPr>
             </w:pPr>
+            <w:proofErr w:type="spellStart"/>
             <w:r>
               <w:rPr>
                 <w:b/>
@@ -12859,6 +15815,7 @@
               </w:rPr>
               <w:t>xxx.xxx</w:t>
             </w:r>
+            <w:proofErr w:type="spellEnd"/>
           </w:p>
         </w:tc>
       </w:tr>
@@ -12867,14 +15824,15 @@
       <w:pPr>
         <w:pStyle w:val="Heading1"/>
       </w:pPr>
-      <w:bookmarkStart w:id="28" w:name="_Toc465612208"/>
-      <w:r>
+      <w:bookmarkStart w:id="29" w:name="_Toc465684311"/>
+      <w:r>
+        <w:lastRenderedPageBreak/>
         <w:t xml:space="preserve">7. </w:t>
       </w:r>
       <w:r>
         <w:t>C library version history</w:t>
       </w:r>
-      <w:bookmarkEnd w:id="28"/>
+      <w:bookmarkEnd w:id="29"/>
     </w:p>
     <w:p>
       <w:r>
@@ -12906,7 +15864,15 @@
         <w:t>I</w:t>
       </w:r>
       <w:r>
-        <w:t>mproved (faster) implementation of the function isInArea.</w:t>
+        <w:t xml:space="preserve">mproved (faster) implementation of the function </w:t>
+      </w:r>
+      <w:proofErr w:type="spellStart"/>
+      <w:r>
+        <w:t>isInArea</w:t>
+      </w:r>
+      <w:proofErr w:type="spellEnd"/>
+      <w:r>
+        <w:t>.</w:t>
       </w:r>
     </w:p>
     <w:p>
@@ -12922,8 +15888,21 @@
       <w:r>
         <w:t xml:space="preserve"> </w:t>
       </w:r>
-      <w:r>
-        <w:t>to short mapcodes in large states in India.</w:t>
+      <w:proofErr w:type="gramStart"/>
+      <w:r>
+        <w:t>to</w:t>
+      </w:r>
+      <w:proofErr w:type="gramEnd"/>
+      <w:r>
+        <w:t xml:space="preserve"> short </w:t>
+      </w:r>
+      <w:proofErr w:type="spellStart"/>
+      <w:r>
+        <w:t>mapcodes</w:t>
+      </w:r>
+      <w:proofErr w:type="spellEnd"/>
+      <w:r>
+        <w:t xml:space="preserve"> in large states in India.</w:t>
       </w:r>
     </w:p>
     <w:p>
@@ -12934,7 +15913,15 @@
         <w:t>A</w:t>
       </w:r>
       <w:r>
-        <w:t>lso generate country-wide alternative mapcodes for states.</w:t>
+        <w:t xml:space="preserve">lso generate country-wide alternative </w:t>
+      </w:r>
+      <w:proofErr w:type="spellStart"/>
+      <w:r>
+        <w:t>mapcodes</w:t>
+      </w:r>
+      <w:proofErr w:type="spellEnd"/>
+      <w:r>
+        <w:t xml:space="preserve"> for states.</w:t>
       </w:r>
     </w:p>
     <w:p>
@@ -12956,7 +15943,20 @@
         <w:t>A</w:t>
       </w:r>
       <w:r>
-        <w:t>dded lookslikemapcode().</w:t>
+        <w:t xml:space="preserve">dded </w:t>
+      </w:r>
+      <w:proofErr w:type="spellStart"/>
+      <w:proofErr w:type="gramStart"/>
+      <w:r>
+        <w:t>lookslikemapcode</w:t>
+      </w:r>
+      <w:proofErr w:type="spellEnd"/>
+      <w:r>
+        <w:t>(</w:t>
+      </w:r>
+      <w:proofErr w:type="gramEnd"/>
+      <w:r>
+        <w:t>).</w:t>
       </w:r>
     </w:p>
     <w:p>
@@ -12964,7 +15964,15 @@
         <w:t>1.32 A</w:t>
       </w:r>
       <w:r>
-        <w:t>dded coord2mc1();fixed 1.29 so no count</w:t>
+        <w:t>dded coord2mc1(</w:t>
+      </w:r>
+      <w:proofErr w:type="gramStart"/>
+      <w:r>
+        <w:t>);fixed</w:t>
+      </w:r>
+      <w:proofErr w:type="gramEnd"/>
+      <w:r>
+        <w:t xml:space="preserve"> 1.29 so no count</w:t>
       </w:r>
       <w:r>
         <w:t xml:space="preserve">ry-wide alternative is produced </w:t>
@@ -13012,7 +16020,23 @@
         <w:t>A</w:t>
       </w:r>
       <w:r>
-        <w:t>dded extraDigits parameter so that high-precision mapcodes can be generated.</w:t>
+        <w:t xml:space="preserve">dded </w:t>
+      </w:r>
+      <w:proofErr w:type="spellStart"/>
+      <w:r>
+        <w:t>extraDigits</w:t>
+      </w:r>
+      <w:proofErr w:type="spellEnd"/>
+      <w:r>
+        <w:t xml:space="preserve"> parameter so that high-precision </w:t>
+      </w:r>
+      <w:proofErr w:type="spellStart"/>
+      <w:r>
+        <w:t>mapcodes</w:t>
+      </w:r>
+      <w:proofErr w:type="spellEnd"/>
+      <w:r>
+        <w:t xml:space="preserve"> can be generated.</w:t>
       </w:r>
     </w:p>
     <w:p>
@@ -13023,7 +16047,15 @@
         <w:t>A</w:t>
       </w:r>
       <w:r>
-        <w:t>dded the India state Telangana (IN-TG), until 2014 a region in Adhra Pradesh.</w:t>
+        <w:t xml:space="preserve">dded the India state Telangana (IN-TG), until 2014 a region in </w:t>
+      </w:r>
+      <w:proofErr w:type="spellStart"/>
+      <w:r>
+        <w:t>Adhra</w:t>
+      </w:r>
+      <w:proofErr w:type="spellEnd"/>
+      <w:r>
+        <w:t xml:space="preserve"> Pradesh.</w:t>
       </w:r>
     </w:p>
     <w:p>
@@ -13034,7 +16066,15 @@
         <w:t>M</w:t>
       </w:r>
       <w:r>
-        <w:t>ade threadsafe versions of encoding/decoding routines</w:t>
+        <w:t xml:space="preserve">ade </w:t>
+      </w:r>
+      <w:proofErr w:type="spellStart"/>
+      <w:r>
+        <w:t>threadsafe</w:t>
+      </w:r>
+      <w:proofErr w:type="spellEnd"/>
+      <w:r>
+        <w:t xml:space="preserve"> versions of encoding/decoding routines</w:t>
       </w:r>
       <w:r>
         <w:t>.</w:t>
@@ -13048,7 +16088,15 @@
         <w:t>A</w:t>
       </w:r>
       <w:r>
-        <w:t>dded up to 8-character high-precision support (10 micron accuracy), made several changes to the raw data (see chapter 6.1).</w:t>
+        <w:t>dded up to 8-character high-precision support (</w:t>
+      </w:r>
+      <w:proofErr w:type="gramStart"/>
+      <w:r>
+        <w:t>10 micron</w:t>
+      </w:r>
+      <w:proofErr w:type="gramEnd"/>
+      <w:r>
+        <w:t xml:space="preserve"> accuracy), made several changes to the raw data (see chapter 6.1).</w:t>
       </w:r>
     </w:p>
     <w:p>
@@ -13078,7 +16126,31 @@
         <w:t>A</w:t>
       </w:r>
       <w:r>
-        <w:t>dded support for Arabic script; improved Tibetan so it is easier to type on a keyboard; Adjusted mapcode generation for “abjad” languages (greek, Hebrew) so there will never be more than two consecutive non-digits in a mapcode.</w:t>
+        <w:t xml:space="preserve">dded support for Arabic script; improved Tibetan so it is easier to type on a keyboard; Adjusted </w:t>
+      </w:r>
+      <w:proofErr w:type="spellStart"/>
+      <w:r>
+        <w:t>mapcode</w:t>
+      </w:r>
+      <w:proofErr w:type="spellEnd"/>
+      <w:r>
+        <w:t xml:space="preserve"> generation for “abjad” languages (</w:t>
+      </w:r>
+      <w:proofErr w:type="spellStart"/>
+      <w:r>
+        <w:t>greek</w:t>
+      </w:r>
+      <w:proofErr w:type="spellEnd"/>
+      <w:r>
+        <w:t xml:space="preserve">, Hebrew) so there will never be more than two consecutive non-digits in a </w:t>
+      </w:r>
+      <w:proofErr w:type="spellStart"/>
+      <w:r>
+        <w:t>mapcode</w:t>
+      </w:r>
+      <w:proofErr w:type="spellEnd"/>
+      <w:r>
+        <w:t>.</w:t>
       </w:r>
     </w:p>
     <w:p>
@@ -13089,13 +16161,53 @@
         <w:t>A</w:t>
       </w:r>
       <w:r>
-        <w:t>dded Korean (Choson'gul / Hangul), Burmese, Khmer, Sinhalese, Thaana (Maldivan), Chinese (Zhuyin, Bopomofo), Tifinagh (Berber), Tamil, Amharic, Telugu, Odia, Kannada, Gujarati. Changed some Arabic, Devanagari and Bengali char</w:t>
+        <w:t>dded Korean (</w:t>
+      </w:r>
+      <w:proofErr w:type="spellStart"/>
+      <w:r>
+        <w:t>Choson'gul</w:t>
+      </w:r>
+      <w:proofErr w:type="spellEnd"/>
+      <w:r>
+        <w:t xml:space="preserve"> / Hangul), Burmese, Khmer, Sinhalese, Thaana (</w:t>
+      </w:r>
+      <w:proofErr w:type="spellStart"/>
+      <w:r>
+        <w:t>Maldivan</w:t>
+      </w:r>
+      <w:proofErr w:type="spellEnd"/>
+      <w:r>
+        <w:t>), Chinese (</w:t>
+      </w:r>
+      <w:proofErr w:type="spellStart"/>
+      <w:r>
+        <w:t>Zhuyin</w:t>
+      </w:r>
+      <w:proofErr w:type="spellEnd"/>
+      <w:r>
+        <w:t xml:space="preserve">, Bopomofo), </w:t>
+      </w:r>
+      <w:proofErr w:type="spellStart"/>
+      <w:r>
+        <w:t>Tifinagh</w:t>
+      </w:r>
+      <w:proofErr w:type="spellEnd"/>
+      <w:r>
+        <w:t xml:space="preserve"> (Berber), Tamil, Amharic, Telugu, Odia, Kannada, Gujarati. Changed some Arabic, Devanagari and Bengali char</w:t>
       </w:r>
       <w:r>
         <w:t>a</w:t>
       </w:r>
       <w:r>
-        <w:t>cters to support sister languages (Urdu, Jawi, Assamese).</w:t>
+        <w:t xml:space="preserve">cters to support sister languages (Urdu, </w:t>
+      </w:r>
+      <w:proofErr w:type="spellStart"/>
+      <w:r>
+        <w:t>Jawi</w:t>
+      </w:r>
+      <w:proofErr w:type="spellEnd"/>
+      <w:r>
+        <w:t>, Assamese).</w:t>
       </w:r>
     </w:p>
     <w:p>
@@ -13118,7 +16230,7 @@
 </file>
 
 <file path=word/endnotes.xml><?xml version="1.0" encoding="utf-8"?>
-<w:endnotes xmlns:ve="http://schemas.openxmlformats.org/markup-compatibility/2006" xmlns:o="urn:schemas-microsoft-com:office:office" xmlns:r="http://schemas.openxmlformats.org/officeDocument/2006/relationships" xmlns:m="http://schemas.openxmlformats.org/officeDocument/2006/math" xmlns:v="urn:schemas-microsoft-com:vml" xmlns:wp="http://schemas.openxmlformats.org/drawingml/2006/wordprocessingDrawing" xmlns:w10="urn:schemas-microsoft-com:office:word" xmlns:w="http://schemas.openxmlformats.org/wordprocessingml/2006/main" xmlns:wne="http://schemas.microsoft.com/office/word/2006/wordml">
+<w:endnotes xmlns:wpc="http://schemas.microsoft.com/office/word/2010/wordprocessingCanvas" xmlns:mo="http://schemas.microsoft.com/office/mac/office/2008/main" xmlns:mc="http://schemas.openxmlformats.org/markup-compatibility/2006" xmlns:mv="urn:schemas-microsoft-com:mac:vml" xmlns:o="urn:schemas-microsoft-com:office:office" xmlns:r="http://schemas.openxmlformats.org/officeDocument/2006/relationships" xmlns:m="http://schemas.openxmlformats.org/officeDocument/2006/math" xmlns:v="urn:schemas-microsoft-com:vml" xmlns:wp14="http://schemas.microsoft.com/office/word/2010/wordprocessingDrawing" xmlns:wp="http://schemas.openxmlformats.org/drawingml/2006/wordprocessingDrawing" xmlns:w10="urn:schemas-microsoft-com:office:word" xmlns:w="http://schemas.openxmlformats.org/wordprocessingml/2006/main" xmlns:w14="http://schemas.microsoft.com/office/word/2010/wordml" xmlns:w15="http://schemas.microsoft.com/office/word/2012/wordml" xmlns:wpg="http://schemas.microsoft.com/office/word/2010/wordprocessingGroup" xmlns:wpi="http://schemas.microsoft.com/office/word/2010/wordprocessingInk" xmlns:wne="http://schemas.microsoft.com/office/word/2006/wordml" xmlns:wps="http://schemas.microsoft.com/office/word/2010/wordprocessingShape" mc:Ignorable="w14 w15 wp14">
   <w:endnote w:type="separator" w:id="-1">
     <w:p>
       <w:r>
@@ -13137,7 +16249,7 @@
 </file>
 
 <file path=word/footer1.xml><?xml version="1.0" encoding="utf-8"?>
-<w:ftr xmlns:ve="http://schemas.openxmlformats.org/markup-compatibility/2006" xmlns:o="urn:schemas-microsoft-com:office:office" xmlns:r="http://schemas.openxmlformats.org/officeDocument/2006/relationships" xmlns:m="http://schemas.openxmlformats.org/officeDocument/2006/math" xmlns:v="urn:schemas-microsoft-com:vml" xmlns:wp="http://schemas.openxmlformats.org/drawingml/2006/wordprocessingDrawing" xmlns:w10="urn:schemas-microsoft-com:office:word" xmlns:w="http://schemas.openxmlformats.org/wordprocessingml/2006/main" xmlns:wne="http://schemas.microsoft.com/office/word/2006/wordml">
+<w:ftr xmlns:wpc="http://schemas.microsoft.com/office/word/2010/wordprocessingCanvas" xmlns:mo="http://schemas.microsoft.com/office/mac/office/2008/main" xmlns:mc="http://schemas.openxmlformats.org/markup-compatibility/2006" xmlns:mv="urn:schemas-microsoft-com:mac:vml" xmlns:o="urn:schemas-microsoft-com:office:office" xmlns:r="http://schemas.openxmlformats.org/officeDocument/2006/relationships" xmlns:m="http://schemas.openxmlformats.org/officeDocument/2006/math" xmlns:v="urn:schemas-microsoft-com:vml" xmlns:wp14="http://schemas.microsoft.com/office/word/2010/wordprocessingDrawing" xmlns:wp="http://schemas.openxmlformats.org/drawingml/2006/wordprocessingDrawing" xmlns:w10="urn:schemas-microsoft-com:office:word" xmlns:w="http://schemas.openxmlformats.org/wordprocessingml/2006/main" xmlns:w14="http://schemas.microsoft.com/office/word/2010/wordml" xmlns:w15="http://schemas.microsoft.com/office/word/2012/wordml" xmlns:wpg="http://schemas.microsoft.com/office/word/2010/wordprocessingGroup" xmlns:wpi="http://schemas.microsoft.com/office/word/2010/wordprocessingInk" xmlns:wne="http://schemas.microsoft.com/office/word/2006/wordml" xmlns:wps="http://schemas.microsoft.com/office/word/2010/wordprocessingShape" mc:Ignorable="w14 w15 wp14">
   <w:p>
     <w:pPr>
       <w:pStyle w:val="Footer"/>
@@ -13175,7 +16287,7 @@
 </file>
 
 <file path=word/footer2.xml><?xml version="1.0" encoding="utf-8"?>
-<w:ftr xmlns:ve="http://schemas.openxmlformats.org/markup-compatibility/2006" xmlns:o="urn:schemas-microsoft-com:office:office" xmlns:r="http://schemas.openxmlformats.org/officeDocument/2006/relationships" xmlns:m="http://schemas.openxmlformats.org/officeDocument/2006/math" xmlns:v="urn:schemas-microsoft-com:vml" xmlns:wp="http://schemas.openxmlformats.org/drawingml/2006/wordprocessingDrawing" xmlns:w10="urn:schemas-microsoft-com:office:word" xmlns:w="http://schemas.openxmlformats.org/wordprocessingml/2006/main" xmlns:wne="http://schemas.microsoft.com/office/word/2006/wordml">
+<w:ftr xmlns:wpc="http://schemas.microsoft.com/office/word/2010/wordprocessingCanvas" xmlns:mo="http://schemas.microsoft.com/office/mac/office/2008/main" xmlns:mc="http://schemas.openxmlformats.org/markup-compatibility/2006" xmlns:mv="urn:schemas-microsoft-com:mac:vml" xmlns:o="urn:schemas-microsoft-com:office:office" xmlns:r="http://schemas.openxmlformats.org/officeDocument/2006/relationships" xmlns:m="http://schemas.openxmlformats.org/officeDocument/2006/math" xmlns:v="urn:schemas-microsoft-com:vml" xmlns:wp14="http://schemas.microsoft.com/office/word/2010/wordprocessingDrawing" xmlns:wp="http://schemas.openxmlformats.org/drawingml/2006/wordprocessingDrawing" xmlns:w10="urn:schemas-microsoft-com:office:word" xmlns:w="http://schemas.openxmlformats.org/wordprocessingml/2006/main" xmlns:w14="http://schemas.microsoft.com/office/word/2010/wordml" xmlns:w15="http://schemas.microsoft.com/office/word/2012/wordml" xmlns:wpg="http://schemas.microsoft.com/office/word/2010/wordprocessingGroup" xmlns:wpi="http://schemas.microsoft.com/office/word/2010/wordprocessingInk" xmlns:wne="http://schemas.microsoft.com/office/word/2006/wordml" xmlns:wps="http://schemas.microsoft.com/office/word/2010/wordprocessingShape" mc:Ignorable="w14 w15 wp14">
   <w:p>
     <w:pPr>
       <w:pStyle w:val="Footer"/>
@@ -13207,7 +16319,7 @@
         <w:rStyle w:val="PageNumber"/>
         <w:noProof/>
       </w:rPr>
-      <w:t>1</w:t>
+      <w:t>24</w:t>
     </w:r>
     <w:r>
       <w:rPr>
@@ -13226,7 +16338,7 @@
 </file>
 
 <file path=word/footnotes.xml><?xml version="1.0" encoding="utf-8"?>
-<w:footnotes xmlns:ve="http://schemas.openxmlformats.org/markup-compatibility/2006" xmlns:o="urn:schemas-microsoft-com:office:office" xmlns:r="http://schemas.openxmlformats.org/officeDocument/2006/relationships" xmlns:m="http://schemas.openxmlformats.org/officeDocument/2006/math" xmlns:v="urn:schemas-microsoft-com:vml" xmlns:wp="http://schemas.openxmlformats.org/drawingml/2006/wordprocessingDrawing" xmlns:w10="urn:schemas-microsoft-com:office:word" xmlns:w="http://schemas.openxmlformats.org/wordprocessingml/2006/main" xmlns:wne="http://schemas.microsoft.com/office/word/2006/wordml">
+<w:footnotes xmlns:wpc="http://schemas.microsoft.com/office/word/2010/wordprocessingCanvas" xmlns:mo="http://schemas.microsoft.com/office/mac/office/2008/main" xmlns:mc="http://schemas.openxmlformats.org/markup-compatibility/2006" xmlns:mv="urn:schemas-microsoft-com:mac:vml" xmlns:o="urn:schemas-microsoft-com:office:office" xmlns:r="http://schemas.openxmlformats.org/officeDocument/2006/relationships" xmlns:m="http://schemas.openxmlformats.org/officeDocument/2006/math" xmlns:v="urn:schemas-microsoft-com:vml" xmlns:wp14="http://schemas.microsoft.com/office/word/2010/wordprocessingDrawing" xmlns:wp="http://schemas.openxmlformats.org/drawingml/2006/wordprocessingDrawing" xmlns:w10="urn:schemas-microsoft-com:office:word" xmlns:w="http://schemas.openxmlformats.org/wordprocessingml/2006/main" xmlns:w14="http://schemas.microsoft.com/office/word/2010/wordml" xmlns:w15="http://schemas.microsoft.com/office/word/2012/wordml" xmlns:wpg="http://schemas.microsoft.com/office/word/2010/wordprocessingGroup" xmlns:wpi="http://schemas.microsoft.com/office/word/2010/wordprocessingInk" xmlns:wne="http://schemas.microsoft.com/office/word/2006/wordml" xmlns:wps="http://schemas.microsoft.com/office/word/2010/wordprocessingShape" mc:Ignorable="w14 w15 wp14">
   <w:footnote w:type="separator" w:id="-1">
     <w:p>
       <w:r>
@@ -13245,7 +16357,7 @@
 </file>
 
 <file path=word/header1.xml><?xml version="1.0" encoding="utf-8"?>
-<w:hdr xmlns:ve="http://schemas.openxmlformats.org/markup-compatibility/2006" xmlns:o="urn:schemas-microsoft-com:office:office" xmlns:r="http://schemas.openxmlformats.org/officeDocument/2006/relationships" xmlns:m="http://schemas.openxmlformats.org/officeDocument/2006/math" xmlns:v="urn:schemas-microsoft-com:vml" xmlns:wp="http://schemas.openxmlformats.org/drawingml/2006/wordprocessingDrawing" xmlns:w10="urn:schemas-microsoft-com:office:word" xmlns:w="http://schemas.openxmlformats.org/wordprocessingml/2006/main" xmlns:wne="http://schemas.microsoft.com/office/word/2006/wordml">
+<w:hdr xmlns:wpc="http://schemas.microsoft.com/office/word/2010/wordprocessingCanvas" xmlns:mo="http://schemas.microsoft.com/office/mac/office/2008/main" xmlns:mc="http://schemas.openxmlformats.org/markup-compatibility/2006" xmlns:mv="urn:schemas-microsoft-com:mac:vml" xmlns:o="urn:schemas-microsoft-com:office:office" xmlns:r="http://schemas.openxmlformats.org/officeDocument/2006/relationships" xmlns:m="http://schemas.openxmlformats.org/officeDocument/2006/math" xmlns:v="urn:schemas-microsoft-com:vml" xmlns:wp14="http://schemas.microsoft.com/office/word/2010/wordprocessingDrawing" xmlns:wp="http://schemas.openxmlformats.org/drawingml/2006/wordprocessingDrawing" xmlns:w10="urn:schemas-microsoft-com:office:word" xmlns:w="http://schemas.openxmlformats.org/wordprocessingml/2006/main" xmlns:w14="http://schemas.microsoft.com/office/word/2010/wordml" xmlns:w15="http://schemas.microsoft.com/office/word/2012/wordml" xmlns:wpg="http://schemas.microsoft.com/office/word/2010/wordprocessingGroup" xmlns:wpi="http://schemas.microsoft.com/office/word/2010/wordprocessingInk" xmlns:wne="http://schemas.microsoft.com/office/word/2006/wordml" xmlns:wps="http://schemas.microsoft.com/office/word/2010/wordprocessingShape" mc:Ignorable="w14 w15 wp14">
   <w:p>
     <w:pPr>
       <w:pStyle w:val="Header"/>
@@ -13256,6 +16368,7 @@
         <w:szCs w:val="22"/>
       </w:rPr>
     </w:pPr>
+    <w:proofErr w:type="spellStart"/>
     <w:r>
       <w:rPr>
         <w:rFonts w:ascii="Arial" w:hAnsi="Arial" w:cs="Arial"/>
@@ -13263,14 +16376,44 @@
         <w:sz w:val="22"/>
         <w:szCs w:val="22"/>
       </w:rPr>
-      <w:t>Mapcode C/C++ Library – Mapcode Foundation</w:t>
+      <w:t>Mapcode</w:t>
+    </w:r>
+    <w:proofErr w:type="spellEnd"/>
+    <w:r>
+      <w:rPr>
+        <w:rFonts w:ascii="Arial" w:hAnsi="Arial" w:cs="Arial"/>
+        <w:b/>
+        <w:sz w:val="22"/>
+        <w:szCs w:val="22"/>
+      </w:rPr>
+      <w:t xml:space="preserve"> C/C++ Library – </w:t>
+    </w:r>
+    <w:proofErr w:type="spellStart"/>
+    <w:r>
+      <w:rPr>
+        <w:rFonts w:ascii="Arial" w:hAnsi="Arial" w:cs="Arial"/>
+        <w:b/>
+        <w:sz w:val="22"/>
+        <w:szCs w:val="22"/>
+      </w:rPr>
+      <w:t>Mapcode</w:t>
+    </w:r>
+    <w:proofErr w:type="spellEnd"/>
+    <w:r>
+      <w:rPr>
+        <w:rFonts w:ascii="Arial" w:hAnsi="Arial" w:cs="Arial"/>
+        <w:b/>
+        <w:sz w:val="22"/>
+        <w:szCs w:val="22"/>
+      </w:rPr>
+      <w:t xml:space="preserve"> Foundation</w:t>
     </w:r>
   </w:p>
 </w:hdr>
 </file>
 
 <file path=word/numbering.xml><?xml version="1.0" encoding="utf-8"?>
-<w:numbering xmlns:ve="http://schemas.openxmlformats.org/markup-compatibility/2006" xmlns:o="urn:schemas-microsoft-com:office:office" xmlns:r="http://schemas.openxmlformats.org/officeDocument/2006/relationships" xmlns:m="http://schemas.openxmlformats.org/officeDocument/2006/math" xmlns:v="urn:schemas-microsoft-com:vml" xmlns:wp="http://schemas.openxmlformats.org/drawingml/2006/wordprocessingDrawing" xmlns:w10="urn:schemas-microsoft-com:office:word" xmlns:w="http://schemas.openxmlformats.org/wordprocessingml/2006/main" xmlns:wne="http://schemas.microsoft.com/office/word/2006/wordml">
+<w:numbering xmlns:wpc="http://schemas.microsoft.com/office/word/2010/wordprocessingCanvas" xmlns:mo="http://schemas.microsoft.com/office/mac/office/2008/main" xmlns:mc="http://schemas.openxmlformats.org/markup-compatibility/2006" xmlns:mv="urn:schemas-microsoft-com:mac:vml" xmlns:o="urn:schemas-microsoft-com:office:office" xmlns:r="http://schemas.openxmlformats.org/officeDocument/2006/relationships" xmlns:m="http://schemas.openxmlformats.org/officeDocument/2006/math" xmlns:v="urn:schemas-microsoft-com:vml" xmlns:wp14="http://schemas.microsoft.com/office/word/2010/wordprocessingDrawing" xmlns:wp="http://schemas.openxmlformats.org/drawingml/2006/wordprocessingDrawing" xmlns:w10="urn:schemas-microsoft-com:office:word" xmlns:w="http://schemas.openxmlformats.org/wordprocessingml/2006/main" xmlns:w14="http://schemas.microsoft.com/office/word/2010/wordml" xmlns:w15="http://schemas.microsoft.com/office/word/2012/wordml" xmlns:wpg="http://schemas.microsoft.com/office/word/2010/wordprocessingGroup" xmlns:wpi="http://schemas.microsoft.com/office/word/2010/wordprocessingInk" xmlns:wne="http://schemas.microsoft.com/office/word/2006/wordml" xmlns:wps="http://schemas.microsoft.com/office/word/2010/wordprocessingShape" mc:Ignorable="w14 w15 wp14">
   <w:abstractNum w:abstractNumId="0">
     <w:nsid w:val="FFFFFF1D"/>
     <w:multiLevelType w:val="multilevel"/>
@@ -15578,156 +18721,399 @@
 </file>
 
 <file path=word/styles.xml><?xml version="1.0" encoding="utf-8"?>
-<w:styles xmlns:r="http://schemas.openxmlformats.org/officeDocument/2006/relationships" xmlns:w="http://schemas.openxmlformats.org/wordprocessingml/2006/main">
+<w:styles xmlns:mc="http://schemas.openxmlformats.org/markup-compatibility/2006" xmlns:r="http://schemas.openxmlformats.org/officeDocument/2006/relationships" xmlns:w="http://schemas.openxmlformats.org/wordprocessingml/2006/main" xmlns:w14="http://schemas.microsoft.com/office/word/2010/wordml" xmlns:w15="http://schemas.microsoft.com/office/word/2012/wordml" mc:Ignorable="w14 w15">
   <w:docDefaults>
     <w:rPrDefault>
       <w:rPr>
         <w:rFonts w:ascii="Times New Roman" w:eastAsia="Times New Roman" w:hAnsi="Times New Roman" w:cs="Times New Roman"/>
-        <w:sz w:val="22"/>
-        <w:szCs w:val="22"/>
-        <w:lang w:val="en-US" w:eastAsia="en-US" w:bidi="ar-SA"/>
+        <w:lang w:val="en-GB" w:eastAsia="en-GB" w:bidi="ar-SA"/>
       </w:rPr>
     </w:rPrDefault>
     <w:pPrDefault/>
   </w:docDefaults>
-  <w:latentStyles w:defLockedState="0" w:defUIPriority="99" w:defSemiHidden="1" w:defUnhideWhenUsed="1" w:defQFormat="0" w:count="267">
-    <w:lsdException w:name="Normal" w:locked="1" w:semiHidden="0" w:uiPriority="0" w:unhideWhenUsed="0" w:qFormat="1"/>
-    <w:lsdException w:name="heading 1" w:locked="1" w:semiHidden="0" w:uiPriority="0" w:unhideWhenUsed="0" w:qFormat="1"/>
-    <w:lsdException w:name="heading 2" w:locked="1" w:semiHidden="0" w:uiPriority="0" w:unhideWhenUsed="0" w:qFormat="1"/>
-    <w:lsdException w:name="heading 3" w:locked="1" w:uiPriority="0" w:qFormat="1"/>
-    <w:lsdException w:name="heading 4" w:locked="1" w:uiPriority="0" w:qFormat="1"/>
-    <w:lsdException w:name="heading 5" w:locked="1" w:uiPriority="0" w:qFormat="1"/>
-    <w:lsdException w:name="heading 6" w:locked="1" w:uiPriority="0" w:qFormat="1"/>
-    <w:lsdException w:name="heading 7" w:locked="1" w:uiPriority="0" w:qFormat="1"/>
-    <w:lsdException w:name="heading 8" w:locked="1" w:uiPriority="0" w:qFormat="1"/>
-    <w:lsdException w:name="heading 9" w:locked="1" w:uiPriority="0" w:qFormat="1"/>
-    <w:lsdException w:name="toc 1" w:locked="1" w:semiHidden="0" w:uiPriority="0" w:unhideWhenUsed="0"/>
-    <w:lsdException w:name="toc 2" w:locked="1" w:semiHidden="0" w:uiPriority="0" w:unhideWhenUsed="0"/>
-    <w:lsdException w:name="toc 3" w:locked="1" w:semiHidden="0" w:uiPriority="0" w:unhideWhenUsed="0"/>
-    <w:lsdException w:name="toc 4" w:locked="1" w:semiHidden="0" w:uiPriority="0" w:unhideWhenUsed="0"/>
-    <w:lsdException w:name="toc 5" w:locked="1" w:semiHidden="0" w:uiPriority="0" w:unhideWhenUsed="0"/>
-    <w:lsdException w:name="toc 6" w:locked="1" w:semiHidden="0" w:uiPriority="0" w:unhideWhenUsed="0"/>
-    <w:lsdException w:name="toc 7" w:locked="1" w:semiHidden="0" w:uiPriority="0" w:unhideWhenUsed="0"/>
-    <w:lsdException w:name="toc 8" w:locked="1" w:semiHidden="0" w:uiPriority="0" w:unhideWhenUsed="0"/>
-    <w:lsdException w:name="toc 9" w:locked="1" w:semiHidden="0" w:uiPriority="0" w:unhideWhenUsed="0"/>
-    <w:lsdException w:name="caption" w:locked="1" w:uiPriority="0" w:qFormat="1"/>
-    <w:lsdException w:name="Title" w:locked="1" w:semiHidden="0" w:uiPriority="0" w:unhideWhenUsed="0" w:qFormat="1"/>
-    <w:lsdException w:name="Default Paragraph Font" w:locked="1" w:semiHidden="0" w:uiPriority="0" w:unhideWhenUsed="0"/>
-    <w:lsdException w:name="Subtitle" w:locked="1" w:semiHidden="0" w:uiPriority="0" w:unhideWhenUsed="0" w:qFormat="1"/>
-    <w:lsdException w:name="Strong" w:locked="1" w:semiHidden="0" w:uiPriority="0" w:unhideWhenUsed="0" w:qFormat="1"/>
-    <w:lsdException w:name="Emphasis" w:locked="1" w:semiHidden="0" w:uiPriority="0" w:unhideWhenUsed="0" w:qFormat="1"/>
-    <w:lsdException w:name="Table Grid" w:locked="1" w:semiHidden="0" w:uiPriority="0" w:unhideWhenUsed="0"/>
-    <w:lsdException w:name="Placeholder Text" w:unhideWhenUsed="0"/>
-    <w:lsdException w:name="No Spacing" w:semiHidden="0" w:uiPriority="1" w:unhideWhenUsed="0" w:qFormat="1"/>
-    <w:lsdException w:name="Light Shading" w:semiHidden="0" w:uiPriority="60" w:unhideWhenUsed="0"/>
-    <w:lsdException w:name="Light List" w:semiHidden="0" w:uiPriority="61" w:unhideWhenUsed="0"/>
-    <w:lsdException w:name="Light Grid" w:semiHidden="0" w:uiPriority="62" w:unhideWhenUsed="0"/>
-    <w:lsdException w:name="Medium Shading 1" w:semiHidden="0" w:uiPriority="63" w:unhideWhenUsed="0"/>
-    <w:lsdException w:name="Medium Shading 2" w:semiHidden="0" w:uiPriority="64" w:unhideWhenUsed="0"/>
-    <w:lsdException w:name="Medium List 1" w:semiHidden="0" w:uiPriority="65" w:unhideWhenUsed="0"/>
-    <w:lsdException w:name="Medium List 2" w:semiHidden="0" w:uiPriority="66" w:unhideWhenUsed="0"/>
-    <w:lsdException w:name="Medium Grid 1" w:semiHidden="0" w:uiPriority="67" w:unhideWhenUsed="0"/>
-    <w:lsdException w:name="Medium Grid 2" w:semiHidden="0" w:uiPriority="68" w:unhideWhenUsed="0"/>
-    <w:lsdException w:name="Medium Grid 3" w:semiHidden="0" w:uiPriority="69" w:unhideWhenUsed="0"/>
-    <w:lsdException w:name="Dark List" w:semiHidden="0" w:uiPriority="70" w:unhideWhenUsed="0"/>
-    <w:lsdException w:name="Colorful Shading" w:semiHidden="0" w:uiPriority="71" w:unhideWhenUsed="0"/>
-    <w:lsdException w:name="Colorful List" w:semiHidden="0" w:uiPriority="72" w:unhideWhenUsed="0"/>
-    <w:lsdException w:name="Colorful Grid" w:semiHidden="0" w:uiPriority="73" w:unhideWhenUsed="0"/>
-    <w:lsdException w:name="Light Shading Accent 1" w:semiHidden="0" w:uiPriority="60" w:unhideWhenUsed="0"/>
-    <w:lsdException w:name="Light List Accent 1" w:semiHidden="0" w:uiPriority="61" w:unhideWhenUsed="0"/>
-    <w:lsdException w:name="Light Grid Accent 1" w:semiHidden="0" w:uiPriority="62" w:unhideWhenUsed="0"/>
-    <w:lsdException w:name="Medium Shading 1 Accent 1" w:semiHidden="0" w:uiPriority="63" w:unhideWhenUsed="0"/>
-    <w:lsdException w:name="Medium Shading 2 Accent 1" w:semiHidden="0" w:uiPriority="64" w:unhideWhenUsed="0"/>
-    <w:lsdException w:name="Medium List 1 Accent 1" w:semiHidden="0" w:uiPriority="65" w:unhideWhenUsed="0"/>
-    <w:lsdException w:name="Revision" w:unhideWhenUsed="0"/>
-    <w:lsdException w:name="List Paragraph" w:semiHidden="0" w:uiPriority="34" w:unhideWhenUsed="0" w:qFormat="1"/>
-    <w:lsdException w:name="Quote" w:semiHidden="0" w:uiPriority="29" w:unhideWhenUsed="0" w:qFormat="1"/>
-    <w:lsdException w:name="Intense Quote" w:semiHidden="0" w:uiPriority="30" w:unhideWhenUsed="0" w:qFormat="1"/>
-    <w:lsdException w:name="Medium List 2 Accent 1" w:semiHidden="0" w:uiPriority="66" w:unhideWhenUsed="0"/>
-    <w:lsdException w:name="Medium Grid 1 Accent 1" w:semiHidden="0" w:uiPriority="67" w:unhideWhenUsed="0"/>
-    <w:lsdException w:name="Medium Grid 2 Accent 1" w:semiHidden="0" w:uiPriority="68" w:unhideWhenUsed="0"/>
-    <w:lsdException w:name="Medium Grid 3 Accent 1" w:semiHidden="0" w:uiPriority="69" w:unhideWhenUsed="0"/>
-    <w:lsdException w:name="Dark List Accent 1" w:semiHidden="0" w:uiPriority="70" w:unhideWhenUsed="0"/>
-    <w:lsdException w:name="Colorful Shading Accent 1" w:semiHidden="0" w:uiPriority="71" w:unhideWhenUsed="0"/>
-    <w:lsdException w:name="Colorful List Accent 1" w:semiHidden="0" w:uiPriority="72" w:unhideWhenUsed="0"/>
-    <w:lsdException w:name="Colorful Grid Accent 1" w:semiHidden="0" w:uiPriority="73" w:unhideWhenUsed="0"/>
-    <w:lsdException w:name="Light Shading Accent 2" w:semiHidden="0" w:uiPriority="60" w:unhideWhenUsed="0"/>
-    <w:lsdException w:name="Light List Accent 2" w:semiHidden="0" w:uiPriority="61" w:unhideWhenUsed="0"/>
-    <w:lsdException w:name="Light Grid Accent 2" w:semiHidden="0" w:uiPriority="62" w:unhideWhenUsed="0"/>
-    <w:lsdException w:name="Medium Shading 1 Accent 2" w:semiHidden="0" w:uiPriority="63" w:unhideWhenUsed="0"/>
-    <w:lsdException w:name="Medium Shading 2 Accent 2" w:semiHidden="0" w:uiPriority="64" w:unhideWhenUsed="0"/>
-    <w:lsdException w:name="Medium List 1 Accent 2" w:semiHidden="0" w:uiPriority="65" w:unhideWhenUsed="0"/>
-    <w:lsdException w:name="Medium List 2 Accent 2" w:semiHidden="0" w:uiPriority="66" w:unhideWhenUsed="0"/>
-    <w:lsdException w:name="Medium Grid 1 Accent 2" w:semiHidden="0" w:uiPriority="67" w:unhideWhenUsed="0"/>
-    <w:lsdException w:name="Medium Grid 2 Accent 2" w:semiHidden="0" w:uiPriority="68" w:unhideWhenUsed="0"/>
-    <w:lsdException w:name="Medium Grid 3 Accent 2" w:semiHidden="0" w:uiPriority="69" w:unhideWhenUsed="0"/>
-    <w:lsdException w:name="Dark List Accent 2" w:semiHidden="0" w:uiPriority="70" w:unhideWhenUsed="0"/>
-    <w:lsdException w:name="Colorful Shading Accent 2" w:semiHidden="0" w:uiPriority="71" w:unhideWhenUsed="0"/>
-    <w:lsdException w:name="Colorful List Accent 2" w:semiHidden="0" w:uiPriority="72" w:unhideWhenUsed="0"/>
-    <w:lsdException w:name="Colorful Grid Accent 2" w:semiHidden="0" w:uiPriority="73" w:unhideWhenUsed="0"/>
-    <w:lsdException w:name="Light Shading Accent 3" w:semiHidden="0" w:uiPriority="60" w:unhideWhenUsed="0"/>
-    <w:lsdException w:name="Light List Accent 3" w:semiHidden="0" w:uiPriority="61" w:unhideWhenUsed="0"/>
-    <w:lsdException w:name="Light Grid Accent 3" w:semiHidden="0" w:uiPriority="62" w:unhideWhenUsed="0"/>
-    <w:lsdException w:name="Medium Shading 1 Accent 3" w:semiHidden="0" w:uiPriority="63" w:unhideWhenUsed="0"/>
-    <w:lsdException w:name="Medium Shading 2 Accent 3" w:semiHidden="0" w:uiPriority="64" w:unhideWhenUsed="0"/>
-    <w:lsdException w:name="Medium List 1 Accent 3" w:semiHidden="0" w:uiPriority="65" w:unhideWhenUsed="0"/>
-    <w:lsdException w:name="Medium List 2 Accent 3" w:semiHidden="0" w:uiPriority="66" w:unhideWhenUsed="0"/>
-    <w:lsdException w:name="Medium Grid 1 Accent 3" w:semiHidden="0" w:uiPriority="67" w:unhideWhenUsed="0"/>
-    <w:lsdException w:name="Medium Grid 2 Accent 3" w:semiHidden="0" w:uiPriority="68" w:unhideWhenUsed="0"/>
-    <w:lsdException w:name="Medium Grid 3 Accent 3" w:semiHidden="0" w:uiPriority="69" w:unhideWhenUsed="0"/>
-    <w:lsdException w:name="Dark List Accent 3" w:semiHidden="0" w:uiPriority="70" w:unhideWhenUsed="0"/>
-    <w:lsdException w:name="Colorful Shading Accent 3" w:semiHidden="0" w:uiPriority="71" w:unhideWhenUsed="0"/>
-    <w:lsdException w:name="Colorful List Accent 3" w:semiHidden="0" w:uiPriority="72" w:unhideWhenUsed="0"/>
-    <w:lsdException w:name="Colorful Grid Accent 3" w:semiHidden="0" w:uiPriority="73" w:unhideWhenUsed="0"/>
-    <w:lsdException w:name="Light Shading Accent 4" w:semiHidden="0" w:uiPriority="60" w:unhideWhenUsed="0"/>
-    <w:lsdException w:name="Light List Accent 4" w:semiHidden="0" w:uiPriority="61" w:unhideWhenUsed="0"/>
-    <w:lsdException w:name="Light Grid Accent 4" w:semiHidden="0" w:uiPriority="62" w:unhideWhenUsed="0"/>
-    <w:lsdException w:name="Medium Shading 1 Accent 4" w:semiHidden="0" w:uiPriority="63" w:unhideWhenUsed="0"/>
-    <w:lsdException w:name="Medium Shading 2 Accent 4" w:semiHidden="0" w:uiPriority="64" w:unhideWhenUsed="0"/>
-    <w:lsdException w:name="Medium List 1 Accent 4" w:semiHidden="0" w:uiPriority="65" w:unhideWhenUsed="0"/>
-    <w:lsdException w:name="Medium List 2 Accent 4" w:semiHidden="0" w:uiPriority="66" w:unhideWhenUsed="0"/>
-    <w:lsdException w:name="Medium Grid 1 Accent 4" w:semiHidden="0" w:uiPriority="67" w:unhideWhenUsed="0"/>
-    <w:lsdException w:name="Medium Grid 2 Accent 4" w:semiHidden="0" w:uiPriority="68" w:unhideWhenUsed="0"/>
-    <w:lsdException w:name="Medium Grid 3 Accent 4" w:semiHidden="0" w:uiPriority="69" w:unhideWhenUsed="0"/>
-    <w:lsdException w:name="Dark List Accent 4" w:semiHidden="0" w:uiPriority="70" w:unhideWhenUsed="0"/>
-    <w:lsdException w:name="Colorful Shading Accent 4" w:semiHidden="0" w:uiPriority="71" w:unhideWhenUsed="0"/>
-    <w:lsdException w:name="Colorful List Accent 4" w:semiHidden="0" w:uiPriority="72" w:unhideWhenUsed="0"/>
-    <w:lsdException w:name="Colorful Grid Accent 4" w:semiHidden="0" w:uiPriority="73" w:unhideWhenUsed="0"/>
-    <w:lsdException w:name="Light Shading Accent 5" w:semiHidden="0" w:uiPriority="60" w:unhideWhenUsed="0"/>
-    <w:lsdException w:name="Light List Accent 5" w:semiHidden="0" w:uiPriority="61" w:unhideWhenUsed="0"/>
-    <w:lsdException w:name="Light Grid Accent 5" w:semiHidden="0" w:uiPriority="62" w:unhideWhenUsed="0"/>
-    <w:lsdException w:name="Medium Shading 1 Accent 5" w:semiHidden="0" w:uiPriority="63" w:unhideWhenUsed="0"/>
-    <w:lsdException w:name="Medium Shading 2 Accent 5" w:semiHidden="0" w:uiPriority="64" w:unhideWhenUsed="0"/>
-    <w:lsdException w:name="Medium List 1 Accent 5" w:semiHidden="0" w:uiPriority="65" w:unhideWhenUsed="0"/>
-    <w:lsdException w:name="Medium List 2 Accent 5" w:semiHidden="0" w:uiPriority="66" w:unhideWhenUsed="0"/>
-    <w:lsdException w:name="Medium Grid 1 Accent 5" w:semiHidden="0" w:uiPriority="67" w:unhideWhenUsed="0"/>
-    <w:lsdException w:name="Medium Grid 2 Accent 5" w:semiHidden="0" w:uiPriority="68" w:unhideWhenUsed="0"/>
-    <w:lsdException w:name="Medium Grid 3 Accent 5" w:semiHidden="0" w:uiPriority="69" w:unhideWhenUsed="0"/>
-    <w:lsdException w:name="Dark List Accent 5" w:semiHidden="0" w:uiPriority="70" w:unhideWhenUsed="0"/>
-    <w:lsdException w:name="Colorful Shading Accent 5" w:semiHidden="0" w:uiPriority="71" w:unhideWhenUsed="0"/>
-    <w:lsdException w:name="Colorful List Accent 5" w:semiHidden="0" w:uiPriority="72" w:unhideWhenUsed="0"/>
-    <w:lsdException w:name="Colorful Grid Accent 5" w:semiHidden="0" w:uiPriority="73" w:unhideWhenUsed="0"/>
-    <w:lsdException w:name="Light Shading Accent 6" w:semiHidden="0" w:uiPriority="60" w:unhideWhenUsed="0"/>
-    <w:lsdException w:name="Light List Accent 6" w:semiHidden="0" w:uiPriority="61" w:unhideWhenUsed="0"/>
-    <w:lsdException w:name="Light Grid Accent 6" w:semiHidden="0" w:uiPriority="62" w:unhideWhenUsed="0"/>
-    <w:lsdException w:name="Medium Shading 1 Accent 6" w:semiHidden="0" w:uiPriority="63" w:unhideWhenUsed="0"/>
-    <w:lsdException w:name="Medium Shading 2 Accent 6" w:semiHidden="0" w:uiPriority="64" w:unhideWhenUsed="0"/>
-    <w:lsdException w:name="Medium List 1 Accent 6" w:semiHidden="0" w:uiPriority="65" w:unhideWhenUsed="0"/>
-    <w:lsdException w:name="Medium List 2 Accent 6" w:semiHidden="0" w:uiPriority="66" w:unhideWhenUsed="0"/>
-    <w:lsdException w:name="Medium Grid 1 Accent 6" w:semiHidden="0" w:uiPriority="67" w:unhideWhenUsed="0"/>
-    <w:lsdException w:name="Medium Grid 2 Accent 6" w:semiHidden="0" w:uiPriority="68" w:unhideWhenUsed="0"/>
-    <w:lsdException w:name="Medium Grid 3 Accent 6" w:semiHidden="0" w:uiPriority="69" w:unhideWhenUsed="0"/>
-    <w:lsdException w:name="Dark List Accent 6" w:semiHidden="0" w:uiPriority="70" w:unhideWhenUsed="0"/>
-    <w:lsdException w:name="Colorful Shading Accent 6" w:semiHidden="0" w:uiPriority="71" w:unhideWhenUsed="0"/>
-    <w:lsdException w:name="Colorful List Accent 6" w:semiHidden="0" w:uiPriority="72" w:unhideWhenUsed="0"/>
-    <w:lsdException w:name="Colorful Grid Accent 6" w:semiHidden="0" w:uiPriority="73" w:unhideWhenUsed="0"/>
-    <w:lsdException w:name="Subtle Emphasis" w:semiHidden="0" w:uiPriority="19" w:unhideWhenUsed="0" w:qFormat="1"/>
-    <w:lsdException w:name="Intense Emphasis" w:semiHidden="0" w:uiPriority="21" w:unhideWhenUsed="0" w:qFormat="1"/>
-    <w:lsdException w:name="Subtle Reference" w:semiHidden="0" w:uiPriority="31" w:unhideWhenUsed="0" w:qFormat="1"/>
-    <w:lsdException w:name="Intense Reference" w:semiHidden="0" w:uiPriority="32" w:unhideWhenUsed="0" w:qFormat="1"/>
-    <w:lsdException w:name="Book Title" w:semiHidden="0" w:uiPriority="33" w:unhideWhenUsed="0" w:qFormat="1"/>
-    <w:lsdException w:name="Bibliography" w:uiPriority="37"/>
-    <w:lsdException w:name="TOC Heading" w:uiPriority="39" w:qFormat="1"/>
+  <w:latentStyles w:defLockedState="0" w:defUIPriority="99" w:defSemiHidden="0" w:defUnhideWhenUsed="0" w:defQFormat="0" w:count="382">
+    <w:lsdException w:name="Normal" w:locked="1" w:uiPriority="0" w:qFormat="1"/>
+    <w:lsdException w:name="heading 1" w:locked="1" w:uiPriority="0" w:qFormat="1"/>
+    <w:lsdException w:name="heading 2" w:locked="1" w:uiPriority="0" w:qFormat="1"/>
+    <w:lsdException w:name="heading 3" w:locked="1" w:semiHidden="1" w:uiPriority="0" w:unhideWhenUsed="1" w:qFormat="1"/>
+    <w:lsdException w:name="heading 4" w:locked="1" w:semiHidden="1" w:uiPriority="0" w:unhideWhenUsed="1" w:qFormat="1"/>
+    <w:lsdException w:name="heading 5" w:locked="1" w:semiHidden="1" w:uiPriority="0" w:unhideWhenUsed="1" w:qFormat="1"/>
+    <w:lsdException w:name="heading 6" w:locked="1" w:semiHidden="1" w:uiPriority="0" w:unhideWhenUsed="1" w:qFormat="1"/>
+    <w:lsdException w:name="heading 7" w:locked="1" w:semiHidden="1" w:uiPriority="0" w:unhideWhenUsed="1" w:qFormat="1"/>
+    <w:lsdException w:name="heading 8" w:locked="1" w:semiHidden="1" w:uiPriority="0" w:unhideWhenUsed="1" w:qFormat="1"/>
+    <w:lsdException w:name="heading 9" w:locked="1" w:semiHidden="1" w:uiPriority="0" w:unhideWhenUsed="1" w:qFormat="1"/>
+    <w:lsdException w:name="index 1" w:semiHidden="1" w:unhideWhenUsed="1"/>
+    <w:lsdException w:name="index 2" w:semiHidden="1" w:unhideWhenUsed="1"/>
+    <w:lsdException w:name="index 3" w:semiHidden="1" w:unhideWhenUsed="1"/>
+    <w:lsdException w:name="index 4" w:semiHidden="1" w:unhideWhenUsed="1"/>
+    <w:lsdException w:name="index 5" w:semiHidden="1" w:unhideWhenUsed="1"/>
+    <w:lsdException w:name="index 6" w:semiHidden="1" w:unhideWhenUsed="1"/>
+    <w:lsdException w:name="index 7" w:semiHidden="1" w:unhideWhenUsed="1"/>
+    <w:lsdException w:name="index 8" w:semiHidden="1" w:unhideWhenUsed="1"/>
+    <w:lsdException w:name="index 9" w:semiHidden="1" w:unhideWhenUsed="1"/>
+    <w:lsdException w:name="toc 1" w:locked="1" w:uiPriority="39"/>
+    <w:lsdException w:name="toc 2" w:locked="1" w:uiPriority="39"/>
+    <w:lsdException w:name="toc 3" w:locked="1" w:uiPriority="0"/>
+    <w:lsdException w:name="toc 4" w:locked="1" w:uiPriority="0"/>
+    <w:lsdException w:name="toc 5" w:locked="1" w:uiPriority="0"/>
+    <w:lsdException w:name="toc 6" w:locked="1" w:uiPriority="0"/>
+    <w:lsdException w:name="toc 7" w:locked="1" w:uiPriority="0"/>
+    <w:lsdException w:name="toc 8" w:locked="1" w:uiPriority="0"/>
+    <w:lsdException w:name="toc 9" w:locked="1" w:uiPriority="0"/>
+    <w:lsdException w:name="Normal Indent" w:semiHidden="1" w:unhideWhenUsed="1"/>
+    <w:lsdException w:name="footnote text" w:semiHidden="1" w:unhideWhenUsed="1"/>
+    <w:lsdException w:name="annotation text" w:semiHidden="1" w:unhideWhenUsed="1"/>
+    <w:lsdException w:name="header" w:semiHidden="1" w:unhideWhenUsed="1"/>
+    <w:lsdException w:name="footer" w:semiHidden="1" w:unhideWhenUsed="1"/>
+    <w:lsdException w:name="index heading" w:semiHidden="1" w:unhideWhenUsed="1"/>
+    <w:lsdException w:name="caption" w:locked="1" w:semiHidden="1" w:uiPriority="0" w:unhideWhenUsed="1" w:qFormat="1"/>
+    <w:lsdException w:name="table of figures" w:semiHidden="1" w:unhideWhenUsed="1"/>
+    <w:lsdException w:name="envelope address" w:semiHidden="1" w:unhideWhenUsed="1"/>
+    <w:lsdException w:name="envelope return" w:semiHidden="1" w:unhideWhenUsed="1"/>
+    <w:lsdException w:name="footnote reference" w:semiHidden="1" w:unhideWhenUsed="1"/>
+    <w:lsdException w:name="annotation reference" w:semiHidden="1" w:unhideWhenUsed="1"/>
+    <w:lsdException w:name="line number" w:semiHidden="1" w:unhideWhenUsed="1"/>
+    <w:lsdException w:name="page number" w:semiHidden="1" w:unhideWhenUsed="1"/>
+    <w:lsdException w:name="endnote reference" w:semiHidden="1" w:unhideWhenUsed="1"/>
+    <w:lsdException w:name="endnote text" w:semiHidden="1" w:unhideWhenUsed="1"/>
+    <w:lsdException w:name="table of authorities" w:semiHidden="1" w:unhideWhenUsed="1"/>
+    <w:lsdException w:name="macro" w:semiHidden="1" w:unhideWhenUsed="1"/>
+    <w:lsdException w:name="toa heading" w:semiHidden="1" w:unhideWhenUsed="1"/>
+    <w:lsdException w:name="List" w:semiHidden="1" w:unhideWhenUsed="1"/>
+    <w:lsdException w:name="List Bullet" w:semiHidden="1" w:unhideWhenUsed="1"/>
+    <w:lsdException w:name="List Number" w:semiHidden="1" w:unhideWhenUsed="1"/>
+    <w:lsdException w:name="List 2" w:semiHidden="1" w:unhideWhenUsed="1"/>
+    <w:lsdException w:name="List 3" w:semiHidden="1" w:unhideWhenUsed="1"/>
+    <w:lsdException w:name="List 4" w:semiHidden="1" w:unhideWhenUsed="1"/>
+    <w:lsdException w:name="List 5" w:semiHidden="1" w:unhideWhenUsed="1"/>
+    <w:lsdException w:name="List Bullet 2" w:semiHidden="1" w:unhideWhenUsed="1"/>
+    <w:lsdException w:name="List Bullet 3" w:semiHidden="1" w:unhideWhenUsed="1"/>
+    <w:lsdException w:name="List Bullet 4" w:semiHidden="1" w:unhideWhenUsed="1"/>
+    <w:lsdException w:name="List Bullet 5" w:semiHidden="1" w:unhideWhenUsed="1"/>
+    <w:lsdException w:name="List Number 2" w:semiHidden="1" w:unhideWhenUsed="1"/>
+    <w:lsdException w:name="List Number 3" w:semiHidden="1" w:unhideWhenUsed="1"/>
+    <w:lsdException w:name="List Number 4" w:semiHidden="1" w:unhideWhenUsed="1"/>
+    <w:lsdException w:name="List Number 5" w:semiHidden="1" w:unhideWhenUsed="1"/>
+    <w:lsdException w:name="Title" w:locked="1" w:uiPriority="0" w:qFormat="1"/>
+    <w:lsdException w:name="Closing" w:semiHidden="1" w:unhideWhenUsed="1"/>
+    <w:lsdException w:name="Signature" w:semiHidden="1" w:unhideWhenUsed="1"/>
+    <w:lsdException w:name="Default Paragraph Font" w:locked="1" w:uiPriority="0"/>
+    <w:lsdException w:name="Body Text" w:semiHidden="1" w:unhideWhenUsed="1"/>
+    <w:lsdException w:name="Body Text Indent" w:semiHidden="1" w:unhideWhenUsed="1"/>
+    <w:lsdException w:name="List Continue" w:semiHidden="1" w:unhideWhenUsed="1"/>
+    <w:lsdException w:name="List Continue 2" w:semiHidden="1" w:unhideWhenUsed="1"/>
+    <w:lsdException w:name="List Continue 3" w:semiHidden="1" w:unhideWhenUsed="1"/>
+    <w:lsdException w:name="List Continue 4" w:semiHidden="1" w:unhideWhenUsed="1"/>
+    <w:lsdException w:name="List Continue 5" w:semiHidden="1" w:unhideWhenUsed="1"/>
+    <w:lsdException w:name="Message Header" w:semiHidden="1" w:unhideWhenUsed="1"/>
+    <w:lsdException w:name="Subtitle" w:locked="1" w:uiPriority="0" w:qFormat="1"/>
+    <w:lsdException w:name="Salutation" w:semiHidden="1" w:unhideWhenUsed="1"/>
+    <w:lsdException w:name="Date" w:semiHidden="1" w:unhideWhenUsed="1"/>
+    <w:lsdException w:name="Body Text First Indent" w:semiHidden="1" w:unhideWhenUsed="1"/>
+    <w:lsdException w:name="Body Text First Indent 2" w:semiHidden="1" w:unhideWhenUsed="1"/>
+    <w:lsdException w:name="Note Heading" w:semiHidden="1" w:unhideWhenUsed="1"/>
+    <w:lsdException w:name="Body Text 2" w:semiHidden="1" w:unhideWhenUsed="1"/>
+    <w:lsdException w:name="Body Text 3" w:semiHidden="1" w:unhideWhenUsed="1"/>
+    <w:lsdException w:name="Body Text Indent 2" w:semiHidden="1" w:unhideWhenUsed="1"/>
+    <w:lsdException w:name="Body Text Indent 3" w:semiHidden="1" w:unhideWhenUsed="1"/>
+    <w:lsdException w:name="Block Text" w:semiHidden="1" w:unhideWhenUsed="1"/>
+    <w:lsdException w:name="Hyperlink" w:semiHidden="1" w:unhideWhenUsed="1"/>
+    <w:lsdException w:name="FollowedHyperlink" w:semiHidden="1" w:unhideWhenUsed="1"/>
+    <w:lsdException w:name="Strong" w:locked="1" w:uiPriority="0" w:qFormat="1"/>
+    <w:lsdException w:name="Emphasis" w:locked="1" w:uiPriority="0" w:qFormat="1"/>
+    <w:lsdException w:name="Document Map" w:semiHidden="1" w:unhideWhenUsed="1"/>
+    <w:lsdException w:name="Plain Text" w:semiHidden="1" w:unhideWhenUsed="1"/>
+    <w:lsdException w:name="E-mail Signature" w:semiHidden="1" w:unhideWhenUsed="1"/>
+    <w:lsdException w:name="HTML Top of Form" w:semiHidden="1" w:unhideWhenUsed="1"/>
+    <w:lsdException w:name="HTML Bottom of Form" w:semiHidden="1" w:unhideWhenUsed="1"/>
+    <w:lsdException w:name="Normal (Web)" w:semiHidden="1" w:unhideWhenUsed="1"/>
+    <w:lsdException w:name="HTML Acronym" w:semiHidden="1" w:unhideWhenUsed="1"/>
+    <w:lsdException w:name="HTML Address" w:semiHidden="1" w:unhideWhenUsed="1"/>
+    <w:lsdException w:name="HTML Cite" w:semiHidden="1" w:unhideWhenUsed="1"/>
+    <w:lsdException w:name="HTML Code" w:semiHidden="1" w:unhideWhenUsed="1"/>
+    <w:lsdException w:name="HTML Definition" w:semiHidden="1" w:unhideWhenUsed="1"/>
+    <w:lsdException w:name="HTML Keyboard" w:semiHidden="1" w:unhideWhenUsed="1"/>
+    <w:lsdException w:name="HTML Preformatted" w:semiHidden="1" w:unhideWhenUsed="1"/>
+    <w:lsdException w:name="HTML Sample" w:semiHidden="1" w:unhideWhenUsed="1"/>
+    <w:lsdException w:name="HTML Typewriter" w:semiHidden="1" w:unhideWhenUsed="1"/>
+    <w:lsdException w:name="HTML Variable" w:semiHidden="1" w:unhideWhenUsed="1"/>
+    <w:lsdException w:name="Normal Table" w:semiHidden="1" w:unhideWhenUsed="1"/>
+    <w:lsdException w:name="annotation subject" w:semiHidden="1" w:unhideWhenUsed="1"/>
+    <w:lsdException w:name="No List" w:semiHidden="1" w:unhideWhenUsed="1"/>
+    <w:lsdException w:name="Outline List 1" w:semiHidden="1" w:unhideWhenUsed="1"/>
+    <w:lsdException w:name="Outline List 2" w:semiHidden="1" w:unhideWhenUsed="1"/>
+    <w:lsdException w:name="Outline List 3" w:semiHidden="1" w:unhideWhenUsed="1"/>
+    <w:lsdException w:name="Table Simple 1" w:semiHidden="1" w:unhideWhenUsed="1"/>
+    <w:lsdException w:name="Table Simple 2" w:semiHidden="1" w:unhideWhenUsed="1"/>
+    <w:lsdException w:name="Table Simple 3" w:semiHidden="1" w:unhideWhenUsed="1"/>
+    <w:lsdException w:name="Table Classic 1" w:semiHidden="1" w:unhideWhenUsed="1"/>
+    <w:lsdException w:name="Table Classic 2" w:semiHidden="1" w:unhideWhenUsed="1"/>
+    <w:lsdException w:name="Table Classic 3" w:semiHidden="1" w:unhideWhenUsed="1"/>
+    <w:lsdException w:name="Table Classic 4" w:semiHidden="1" w:unhideWhenUsed="1"/>
+    <w:lsdException w:name="Table Colorful 1" w:semiHidden="1" w:unhideWhenUsed="1"/>
+    <w:lsdException w:name="Table Colorful 2" w:semiHidden="1" w:unhideWhenUsed="1"/>
+    <w:lsdException w:name="Table Colorful 3" w:semiHidden="1" w:unhideWhenUsed="1"/>
+    <w:lsdException w:name="Table Columns 1" w:semiHidden="1" w:unhideWhenUsed="1"/>
+    <w:lsdException w:name="Table Columns 2" w:semiHidden="1" w:unhideWhenUsed="1"/>
+    <w:lsdException w:name="Table Columns 3" w:semiHidden="1" w:unhideWhenUsed="1"/>
+    <w:lsdException w:name="Table Columns 4" w:semiHidden="1" w:unhideWhenUsed="1"/>
+    <w:lsdException w:name="Table Columns 5" w:semiHidden="1" w:unhideWhenUsed="1"/>
+    <w:lsdException w:name="Table Grid 1" w:semiHidden="1" w:unhideWhenUsed="1"/>
+    <w:lsdException w:name="Table Grid 2" w:semiHidden="1" w:unhideWhenUsed="1"/>
+    <w:lsdException w:name="Table Grid 3" w:semiHidden="1" w:unhideWhenUsed="1"/>
+    <w:lsdException w:name="Table Grid 4" w:semiHidden="1" w:unhideWhenUsed="1"/>
+    <w:lsdException w:name="Table Grid 5" w:semiHidden="1" w:unhideWhenUsed="1"/>
+    <w:lsdException w:name="Table Grid 6" w:semiHidden="1" w:unhideWhenUsed="1"/>
+    <w:lsdException w:name="Table Grid 7" w:semiHidden="1" w:unhideWhenUsed="1"/>
+    <w:lsdException w:name="Table Grid 8" w:semiHidden="1" w:unhideWhenUsed="1"/>
+    <w:lsdException w:name="Table List 1" w:semiHidden="1" w:unhideWhenUsed="1"/>
+    <w:lsdException w:name="Table List 2" w:semiHidden="1" w:unhideWhenUsed="1"/>
+    <w:lsdException w:name="Table List 3" w:semiHidden="1" w:unhideWhenUsed="1"/>
+    <w:lsdException w:name="Table List 4" w:semiHidden="1" w:unhideWhenUsed="1"/>
+    <w:lsdException w:name="Table List 5" w:semiHidden="1" w:unhideWhenUsed="1"/>
+    <w:lsdException w:name="Table List 6" w:semiHidden="1" w:unhideWhenUsed="1"/>
+    <w:lsdException w:name="Table List 7" w:semiHidden="1" w:unhideWhenUsed="1"/>
+    <w:lsdException w:name="Table List 8" w:semiHidden="1" w:unhideWhenUsed="1"/>
+    <w:lsdException w:name="Table 3D effects 1" w:semiHidden="1" w:unhideWhenUsed="1"/>
+    <w:lsdException w:name="Table 3D effects 2" w:semiHidden="1" w:unhideWhenUsed="1"/>
+    <w:lsdException w:name="Table 3D effects 3" w:semiHidden="1" w:unhideWhenUsed="1"/>
+    <w:lsdException w:name="Table Contemporary" w:semiHidden="1" w:unhideWhenUsed="1"/>
+    <w:lsdException w:name="Table Elegant" w:semiHidden="1" w:unhideWhenUsed="1"/>
+    <w:lsdException w:name="Table Professional" w:semiHidden="1" w:unhideWhenUsed="1"/>
+    <w:lsdException w:name="Table Subtle 1" w:semiHidden="1" w:unhideWhenUsed="1"/>
+    <w:lsdException w:name="Table Subtle 2" w:semiHidden="1" w:unhideWhenUsed="1"/>
+    <w:lsdException w:name="Table Web 1" w:semiHidden="1" w:unhideWhenUsed="1"/>
+    <w:lsdException w:name="Table Web 2" w:semiHidden="1" w:unhideWhenUsed="1"/>
+    <w:lsdException w:name="Table Web 3" w:semiHidden="1" w:unhideWhenUsed="1"/>
+    <w:lsdException w:name="Balloon Text" w:semiHidden="1" w:unhideWhenUsed="1"/>
+    <w:lsdException w:name="Table Grid" w:locked="1" w:uiPriority="0"/>
+    <w:lsdException w:name="Table Theme" w:semiHidden="1" w:unhideWhenUsed="1"/>
+    <w:lsdException w:name="Note Level 1" w:semiHidden="1" w:unhideWhenUsed="1"/>
+    <w:lsdException w:name="Note Level 2" w:semiHidden="1" w:unhideWhenUsed="1"/>
+    <w:lsdException w:name="Note Level 3" w:semiHidden="1" w:unhideWhenUsed="1"/>
+    <w:lsdException w:name="Note Level 4" w:semiHidden="1" w:unhideWhenUsed="1"/>
+    <w:lsdException w:name="Note Level 5" w:semiHidden="1" w:unhideWhenUsed="1"/>
+    <w:lsdException w:name="Note Level 6" w:semiHidden="1" w:unhideWhenUsed="1"/>
+    <w:lsdException w:name="Note Level 7" w:semiHidden="1" w:unhideWhenUsed="1"/>
+    <w:lsdException w:name="Note Level 8" w:semiHidden="1" w:unhideWhenUsed="1"/>
+    <w:lsdException w:name="Note Level 9" w:semiHidden="1" w:unhideWhenUsed="1"/>
+    <w:lsdException w:name="Placeholder Text" w:semiHidden="1"/>
+    <w:lsdException w:name="No Spacing" w:uiPriority="1" w:qFormat="1"/>
+    <w:lsdException w:name="Light Shading" w:uiPriority="60"/>
+    <w:lsdException w:name="Light List" w:uiPriority="61"/>
+    <w:lsdException w:name="Light Grid" w:uiPriority="62"/>
+    <w:lsdException w:name="Medium Shading 1" w:uiPriority="63"/>
+    <w:lsdException w:name="Medium Shading 2" w:uiPriority="64"/>
+    <w:lsdException w:name="Medium List 1" w:uiPriority="65"/>
+    <w:lsdException w:name="Medium List 2" w:uiPriority="66"/>
+    <w:lsdException w:name="Medium Grid 1" w:uiPriority="67"/>
+    <w:lsdException w:name="Medium Grid 2" w:uiPriority="68"/>
+    <w:lsdException w:name="Medium Grid 3" w:uiPriority="69"/>
+    <w:lsdException w:name="Dark List" w:uiPriority="70"/>
+    <w:lsdException w:name="Colorful Shading" w:uiPriority="71"/>
+    <w:lsdException w:name="Colorful List" w:uiPriority="72"/>
+    <w:lsdException w:name="Colorful Grid" w:uiPriority="73"/>
+    <w:lsdException w:name="Light Shading Accent 1" w:uiPriority="60"/>
+    <w:lsdException w:name="Light List Accent 1" w:uiPriority="61"/>
+    <w:lsdException w:name="Light Grid Accent 1" w:uiPriority="62"/>
+    <w:lsdException w:name="Medium Shading 1 Accent 1" w:uiPriority="63"/>
+    <w:lsdException w:name="Medium Shading 2 Accent 1" w:uiPriority="64"/>
+    <w:lsdException w:name="Medium List 1 Accent 1" w:uiPriority="65"/>
+    <w:lsdException w:name="Revision" w:semiHidden="1"/>
+    <w:lsdException w:name="List Paragraph" w:uiPriority="34" w:qFormat="1"/>
+    <w:lsdException w:name="Quote" w:uiPriority="29" w:qFormat="1"/>
+    <w:lsdException w:name="Intense Quote" w:uiPriority="30" w:qFormat="1"/>
+    <w:lsdException w:name="Medium List 2 Accent 1" w:uiPriority="66"/>
+    <w:lsdException w:name="Medium Grid 1 Accent 1" w:uiPriority="67"/>
+    <w:lsdException w:name="Medium Grid 2 Accent 1" w:uiPriority="68"/>
+    <w:lsdException w:name="Medium Grid 3 Accent 1" w:uiPriority="69"/>
+    <w:lsdException w:name="Dark List Accent 1" w:uiPriority="70"/>
+    <w:lsdException w:name="Colorful Shading Accent 1" w:uiPriority="71"/>
+    <w:lsdException w:name="Colorful List Accent 1" w:uiPriority="72"/>
+    <w:lsdException w:name="Colorful Grid Accent 1" w:uiPriority="73"/>
+    <w:lsdException w:name="Light Shading Accent 2" w:uiPriority="60"/>
+    <w:lsdException w:name="Light List Accent 2" w:uiPriority="61"/>
+    <w:lsdException w:name="Light Grid Accent 2" w:uiPriority="62"/>
+    <w:lsdException w:name="Medium Shading 1 Accent 2" w:uiPriority="63"/>
+    <w:lsdException w:name="Medium Shading 2 Accent 2" w:uiPriority="64"/>
+    <w:lsdException w:name="Medium List 1 Accent 2" w:uiPriority="65"/>
+    <w:lsdException w:name="Medium List 2 Accent 2" w:uiPriority="66"/>
+    <w:lsdException w:name="Medium Grid 1 Accent 2" w:uiPriority="67"/>
+    <w:lsdException w:name="Medium Grid 2 Accent 2" w:uiPriority="68"/>
+    <w:lsdException w:name="Medium Grid 3 Accent 2" w:uiPriority="69"/>
+    <w:lsdException w:name="Dark List Accent 2" w:uiPriority="70"/>
+    <w:lsdException w:name="Colorful Shading Accent 2" w:uiPriority="71"/>
+    <w:lsdException w:name="Colorful List Accent 2" w:uiPriority="72"/>
+    <w:lsdException w:name="Colorful Grid Accent 2" w:uiPriority="73"/>
+    <w:lsdException w:name="Light Shading Accent 3" w:uiPriority="60"/>
+    <w:lsdException w:name="Light List Accent 3" w:uiPriority="61"/>
+    <w:lsdException w:name="Light Grid Accent 3" w:uiPriority="62"/>
+    <w:lsdException w:name="Medium Shading 1 Accent 3" w:uiPriority="63"/>
+    <w:lsdException w:name="Medium Shading 2 Accent 3" w:uiPriority="64"/>
+    <w:lsdException w:name="Medium List 1 Accent 3" w:uiPriority="65"/>
+    <w:lsdException w:name="Medium List 2 Accent 3" w:uiPriority="66"/>
+    <w:lsdException w:name="Medium Grid 1 Accent 3" w:uiPriority="67"/>
+    <w:lsdException w:name="Medium Grid 2 Accent 3" w:uiPriority="68"/>
+    <w:lsdException w:name="Medium Grid 3 Accent 3" w:uiPriority="69"/>
+    <w:lsdException w:name="Dark List Accent 3" w:uiPriority="70"/>
+    <w:lsdException w:name="Colorful Shading Accent 3" w:uiPriority="71"/>
+    <w:lsdException w:name="Colorful List Accent 3" w:uiPriority="72"/>
+    <w:lsdException w:name="Colorful Grid Accent 3" w:uiPriority="73"/>
+    <w:lsdException w:name="Light Shading Accent 4" w:uiPriority="60"/>
+    <w:lsdException w:name="Light List Accent 4" w:uiPriority="61"/>
+    <w:lsdException w:name="Light Grid Accent 4" w:uiPriority="62"/>
+    <w:lsdException w:name="Medium Shading 1 Accent 4" w:uiPriority="63"/>
+    <w:lsdException w:name="Medium Shading 2 Accent 4" w:uiPriority="64"/>
+    <w:lsdException w:name="Medium List 1 Accent 4" w:uiPriority="65"/>
+    <w:lsdException w:name="Medium List 2 Accent 4" w:uiPriority="66"/>
+    <w:lsdException w:name="Medium Grid 1 Accent 4" w:uiPriority="67"/>
+    <w:lsdException w:name="Medium Grid 2 Accent 4" w:uiPriority="68"/>
+    <w:lsdException w:name="Medium Grid 3 Accent 4" w:uiPriority="69"/>
+    <w:lsdException w:name="Dark List Accent 4" w:uiPriority="70"/>
+    <w:lsdException w:name="Colorful Shading Accent 4" w:uiPriority="71"/>
+    <w:lsdException w:name="Colorful List Accent 4" w:uiPriority="72"/>
+    <w:lsdException w:name="Colorful Grid Accent 4" w:uiPriority="73"/>
+    <w:lsdException w:name="Light Shading Accent 5" w:uiPriority="60"/>
+    <w:lsdException w:name="Light List Accent 5" w:uiPriority="61"/>
+    <w:lsdException w:name="Light Grid Accent 5" w:uiPriority="62"/>
+    <w:lsdException w:name="Medium Shading 1 Accent 5" w:uiPriority="63"/>
+    <w:lsdException w:name="Medium Shading 2 Accent 5" w:uiPriority="64"/>
+    <w:lsdException w:name="Medium List 1 Accent 5" w:uiPriority="65"/>
+    <w:lsdException w:name="Medium List 2 Accent 5" w:uiPriority="66"/>
+    <w:lsdException w:name="Medium Grid 1 Accent 5" w:uiPriority="67"/>
+    <w:lsdException w:name="Medium Grid 2 Accent 5" w:uiPriority="68"/>
+    <w:lsdException w:name="Medium Grid 3 Accent 5" w:uiPriority="69"/>
+    <w:lsdException w:name="Dark List Accent 5" w:uiPriority="70"/>
+    <w:lsdException w:name="Colorful Shading Accent 5" w:uiPriority="71"/>
+    <w:lsdException w:name="Colorful List Accent 5" w:uiPriority="72"/>
+    <w:lsdException w:name="Colorful Grid Accent 5" w:uiPriority="73"/>
+    <w:lsdException w:name="Light Shading Accent 6" w:uiPriority="60"/>
+    <w:lsdException w:name="Light List Accent 6" w:uiPriority="61"/>
+    <w:lsdException w:name="Light Grid Accent 6" w:uiPriority="62"/>
+    <w:lsdException w:name="Medium Shading 1 Accent 6" w:uiPriority="63"/>
+    <w:lsdException w:name="Medium Shading 2 Accent 6" w:uiPriority="64"/>
+    <w:lsdException w:name="Medium List 1 Accent 6" w:uiPriority="65"/>
+    <w:lsdException w:name="Medium List 2 Accent 6" w:uiPriority="66"/>
+    <w:lsdException w:name="Medium Grid 1 Accent 6" w:uiPriority="67"/>
+    <w:lsdException w:name="Medium Grid 2 Accent 6" w:uiPriority="68"/>
+    <w:lsdException w:name="Medium Grid 3 Accent 6" w:uiPriority="69"/>
+    <w:lsdException w:name="Dark List Accent 6" w:uiPriority="70"/>
+    <w:lsdException w:name="Colorful Shading Accent 6" w:uiPriority="71"/>
+    <w:lsdException w:name="Colorful List Accent 6" w:uiPriority="72"/>
+    <w:lsdException w:name="Colorful Grid Accent 6" w:uiPriority="73"/>
+    <w:lsdException w:name="Subtle Emphasis" w:uiPriority="19" w:qFormat="1"/>
+    <w:lsdException w:name="Intense Emphasis" w:uiPriority="21" w:qFormat="1"/>
+    <w:lsdException w:name="Subtle Reference" w:uiPriority="31" w:qFormat="1"/>
+    <w:lsdException w:name="Intense Reference" w:uiPriority="32" w:qFormat="1"/>
+    <w:lsdException w:name="Book Title" w:uiPriority="33" w:qFormat="1"/>
+    <w:lsdException w:name="Bibliography" w:semiHidden="1" w:uiPriority="37" w:unhideWhenUsed="1"/>
+    <w:lsdException w:name="TOC Heading" w:semiHidden="1" w:uiPriority="39" w:unhideWhenUsed="1" w:qFormat="1"/>
+    <w:lsdException w:name="Plain Table 1" w:uiPriority="41"/>
+    <w:lsdException w:name="Plain Table 2" w:uiPriority="42"/>
+    <w:lsdException w:name="Plain Table 3" w:uiPriority="43"/>
+    <w:lsdException w:name="Plain Table 4" w:uiPriority="44"/>
+    <w:lsdException w:name="Plain Table 5" w:uiPriority="45"/>
+    <w:lsdException w:name="Grid Table Light" w:uiPriority="40"/>
+    <w:lsdException w:name="Grid Table 1 Light" w:uiPriority="46"/>
+    <w:lsdException w:name="Grid Table 2" w:uiPriority="47"/>
+    <w:lsdException w:name="Grid Table 3" w:uiPriority="48"/>
+    <w:lsdException w:name="Grid Table 4" w:uiPriority="49"/>
+    <w:lsdException w:name="Grid Table 5 Dark" w:uiPriority="50"/>
+    <w:lsdException w:name="Grid Table 6 Colorful" w:uiPriority="51"/>
+    <w:lsdException w:name="Grid Table 7 Colorful" w:uiPriority="52"/>
+    <w:lsdException w:name="Grid Table 1 Light Accent 1" w:uiPriority="46"/>
+    <w:lsdException w:name="Grid Table 2 Accent 1" w:uiPriority="47"/>
+    <w:lsdException w:name="Grid Table 3 Accent 1" w:uiPriority="48"/>
+    <w:lsdException w:name="Grid Table 4 Accent 1" w:uiPriority="49"/>
+    <w:lsdException w:name="Grid Table 5 Dark Accent 1" w:uiPriority="50"/>
+    <w:lsdException w:name="Grid Table 6 Colorful Accent 1" w:uiPriority="51"/>
+    <w:lsdException w:name="Grid Table 7 Colorful Accent 1" w:uiPriority="52"/>
+    <w:lsdException w:name="Grid Table 1 Light Accent 2" w:uiPriority="46"/>
+    <w:lsdException w:name="Grid Table 2 Accent 2" w:uiPriority="47"/>
+    <w:lsdException w:name="Grid Table 3 Accent 2" w:uiPriority="48"/>
+    <w:lsdException w:name="Grid Table 4 Accent 2" w:uiPriority="49"/>
+    <w:lsdException w:name="Grid Table 5 Dark Accent 2" w:uiPriority="50"/>
+    <w:lsdException w:name="Grid Table 6 Colorful Accent 2" w:uiPriority="51"/>
+    <w:lsdException w:name="Grid Table 7 Colorful Accent 2" w:uiPriority="52"/>
+    <w:lsdException w:name="Grid Table 1 Light Accent 3" w:uiPriority="46"/>
+    <w:lsdException w:name="Grid Table 2 Accent 3" w:uiPriority="47"/>
+    <w:lsdException w:name="Grid Table 3 Accent 3" w:uiPriority="48"/>
+    <w:lsdException w:name="Grid Table 4 Accent 3" w:uiPriority="49"/>
+    <w:lsdException w:name="Grid Table 5 Dark Accent 3" w:uiPriority="50"/>
+    <w:lsdException w:name="Grid Table 6 Colorful Accent 3" w:uiPriority="51"/>
+    <w:lsdException w:name="Grid Table 7 Colorful Accent 3" w:uiPriority="52"/>
+    <w:lsdException w:name="Grid Table 1 Light Accent 4" w:uiPriority="46"/>
+    <w:lsdException w:name="Grid Table 2 Accent 4" w:uiPriority="47"/>
+    <w:lsdException w:name="Grid Table 3 Accent 4" w:uiPriority="48"/>
+    <w:lsdException w:name="Grid Table 4 Accent 4" w:uiPriority="49"/>
+    <w:lsdException w:name="Grid Table 5 Dark Accent 4" w:uiPriority="50"/>
+    <w:lsdException w:name="Grid Table 6 Colorful Accent 4" w:uiPriority="51"/>
+    <w:lsdException w:name="Grid Table 7 Colorful Accent 4" w:uiPriority="52"/>
+    <w:lsdException w:name="Grid Table 1 Light Accent 5" w:uiPriority="46"/>
+    <w:lsdException w:name="Grid Table 2 Accent 5" w:uiPriority="47"/>
+    <w:lsdException w:name="Grid Table 3 Accent 5" w:uiPriority="48"/>
+    <w:lsdException w:name="Grid Table 4 Accent 5" w:uiPriority="49"/>
+    <w:lsdException w:name="Grid Table 5 Dark Accent 5" w:uiPriority="50"/>
+    <w:lsdException w:name="Grid Table 6 Colorful Accent 5" w:uiPriority="51"/>
+    <w:lsdException w:name="Grid Table 7 Colorful Accent 5" w:uiPriority="52"/>
+    <w:lsdException w:name="Grid Table 1 Light Accent 6" w:uiPriority="46"/>
+    <w:lsdException w:name="Grid Table 2 Accent 6" w:uiPriority="47"/>
+    <w:lsdException w:name="Grid Table 3 Accent 6" w:uiPriority="48"/>
+    <w:lsdException w:name="Grid Table 4 Accent 6" w:uiPriority="49"/>
+    <w:lsdException w:name="Grid Table 5 Dark Accent 6" w:uiPriority="50"/>
+    <w:lsdException w:name="Grid Table 6 Colorful Accent 6" w:uiPriority="51"/>
+    <w:lsdException w:name="Grid Table 7 Colorful Accent 6" w:uiPriority="52"/>
+    <w:lsdException w:name="List Table 1 Light" w:uiPriority="46"/>
+    <w:lsdException w:name="List Table 2" w:uiPriority="47"/>
+    <w:lsdException w:name="List Table 3" w:uiPriority="48"/>
+    <w:lsdException w:name="List Table 4" w:uiPriority="49"/>
+    <w:lsdException w:name="List Table 5 Dark" w:uiPriority="50"/>
+    <w:lsdException w:name="List Table 6 Colorful" w:uiPriority="51"/>
+    <w:lsdException w:name="List Table 7 Colorful" w:uiPriority="52"/>
+    <w:lsdException w:name="List Table 1 Light Accent 1" w:uiPriority="46"/>
+    <w:lsdException w:name="List Table 2 Accent 1" w:uiPriority="47"/>
+    <w:lsdException w:name="List Table 3 Accent 1" w:uiPriority="48"/>
+    <w:lsdException w:name="List Table 4 Accent 1" w:uiPriority="49"/>
+    <w:lsdException w:name="List Table 5 Dark Accent 1" w:uiPriority="50"/>
+    <w:lsdException w:name="List Table 6 Colorful Accent 1" w:uiPriority="51"/>
+    <w:lsdException w:name="List Table 7 Colorful Accent 1" w:uiPriority="52"/>
+    <w:lsdException w:name="List Table 1 Light Accent 2" w:uiPriority="46"/>
+    <w:lsdException w:name="List Table 2 Accent 2" w:uiPriority="47"/>
+    <w:lsdException w:name="List Table 3 Accent 2" w:uiPriority="48"/>
+    <w:lsdException w:name="List Table 4 Accent 2" w:uiPriority="49"/>
+    <w:lsdException w:name="List Table 5 Dark Accent 2" w:uiPriority="50"/>
+    <w:lsdException w:name="List Table 6 Colorful Accent 2" w:uiPriority="51"/>
+    <w:lsdException w:name="List Table 7 Colorful Accent 2" w:uiPriority="52"/>
+    <w:lsdException w:name="List Table 1 Light Accent 3" w:uiPriority="46"/>
+    <w:lsdException w:name="List Table 2 Accent 3" w:uiPriority="47"/>
+    <w:lsdException w:name="List Table 3 Accent 3" w:uiPriority="48"/>
+    <w:lsdException w:name="List Table 4 Accent 3" w:uiPriority="49"/>
+    <w:lsdException w:name="List Table 5 Dark Accent 3" w:uiPriority="50"/>
+    <w:lsdException w:name="List Table 6 Colorful Accent 3" w:uiPriority="51"/>
+    <w:lsdException w:name="List Table 7 Colorful Accent 3" w:uiPriority="52"/>
+    <w:lsdException w:name="List Table 1 Light Accent 4" w:uiPriority="46"/>
+    <w:lsdException w:name="List Table 2 Accent 4" w:uiPriority="47"/>
+    <w:lsdException w:name="List Table 3 Accent 4" w:uiPriority="48"/>
+    <w:lsdException w:name="List Table 4 Accent 4" w:uiPriority="49"/>
+    <w:lsdException w:name="List Table 5 Dark Accent 4" w:uiPriority="50"/>
+    <w:lsdException w:name="List Table 6 Colorful Accent 4" w:uiPriority="51"/>
+    <w:lsdException w:name="List Table 7 Colorful Accent 4" w:uiPriority="52"/>
+    <w:lsdException w:name="List Table 1 Light Accent 5" w:uiPriority="46"/>
+    <w:lsdException w:name="List Table 2 Accent 5" w:uiPriority="47"/>
+    <w:lsdException w:name="List Table 3 Accent 5" w:uiPriority="48"/>
+    <w:lsdException w:name="List Table 4 Accent 5" w:uiPriority="49"/>
+    <w:lsdException w:name="List Table 5 Dark Accent 5" w:uiPriority="50"/>
+    <w:lsdException w:name="List Table 6 Colorful Accent 5" w:uiPriority="51"/>
+    <w:lsdException w:name="List Table 7 Colorful Accent 5" w:uiPriority="52"/>
+    <w:lsdException w:name="List Table 1 Light Accent 6" w:uiPriority="46"/>
+    <w:lsdException w:name="List Table 2 Accent 6" w:uiPriority="47"/>
+    <w:lsdException w:name="List Table 3 Accent 6" w:uiPriority="48"/>
+    <w:lsdException w:name="List Table 4 Accent 6" w:uiPriority="49"/>
+    <w:lsdException w:name="List Table 5 Dark Accent 6" w:uiPriority="50"/>
+    <w:lsdException w:name="List Table 6 Colorful Accent 6" w:uiPriority="51"/>
+    <w:lsdException w:name="List Table 7 Colorful Accent 6" w:uiPriority="52"/>
+    <w:lsdException w:name="Mention" w:semiHidden="1" w:unhideWhenUsed="1"/>
+    <w:lsdException w:name="Smart Hyperlink" w:semiHidden="1" w:unhideWhenUsed="1"/>
   </w:latentStyles>
   <w:style w:type="paragraph" w:default="1" w:styleId="Normal">
     <w:name w:val="Normal"/>
@@ -15740,6 +19126,7 @@
     <w:rPr>
       <w:sz w:val="24"/>
       <w:szCs w:val="24"/>
+      <w:lang w:val="en-US" w:eastAsia="en-US"/>
     </w:rPr>
   </w:style>
   <w:style w:type="paragraph" w:styleId="Heading1">
@@ -15789,15 +19176,15 @@
   </w:style>
   <w:style w:type="character" w:default="1" w:styleId="DefaultParagraphFont">
     <w:name w:val="Default Paragraph Font"/>
-    <w:uiPriority w:val="99"/>
+    <w:uiPriority w:val="1"/>
     <w:semiHidden/>
+    <w:unhideWhenUsed/>
   </w:style>
   <w:style w:type="table" w:default="1" w:styleId="TableNormal">
     <w:name w:val="Normal Table"/>
     <w:uiPriority w:val="99"/>
     <w:semiHidden/>
     <w:unhideWhenUsed/>
-    <w:qFormat/>
     <w:tblPr>
       <w:tblInd w:w="0" w:type="dxa"/>
       <w:tblCellMar>
@@ -15816,7 +19203,6 @@
   </w:style>
   <w:style w:type="character" w:customStyle="1" w:styleId="Heading1Char">
     <w:name w:val="Heading 1 Char"/>
-    <w:basedOn w:val="DefaultParagraphFont"/>
     <w:link w:val="Heading1"/>
     <w:uiPriority w:val="99"/>
     <w:locked/>
@@ -15833,7 +19219,6 @@
   </w:style>
   <w:style w:type="character" w:customStyle="1" w:styleId="Heading2Char">
     <w:name w:val="Heading 2 Char"/>
-    <w:basedOn w:val="DefaultParagraphFont"/>
     <w:link w:val="Heading2"/>
     <w:uiPriority w:val="99"/>
     <w:locked/>
@@ -15864,7 +19249,6 @@
   </w:style>
   <w:style w:type="character" w:customStyle="1" w:styleId="BalloonTextChar">
     <w:name w:val="Balloon Text Char"/>
-    <w:basedOn w:val="DefaultParagraphFont"/>
     <w:link w:val="BalloonText"/>
     <w:uiPriority w:val="99"/>
     <w:semiHidden/>
@@ -15879,7 +19263,6 @@
   </w:style>
   <w:style w:type="character" w:styleId="Strong">
     <w:name w:val="Strong"/>
-    <w:basedOn w:val="DefaultParagraphFont"/>
     <w:uiPriority w:val="99"/>
     <w:qFormat/>
     <w:rsid w:val="00C618F9"/>
@@ -15906,7 +19289,6 @@
   </w:style>
   <w:style w:type="character" w:customStyle="1" w:styleId="FooterChar">
     <w:name w:val="Footer Char"/>
-    <w:basedOn w:val="DefaultParagraphFont"/>
     <w:link w:val="Footer"/>
     <w:uiPriority w:val="99"/>
     <w:locked/>
@@ -15919,7 +19301,6 @@
   </w:style>
   <w:style w:type="character" w:styleId="PageNumber">
     <w:name w:val="page number"/>
-    <w:basedOn w:val="DefaultParagraphFont"/>
     <w:uiPriority w:val="99"/>
     <w:rsid w:val="006E26D5"/>
     <w:rPr>
@@ -15928,7 +19309,6 @@
   </w:style>
   <w:style w:type="character" w:styleId="Emphasis">
     <w:name w:val="Emphasis"/>
-    <w:basedOn w:val="DefaultParagraphFont"/>
     <w:uiPriority w:val="99"/>
     <w:qFormat/>
     <w:rsid w:val="006E26D5"/>
@@ -15955,7 +19335,6 @@
   </w:style>
   <w:style w:type="character" w:customStyle="1" w:styleId="HeaderChar">
     <w:name w:val="Header Char"/>
-    <w:basedOn w:val="DefaultParagraphFont"/>
     <w:link w:val="Header"/>
     <w:uiPriority w:val="99"/>
     <w:locked/>
@@ -15998,8 +19377,6 @@
     <w:uiPriority w:val="99"/>
     <w:rsid w:val="007124EB"/>
     <w:rPr>
-      <w:sz w:val="20"/>
-      <w:szCs w:val="20"/>
       <w:lang w:bidi="he-IL"/>
     </w:rPr>
     <w:tblPr>
@@ -16025,7 +19402,7 @@
     <w:basedOn w:val="Normal"/>
     <w:next w:val="Normal"/>
     <w:autoRedefine/>
-    <w:uiPriority w:val="99"/>
+    <w:uiPriority w:val="39"/>
     <w:rsid w:val="008F7357"/>
     <w:pPr>
       <w:tabs>
@@ -16042,7 +19419,7 @@
     <w:basedOn w:val="Normal"/>
     <w:next w:val="Normal"/>
     <w:autoRedefine/>
-    <w:uiPriority w:val="99"/>
+    <w:uiPriority w:val="39"/>
     <w:rsid w:val="008F7357"/>
     <w:pPr>
       <w:tabs>
@@ -16054,7 +19431,6 @@
   </w:style>
   <w:style w:type="character" w:styleId="Hyperlink">
     <w:name w:val="Hyperlink"/>
-    <w:basedOn w:val="DefaultParagraphFont"/>
     <w:uiPriority w:val="99"/>
     <w:rsid w:val="00752E2E"/>
     <w:rPr>
